--- a/docs/ТЗ.docx
+++ b/docs/ТЗ.docx
@@ -307,7 +307,15 @@
               <w:jc w:val="center"/>
             </w:pPr>
             <w:r>
-              <w:t>__________________ В.В. Шилов</w:t>
+              <w:t xml:space="preserve">__________________ </w:t>
+            </w:r>
+            <w:proofErr w:type="gramStart"/>
+            <w:r>
+              <w:t>В.В.</w:t>
+            </w:r>
+            <w:proofErr w:type="gramEnd"/>
+            <w:r>
+              <w:t xml:space="preserve"> Шилов</w:t>
             </w:r>
           </w:p>
           <w:p>
@@ -705,7 +713,7 @@
                 <w:sz w:val="28"/>
                 <w:szCs w:val="28"/>
               </w:rPr>
-              <w:t>Приложение для визуализации алгоритма Фараха</w:t>
+              <w:t>Приложение для визуализации алгоритмов или структур данных</w:t>
             </w:r>
           </w:p>
           <w:p>
@@ -936,8 +944,13 @@
               <w:t xml:space="preserve"> </w:t>
             </w:r>
             <w:r>
-              <w:t>Вавилов Г.В</w:t>
-            </w:r>
+              <w:t xml:space="preserve">Вавилов </w:t>
+            </w:r>
+            <w:proofErr w:type="gramStart"/>
+            <w:r>
+              <w:t>Г.В</w:t>
+            </w:r>
+            <w:proofErr w:type="gramEnd"/>
             <w:r>
               <w:t xml:space="preserve"> /</w:t>
             </w:r>
@@ -1148,6 +1161,7 @@
                 <w:sz w:val="28"/>
                 <w:szCs w:val="28"/>
               </w:rPr>
+              <w:lastRenderedPageBreak/>
               <w:t xml:space="preserve">УТВЕРЖДЕН </w:t>
             </w:r>
           </w:p>
@@ -1198,7 +1212,23 @@
                 <w:sz w:val="28"/>
                 <w:szCs w:val="28"/>
               </w:rPr>
-              <w:t xml:space="preserve">-01 ТЗ 01-1-ЛУ </w:t>
+              <w:t xml:space="preserve">-01 ТЗ </w:t>
+            </w:r>
+            <w:proofErr w:type="gramStart"/>
+            <w:r>
+              <w:rPr>
+                <w:sz w:val="28"/>
+                <w:szCs w:val="28"/>
+              </w:rPr>
+              <w:t>01-1</w:t>
+            </w:r>
+            <w:proofErr w:type="gramEnd"/>
+            <w:r>
+              <w:rPr>
+                <w:sz w:val="28"/>
+                <w:szCs w:val="28"/>
+              </w:rPr>
+              <w:t xml:space="preserve">-ЛУ </w:t>
             </w:r>
           </w:p>
         </w:tc>
@@ -1682,7 +1712,7 @@
                 <w:sz w:val="28"/>
                 <w:szCs w:val="28"/>
               </w:rPr>
-              <w:t>Приложение для визуализации алгоритма Фараха</w:t>
+              <w:t>Приложение для визуализации алгоритмов или структур данных</w:t>
             </w:r>
           </w:p>
           <w:p>
@@ -1775,8 +1805,17 @@
                 <w:b/>
                 <w:sz w:val="28"/>
               </w:rPr>
-              <w:t>-01 ТЗ 01-1</w:t>
-            </w:r>
+              <w:t xml:space="preserve">-01 ТЗ </w:t>
+            </w:r>
+            <w:proofErr w:type="gramStart"/>
+            <w:r>
+              <w:rPr>
+                <w:b/>
+                <w:sz w:val="28"/>
+              </w:rPr>
+              <w:t>01-1</w:t>
+            </w:r>
+            <w:proofErr w:type="gramEnd"/>
           </w:p>
           <w:p>
             <w:pPr>
@@ -2265,7 +2304,7 @@
           <w:r>
             <w:fldChar w:fldCharType="separate"/>
           </w:r>
-          <w:hyperlink w:anchor="_Toc58433075" w:history="1">
+          <w:hyperlink w:anchor="_Toc94300429" w:history="1">
             <w:r>
               <w:rPr>
                 <w:rStyle w:val="aa"/>
@@ -2292,7 +2331,7 @@
                 <w:noProof/>
                 <w:webHidden/>
               </w:rPr>
-              <w:instrText xml:space="preserve"> PAGEREF _Toc58433075 \h </w:instrText>
+              <w:instrText xml:space="preserve"> PAGEREF _Toc94300429 \h </w:instrText>
             </w:r>
             <w:r>
               <w:rPr>
@@ -2337,7 +2376,7 @@
               <w:lang w:eastAsia="ru-RU"/>
             </w:rPr>
           </w:pPr>
-          <w:hyperlink w:anchor="_Toc58433076" w:history="1">
+          <w:hyperlink w:anchor="_Toc94300430" w:history="1">
             <w:r>
               <w:rPr>
                 <w:rStyle w:val="aa"/>
@@ -2380,7 +2419,7 @@
                 <w:noProof/>
                 <w:webHidden/>
               </w:rPr>
-              <w:instrText xml:space="preserve"> PAGEREF _Toc58433076 \h </w:instrText>
+              <w:instrText xml:space="preserve"> PAGEREF _Toc94300430 \h </w:instrText>
             </w:r>
             <w:r>
               <w:rPr>
@@ -2425,7 +2464,7 @@
               <w:lang w:eastAsia="ru-RU"/>
             </w:rPr>
           </w:pPr>
-          <w:hyperlink w:anchor="_Toc58433077" w:history="1">
+          <w:hyperlink w:anchor="_Toc94300431" w:history="1">
             <w:r>
               <w:rPr>
                 <w:rStyle w:val="aa"/>
@@ -2469,7 +2508,7 @@
                 <w:noProof/>
                 <w:webHidden/>
               </w:rPr>
-              <w:instrText xml:space="preserve"> PAGEREF _Toc58433077 \h </w:instrText>
+              <w:instrText xml:space="preserve"> PAGEREF _Toc94300431 \h </w:instrText>
             </w:r>
             <w:r>
               <w:rPr>
@@ -2514,7 +2553,7 @@
               <w:lang w:eastAsia="ru-RU"/>
             </w:rPr>
           </w:pPr>
-          <w:hyperlink w:anchor="_Toc58433078" w:history="1">
+          <w:hyperlink w:anchor="_Toc94300432" w:history="1">
             <w:r>
               <w:rPr>
                 <w:rStyle w:val="aa"/>
@@ -2537,7 +2576,7 @@
                 <w:rStyle w:val="aa"/>
                 <w:noProof/>
               </w:rPr>
-              <w:t>Краткая характеристика и область назначения:</w:t>
+              <w:t>Характеристика и область назначения:</w:t>
             </w:r>
             <w:r>
               <w:rPr>
@@ -2558,7 +2597,7 @@
                 <w:noProof/>
                 <w:webHidden/>
               </w:rPr>
-              <w:instrText xml:space="preserve"> PAGEREF _Toc58433078 \h </w:instrText>
+              <w:instrText xml:space="preserve"> PAGEREF _Toc94300432 \h </w:instrText>
             </w:r>
             <w:r>
               <w:rPr>
@@ -2603,7 +2642,7 @@
               <w:lang w:eastAsia="ru-RU"/>
             </w:rPr>
           </w:pPr>
-          <w:hyperlink w:anchor="_Toc58433079" w:history="1">
+          <w:hyperlink w:anchor="_Toc94300433" w:history="1">
             <w:r>
               <w:rPr>
                 <w:rStyle w:val="aa"/>
@@ -2646,7 +2685,7 @@
                 <w:noProof/>
                 <w:webHidden/>
               </w:rPr>
-              <w:instrText xml:space="preserve"> PAGEREF _Toc58433079 \h </w:instrText>
+              <w:instrText xml:space="preserve"> PAGEREF _Toc94300433 \h </w:instrText>
             </w:r>
             <w:r>
               <w:rPr>
@@ -2691,7 +2730,7 @@
               <w:lang w:eastAsia="ru-RU"/>
             </w:rPr>
           </w:pPr>
-          <w:hyperlink w:anchor="_Toc58433080" w:history="1">
+          <w:hyperlink w:anchor="_Toc94300434" w:history="1">
             <w:r>
               <w:rPr>
                 <w:rStyle w:val="aa"/>
@@ -2734,7 +2773,7 @@
                 <w:noProof/>
                 <w:webHidden/>
               </w:rPr>
-              <w:instrText xml:space="preserve"> PAGEREF _Toc58433080 \h </w:instrText>
+              <w:instrText xml:space="preserve"> PAGEREF _Toc94300434 \h </w:instrText>
             </w:r>
             <w:r>
               <w:rPr>
@@ -2779,12 +2818,10 @@
               <w:lang w:eastAsia="ru-RU"/>
             </w:rPr>
           </w:pPr>
-          <w:hyperlink w:anchor="_Toc58433081" w:history="1">
+          <w:hyperlink w:anchor="_Toc94300435" w:history="1">
             <w:r>
               <w:rPr>
                 <w:rStyle w:val="aa"/>
-                <w:rFonts w:cs="Times New Roman"/>
-                <w:bCs/>
                 <w:noProof/>
               </w:rPr>
               <w:t>2.2.</w:t>
@@ -2824,7 +2861,7 @@
                 <w:noProof/>
                 <w:webHidden/>
               </w:rPr>
-              <w:instrText xml:space="preserve"> PAGEREF _Toc58433081 \h </w:instrText>
+              <w:instrText xml:space="preserve"> PAGEREF _Toc94300435 \h </w:instrText>
             </w:r>
             <w:r>
               <w:rPr>
@@ -2869,7 +2906,7 @@
               <w:lang w:eastAsia="ru-RU"/>
             </w:rPr>
           </w:pPr>
-          <w:hyperlink w:anchor="_Toc58433082" w:history="1">
+          <w:hyperlink w:anchor="_Toc94300436" w:history="1">
             <w:r>
               <w:rPr>
                 <w:rStyle w:val="aa"/>
@@ -2912,7 +2949,7 @@
                 <w:noProof/>
                 <w:webHidden/>
               </w:rPr>
-              <w:instrText xml:space="preserve"> PAGEREF _Toc58433082 \h </w:instrText>
+              <w:instrText xml:space="preserve"> PAGEREF _Toc94300436 \h </w:instrText>
             </w:r>
             <w:r>
               <w:rPr>
@@ -2957,7 +2994,7 @@
               <w:lang w:eastAsia="ru-RU"/>
             </w:rPr>
           </w:pPr>
-          <w:hyperlink w:anchor="_Toc58433083" w:history="1">
+          <w:hyperlink w:anchor="_Toc94300437" w:history="1">
             <w:r>
               <w:rPr>
                 <w:rStyle w:val="aa"/>
@@ -3001,7 +3038,7 @@
                 <w:noProof/>
                 <w:webHidden/>
               </w:rPr>
-              <w:instrText xml:space="preserve"> PAGEREF _Toc58433083 \h </w:instrText>
+              <w:instrText xml:space="preserve"> PAGEREF _Toc94300437 \h </w:instrText>
             </w:r>
             <w:r>
               <w:rPr>
@@ -3046,7 +3083,7 @@
               <w:lang w:eastAsia="ru-RU"/>
             </w:rPr>
           </w:pPr>
-          <w:hyperlink w:anchor="_Toc58433084" w:history="1">
+          <w:hyperlink w:anchor="_Toc94300438" w:history="1">
             <w:r>
               <w:rPr>
                 <w:rStyle w:val="aa"/>
@@ -3090,7 +3127,7 @@
                 <w:noProof/>
                 <w:webHidden/>
               </w:rPr>
-              <w:instrText xml:space="preserve"> PAGEREF _Toc58433084 \h </w:instrText>
+              <w:instrText xml:space="preserve"> PAGEREF _Toc94300438 \h </w:instrText>
             </w:r>
             <w:r>
               <w:rPr>
@@ -3135,7 +3172,7 @@
               <w:lang w:eastAsia="ru-RU"/>
             </w:rPr>
           </w:pPr>
-          <w:hyperlink w:anchor="_Toc58433085" w:history="1">
+          <w:hyperlink w:anchor="_Toc94300439" w:history="1">
             <w:r>
               <w:rPr>
                 <w:rStyle w:val="aa"/>
@@ -3178,7 +3215,7 @@
                 <w:noProof/>
                 <w:webHidden/>
               </w:rPr>
-              <w:instrText xml:space="preserve"> PAGEREF _Toc58433085 \h </w:instrText>
+              <w:instrText xml:space="preserve"> PAGEREF _Toc94300439 \h </w:instrText>
             </w:r>
             <w:r>
               <w:rPr>
@@ -3223,7 +3260,7 @@
               <w:lang w:eastAsia="ru-RU"/>
             </w:rPr>
           </w:pPr>
-          <w:hyperlink w:anchor="_Toc58433086" w:history="1">
+          <w:hyperlink w:anchor="_Toc94300440" w:history="1">
             <w:r>
               <w:rPr>
                 <w:rStyle w:val="aa"/>
@@ -3266,7 +3303,7 @@
                 <w:noProof/>
                 <w:webHidden/>
               </w:rPr>
-              <w:instrText xml:space="preserve"> PAGEREF _Toc58433086 \h </w:instrText>
+              <w:instrText xml:space="preserve"> PAGEREF _Toc94300440 \h </w:instrText>
             </w:r>
             <w:r>
               <w:rPr>
@@ -3311,7 +3348,7 @@
               <w:lang w:eastAsia="ru-RU"/>
             </w:rPr>
           </w:pPr>
-          <w:hyperlink w:anchor="_Toc58433087" w:history="1">
+          <w:hyperlink w:anchor="_Toc94300441" w:history="1">
             <w:r>
               <w:rPr>
                 <w:rStyle w:val="aa"/>
@@ -3354,7 +3391,7 @@
                 <w:noProof/>
                 <w:webHidden/>
               </w:rPr>
-              <w:instrText xml:space="preserve"> PAGEREF _Toc58433087 \h </w:instrText>
+              <w:instrText xml:space="preserve"> PAGEREF _Toc94300441 \h </w:instrText>
             </w:r>
             <w:r>
               <w:rPr>
@@ -3399,7 +3436,7 @@
               <w:lang w:eastAsia="ru-RU"/>
             </w:rPr>
           </w:pPr>
-          <w:hyperlink w:anchor="_Toc58433088" w:history="1">
+          <w:hyperlink w:anchor="_Toc94300442" w:history="1">
             <w:r>
               <w:rPr>
                 <w:rStyle w:val="aa"/>
@@ -3442,7 +3479,7 @@
                 <w:noProof/>
                 <w:webHidden/>
               </w:rPr>
-              <w:instrText xml:space="preserve"> PAGEREF _Toc58433088 \h </w:instrText>
+              <w:instrText xml:space="preserve"> PAGEREF _Toc94300442 \h </w:instrText>
             </w:r>
             <w:r>
               <w:rPr>
@@ -3487,7 +3524,7 @@
               <w:lang w:eastAsia="ru-RU"/>
             </w:rPr>
           </w:pPr>
-          <w:hyperlink w:anchor="_Toc58433089" w:history="1">
+          <w:hyperlink w:anchor="_Toc94300443" w:history="1">
             <w:r>
               <w:rPr>
                 <w:rStyle w:val="aa"/>
@@ -3530,7 +3567,7 @@
                 <w:noProof/>
                 <w:webHidden/>
               </w:rPr>
-              <w:instrText xml:space="preserve"> PAGEREF _Toc58433089 \h </w:instrText>
+              <w:instrText xml:space="preserve"> PAGEREF _Toc94300443 \h </w:instrText>
             </w:r>
             <w:r>
               <w:rPr>
@@ -3550,7 +3587,7 @@
                 <w:noProof/>
                 <w:webHidden/>
               </w:rPr>
-              <w:t>8</w:t>
+              <w:t>9</w:t>
             </w:r>
             <w:r>
               <w:rPr>
@@ -3575,7 +3612,7 @@
               <w:lang w:eastAsia="ru-RU"/>
             </w:rPr>
           </w:pPr>
-          <w:hyperlink w:anchor="_Toc58433090" w:history="1">
+          <w:hyperlink w:anchor="_Toc94300444" w:history="1">
             <w:r>
               <w:rPr>
                 <w:rStyle w:val="aa"/>
@@ -3618,7 +3655,7 @@
                 <w:noProof/>
                 <w:webHidden/>
               </w:rPr>
-              <w:instrText xml:space="preserve"> PAGEREF _Toc58433090 \h </w:instrText>
+              <w:instrText xml:space="preserve"> PAGEREF _Toc94300444 \h </w:instrText>
             </w:r>
             <w:r>
               <w:rPr>
@@ -3638,7 +3675,7 @@
                 <w:noProof/>
                 <w:webHidden/>
               </w:rPr>
-              <w:t>10</w:t>
+              <w:t>11</w:t>
             </w:r>
             <w:r>
               <w:rPr>
@@ -3663,7 +3700,7 @@
               <w:lang w:eastAsia="ru-RU"/>
             </w:rPr>
           </w:pPr>
-          <w:hyperlink w:anchor="_Toc58433091" w:history="1">
+          <w:hyperlink w:anchor="_Toc94300445" w:history="1">
             <w:r>
               <w:rPr>
                 <w:rStyle w:val="aa"/>
@@ -3706,7 +3743,7 @@
                 <w:noProof/>
                 <w:webHidden/>
               </w:rPr>
-              <w:instrText xml:space="preserve"> PAGEREF _Toc58433091 \h </w:instrText>
+              <w:instrText xml:space="preserve"> PAGEREF _Toc94300445 \h </w:instrText>
             </w:r>
             <w:r>
               <w:rPr>
@@ -3726,7 +3763,7 @@
                 <w:noProof/>
                 <w:webHidden/>
               </w:rPr>
-              <w:t>10</w:t>
+              <w:t>11</w:t>
             </w:r>
             <w:r>
               <w:rPr>
@@ -3751,7 +3788,7 @@
               <w:lang w:eastAsia="ru-RU"/>
             </w:rPr>
           </w:pPr>
-          <w:hyperlink w:anchor="_Toc58433092" w:history="1">
+          <w:hyperlink w:anchor="_Toc94300446" w:history="1">
             <w:r>
               <w:rPr>
                 <w:rStyle w:val="aa"/>
@@ -3794,7 +3831,7 @@
                 <w:noProof/>
                 <w:webHidden/>
               </w:rPr>
-              <w:instrText xml:space="preserve"> PAGEREF _Toc58433092 \h </w:instrText>
+              <w:instrText xml:space="preserve"> PAGEREF _Toc94300446 \h </w:instrText>
             </w:r>
             <w:r>
               <w:rPr>
@@ -3814,7 +3851,7 @@
                 <w:noProof/>
                 <w:webHidden/>
               </w:rPr>
-              <w:t>11</w:t>
+              <w:t>12</w:t>
             </w:r>
             <w:r>
               <w:rPr>
@@ -3839,7 +3876,7 @@
               <w:lang w:eastAsia="ru-RU"/>
             </w:rPr>
           </w:pPr>
-          <w:hyperlink w:anchor="_Toc58433093" w:history="1">
+          <w:hyperlink w:anchor="_Toc94300447" w:history="1">
             <w:r>
               <w:rPr>
                 <w:rStyle w:val="aa"/>
@@ -3882,7 +3919,7 @@
                 <w:noProof/>
                 <w:webHidden/>
               </w:rPr>
-              <w:instrText xml:space="preserve"> PAGEREF _Toc58433093 \h </w:instrText>
+              <w:instrText xml:space="preserve"> PAGEREF _Toc94300447 \h </w:instrText>
             </w:r>
             <w:r>
               <w:rPr>
@@ -3902,7 +3939,7 @@
                 <w:noProof/>
                 <w:webHidden/>
               </w:rPr>
-              <w:t>11</w:t>
+              <w:t>12</w:t>
             </w:r>
             <w:r>
               <w:rPr>
@@ -3927,7 +3964,7 @@
               <w:lang w:eastAsia="ru-RU"/>
             </w:rPr>
           </w:pPr>
-          <w:hyperlink w:anchor="_Toc58433094" w:history="1">
+          <w:hyperlink w:anchor="_Toc94300448" w:history="1">
             <w:r>
               <w:rPr>
                 <w:rStyle w:val="aa"/>
@@ -3970,7 +4007,7 @@
                 <w:noProof/>
                 <w:webHidden/>
               </w:rPr>
-              <w:instrText xml:space="preserve"> PAGEREF _Toc58433094 \h </w:instrText>
+              <w:instrText xml:space="preserve"> PAGEREF _Toc94300448 \h </w:instrText>
             </w:r>
             <w:r>
               <w:rPr>
@@ -3990,7 +4027,7 @@
                 <w:noProof/>
                 <w:webHidden/>
               </w:rPr>
-              <w:t>11</w:t>
+              <w:t>12</w:t>
             </w:r>
             <w:r>
               <w:rPr>
@@ -4015,7 +4052,7 @@
               <w:lang w:eastAsia="ru-RU"/>
             </w:rPr>
           </w:pPr>
-          <w:hyperlink w:anchor="_Toc58433095" w:history="1">
+          <w:hyperlink w:anchor="_Toc94300449" w:history="1">
             <w:r>
               <w:rPr>
                 <w:rStyle w:val="aa"/>
@@ -4058,7 +4095,7 @@
                 <w:noProof/>
                 <w:webHidden/>
               </w:rPr>
-              <w:instrText xml:space="preserve"> PAGEREF _Toc58433095 \h </w:instrText>
+              <w:instrText xml:space="preserve"> PAGEREF _Toc94300449 \h </w:instrText>
             </w:r>
             <w:r>
               <w:rPr>
@@ -4078,7 +4115,7 @@
                 <w:noProof/>
                 <w:webHidden/>
               </w:rPr>
-              <w:t>11</w:t>
+              <w:t>12</w:t>
             </w:r>
             <w:r>
               <w:rPr>
@@ -4103,7 +4140,7 @@
               <w:lang w:eastAsia="ru-RU"/>
             </w:rPr>
           </w:pPr>
-          <w:hyperlink w:anchor="_Toc58433096" w:history="1">
+          <w:hyperlink w:anchor="_Toc94300450" w:history="1">
             <w:r>
               <w:rPr>
                 <w:rStyle w:val="aa"/>
@@ -4146,7 +4183,7 @@
                 <w:noProof/>
                 <w:webHidden/>
               </w:rPr>
-              <w:instrText xml:space="preserve"> PAGEREF _Toc58433096 \h </w:instrText>
+              <w:instrText xml:space="preserve"> PAGEREF _Toc94300450 \h </w:instrText>
             </w:r>
             <w:r>
               <w:rPr>
@@ -4166,7 +4203,7 @@
                 <w:noProof/>
                 <w:webHidden/>
               </w:rPr>
-              <w:t>12</w:t>
+              <w:t>13</w:t>
             </w:r>
             <w:r>
               <w:rPr>
@@ -4191,7 +4228,7 @@
               <w:lang w:eastAsia="ru-RU"/>
             </w:rPr>
           </w:pPr>
-          <w:hyperlink w:anchor="_Toc58433097" w:history="1">
+          <w:hyperlink w:anchor="_Toc94300451" w:history="1">
             <w:r>
               <w:rPr>
                 <w:rStyle w:val="aa"/>
@@ -4238,7 +4275,7 @@
                 <w:noProof/>
                 <w:webHidden/>
               </w:rPr>
-              <w:instrText xml:space="preserve"> PAGEREF _Toc58433097 \h </w:instrText>
+              <w:instrText xml:space="preserve"> PAGEREF _Toc94300451 \h </w:instrText>
             </w:r>
             <w:r>
               <w:rPr>
@@ -4258,7 +4295,7 @@
                 <w:noProof/>
                 <w:webHidden/>
               </w:rPr>
-              <w:t>12</w:t>
+              <w:t>13</w:t>
             </w:r>
             <w:r>
               <w:rPr>
@@ -4283,7 +4320,25 @@
               <w:lang w:eastAsia="ru-RU"/>
             </w:rPr>
           </w:pPr>
-          <w:hyperlink w:anchor="_Toc58433098" w:history="1">
+          <w:hyperlink w:anchor="_Toc94300452" w:history="1">
+            <w:r>
+              <w:rPr>
+                <w:rStyle w:val="aa"/>
+                <w:rFonts w:eastAsia="Times New Roman"/>
+                <w:noProof/>
+                <w:lang w:eastAsia="ru-RU"/>
+              </w:rPr>
+              <w:t>7.1.1.</w:t>
+            </w:r>
+            <w:r>
+              <w:rPr>
+                <w:rFonts w:asciiTheme="minorHAnsi" w:eastAsiaTheme="minorEastAsia" w:hAnsiTheme="minorHAnsi"/>
+                <w:noProof/>
+                <w:sz w:val="22"/>
+                <w:lang w:eastAsia="ru-RU"/>
+              </w:rPr>
+              <w:tab/>
+            </w:r>
             <w:r>
               <w:rPr>
                 <w:rStyle w:val="aa"/>
@@ -4292,36 +4347,17 @@
                 <w:noProof/>
                 <w:lang w:eastAsia="ru-RU"/>
               </w:rPr>
-              <w:t>7.1.1.</w:t>
-            </w:r>
-            <w:r>
-              <w:rPr>
-                <w:rFonts w:asciiTheme="minorHAnsi" w:eastAsiaTheme="minorEastAsia" w:hAnsiTheme="minorHAnsi"/>
-                <w:noProof/>
-                <w:sz w:val="22"/>
-                <w:lang w:eastAsia="ru-RU"/>
+              <w:t>Разработка технического задания.</w:t>
+            </w:r>
+            <w:r>
+              <w:rPr>
+                <w:noProof/>
+                <w:webHidden/>
               </w:rPr>
               <w:tab/>
             </w:r>
             <w:r>
               <w:rPr>
-                <w:rStyle w:val="aa"/>
-                <w:rFonts w:eastAsia="Times New Roman"/>
-                <w:bCs/>
-                <w:noProof/>
-                <w:lang w:eastAsia="ru-RU"/>
-              </w:rPr>
-              <w:t>Разработка технического задания.</w:t>
-            </w:r>
-            <w:r>
-              <w:rPr>
-                <w:noProof/>
-                <w:webHidden/>
-              </w:rPr>
-              <w:tab/>
-            </w:r>
-            <w:r>
-              <w:rPr>
                 <w:noProof/>
                 <w:webHidden/>
               </w:rPr>
@@ -4332,7 +4368,7 @@
                 <w:noProof/>
                 <w:webHidden/>
               </w:rPr>
-              <w:instrText xml:space="preserve"> PAGEREF _Toc58433098 \h </w:instrText>
+              <w:instrText xml:space="preserve"> PAGEREF _Toc94300452 \h </w:instrText>
             </w:r>
             <w:r>
               <w:rPr>
@@ -4352,7 +4388,7 @@
                 <w:noProof/>
                 <w:webHidden/>
               </w:rPr>
-              <w:t>12</w:t>
+              <w:t>13</w:t>
             </w:r>
             <w:r>
               <w:rPr>
@@ -4377,7 +4413,25 @@
               <w:lang w:eastAsia="ru-RU"/>
             </w:rPr>
           </w:pPr>
-          <w:hyperlink w:anchor="_Toc58433099" w:history="1">
+          <w:hyperlink w:anchor="_Toc94300453" w:history="1">
+            <w:r>
+              <w:rPr>
+                <w:rStyle w:val="aa"/>
+                <w:rFonts w:eastAsia="Times New Roman"/>
+                <w:noProof/>
+                <w:lang w:eastAsia="ru-RU"/>
+              </w:rPr>
+              <w:t>7.1.2.</w:t>
+            </w:r>
+            <w:r>
+              <w:rPr>
+                <w:rFonts w:asciiTheme="minorHAnsi" w:eastAsiaTheme="minorEastAsia" w:hAnsiTheme="minorHAnsi"/>
+                <w:noProof/>
+                <w:sz w:val="22"/>
+                <w:lang w:eastAsia="ru-RU"/>
+              </w:rPr>
+              <w:tab/>
+            </w:r>
             <w:r>
               <w:rPr>
                 <w:rStyle w:val="aa"/>
@@ -4386,36 +4440,17 @@
                 <w:noProof/>
                 <w:lang w:eastAsia="ru-RU"/>
               </w:rPr>
-              <w:t>7.1.2.</w:t>
-            </w:r>
-            <w:r>
-              <w:rPr>
-                <w:rFonts w:asciiTheme="minorHAnsi" w:eastAsiaTheme="minorEastAsia" w:hAnsiTheme="minorHAnsi"/>
-                <w:noProof/>
-                <w:sz w:val="22"/>
-                <w:lang w:eastAsia="ru-RU"/>
+              <w:t>Согласование технического задания.</w:t>
+            </w:r>
+            <w:r>
+              <w:rPr>
+                <w:noProof/>
+                <w:webHidden/>
               </w:rPr>
               <w:tab/>
             </w:r>
             <w:r>
               <w:rPr>
-                <w:rStyle w:val="aa"/>
-                <w:rFonts w:eastAsia="Times New Roman"/>
-                <w:bCs/>
-                <w:noProof/>
-                <w:lang w:eastAsia="ru-RU"/>
-              </w:rPr>
-              <w:t>Согласование технического задания.</w:t>
-            </w:r>
-            <w:r>
-              <w:rPr>
-                <w:noProof/>
-                <w:webHidden/>
-              </w:rPr>
-              <w:tab/>
-            </w:r>
-            <w:r>
-              <w:rPr>
                 <w:noProof/>
                 <w:webHidden/>
               </w:rPr>
@@ -4426,7 +4461,7 @@
                 <w:noProof/>
                 <w:webHidden/>
               </w:rPr>
-              <w:instrText xml:space="preserve"> PAGEREF _Toc58433099 \h </w:instrText>
+              <w:instrText xml:space="preserve"> PAGEREF _Toc94300453 \h </w:instrText>
             </w:r>
             <w:r>
               <w:rPr>
@@ -4446,7 +4481,7 @@
                 <w:noProof/>
                 <w:webHidden/>
               </w:rPr>
-              <w:t>12</w:t>
+              <w:t>13</w:t>
             </w:r>
             <w:r>
               <w:rPr>
@@ -4471,7 +4506,25 @@
               <w:lang w:eastAsia="ru-RU"/>
             </w:rPr>
           </w:pPr>
-          <w:hyperlink w:anchor="_Toc58433100" w:history="1">
+          <w:hyperlink w:anchor="_Toc94300454" w:history="1">
+            <w:r>
+              <w:rPr>
+                <w:rStyle w:val="aa"/>
+                <w:rFonts w:eastAsia="Times New Roman"/>
+                <w:noProof/>
+                <w:lang w:eastAsia="ru-RU"/>
+              </w:rPr>
+              <w:t>7.1.3.</w:t>
+            </w:r>
+            <w:r>
+              <w:rPr>
+                <w:rFonts w:asciiTheme="minorHAnsi" w:eastAsiaTheme="minorEastAsia" w:hAnsiTheme="minorHAnsi"/>
+                <w:noProof/>
+                <w:sz w:val="22"/>
+                <w:lang w:eastAsia="ru-RU"/>
+              </w:rPr>
+              <w:tab/>
+            </w:r>
             <w:r>
               <w:rPr>
                 <w:rStyle w:val="aa"/>
@@ -4480,36 +4533,17 @@
                 <w:noProof/>
                 <w:lang w:eastAsia="ru-RU"/>
               </w:rPr>
-              <w:t>7.1.3.</w:t>
-            </w:r>
-            <w:r>
-              <w:rPr>
-                <w:rFonts w:asciiTheme="minorHAnsi" w:eastAsiaTheme="minorEastAsia" w:hAnsiTheme="minorHAnsi"/>
-                <w:noProof/>
-                <w:sz w:val="22"/>
-                <w:lang w:eastAsia="ru-RU"/>
+              <w:t>Утверждение технического задания.</w:t>
+            </w:r>
+            <w:r>
+              <w:rPr>
+                <w:noProof/>
+                <w:webHidden/>
               </w:rPr>
               <w:tab/>
             </w:r>
             <w:r>
               <w:rPr>
-                <w:rStyle w:val="aa"/>
-                <w:rFonts w:eastAsia="Times New Roman"/>
-                <w:bCs/>
-                <w:noProof/>
-                <w:lang w:eastAsia="ru-RU"/>
-              </w:rPr>
-              <w:t>Утверждение технического задания.</w:t>
-            </w:r>
-            <w:r>
-              <w:rPr>
-                <w:noProof/>
-                <w:webHidden/>
-              </w:rPr>
-              <w:tab/>
-            </w:r>
-            <w:r>
-              <w:rPr>
                 <w:noProof/>
                 <w:webHidden/>
               </w:rPr>
@@ -4520,7 +4554,7 @@
                 <w:noProof/>
                 <w:webHidden/>
               </w:rPr>
-              <w:instrText xml:space="preserve"> PAGEREF _Toc58433100 \h </w:instrText>
+              <w:instrText xml:space="preserve"> PAGEREF _Toc94300454 \h </w:instrText>
             </w:r>
             <w:r>
               <w:rPr>
@@ -4540,7 +4574,7 @@
                 <w:noProof/>
                 <w:webHidden/>
               </w:rPr>
-              <w:t>12</w:t>
+              <w:t>13</w:t>
             </w:r>
             <w:r>
               <w:rPr>
@@ -4565,7 +4599,7 @@
               <w:lang w:eastAsia="ru-RU"/>
             </w:rPr>
           </w:pPr>
-          <w:hyperlink w:anchor="_Toc58433101" w:history="1">
+          <w:hyperlink w:anchor="_Toc94300455" w:history="1">
             <w:r>
               <w:rPr>
                 <w:rStyle w:val="aa"/>
@@ -4612,7 +4646,7 @@
                 <w:noProof/>
                 <w:webHidden/>
               </w:rPr>
-              <w:instrText xml:space="preserve"> PAGEREF _Toc58433101 \h </w:instrText>
+              <w:instrText xml:space="preserve"> PAGEREF _Toc94300455 \h </w:instrText>
             </w:r>
             <w:r>
               <w:rPr>
@@ -4632,7 +4666,7 @@
                 <w:noProof/>
                 <w:webHidden/>
               </w:rPr>
-              <w:t>12</w:t>
+              <w:t>13</w:t>
             </w:r>
             <w:r>
               <w:rPr>
@@ -4657,7 +4691,7 @@
               <w:lang w:eastAsia="ru-RU"/>
             </w:rPr>
           </w:pPr>
-          <w:hyperlink w:anchor="_Toc58433102" w:history="1">
+          <w:hyperlink w:anchor="_Toc94300456" w:history="1">
             <w:r>
               <w:rPr>
                 <w:rStyle w:val="aa"/>
@@ -4704,7 +4738,7 @@
                 <w:noProof/>
                 <w:webHidden/>
               </w:rPr>
-              <w:instrText xml:space="preserve"> PAGEREF _Toc58433102 \h </w:instrText>
+              <w:instrText xml:space="preserve"> PAGEREF _Toc94300456 \h </w:instrText>
             </w:r>
             <w:r>
               <w:rPr>
@@ -4724,7 +4758,7 @@
                 <w:noProof/>
                 <w:webHidden/>
               </w:rPr>
-              <w:t>12</w:t>
+              <w:t>13</w:t>
             </w:r>
             <w:r>
               <w:rPr>
@@ -4749,7 +4783,7 @@
               <w:lang w:eastAsia="ru-RU"/>
             </w:rPr>
           </w:pPr>
-          <w:hyperlink w:anchor="_Toc58433103" w:history="1">
+          <w:hyperlink w:anchor="_Toc94300457" w:history="1">
             <w:r>
               <w:rPr>
                 <w:rStyle w:val="aa"/>
@@ -4796,7 +4830,7 @@
                 <w:noProof/>
                 <w:webHidden/>
               </w:rPr>
-              <w:instrText xml:space="preserve"> PAGEREF _Toc58433103 \h </w:instrText>
+              <w:instrText xml:space="preserve"> PAGEREF _Toc94300457 \h </w:instrText>
             </w:r>
             <w:r>
               <w:rPr>
@@ -4816,7 +4850,7 @@
                 <w:noProof/>
                 <w:webHidden/>
               </w:rPr>
-              <w:t>12</w:t>
+              <w:t>13</w:t>
             </w:r>
             <w:r>
               <w:rPr>
@@ -4841,7 +4875,7 @@
               <w:lang w:eastAsia="ru-RU"/>
             </w:rPr>
           </w:pPr>
-          <w:hyperlink w:anchor="_Toc58433104" w:history="1">
+          <w:hyperlink w:anchor="_Toc94300458" w:history="1">
             <w:r>
               <w:rPr>
                 <w:rStyle w:val="aa"/>
@@ -4888,7 +4922,7 @@
                 <w:noProof/>
                 <w:webHidden/>
               </w:rPr>
-              <w:instrText xml:space="preserve"> PAGEREF _Toc58433104 \h </w:instrText>
+              <w:instrText xml:space="preserve"> PAGEREF _Toc94300458 \h </w:instrText>
             </w:r>
             <w:r>
               <w:rPr>
@@ -4908,7 +4942,7 @@
                 <w:noProof/>
                 <w:webHidden/>
               </w:rPr>
-              <w:t>12</w:t>
+              <w:t>13</w:t>
             </w:r>
             <w:r>
               <w:rPr>
@@ -4933,7 +4967,7 @@
               <w:lang w:eastAsia="ru-RU"/>
             </w:rPr>
           </w:pPr>
-          <w:hyperlink w:anchor="_Toc58433105" w:history="1">
+          <w:hyperlink w:anchor="_Toc94300459" w:history="1">
             <w:r>
               <w:rPr>
                 <w:rStyle w:val="aa"/>
@@ -4978,7 +5012,7 @@
                 <w:noProof/>
                 <w:webHidden/>
               </w:rPr>
-              <w:instrText xml:space="preserve"> PAGEREF _Toc58433105 \h </w:instrText>
+              <w:instrText xml:space="preserve"> PAGEREF _Toc94300459 \h </w:instrText>
             </w:r>
             <w:r>
               <w:rPr>
@@ -4998,7 +5032,7 @@
                 <w:noProof/>
                 <w:webHidden/>
               </w:rPr>
-              <w:t>13</w:t>
+              <w:t>14</w:t>
             </w:r>
             <w:r>
               <w:rPr>
@@ -5023,7 +5057,7 @@
               <w:lang w:eastAsia="ru-RU"/>
             </w:rPr>
           </w:pPr>
-          <w:hyperlink w:anchor="_Toc58433106" w:history="1">
+          <w:hyperlink w:anchor="_Toc94300460" w:history="1">
             <w:r>
               <w:rPr>
                 <w:rStyle w:val="aa"/>
@@ -5066,7 +5100,7 @@
                 <w:noProof/>
                 <w:webHidden/>
               </w:rPr>
-              <w:instrText xml:space="preserve"> PAGEREF _Toc58433106 \h </w:instrText>
+              <w:instrText xml:space="preserve"> PAGEREF _Toc94300460 \h </w:instrText>
             </w:r>
             <w:r>
               <w:rPr>
@@ -5086,7 +5120,7 @@
                 <w:noProof/>
                 <w:webHidden/>
               </w:rPr>
-              <w:t>13</w:t>
+              <w:t>14</w:t>
             </w:r>
             <w:r>
               <w:rPr>
@@ -5111,7 +5145,7 @@
               <w:lang w:eastAsia="ru-RU"/>
             </w:rPr>
           </w:pPr>
-          <w:hyperlink w:anchor="_Toc58433107" w:history="1">
+          <w:hyperlink w:anchor="_Toc94300461" w:history="1">
             <w:r>
               <w:rPr>
                 <w:rStyle w:val="aa"/>
@@ -5154,7 +5188,7 @@
                 <w:noProof/>
                 <w:webHidden/>
               </w:rPr>
-              <w:instrText xml:space="preserve"> PAGEREF _Toc58433107 \h </w:instrText>
+              <w:instrText xml:space="preserve"> PAGEREF _Toc94300461 \h </w:instrText>
             </w:r>
             <w:r>
               <w:rPr>
@@ -5174,7 +5208,7 @@
                 <w:noProof/>
                 <w:webHidden/>
               </w:rPr>
-              <w:t>13</w:t>
+              <w:t>14</w:t>
             </w:r>
             <w:r>
               <w:rPr>
@@ -5198,7 +5232,7 @@
               <w:lang w:eastAsia="ru-RU"/>
             </w:rPr>
           </w:pPr>
-          <w:hyperlink w:anchor="_Toc58433108" w:history="1">
+          <w:hyperlink w:anchor="_Toc94300462" w:history="1">
             <w:r>
               <w:rPr>
                 <w:rStyle w:val="aa"/>
@@ -5225,7 +5259,7 @@
                 <w:noProof/>
                 <w:webHidden/>
               </w:rPr>
-              <w:instrText xml:space="preserve"> PAGEREF _Toc58433108 \h </w:instrText>
+              <w:instrText xml:space="preserve"> PAGEREF _Toc94300462 \h </w:instrText>
             </w:r>
             <w:r>
               <w:rPr>
@@ -5245,7 +5279,7 @@
                 <w:noProof/>
                 <w:webHidden/>
               </w:rPr>
-              <w:t>14</w:t>
+              <w:t>15</w:t>
             </w:r>
             <w:r>
               <w:rPr>
@@ -5270,7 +5304,7 @@
               <w:lang w:eastAsia="ru-RU"/>
             </w:rPr>
           </w:pPr>
-          <w:hyperlink w:anchor="_Toc58433109" w:history="1">
+          <w:hyperlink w:anchor="_Toc94300463" w:history="1">
             <w:r>
               <w:rPr>
                 <w:rStyle w:val="aa"/>
@@ -5321,7 +5355,7 @@
                 <w:noProof/>
                 <w:webHidden/>
               </w:rPr>
-              <w:instrText xml:space="preserve"> PAGEREF _Toc58433109 \h </w:instrText>
+              <w:instrText xml:space="preserve"> PAGEREF _Toc94300463 \h </w:instrText>
             </w:r>
             <w:r>
               <w:rPr>
@@ -5341,7 +5375,7 @@
                 <w:noProof/>
                 <w:webHidden/>
               </w:rPr>
-              <w:t>14</w:t>
+              <w:t>15</w:t>
             </w:r>
             <w:r>
               <w:rPr>
@@ -5366,7 +5400,7 @@
               <w:lang w:eastAsia="ru-RU"/>
             </w:rPr>
           </w:pPr>
-          <w:hyperlink w:anchor="_Toc58433110" w:history="1">
+          <w:hyperlink w:anchor="_Toc94300464" w:history="1">
             <w:r>
               <w:rPr>
                 <w:rStyle w:val="aa"/>
@@ -5409,7 +5443,7 @@
                 <w:noProof/>
                 <w:webHidden/>
               </w:rPr>
-              <w:instrText xml:space="preserve"> PAGEREF _Toc58433110 \h </w:instrText>
+              <w:instrText xml:space="preserve"> PAGEREF _Toc94300464 \h </w:instrText>
             </w:r>
             <w:r>
               <w:rPr>
@@ -5429,7 +5463,7 @@
                 <w:noProof/>
                 <w:webHidden/>
               </w:rPr>
-              <w:t>14</w:t>
+              <w:t>15</w:t>
             </w:r>
             <w:r>
               <w:rPr>
@@ -5454,7 +5488,7 @@
               <w:lang w:eastAsia="ru-RU"/>
             </w:rPr>
           </w:pPr>
-          <w:hyperlink w:anchor="_Toc58433111" w:history="1">
+          <w:hyperlink w:anchor="_Toc94300465" w:history="1">
             <w:r>
               <w:rPr>
                 <w:rStyle w:val="aa"/>
@@ -5499,7 +5533,7 @@
                 <w:noProof/>
                 <w:webHidden/>
               </w:rPr>
-              <w:instrText xml:space="preserve"> PAGEREF _Toc58433111 \h </w:instrText>
+              <w:instrText xml:space="preserve"> PAGEREF _Toc94300465 \h </w:instrText>
             </w:r>
             <w:r>
               <w:rPr>
@@ -5519,7 +5553,7 @@
                 <w:noProof/>
                 <w:webHidden/>
               </w:rPr>
-              <w:t>14</w:t>
+              <w:t>15</w:t>
             </w:r>
             <w:r>
               <w:rPr>
@@ -5544,7 +5578,7 @@
               <w:lang w:eastAsia="ru-RU"/>
             </w:rPr>
           </w:pPr>
-          <w:hyperlink w:anchor="_Toc58433112" w:history="1">
+          <w:hyperlink w:anchor="_Toc94300466" w:history="1">
             <w:r>
               <w:rPr>
                 <w:rStyle w:val="aa"/>
@@ -5589,7 +5623,7 @@
                 <w:noProof/>
                 <w:webHidden/>
               </w:rPr>
-              <w:instrText xml:space="preserve"> PAGEREF _Toc58433112 \h </w:instrText>
+              <w:instrText xml:space="preserve"> PAGEREF _Toc94300466 \h </w:instrText>
             </w:r>
             <w:r>
               <w:rPr>
@@ -5609,7 +5643,7 @@
                 <w:noProof/>
                 <w:webHidden/>
               </w:rPr>
-              <w:t>14</w:t>
+              <w:t>15</w:t>
             </w:r>
             <w:r>
               <w:rPr>
@@ -5634,7 +5668,7 @@
               <w:lang w:eastAsia="ru-RU"/>
             </w:rPr>
           </w:pPr>
-          <w:hyperlink w:anchor="_Toc58433113" w:history="1">
+          <w:hyperlink w:anchor="_Toc94300467" w:history="1">
             <w:r>
               <w:rPr>
                 <w:rStyle w:val="aa"/>
@@ -5679,7 +5713,7 @@
                 <w:noProof/>
                 <w:webHidden/>
               </w:rPr>
-              <w:instrText xml:space="preserve"> PAGEREF _Toc58433113 \h </w:instrText>
+              <w:instrText xml:space="preserve"> PAGEREF _Toc94300467 \h </w:instrText>
             </w:r>
             <w:r>
               <w:rPr>
@@ -5699,7 +5733,7 @@
                 <w:noProof/>
                 <w:webHidden/>
               </w:rPr>
-              <w:t>14</w:t>
+              <w:t>15</w:t>
             </w:r>
             <w:r>
               <w:rPr>
@@ -5724,7 +5758,7 @@
               <w:lang w:eastAsia="ru-RU"/>
             </w:rPr>
           </w:pPr>
-          <w:hyperlink w:anchor="_Toc58433114" w:history="1">
+          <w:hyperlink w:anchor="_Toc94300468" w:history="1">
             <w:r>
               <w:rPr>
                 <w:rStyle w:val="aa"/>
@@ -5767,7 +5801,7 @@
                 <w:noProof/>
                 <w:webHidden/>
               </w:rPr>
-              <w:instrText xml:space="preserve"> PAGEREF _Toc58433114 \h </w:instrText>
+              <w:instrText xml:space="preserve"> PAGEREF _Toc94300468 \h </w:instrText>
             </w:r>
             <w:r>
               <w:rPr>
@@ -5787,7 +5821,7 @@
                 <w:noProof/>
                 <w:webHidden/>
               </w:rPr>
-              <w:t>14</w:t>
+              <w:t>15</w:t>
             </w:r>
             <w:r>
               <w:rPr>
@@ -5811,7 +5845,7 @@
               <w:lang w:eastAsia="ru-RU"/>
             </w:rPr>
           </w:pPr>
-          <w:hyperlink w:anchor="_Toc58433115" w:history="1">
+          <w:hyperlink w:anchor="_Toc94300469" w:history="1">
             <w:r>
               <w:rPr>
                 <w:rStyle w:val="aa"/>
@@ -5838,7 +5872,7 @@
                 <w:noProof/>
                 <w:webHidden/>
               </w:rPr>
-              <w:instrText xml:space="preserve"> PAGEREF _Toc58433115 \h </w:instrText>
+              <w:instrText xml:space="preserve"> PAGEREF _Toc94300469 \h </w:instrText>
             </w:r>
             <w:r>
               <w:rPr>
@@ -5858,7 +5892,7 @@
                 <w:noProof/>
                 <w:webHidden/>
               </w:rPr>
-              <w:t>15</w:t>
+              <w:t>16</w:t>
             </w:r>
             <w:r>
               <w:rPr>
@@ -5882,7 +5916,7 @@
               <w:lang w:eastAsia="ru-RU"/>
             </w:rPr>
           </w:pPr>
-          <w:hyperlink w:anchor="_Toc58433116" w:history="1">
+          <w:hyperlink w:anchor="_Toc94300470" w:history="1">
             <w:r>
               <w:rPr>
                 <w:rStyle w:val="aa"/>
@@ -5909,7 +5943,7 @@
                 <w:noProof/>
                 <w:webHidden/>
               </w:rPr>
-              <w:instrText xml:space="preserve"> PAGEREF _Toc58433116 \h </w:instrText>
+              <w:instrText xml:space="preserve"> PAGEREF _Toc94300470 \h </w:instrText>
             </w:r>
             <w:r>
               <w:rPr>
@@ -5929,7 +5963,7 @@
                 <w:noProof/>
                 <w:webHidden/>
               </w:rPr>
-              <w:t>16</w:t>
+              <w:t>17</w:t>
             </w:r>
             <w:r>
               <w:rPr>
@@ -5958,8 +5992,9 @@
       <w:r>
         <w:br w:type="page"/>
       </w:r>
-      <w:bookmarkStart w:id="0" w:name="_Toc58433075"/>
-      <w:r>
+      <w:bookmarkStart w:id="0" w:name="_Toc94300429"/>
+      <w:r>
+        <w:lastRenderedPageBreak/>
         <w:t>Аннотация</w:t>
       </w:r>
       <w:bookmarkEnd w:id="0"/>
@@ -6026,7 +6061,15 @@
     </w:p>
     <w:p>
       <w:r>
-        <w:t>ГОСТ 19.101-77 Виды программ и программных документов [</w:t>
+        <w:t xml:space="preserve">ГОСТ </w:t>
+      </w:r>
+      <w:proofErr w:type="gramStart"/>
+      <w:r>
+        <w:t>19.101-77</w:t>
+      </w:r>
+      <w:proofErr w:type="gramEnd"/>
+      <w:r>
+        <w:t xml:space="preserve"> Виды программ и программных документов [</w:t>
       </w:r>
       <w:r>
         <w:t>2</w:t>
@@ -6037,7 +6080,15 @@
     </w:p>
     <w:p>
       <w:r>
-        <w:t>ГОСТ 19.102-77 Стадии разработки</w:t>
+        <w:t xml:space="preserve">ГОСТ </w:t>
+      </w:r>
+      <w:proofErr w:type="gramStart"/>
+      <w:r>
+        <w:t>19.102-77</w:t>
+      </w:r>
+      <w:proofErr w:type="gramEnd"/>
+      <w:r>
+        <w:t xml:space="preserve"> Стадии разработки</w:t>
       </w:r>
       <w:r>
         <w:t xml:space="preserve"> [</w:t>
@@ -6051,12 +6102,28 @@
     </w:p>
     <w:p>
       <w:r>
-        <w:t>ГОСТ 19.103-77 Обозначения программ и программных документов [3];</w:t>
+        <w:t xml:space="preserve">ГОСТ </w:t>
+      </w:r>
+      <w:proofErr w:type="gramStart"/>
+      <w:r>
+        <w:t>19.103-77</w:t>
+      </w:r>
+      <w:proofErr w:type="gramEnd"/>
+      <w:r>
+        <w:t xml:space="preserve"> Обозначения программ и программных документов [3];</w:t>
       </w:r>
     </w:p>
     <w:p>
       <w:r>
-        <w:t>ГОСТ 19.104-78 Основные надписи</w:t>
+        <w:t xml:space="preserve">ГОСТ </w:t>
+      </w:r>
+      <w:proofErr w:type="gramStart"/>
+      <w:r>
+        <w:t>19.104-78</w:t>
+      </w:r>
+      <w:proofErr w:type="gramEnd"/>
+      <w:r>
+        <w:t xml:space="preserve"> Основные надписи</w:t>
       </w:r>
       <w:r>
         <w:t xml:space="preserve"> [4];</w:t>
@@ -6064,17 +6131,41 @@
     </w:p>
     <w:p>
       <w:r>
-        <w:t>ГОСТ 19.105-78 Общие требования к программным документам [5];</w:t>
+        <w:t xml:space="preserve">ГОСТ </w:t>
+      </w:r>
+      <w:proofErr w:type="gramStart"/>
+      <w:r>
+        <w:t>19.105-78</w:t>
+      </w:r>
+      <w:proofErr w:type="gramEnd"/>
+      <w:r>
+        <w:t xml:space="preserve"> Общие требования к программным документам [5];</w:t>
       </w:r>
     </w:p>
     <w:p>
       <w:r>
-        <w:t>ГОСТ 19.106-78 Требования к программным документам, выполненным печатным способом [6];</w:t>
+        <w:t xml:space="preserve">ГОСТ </w:t>
+      </w:r>
+      <w:proofErr w:type="gramStart"/>
+      <w:r>
+        <w:t>19.106-78</w:t>
+      </w:r>
+      <w:proofErr w:type="gramEnd"/>
+      <w:r>
+        <w:t xml:space="preserve"> Требования к программным документам, выполненным печатным способом [6];</w:t>
       </w:r>
     </w:p>
     <w:p>
       <w:r>
-        <w:t>ГОСТ 19.404-79 Пояснительная записка. Требования к содержанию и оформлению [7].</w:t>
+        <w:t xml:space="preserve">ГОСТ </w:t>
+      </w:r>
+      <w:proofErr w:type="gramStart"/>
+      <w:r>
+        <w:t>19.404-79</w:t>
+      </w:r>
+      <w:proofErr w:type="gramEnd"/>
+      <w:r>
+        <w:t xml:space="preserve"> Пояснительная записка. Требования к содержанию и оформлению [7].</w:t>
       </w:r>
     </w:p>
     <w:p>
@@ -6085,8 +6176,9 @@
           <w:numId w:val="2"/>
         </w:numPr>
       </w:pPr>
-      <w:bookmarkStart w:id="1" w:name="_Toc58433076"/>
-      <w:r>
+      <w:bookmarkStart w:id="1" w:name="_Toc94300430"/>
+      <w:r>
+        <w:lastRenderedPageBreak/>
         <w:t>Введение</w:t>
       </w:r>
       <w:bookmarkEnd w:id="1"/>
@@ -6104,7 +6196,7 @@
           <w:szCs w:val="24"/>
         </w:rPr>
       </w:pPr>
-      <w:bookmarkStart w:id="2" w:name="_Toc58433077"/>
+      <w:bookmarkStart w:id="2" w:name="_Toc94300431"/>
       <w:r>
         <w:rPr>
           <w:rStyle w:val="20"/>
@@ -6126,7 +6218,14 @@
           <w:rFonts w:cs="Times New Roman"/>
           <w:szCs w:val="24"/>
         </w:rPr>
-        <w:t>Приложение для визуализации алгоритма Фараха.</w:t>
+        <w:t>Приложение для визуализации алгоритмов или структур данных</w:t>
+      </w:r>
+      <w:r>
+        <w:rPr>
+          <w:rFonts w:cs="Times New Roman"/>
+          <w:szCs w:val="24"/>
+        </w:rPr>
+        <w:t>.</w:t>
       </w:r>
     </w:p>
     <w:p>
@@ -6142,7 +6241,7 @@
           <w:szCs w:val="24"/>
         </w:rPr>
       </w:pPr>
-      <w:bookmarkStart w:id="3" w:name="_Toc58433078"/>
+      <w:bookmarkStart w:id="3" w:name="_Toc94300432"/>
       <w:r>
         <w:rPr>
           <w:rStyle w:val="20"/>
@@ -6311,8 +6410,9 @@
           <w:numId w:val="3"/>
         </w:numPr>
       </w:pPr>
-      <w:bookmarkStart w:id="4" w:name="_Toc58433079"/>
-      <w:r>
+      <w:bookmarkStart w:id="4" w:name="_Toc94300433"/>
+      <w:r>
+        <w:lastRenderedPageBreak/>
         <w:t>Основания для разработки</w:t>
       </w:r>
       <w:bookmarkEnd w:id="4"/>
@@ -6325,7 +6425,7 @@
           <w:numId w:val="3"/>
         </w:numPr>
       </w:pPr>
-      <w:bookmarkStart w:id="5" w:name="_Toc58433080"/>
+      <w:bookmarkStart w:id="5" w:name="_Toc94300434"/>
       <w:r>
         <w:t>Документ, на основании которого ведется разработка</w:t>
       </w:r>
@@ -6409,7 +6509,7 @@
       <w:r>
         <w:t xml:space="preserve"> </w:t>
       </w:r>
-      <w:bookmarkStart w:id="7" w:name="_Toc58433081"/>
+      <w:bookmarkStart w:id="7" w:name="_Toc94300435"/>
       <w:r>
         <w:t>Наименование темы</w:t>
       </w:r>
@@ -6465,10 +6565,7 @@
         <w:t xml:space="preserve"> темы разработки на русском языке: </w:t>
       </w:r>
       <w:r>
-        <w:t>Приложение для визуализации алгоритма Фар</w:t>
-      </w:r>
-      <w:r>
-        <w:t>аха</w:t>
+        <w:t>Приложение для визуализации алгоритмов или структур данных</w:t>
       </w:r>
       <w:r>
         <w:t>.</w:t>
@@ -6537,8 +6634,9 @@
           <w:numId w:val="3"/>
         </w:numPr>
       </w:pPr>
-      <w:bookmarkStart w:id="8" w:name="_Toc58433082"/>
-      <w:r>
+      <w:bookmarkStart w:id="8" w:name="_Toc94300436"/>
+      <w:r>
+        <w:lastRenderedPageBreak/>
         <w:t>Назначение разработки</w:t>
       </w:r>
       <w:bookmarkEnd w:id="8"/>
@@ -6554,7 +6652,7 @@
           <w:lang w:val="en-US"/>
         </w:rPr>
       </w:pPr>
-      <w:bookmarkStart w:id="9" w:name="_Toc58433083"/>
+      <w:bookmarkStart w:id="9" w:name="_Toc94300437"/>
       <w:r>
         <w:t>Функциональное назначение</w:t>
       </w:r>
@@ -6585,7 +6683,7 @@
           <w:lang w:val="en-US"/>
         </w:rPr>
       </w:pPr>
-      <w:bookmarkStart w:id="10" w:name="_Toc58433084"/>
+      <w:bookmarkStart w:id="10" w:name="_Toc94300438"/>
       <w:r>
         <w:t>Эксплуатационное назначение</w:t>
       </w:r>
@@ -6633,8 +6731,9 @@
           <w:numId w:val="3"/>
         </w:numPr>
       </w:pPr>
-      <w:bookmarkStart w:id="11" w:name="_Toc58433085"/>
-      <w:r>
+      <w:bookmarkStart w:id="11" w:name="_Toc94300439"/>
+      <w:r>
+        <w:lastRenderedPageBreak/>
         <w:t>Требования к программе</w:t>
       </w:r>
       <w:bookmarkEnd w:id="11"/>
@@ -6651,7 +6750,7 @@
           <w:b/>
         </w:rPr>
       </w:pPr>
-      <w:bookmarkStart w:id="12" w:name="_Toc58433086"/>
+      <w:bookmarkStart w:id="12" w:name="_Toc94300440"/>
       <w:r>
         <w:rPr>
           <w:rStyle w:val="20"/>
@@ -6764,13 +6863,7 @@
         </w:numPr>
       </w:pPr>
       <w:r>
-        <w:t xml:space="preserve">Построение </w:t>
-      </w:r>
-      <w:r>
-        <w:t>не</w:t>
-      </w:r>
-      <w:r>
-        <w:t>четного суффиксного дерева.</w:t>
+        <w:t>Построение нечетного суффиксного дерева.</w:t>
       </w:r>
     </w:p>
     <w:p>
@@ -6845,19 +6938,13 @@
         </w:numPr>
       </w:pPr>
       <w:r>
-        <w:t>Требования к дереву аналогичны</w:t>
-      </w:r>
-      <w:r>
-        <w:t xml:space="preserve"> требованиям в пункте </w:t>
+        <w:t xml:space="preserve">Требования к дереву аналогичны требованиям в пункте </w:t>
       </w:r>
       <w:r>
         <w:t xml:space="preserve">“ </w:t>
       </w:r>
       <w:r>
-        <w:t xml:space="preserve">Построение четного суффиксного </w:t>
-      </w:r>
-      <w:r>
-        <w:t>дерева</w:t>
+        <w:t>Построение четного суффиксного дерева</w:t>
       </w:r>
       <w:r>
         <w:t>”.</w:t>
@@ -6926,13 +7013,7 @@
         </w:numPr>
       </w:pPr>
       <w:r>
-        <w:t xml:space="preserve">Возможность перейти </w:t>
-      </w:r>
-      <w:r>
-        <w:t>к предыдущему</w:t>
-      </w:r>
-      <w:r>
-        <w:t xml:space="preserve"> кадру визуализации.</w:t>
+        <w:t>Возможность перейти к предыдущему кадру визуализации.</w:t>
       </w:r>
     </w:p>
     <w:p>
@@ -6943,7 +7024,7 @@
           <w:numId w:val="3"/>
         </w:numPr>
       </w:pPr>
-      <w:bookmarkStart w:id="13" w:name="_Toc58433087"/>
+      <w:bookmarkStart w:id="13" w:name="_Toc94300441"/>
       <w:r>
         <w:t>Требования к надежности.</w:t>
       </w:r>
@@ -7005,7 +7086,7 @@
           <w:numId w:val="3"/>
         </w:numPr>
       </w:pPr>
-      <w:bookmarkStart w:id="14" w:name="_Toc58433088"/>
+      <w:bookmarkStart w:id="14" w:name="_Toc94300442"/>
       <w:r>
         <w:t>Условия эксплуатации.</w:t>
       </w:r>
@@ -7049,6 +7130,7 @@
           <w:b/>
           <w:bCs/>
         </w:rPr>
+        <w:lastRenderedPageBreak/>
         <w:t>Требования к видам обслуживания</w:t>
       </w:r>
     </w:p>
@@ -7104,7 +7186,7 @@
           <w:numId w:val="3"/>
         </w:numPr>
       </w:pPr>
-      <w:bookmarkStart w:id="15" w:name="_Toc58433089"/>
+      <w:bookmarkStart w:id="15" w:name="_Toc94300443"/>
       <w:r>
         <w:t>Требования</w:t>
       </w:r>
@@ -7399,6 +7481,9 @@
       <w:r>
         <w:t>строка символов, по которой требуется построить суффиксное дерево.</w:t>
       </w:r>
+      <w:r>
+        <w:t xml:space="preserve"> Вводится пользователем в поле ввода на веб-странице.</w:t>
+      </w:r>
     </w:p>
     <w:p>
       <w:pPr>
@@ -7555,12 +7640,6 @@
         <w:t xml:space="preserve">: </w:t>
       </w:r>
       <w:r>
-        <w:t>платформа</w:t>
-      </w:r>
-      <w:r>
-        <w:t xml:space="preserve"> </w:t>
-      </w:r>
-      <w:r>
         <w:rPr>
           <w:lang w:val="en-US"/>
         </w:rPr>
@@ -7685,10 +7764,7 @@
         <w:t>JavaScript</w:t>
       </w:r>
       <w:r>
-        <w:t xml:space="preserve">. </w:t>
-      </w:r>
-      <w:r>
-        <w:t>Допускается использование библиотек и фреймворков.</w:t>
+        <w:t>.</w:t>
       </w:r>
     </w:p>
     <w:p>
@@ -7754,6 +7830,7 @@
       <w:r>
         <w:t xml:space="preserve">Также необходим веб-браузер </w:t>
       </w:r>
+      <w:proofErr w:type="gramStart"/>
       <w:r>
         <w:rPr>
           <w:lang w:val="en-US"/>
@@ -7761,7 +7838,11 @@
         <w:t>Firefox</w:t>
       </w:r>
       <w:r>
-        <w:t xml:space="preserve"> &gt; </w:t>
+        <w:t xml:space="preserve"> &gt;</w:t>
+      </w:r>
+      <w:proofErr w:type="gramEnd"/>
+      <w:r>
+        <w:t xml:space="preserve"> </w:t>
       </w:r>
       <w:r>
         <w:rPr>
@@ -7903,6 +7984,7 @@
         </w:numPr>
       </w:pPr>
       <w:r>
+        <w:lastRenderedPageBreak/>
         <w:t>.</w:t>
       </w:r>
       <w:r>
@@ -7994,7 +8076,16 @@
         <w:t>-</w:t>
       </w:r>
       <w:r>
-        <w:t xml:space="preserve">запросов на удаленный сервер. После загрузки программы она хранится на жестком диске пользователя. Транспортирование и хранение программы выполняет веб-браузер, поэтому пользователю не требуется </w:t>
+        <w:t xml:space="preserve">запросов на удаленный сервер. После загрузки программы она хранится на жестком диске пользователя. Транспортирование и хранение программы </w:t>
+      </w:r>
+      <w:r>
+        <w:t>осуществляет</w:t>
+      </w:r>
+      <w:r>
+        <w:t xml:space="preserve"> веб-браузер</w:t>
+      </w:r>
+      <w:r>
+        <w:t>.</w:t>
       </w:r>
     </w:p>
     <w:p>
@@ -8036,8 +8127,9 @@
           <w:numId w:val="3"/>
         </w:numPr>
       </w:pPr>
-      <w:bookmarkStart w:id="16" w:name="_Toc58433090"/>
-      <w:r>
+      <w:bookmarkStart w:id="16" w:name="_Toc94300444"/>
+      <w:r>
+        <w:lastRenderedPageBreak/>
         <w:t>Требования к программной документации</w:t>
       </w:r>
       <w:bookmarkEnd w:id="16"/>
@@ -8050,7 +8142,7 @@
           <w:numId w:val="3"/>
         </w:numPr>
       </w:pPr>
-      <w:bookmarkStart w:id="17" w:name="_Toc58433091"/>
+      <w:bookmarkStart w:id="17" w:name="_Toc94300445"/>
       <w:r>
         <w:t>Предварительный состав программной документации</w:t>
       </w:r>
@@ -8068,29 +8160,27 @@
         <w:t xml:space="preserve">Техническое задание </w:t>
       </w:r>
       <w:r>
-        <w:rPr>
-          <w:rFonts w:cs="Times New Roman"/>
-        </w:rPr>
         <w:t>«</w:t>
       </w:r>
       <w:r>
-        <w:rPr>
-          <w:rFonts w:cs="Times New Roman"/>
-          <w:szCs w:val="24"/>
-        </w:rPr>
-        <w:t>Методы сбора информации из Web-форумов</w:t>
-      </w:r>
-      <w:r>
-        <w:rPr>
-          <w:rFonts w:cs="Times New Roman"/>
-        </w:rPr>
+        <w:t>Приложение для визуализации алгоритмов или структур данных</w:t>
+      </w:r>
+      <w:r>
         <w:t>»</w:t>
       </w:r>
       <w:r>
         <w:t xml:space="preserve"> </w:t>
       </w:r>
       <w:r>
-        <w:t>(ГОСТ 19.201-78)</w:t>
+        <w:t xml:space="preserve">(ГОСТ </w:t>
+      </w:r>
+      <w:proofErr w:type="gramStart"/>
+      <w:r>
+        <w:t>19.201-78</w:t>
+      </w:r>
+      <w:proofErr w:type="gramEnd"/>
+      <w:r>
+        <w:t>)</w:t>
       </w:r>
       <w:r>
         <w:t xml:space="preserve"> [8]</w:t>
@@ -8114,15 +8204,11 @@
         <w:t>«</w:t>
       </w:r>
       <w:r>
+        <w:t>Приложение для визуализации алгоритмов или структур данных</w:t>
+      </w:r>
+      <w:r>
         <w:rPr>
           <w:rFonts w:cs="Times New Roman"/>
-          <w:szCs w:val="24"/>
-        </w:rPr>
-        <w:t>Методы сбора информации из Web-форумов</w:t>
-      </w:r>
-      <w:r>
-        <w:rPr>
-          <w:rFonts w:cs="Times New Roman"/>
         </w:rPr>
         <w:t>»</w:t>
       </w:r>
@@ -8130,7 +8216,15 @@
         <w:t xml:space="preserve"> </w:t>
       </w:r>
       <w:r>
-        <w:t>(ГОСТ 19.301-78)</w:t>
+        <w:t xml:space="preserve">(ГОСТ </w:t>
+      </w:r>
+      <w:proofErr w:type="gramStart"/>
+      <w:r>
+        <w:t>19.301-78</w:t>
+      </w:r>
+      <w:proofErr w:type="gramEnd"/>
+      <w:r>
+        <w:t>)</w:t>
       </w:r>
       <w:r>
         <w:t xml:space="preserve"> [12]</w:t>
@@ -8143,6 +8237,11 @@
           <w:ilvl w:val="2"/>
           <w:numId w:val="3"/>
         </w:numPr>
+        <w:rPr>
+          <w:rFonts w:eastAsia="Times New Roman" w:cs="Times New Roman"/>
+          <w:szCs w:val="24"/>
+          <w:lang w:eastAsia="ru-RU"/>
+        </w:rPr>
       </w:pPr>
       <w:r>
         <w:t>Пояснительная записка</w:t>
@@ -8157,20 +8256,24 @@
         <w:t>«</w:t>
       </w:r>
       <w:r>
+        <w:t>Приложение для визуализации алгоритмов или структур данных</w:t>
+      </w:r>
+      <w:r>
         <w:rPr>
           <w:rFonts w:cs="Times New Roman"/>
-          <w:szCs w:val="24"/>
-        </w:rPr>
-        <w:t>Методы сбора информации из Web-форумов</w:t>
-      </w:r>
-      <w:r>
-        <w:rPr>
-          <w:rFonts w:cs="Times New Roman"/>
         </w:rPr>
         <w:t>»</w:t>
       </w:r>
       <w:r>
-        <w:t xml:space="preserve"> (ГОСТ 19.404-79) </w:t>
+        <w:t xml:space="preserve"> (ГОСТ </w:t>
+      </w:r>
+      <w:proofErr w:type="gramStart"/>
+      <w:r>
+        <w:t>19.404-79</w:t>
+      </w:r>
+      <w:proofErr w:type="gramEnd"/>
+      <w:r>
+        <w:t xml:space="preserve">) </w:t>
       </w:r>
       <w:r>
         <w:t>[7]</w:t>
@@ -8185,7 +8288,10 @@
         </w:numPr>
       </w:pPr>
       <w:r>
-        <w:t xml:space="preserve">Руководство оператора </w:t>
+        <w:t>Текст программы</w:t>
+      </w:r>
+      <w:r>
+        <w:t xml:space="preserve"> </w:t>
       </w:r>
       <w:r>
         <w:rPr>
@@ -8194,27 +8300,1392 @@
         <w:t>«</w:t>
       </w:r>
       <w:r>
+        <w:t>Приложение для визуализации алгоритмов или структур данных</w:t>
+      </w:r>
+      <w:r>
         <w:rPr>
           <w:rFonts w:cs="Times New Roman"/>
-          <w:szCs w:val="24"/>
-        </w:rPr>
-        <w:t>Методы сбора информации из Web-форумов</w:t>
-      </w:r>
-      <w:r>
-        <w:rPr>
-          <w:rFonts w:cs="Times New Roman"/>
         </w:rPr>
         <w:t>»</w:t>
       </w:r>
       <w:r>
+        <w:t xml:space="preserve"> (ГОСТ </w:t>
+      </w:r>
+      <w:proofErr w:type="gramStart"/>
+      <w:r>
+        <w:t>19.401-78</w:t>
+      </w:r>
+      <w:proofErr w:type="gramEnd"/>
+      <w:r>
+        <w:t>)</w:t>
+      </w:r>
+      <w:r>
+        <w:t xml:space="preserve"> [15]</w:t>
+      </w:r>
+    </w:p>
+    <w:p>
+      <w:pPr>
+        <w:pStyle w:val="ab"/>
+        <w:ind w:left="1224"/>
+      </w:pPr>
+      <w:r>
+        <w:br w:type="page"/>
+      </w:r>
+    </w:p>
+    <w:p>
+      <w:pPr>
+        <w:pStyle w:val="1"/>
+        <w:numPr>
+          <w:ilvl w:val="0"/>
+          <w:numId w:val="3"/>
+        </w:numPr>
+      </w:pPr>
+      <w:bookmarkStart w:id="18" w:name="_Toc94300446"/>
+      <w:r>
+        <w:lastRenderedPageBreak/>
+        <w:t>Технико-экономические показатели</w:t>
+      </w:r>
+      <w:bookmarkEnd w:id="18"/>
+    </w:p>
+    <w:p>
+      <w:pPr>
+        <w:pStyle w:val="2"/>
+        <w:numPr>
+          <w:ilvl w:val="1"/>
+          <w:numId w:val="3"/>
+        </w:numPr>
+      </w:pPr>
+      <w:bookmarkStart w:id="19" w:name="_Toc94300447"/>
+      <w:r>
+        <w:t>Предполагаемая потребность</w:t>
+      </w:r>
+      <w:bookmarkEnd w:id="19"/>
+    </w:p>
+    <w:p>
+      <w:pPr>
+        <w:pStyle w:val="ab"/>
+        <w:ind w:left="1224"/>
+      </w:pPr>
+      <w:r>
+        <w:t>Программа будет использоваться преподавателями и учениками технических ВУЗов в образовательных целях.</w:t>
+      </w:r>
+    </w:p>
+    <w:p>
+      <w:pPr>
+        <w:pStyle w:val="2"/>
+        <w:numPr>
+          <w:ilvl w:val="1"/>
+          <w:numId w:val="3"/>
+        </w:numPr>
+      </w:pPr>
+      <w:bookmarkStart w:id="20" w:name="_Toc94300448"/>
+      <w:r>
+        <w:t>Ориентировочная экономическая эффективность</w:t>
+      </w:r>
+      <w:bookmarkEnd w:id="20"/>
+    </w:p>
+    <w:p>
+      <w:pPr>
+        <w:pStyle w:val="ab"/>
+        <w:ind w:left="1224"/>
+      </w:pPr>
+      <w:r>
+        <w:t xml:space="preserve">Программа существенно упрощает восприятие и понимание алгоритма, что </w:t>
+      </w:r>
+      <w:r>
+        <w:t>будет экономить время, затрачиваемое на обучение.</w:t>
+      </w:r>
+    </w:p>
+    <w:p>
+      <w:pPr>
+        <w:pStyle w:val="2"/>
+        <w:numPr>
+          <w:ilvl w:val="1"/>
+          <w:numId w:val="3"/>
+        </w:numPr>
+      </w:pPr>
+      <w:bookmarkStart w:id="21" w:name="_Toc94300449"/>
+      <w:r>
+        <w:t>Экономические преимущества разработки по сравнению с отечественными и зарубежными аналогами.</w:t>
+      </w:r>
+      <w:bookmarkEnd w:id="21"/>
+      <w:r>
         <w:t xml:space="preserve"> </w:t>
       </w:r>
-      <w:r>
-        <w:t>(ГОСТ 19.505-79)</w:t>
-      </w:r>
-      <w:r>
-        <w:t xml:space="preserve"> [13]</w:t>
-      </w:r>
+    </w:p>
+    <w:tbl>
+      <w:tblPr>
+        <w:tblStyle w:val="a3"/>
+        <w:tblW w:w="0" w:type="auto"/>
+        <w:tblInd w:w="-5" w:type="dxa"/>
+        <w:tblLook w:val="04A0" w:firstRow="1" w:lastRow="0" w:firstColumn="1" w:lastColumn="0" w:noHBand="0" w:noVBand="1"/>
+      </w:tblPr>
+      <w:tblGrid>
+        <w:gridCol w:w="1878"/>
+        <w:gridCol w:w="1615"/>
+        <w:gridCol w:w="1136"/>
+        <w:gridCol w:w="1083"/>
+        <w:gridCol w:w="951"/>
+        <w:gridCol w:w="1760"/>
+        <w:gridCol w:w="844"/>
+      </w:tblGrid>
+      <w:tr>
+        <w:tc>
+          <w:tcPr>
+            <w:tcW w:w="1878" w:type="dxa"/>
+            <w:tcBorders>
+              <w:bottom w:val="single" w:sz="12" w:space="0" w:color="auto"/>
+              <w:right w:val="single" w:sz="12" w:space="0" w:color="auto"/>
+            </w:tcBorders>
+          </w:tcPr>
+          <w:p>
+            <w:pPr>
+              <w:ind w:firstLine="0"/>
+            </w:pPr>
+            <w:r>
+              <w:t>Название</w:t>
+            </w:r>
+          </w:p>
+        </w:tc>
+        <w:tc>
+          <w:tcPr>
+            <w:tcW w:w="1615" w:type="dxa"/>
+            <w:tcBorders>
+              <w:left w:val="single" w:sz="12" w:space="0" w:color="auto"/>
+              <w:bottom w:val="single" w:sz="12" w:space="0" w:color="auto"/>
+            </w:tcBorders>
+          </w:tcPr>
+          <w:p>
+            <w:pPr>
+              <w:pStyle w:val="ab"/>
+              <w:ind w:left="0" w:firstLine="0"/>
+              <w:rPr>
+                <w:lang w:val="en-US"/>
+              </w:rPr>
+            </w:pPr>
+            <w:r>
+              <w:rPr>
+                <w:lang w:val="en-US"/>
+              </w:rPr>
+              <w:t>Algorithm Wiki</w:t>
+            </w:r>
+          </w:p>
+        </w:tc>
+        <w:tc>
+          <w:tcPr>
+            <w:tcW w:w="1136" w:type="dxa"/>
+            <w:tcBorders>
+              <w:bottom w:val="single" w:sz="12" w:space="0" w:color="auto"/>
+            </w:tcBorders>
+          </w:tcPr>
+          <w:p>
+            <w:pPr>
+              <w:pStyle w:val="ab"/>
+              <w:ind w:left="0" w:firstLine="0"/>
+              <w:rPr>
+                <w:lang w:val="en-US"/>
+              </w:rPr>
+            </w:pPr>
+            <w:r>
+              <w:rPr>
+                <w:lang w:val="en-US"/>
+              </w:rPr>
+              <w:t>Vamonos</w:t>
+            </w:r>
+          </w:p>
+        </w:tc>
+        <w:tc>
+          <w:tcPr>
+            <w:tcW w:w="1083" w:type="dxa"/>
+            <w:tcBorders>
+              <w:bottom w:val="single" w:sz="12" w:space="0" w:color="auto"/>
+            </w:tcBorders>
+          </w:tcPr>
+          <w:p>
+            <w:pPr>
+              <w:pStyle w:val="ab"/>
+              <w:ind w:left="0" w:firstLine="0"/>
+              <w:rPr>
+                <w:lang w:val="en-US"/>
+              </w:rPr>
+            </w:pPr>
+            <w:r>
+              <w:rPr>
+                <w:lang w:val="en-US"/>
+              </w:rPr>
+              <w:t>Visualgo</w:t>
+            </w:r>
+          </w:p>
+        </w:tc>
+        <w:tc>
+          <w:tcPr>
+            <w:tcW w:w="951" w:type="dxa"/>
+            <w:tcBorders>
+              <w:bottom w:val="single" w:sz="12" w:space="0" w:color="auto"/>
+            </w:tcBorders>
+          </w:tcPr>
+          <w:p>
+            <w:pPr>
+              <w:pStyle w:val="ab"/>
+              <w:ind w:left="0" w:firstLine="0"/>
+              <w:rPr>
+                <w:lang w:val="en-US"/>
+              </w:rPr>
+            </w:pPr>
+            <w:r>
+              <w:rPr>
+                <w:lang w:val="en-US"/>
+              </w:rPr>
+              <w:t>Walnut</w:t>
+            </w:r>
+          </w:p>
+        </w:tc>
+        <w:tc>
+          <w:tcPr>
+            <w:tcW w:w="1760" w:type="dxa"/>
+            <w:tcBorders>
+              <w:bottom w:val="single" w:sz="12" w:space="0" w:color="auto"/>
+            </w:tcBorders>
+          </w:tcPr>
+          <w:p>
+            <w:pPr>
+              <w:pStyle w:val="ab"/>
+              <w:ind w:left="0" w:firstLine="0"/>
+              <w:rPr>
+                <w:lang w:val="en-US"/>
+              </w:rPr>
+            </w:pPr>
+            <w:r>
+              <w:rPr>
+                <w:lang w:val="en-US"/>
+              </w:rPr>
+              <w:t>Data Structure Visualizations</w:t>
+            </w:r>
+          </w:p>
+        </w:tc>
+        <w:tc>
+          <w:tcPr>
+            <w:tcW w:w="844" w:type="dxa"/>
+            <w:tcBorders>
+              <w:bottom w:val="single" w:sz="12" w:space="0" w:color="auto"/>
+            </w:tcBorders>
+          </w:tcPr>
+          <w:p>
+            <w:pPr>
+              <w:pStyle w:val="ab"/>
+              <w:ind w:left="0" w:firstLine="0"/>
+              <w:rPr>
+                <w:lang w:val="en-US"/>
+              </w:rPr>
+            </w:pPr>
+            <w:r>
+              <w:rPr>
+                <w:lang w:val="en-US"/>
+              </w:rPr>
+              <w:t>this</w:t>
+            </w:r>
+          </w:p>
+        </w:tc>
+      </w:tr>
+      <w:tr>
+        <w:tc>
+          <w:tcPr>
+            <w:tcW w:w="1878" w:type="dxa"/>
+            <w:tcBorders>
+              <w:top w:val="single" w:sz="12" w:space="0" w:color="auto"/>
+              <w:right w:val="single" w:sz="12" w:space="0" w:color="auto"/>
+            </w:tcBorders>
+          </w:tcPr>
+          <w:p>
+            <w:pPr>
+              <w:pStyle w:val="ab"/>
+              <w:ind w:left="0" w:firstLine="0"/>
+            </w:pPr>
+            <w:r>
+              <w:t>Визуализация алгоритма Фараха</w:t>
+            </w:r>
+          </w:p>
+        </w:tc>
+        <w:tc>
+          <w:tcPr>
+            <w:tcW w:w="1615" w:type="dxa"/>
+            <w:tcBorders>
+              <w:top w:val="single" w:sz="12" w:space="0" w:color="auto"/>
+              <w:left w:val="single" w:sz="12" w:space="0" w:color="auto"/>
+            </w:tcBorders>
+          </w:tcPr>
+          <w:p>
+            <w:pPr>
+              <w:pStyle w:val="ab"/>
+              <w:ind w:left="0" w:firstLine="0"/>
+              <w:jc w:val="center"/>
+              <w:rPr>
+                <w:b/>
+                <w:bCs/>
+              </w:rPr>
+            </w:pPr>
+            <w:r>
+              <w:rPr>
+                <w:b/>
+                <w:bCs/>
+              </w:rPr>
+              <w:t>-</w:t>
+            </w:r>
+          </w:p>
+        </w:tc>
+        <w:tc>
+          <w:tcPr>
+            <w:tcW w:w="1136" w:type="dxa"/>
+            <w:tcBorders>
+              <w:top w:val="single" w:sz="12" w:space="0" w:color="auto"/>
+            </w:tcBorders>
+          </w:tcPr>
+          <w:p>
+            <w:pPr>
+              <w:pStyle w:val="ab"/>
+              <w:ind w:left="0" w:firstLine="0"/>
+              <w:jc w:val="center"/>
+              <w:rPr>
+                <w:b/>
+                <w:bCs/>
+              </w:rPr>
+            </w:pPr>
+            <w:r>
+              <w:rPr>
+                <w:b/>
+                <w:bCs/>
+              </w:rPr>
+              <w:t>-</w:t>
+            </w:r>
+          </w:p>
+        </w:tc>
+        <w:tc>
+          <w:tcPr>
+            <w:tcW w:w="1083" w:type="dxa"/>
+            <w:tcBorders>
+              <w:top w:val="single" w:sz="12" w:space="0" w:color="auto"/>
+            </w:tcBorders>
+          </w:tcPr>
+          <w:p>
+            <w:pPr>
+              <w:pStyle w:val="ab"/>
+              <w:ind w:left="0" w:firstLine="0"/>
+              <w:jc w:val="center"/>
+              <w:rPr>
+                <w:b/>
+                <w:bCs/>
+              </w:rPr>
+            </w:pPr>
+            <w:r>
+              <w:rPr>
+                <w:b/>
+                <w:bCs/>
+              </w:rPr>
+              <w:t>-</w:t>
+            </w:r>
+          </w:p>
+        </w:tc>
+        <w:tc>
+          <w:tcPr>
+            <w:tcW w:w="951" w:type="dxa"/>
+            <w:tcBorders>
+              <w:top w:val="single" w:sz="12" w:space="0" w:color="auto"/>
+            </w:tcBorders>
+          </w:tcPr>
+          <w:p>
+            <w:pPr>
+              <w:pStyle w:val="ab"/>
+              <w:ind w:left="0" w:firstLine="0"/>
+              <w:jc w:val="center"/>
+              <w:rPr>
+                <w:b/>
+                <w:bCs/>
+              </w:rPr>
+            </w:pPr>
+          </w:p>
+        </w:tc>
+        <w:tc>
+          <w:tcPr>
+            <w:tcW w:w="1760" w:type="dxa"/>
+            <w:tcBorders>
+              <w:top w:val="single" w:sz="12" w:space="0" w:color="auto"/>
+            </w:tcBorders>
+          </w:tcPr>
+          <w:p>
+            <w:pPr>
+              <w:pStyle w:val="ab"/>
+              <w:ind w:left="0" w:firstLine="0"/>
+              <w:jc w:val="center"/>
+              <w:rPr>
+                <w:b/>
+                <w:bCs/>
+              </w:rPr>
+            </w:pPr>
+            <w:r>
+              <w:rPr>
+                <w:b/>
+                <w:bCs/>
+              </w:rPr>
+              <w:t>-</w:t>
+            </w:r>
+          </w:p>
+        </w:tc>
+        <w:tc>
+          <w:tcPr>
+            <w:tcW w:w="844" w:type="dxa"/>
+            <w:tcBorders>
+              <w:top w:val="single" w:sz="12" w:space="0" w:color="auto"/>
+            </w:tcBorders>
+          </w:tcPr>
+          <w:p>
+            <w:pPr>
+              <w:pStyle w:val="ab"/>
+              <w:ind w:left="0" w:firstLine="0"/>
+              <w:jc w:val="center"/>
+              <w:rPr>
+                <w:b/>
+                <w:bCs/>
+              </w:rPr>
+            </w:pPr>
+            <w:r>
+              <w:rPr>
+                <w:b/>
+                <w:bCs/>
+              </w:rPr>
+              <w:t>+</w:t>
+            </w:r>
+          </w:p>
+        </w:tc>
+      </w:tr>
+      <w:tr>
+        <w:tc>
+          <w:tcPr>
+            <w:tcW w:w="1878" w:type="dxa"/>
+            <w:tcBorders>
+              <w:right w:val="single" w:sz="12" w:space="0" w:color="auto"/>
+            </w:tcBorders>
+          </w:tcPr>
+          <w:p>
+            <w:pPr>
+              <w:pStyle w:val="ab"/>
+              <w:ind w:left="0" w:firstLine="0"/>
+            </w:pPr>
+            <w:r>
+              <w:t>Визуализация алгоритма построения суффиксного дерева</w:t>
+            </w:r>
+          </w:p>
+        </w:tc>
+        <w:tc>
+          <w:tcPr>
+            <w:tcW w:w="1615" w:type="dxa"/>
+            <w:tcBorders>
+              <w:left w:val="single" w:sz="12" w:space="0" w:color="auto"/>
+            </w:tcBorders>
+          </w:tcPr>
+          <w:p>
+            <w:pPr>
+              <w:pStyle w:val="ab"/>
+              <w:ind w:left="0" w:firstLine="0"/>
+              <w:jc w:val="center"/>
+              <w:rPr>
+                <w:b/>
+                <w:bCs/>
+              </w:rPr>
+            </w:pPr>
+            <w:r>
+              <w:rPr>
+                <w:b/>
+                <w:bCs/>
+              </w:rPr>
+              <w:t>-</w:t>
+            </w:r>
+          </w:p>
+        </w:tc>
+        <w:tc>
+          <w:tcPr>
+            <w:tcW w:w="1136" w:type="dxa"/>
+          </w:tcPr>
+          <w:p>
+            <w:pPr>
+              <w:pStyle w:val="ab"/>
+              <w:ind w:left="0" w:firstLine="0"/>
+              <w:jc w:val="center"/>
+              <w:rPr>
+                <w:b/>
+                <w:bCs/>
+              </w:rPr>
+            </w:pPr>
+            <w:r>
+              <w:rPr>
+                <w:b/>
+                <w:bCs/>
+              </w:rPr>
+              <w:t>-</w:t>
+            </w:r>
+          </w:p>
+        </w:tc>
+        <w:tc>
+          <w:tcPr>
+            <w:tcW w:w="1083" w:type="dxa"/>
+          </w:tcPr>
+          <w:p>
+            <w:pPr>
+              <w:pStyle w:val="ab"/>
+              <w:ind w:left="0" w:firstLine="0"/>
+              <w:jc w:val="center"/>
+              <w:rPr>
+                <w:b/>
+                <w:bCs/>
+              </w:rPr>
+            </w:pPr>
+            <w:r>
+              <w:rPr>
+                <w:b/>
+                <w:bCs/>
+              </w:rPr>
+              <w:t>+</w:t>
+            </w:r>
+          </w:p>
+        </w:tc>
+        <w:tc>
+          <w:tcPr>
+            <w:tcW w:w="951" w:type="dxa"/>
+          </w:tcPr>
+          <w:p>
+            <w:pPr>
+              <w:pStyle w:val="ab"/>
+              <w:ind w:left="0" w:firstLine="0"/>
+              <w:jc w:val="center"/>
+              <w:rPr>
+                <w:b/>
+                <w:bCs/>
+              </w:rPr>
+            </w:pPr>
+          </w:p>
+        </w:tc>
+        <w:tc>
+          <w:tcPr>
+            <w:tcW w:w="1760" w:type="dxa"/>
+          </w:tcPr>
+          <w:p>
+            <w:pPr>
+              <w:pStyle w:val="ab"/>
+              <w:ind w:left="0" w:firstLine="0"/>
+              <w:jc w:val="center"/>
+              <w:rPr>
+                <w:b/>
+                <w:bCs/>
+              </w:rPr>
+            </w:pPr>
+            <w:r>
+              <w:rPr>
+                <w:b/>
+                <w:bCs/>
+              </w:rPr>
+              <w:t>-</w:t>
+            </w:r>
+          </w:p>
+        </w:tc>
+        <w:tc>
+          <w:tcPr>
+            <w:tcW w:w="844" w:type="dxa"/>
+          </w:tcPr>
+          <w:p>
+            <w:pPr>
+              <w:pStyle w:val="ab"/>
+              <w:ind w:left="0" w:firstLine="0"/>
+              <w:jc w:val="center"/>
+              <w:rPr>
+                <w:b/>
+                <w:bCs/>
+              </w:rPr>
+            </w:pPr>
+            <w:r>
+              <w:rPr>
+                <w:b/>
+                <w:bCs/>
+              </w:rPr>
+              <w:t>+</w:t>
+            </w:r>
+          </w:p>
+        </w:tc>
+      </w:tr>
+      <w:tr>
+        <w:tc>
+          <w:tcPr>
+            <w:tcW w:w="1878" w:type="dxa"/>
+            <w:tcBorders>
+              <w:right w:val="single" w:sz="12" w:space="0" w:color="auto"/>
+            </w:tcBorders>
+          </w:tcPr>
+          <w:p>
+            <w:pPr>
+              <w:pStyle w:val="ab"/>
+              <w:ind w:left="0" w:firstLine="0"/>
+            </w:pPr>
+            <w:r>
+              <w:t>Пошаговый просмотр</w:t>
+            </w:r>
+          </w:p>
+        </w:tc>
+        <w:tc>
+          <w:tcPr>
+            <w:tcW w:w="1615" w:type="dxa"/>
+            <w:tcBorders>
+              <w:left w:val="single" w:sz="12" w:space="0" w:color="auto"/>
+            </w:tcBorders>
+          </w:tcPr>
+          <w:p>
+            <w:pPr>
+              <w:pStyle w:val="ab"/>
+              <w:ind w:left="0" w:firstLine="0"/>
+              <w:jc w:val="center"/>
+              <w:rPr>
+                <w:b/>
+                <w:bCs/>
+              </w:rPr>
+            </w:pPr>
+          </w:p>
+        </w:tc>
+        <w:tc>
+          <w:tcPr>
+            <w:tcW w:w="1136" w:type="dxa"/>
+          </w:tcPr>
+          <w:p>
+            <w:pPr>
+              <w:pStyle w:val="ab"/>
+              <w:ind w:left="0" w:firstLine="0"/>
+              <w:jc w:val="center"/>
+              <w:rPr>
+                <w:b/>
+                <w:bCs/>
+              </w:rPr>
+            </w:pPr>
+            <w:r>
+              <w:rPr>
+                <w:b/>
+                <w:bCs/>
+              </w:rPr>
+              <w:t>+</w:t>
+            </w:r>
+          </w:p>
+        </w:tc>
+        <w:tc>
+          <w:tcPr>
+            <w:tcW w:w="1083" w:type="dxa"/>
+          </w:tcPr>
+          <w:p>
+            <w:pPr>
+              <w:pStyle w:val="ab"/>
+              <w:ind w:left="0" w:firstLine="0"/>
+              <w:jc w:val="center"/>
+              <w:rPr>
+                <w:b/>
+                <w:bCs/>
+              </w:rPr>
+            </w:pPr>
+            <w:r>
+              <w:rPr>
+                <w:b/>
+                <w:bCs/>
+              </w:rPr>
+              <w:t>+</w:t>
+            </w:r>
+          </w:p>
+        </w:tc>
+        <w:tc>
+          <w:tcPr>
+            <w:tcW w:w="951" w:type="dxa"/>
+          </w:tcPr>
+          <w:p>
+            <w:pPr>
+              <w:pStyle w:val="ab"/>
+              <w:ind w:left="0" w:firstLine="0"/>
+              <w:jc w:val="center"/>
+              <w:rPr>
+                <w:b/>
+                <w:bCs/>
+              </w:rPr>
+            </w:pPr>
+          </w:p>
+        </w:tc>
+        <w:tc>
+          <w:tcPr>
+            <w:tcW w:w="1760" w:type="dxa"/>
+          </w:tcPr>
+          <w:p>
+            <w:pPr>
+              <w:pStyle w:val="ab"/>
+              <w:ind w:left="0" w:firstLine="0"/>
+              <w:jc w:val="center"/>
+              <w:rPr>
+                <w:b/>
+                <w:bCs/>
+              </w:rPr>
+            </w:pPr>
+            <w:r>
+              <w:rPr>
+                <w:b/>
+                <w:bCs/>
+              </w:rPr>
+              <w:t>+</w:t>
+            </w:r>
+          </w:p>
+        </w:tc>
+        <w:tc>
+          <w:tcPr>
+            <w:tcW w:w="844" w:type="dxa"/>
+          </w:tcPr>
+          <w:p>
+            <w:pPr>
+              <w:pStyle w:val="ab"/>
+              <w:ind w:left="0" w:firstLine="0"/>
+              <w:jc w:val="center"/>
+              <w:rPr>
+                <w:b/>
+                <w:bCs/>
+              </w:rPr>
+            </w:pPr>
+            <w:r>
+              <w:rPr>
+                <w:b/>
+                <w:bCs/>
+              </w:rPr>
+              <w:t>+</w:t>
+            </w:r>
+          </w:p>
+        </w:tc>
+      </w:tr>
+      <w:tr>
+        <w:tc>
+          <w:tcPr>
+            <w:tcW w:w="1878" w:type="dxa"/>
+            <w:tcBorders>
+              <w:right w:val="single" w:sz="12" w:space="0" w:color="auto"/>
+            </w:tcBorders>
+          </w:tcPr>
+          <w:p>
+            <w:pPr>
+              <w:pStyle w:val="ab"/>
+              <w:ind w:left="0" w:firstLine="0"/>
+            </w:pPr>
+            <w:r>
+              <w:t>Приостановка</w:t>
+            </w:r>
+          </w:p>
+        </w:tc>
+        <w:tc>
+          <w:tcPr>
+            <w:tcW w:w="1615" w:type="dxa"/>
+            <w:tcBorders>
+              <w:left w:val="single" w:sz="12" w:space="0" w:color="auto"/>
+            </w:tcBorders>
+          </w:tcPr>
+          <w:p>
+            <w:pPr>
+              <w:pStyle w:val="ab"/>
+              <w:ind w:left="0" w:firstLine="0"/>
+              <w:jc w:val="center"/>
+              <w:rPr>
+                <w:b/>
+                <w:bCs/>
+              </w:rPr>
+            </w:pPr>
+          </w:p>
+        </w:tc>
+        <w:tc>
+          <w:tcPr>
+            <w:tcW w:w="1136" w:type="dxa"/>
+          </w:tcPr>
+          <w:p>
+            <w:pPr>
+              <w:pStyle w:val="ab"/>
+              <w:ind w:left="0" w:firstLine="0"/>
+              <w:jc w:val="center"/>
+              <w:rPr>
+                <w:b/>
+                <w:bCs/>
+              </w:rPr>
+            </w:pPr>
+            <w:r>
+              <w:rPr>
+                <w:b/>
+                <w:bCs/>
+              </w:rPr>
+              <w:t>+</w:t>
+            </w:r>
+          </w:p>
+        </w:tc>
+        <w:tc>
+          <w:tcPr>
+            <w:tcW w:w="1083" w:type="dxa"/>
+          </w:tcPr>
+          <w:p>
+            <w:pPr>
+              <w:pStyle w:val="ab"/>
+              <w:ind w:left="0" w:firstLine="0"/>
+              <w:jc w:val="center"/>
+              <w:rPr>
+                <w:b/>
+                <w:bCs/>
+              </w:rPr>
+            </w:pPr>
+            <w:r>
+              <w:rPr>
+                <w:b/>
+                <w:bCs/>
+              </w:rPr>
+              <w:t>+</w:t>
+            </w:r>
+          </w:p>
+        </w:tc>
+        <w:tc>
+          <w:tcPr>
+            <w:tcW w:w="951" w:type="dxa"/>
+          </w:tcPr>
+          <w:p>
+            <w:pPr>
+              <w:pStyle w:val="ab"/>
+              <w:ind w:left="0" w:firstLine="0"/>
+              <w:jc w:val="center"/>
+              <w:rPr>
+                <w:b/>
+                <w:bCs/>
+              </w:rPr>
+            </w:pPr>
+          </w:p>
+        </w:tc>
+        <w:tc>
+          <w:tcPr>
+            <w:tcW w:w="1760" w:type="dxa"/>
+          </w:tcPr>
+          <w:p>
+            <w:pPr>
+              <w:pStyle w:val="ab"/>
+              <w:ind w:left="0" w:firstLine="0"/>
+              <w:jc w:val="center"/>
+              <w:rPr>
+                <w:b/>
+                <w:bCs/>
+              </w:rPr>
+            </w:pPr>
+            <w:r>
+              <w:rPr>
+                <w:b/>
+                <w:bCs/>
+              </w:rPr>
+              <w:t>+</w:t>
+            </w:r>
+          </w:p>
+        </w:tc>
+        <w:tc>
+          <w:tcPr>
+            <w:tcW w:w="844" w:type="dxa"/>
+          </w:tcPr>
+          <w:p>
+            <w:pPr>
+              <w:pStyle w:val="ab"/>
+              <w:ind w:left="0" w:firstLine="0"/>
+              <w:jc w:val="center"/>
+              <w:rPr>
+                <w:b/>
+                <w:bCs/>
+              </w:rPr>
+            </w:pPr>
+            <w:r>
+              <w:rPr>
+                <w:b/>
+                <w:bCs/>
+              </w:rPr>
+              <w:t>+</w:t>
+            </w:r>
+          </w:p>
+        </w:tc>
+      </w:tr>
+      <w:tr>
+        <w:tc>
+          <w:tcPr>
+            <w:tcW w:w="1878" w:type="dxa"/>
+            <w:tcBorders>
+              <w:right w:val="single" w:sz="12" w:space="0" w:color="auto"/>
+            </w:tcBorders>
+          </w:tcPr>
+          <w:p>
+            <w:pPr>
+              <w:pStyle w:val="ab"/>
+              <w:ind w:left="0" w:firstLine="0"/>
+            </w:pPr>
+            <w:r>
+              <w:t>Представление данных в удобном для человека виде</w:t>
+            </w:r>
+          </w:p>
+        </w:tc>
+        <w:tc>
+          <w:tcPr>
+            <w:tcW w:w="1615" w:type="dxa"/>
+            <w:tcBorders>
+              <w:left w:val="single" w:sz="12" w:space="0" w:color="auto"/>
+            </w:tcBorders>
+          </w:tcPr>
+          <w:p>
+            <w:pPr>
+              <w:pStyle w:val="ab"/>
+              <w:ind w:left="0" w:firstLine="0"/>
+              <w:jc w:val="center"/>
+              <w:rPr>
+                <w:b/>
+                <w:bCs/>
+              </w:rPr>
+            </w:pPr>
+            <w:r>
+              <w:rPr>
+                <w:b/>
+                <w:bCs/>
+              </w:rPr>
+              <w:t>+</w:t>
+            </w:r>
+          </w:p>
+        </w:tc>
+        <w:tc>
+          <w:tcPr>
+            <w:tcW w:w="1136" w:type="dxa"/>
+          </w:tcPr>
+          <w:p>
+            <w:pPr>
+              <w:pStyle w:val="ab"/>
+              <w:ind w:left="0" w:firstLine="0"/>
+              <w:jc w:val="center"/>
+              <w:rPr>
+                <w:b/>
+                <w:bCs/>
+              </w:rPr>
+            </w:pPr>
+            <w:r>
+              <w:rPr>
+                <w:b/>
+                <w:bCs/>
+              </w:rPr>
+              <w:t>+</w:t>
+            </w:r>
+          </w:p>
+        </w:tc>
+        <w:tc>
+          <w:tcPr>
+            <w:tcW w:w="1083" w:type="dxa"/>
+          </w:tcPr>
+          <w:p>
+            <w:pPr>
+              <w:pStyle w:val="ab"/>
+              <w:ind w:left="0" w:firstLine="0"/>
+              <w:jc w:val="center"/>
+              <w:rPr>
+                <w:b/>
+                <w:bCs/>
+              </w:rPr>
+            </w:pPr>
+            <w:r>
+              <w:rPr>
+                <w:b/>
+                <w:bCs/>
+              </w:rPr>
+              <w:t>+</w:t>
+            </w:r>
+          </w:p>
+        </w:tc>
+        <w:tc>
+          <w:tcPr>
+            <w:tcW w:w="951" w:type="dxa"/>
+          </w:tcPr>
+          <w:p>
+            <w:pPr>
+              <w:pStyle w:val="ab"/>
+              <w:ind w:left="0" w:firstLine="0"/>
+              <w:jc w:val="center"/>
+              <w:rPr>
+                <w:b/>
+                <w:bCs/>
+              </w:rPr>
+            </w:pPr>
+          </w:p>
+        </w:tc>
+        <w:tc>
+          <w:tcPr>
+            <w:tcW w:w="1760" w:type="dxa"/>
+          </w:tcPr>
+          <w:p>
+            <w:pPr>
+              <w:pStyle w:val="ab"/>
+              <w:ind w:left="0" w:firstLine="0"/>
+              <w:jc w:val="center"/>
+              <w:rPr>
+                <w:b/>
+                <w:bCs/>
+              </w:rPr>
+            </w:pPr>
+            <w:r>
+              <w:rPr>
+                <w:b/>
+                <w:bCs/>
+              </w:rPr>
+              <w:t>+</w:t>
+            </w:r>
+          </w:p>
+        </w:tc>
+        <w:tc>
+          <w:tcPr>
+            <w:tcW w:w="844" w:type="dxa"/>
+          </w:tcPr>
+          <w:p>
+            <w:pPr>
+              <w:pStyle w:val="ab"/>
+              <w:ind w:left="0" w:firstLine="0"/>
+              <w:jc w:val="center"/>
+              <w:rPr>
+                <w:b/>
+                <w:bCs/>
+              </w:rPr>
+            </w:pPr>
+            <w:r>
+              <w:rPr>
+                <w:b/>
+                <w:bCs/>
+              </w:rPr>
+              <w:t>+</w:t>
+            </w:r>
+          </w:p>
+        </w:tc>
+      </w:tr>
+      <w:tr>
+        <w:tc>
+          <w:tcPr>
+            <w:tcW w:w="1878" w:type="dxa"/>
+            <w:tcBorders>
+              <w:right w:val="single" w:sz="12" w:space="0" w:color="auto"/>
+            </w:tcBorders>
+          </w:tcPr>
+          <w:p>
+            <w:pPr>
+              <w:ind w:firstLine="0"/>
+            </w:pPr>
+            <w:r>
+              <w:t>Возможность задать входные данные</w:t>
+            </w:r>
+          </w:p>
+        </w:tc>
+        <w:tc>
+          <w:tcPr>
+            <w:tcW w:w="1615" w:type="dxa"/>
+            <w:tcBorders>
+              <w:left w:val="single" w:sz="12" w:space="0" w:color="auto"/>
+            </w:tcBorders>
+          </w:tcPr>
+          <w:p>
+            <w:pPr>
+              <w:pStyle w:val="ab"/>
+              <w:ind w:left="0"/>
+              <w:jc w:val="left"/>
+              <w:rPr>
+                <w:b/>
+                <w:bCs/>
+              </w:rPr>
+            </w:pPr>
+            <w:r>
+              <w:rPr>
+                <w:b/>
+                <w:bCs/>
+              </w:rPr>
+              <w:t>+</w:t>
+            </w:r>
+          </w:p>
+        </w:tc>
+        <w:tc>
+          <w:tcPr>
+            <w:tcW w:w="1136" w:type="dxa"/>
+          </w:tcPr>
+          <w:p>
+            <w:pPr>
+              <w:ind w:firstLine="0"/>
+              <w:jc w:val="center"/>
+              <w:rPr>
+                <w:b/>
+                <w:bCs/>
+              </w:rPr>
+            </w:pPr>
+            <w:r>
+              <w:rPr>
+                <w:b/>
+                <w:bCs/>
+              </w:rPr>
+              <w:t>+</w:t>
+            </w:r>
+          </w:p>
+        </w:tc>
+        <w:tc>
+          <w:tcPr>
+            <w:tcW w:w="1083" w:type="dxa"/>
+          </w:tcPr>
+          <w:p>
+            <w:pPr>
+              <w:ind w:firstLine="0"/>
+              <w:jc w:val="center"/>
+              <w:rPr>
+                <w:b/>
+                <w:bCs/>
+              </w:rPr>
+            </w:pPr>
+            <w:r>
+              <w:rPr>
+                <w:b/>
+                <w:bCs/>
+              </w:rPr>
+              <w:t>+</w:t>
+            </w:r>
+          </w:p>
+        </w:tc>
+        <w:tc>
+          <w:tcPr>
+            <w:tcW w:w="951" w:type="dxa"/>
+          </w:tcPr>
+          <w:p>
+            <w:pPr>
+              <w:ind w:firstLine="0"/>
+              <w:jc w:val="center"/>
+              <w:rPr>
+                <w:b/>
+                <w:bCs/>
+              </w:rPr>
+            </w:pPr>
+          </w:p>
+        </w:tc>
+        <w:tc>
+          <w:tcPr>
+            <w:tcW w:w="1760" w:type="dxa"/>
+          </w:tcPr>
+          <w:p>
+            <w:pPr>
+              <w:ind w:firstLine="0"/>
+              <w:jc w:val="center"/>
+              <w:rPr>
+                <w:b/>
+                <w:bCs/>
+              </w:rPr>
+            </w:pPr>
+            <w:r>
+              <w:rPr>
+                <w:b/>
+                <w:bCs/>
+              </w:rPr>
+              <w:t>+</w:t>
+            </w:r>
+          </w:p>
+        </w:tc>
+        <w:tc>
+          <w:tcPr>
+            <w:tcW w:w="844" w:type="dxa"/>
+          </w:tcPr>
+          <w:p>
+            <w:pPr>
+              <w:ind w:firstLine="0"/>
+              <w:jc w:val="center"/>
+              <w:rPr>
+                <w:b/>
+                <w:bCs/>
+              </w:rPr>
+            </w:pPr>
+            <w:r>
+              <w:rPr>
+                <w:b/>
+                <w:bCs/>
+              </w:rPr>
+              <w:t>+</w:t>
+            </w:r>
+          </w:p>
+        </w:tc>
+      </w:tr>
+    </w:tbl>
+    <w:p>
+      <w:pPr>
+        <w:ind w:firstLine="360"/>
+      </w:pPr>
+      <w:r>
+        <w:t>Ни один из аналогов не предоставляет возможность визуализации алгоритма Фараха для построения сжатого суффиксного дерева. В этом заключается главное преимущество данного программного продукта.</w:t>
+      </w:r>
+    </w:p>
+    <w:p>
+      <w:r>
+        <w:br w:type="page"/>
+      </w:r>
+    </w:p>
+    <w:p>
+      <w:pPr>
+        <w:pStyle w:val="1"/>
+        <w:numPr>
+          <w:ilvl w:val="0"/>
+          <w:numId w:val="3"/>
+        </w:numPr>
+      </w:pPr>
+      <w:bookmarkStart w:id="22" w:name="_Toc94300450"/>
+      <w:r>
+        <w:lastRenderedPageBreak/>
+        <w:t>Стадии и этапы разработки</w:t>
+      </w:r>
+      <w:bookmarkEnd w:id="22"/>
+    </w:p>
+    <w:p>
+      <w:pPr>
+        <w:pStyle w:val="2"/>
+        <w:numPr>
+          <w:ilvl w:val="1"/>
+          <w:numId w:val="3"/>
+        </w:numPr>
+        <w:rPr>
+          <w:rFonts w:eastAsia="Times New Roman"/>
+          <w:lang w:eastAsia="ru-RU"/>
+        </w:rPr>
+      </w:pPr>
+      <w:bookmarkStart w:id="23" w:name="_Toc94300451"/>
+      <w:r>
+        <w:rPr>
+          <w:rFonts w:eastAsia="Times New Roman"/>
+          <w:lang w:eastAsia="ru-RU"/>
+        </w:rPr>
+        <w:t>Техническое задание</w:t>
+      </w:r>
+      <w:bookmarkEnd w:id="23"/>
+    </w:p>
+    <w:p>
+      <w:pPr>
+        <w:pStyle w:val="2"/>
+        <w:numPr>
+          <w:ilvl w:val="2"/>
+          <w:numId w:val="3"/>
+        </w:numPr>
+        <w:rPr>
+          <w:rFonts w:eastAsia="Times New Roman"/>
+          <w:b w:val="0"/>
+          <w:bCs/>
+          <w:lang w:eastAsia="ru-RU"/>
+        </w:rPr>
+      </w:pPr>
+      <w:bookmarkStart w:id="24" w:name="_Toc94300452"/>
+      <w:r>
+        <w:rPr>
+          <w:rFonts w:eastAsia="Times New Roman"/>
+          <w:b w:val="0"/>
+          <w:bCs/>
+          <w:lang w:eastAsia="ru-RU"/>
+        </w:rPr>
+        <w:t>Разработка технического задания</w:t>
+      </w:r>
+      <w:r>
+        <w:rPr>
+          <w:rFonts w:eastAsia="Times New Roman"/>
+          <w:b w:val="0"/>
+          <w:bCs/>
+          <w:lang w:eastAsia="ru-RU"/>
+        </w:rPr>
+        <w:t>.</w:t>
+      </w:r>
+      <w:bookmarkEnd w:id="24"/>
+    </w:p>
+    <w:p>
+      <w:pPr>
+        <w:pStyle w:val="2"/>
+        <w:numPr>
+          <w:ilvl w:val="2"/>
+          <w:numId w:val="3"/>
+        </w:numPr>
+        <w:rPr>
+          <w:rFonts w:eastAsia="Times New Roman"/>
+          <w:b w:val="0"/>
+          <w:bCs/>
+          <w:lang w:eastAsia="ru-RU"/>
+        </w:rPr>
+      </w:pPr>
+      <w:bookmarkStart w:id="25" w:name="_Toc94300453"/>
+      <w:r>
+        <w:rPr>
+          <w:rFonts w:eastAsia="Times New Roman"/>
+          <w:b w:val="0"/>
+          <w:bCs/>
+          <w:lang w:eastAsia="ru-RU"/>
+        </w:rPr>
+        <w:t>Согласование технического задания</w:t>
+      </w:r>
+      <w:r>
+        <w:rPr>
+          <w:rFonts w:eastAsia="Times New Roman"/>
+          <w:b w:val="0"/>
+          <w:bCs/>
+          <w:lang w:eastAsia="ru-RU"/>
+        </w:rPr>
+        <w:t>.</w:t>
+      </w:r>
+      <w:bookmarkEnd w:id="25"/>
+    </w:p>
+    <w:p>
+      <w:pPr>
+        <w:pStyle w:val="2"/>
+        <w:numPr>
+          <w:ilvl w:val="2"/>
+          <w:numId w:val="3"/>
+        </w:numPr>
+        <w:rPr>
+          <w:rFonts w:eastAsia="Times New Roman"/>
+          <w:b w:val="0"/>
+          <w:bCs/>
+          <w:lang w:eastAsia="ru-RU"/>
+        </w:rPr>
+      </w:pPr>
+      <w:bookmarkStart w:id="26" w:name="_Toc94300454"/>
+      <w:r>
+        <w:rPr>
+          <w:rFonts w:eastAsia="Times New Roman"/>
+          <w:b w:val="0"/>
+          <w:bCs/>
+          <w:lang w:eastAsia="ru-RU"/>
+        </w:rPr>
+        <w:t>Утверждение технического задания</w:t>
+      </w:r>
+      <w:r>
+        <w:rPr>
+          <w:rFonts w:eastAsia="Times New Roman"/>
+          <w:b w:val="0"/>
+          <w:bCs/>
+          <w:lang w:eastAsia="ru-RU"/>
+        </w:rPr>
+        <w:t>.</w:t>
+      </w:r>
+      <w:bookmarkEnd w:id="26"/>
+    </w:p>
+    <w:p>
+      <w:pPr>
+        <w:pStyle w:val="2"/>
+        <w:numPr>
+          <w:ilvl w:val="1"/>
+          <w:numId w:val="3"/>
+        </w:numPr>
+        <w:rPr>
+          <w:rFonts w:eastAsia="Times New Roman"/>
+          <w:lang w:eastAsia="ru-RU"/>
+        </w:rPr>
+      </w:pPr>
+      <w:bookmarkStart w:id="27" w:name="_Toc94300457"/>
+      <w:r>
+        <w:rPr>
+          <w:rFonts w:eastAsia="Times New Roman"/>
+          <w:lang w:eastAsia="ru-RU"/>
+        </w:rPr>
+        <w:t>Р</w:t>
+      </w:r>
+      <w:r>
+        <w:rPr>
+          <w:rFonts w:eastAsia="Times New Roman"/>
+          <w:lang w:eastAsia="ru-RU"/>
+        </w:rPr>
+        <w:t>абочий проект</w:t>
+      </w:r>
+      <w:bookmarkEnd w:id="27"/>
     </w:p>
     <w:p>
       <w:pPr>
@@ -8223,63 +9694,15 @@
           <w:ilvl w:val="2"/>
           <w:numId w:val="3"/>
         </w:numPr>
-        <w:spacing w:after="0" w:line="240" w:lineRule="auto"/>
-        <w:rPr>
-          <w:rFonts w:eastAsia="Times New Roman" w:cs="Times New Roman"/>
-          <w:szCs w:val="24"/>
+        <w:rPr>
           <w:lang w:eastAsia="ru-RU"/>
         </w:rPr>
       </w:pPr>
       <w:r>
         <w:rPr>
-          <w:rFonts w:eastAsia="Times New Roman" w:cs="Times New Roman"/>
-          <w:szCs w:val="24"/>
           <w:lang w:eastAsia="ru-RU"/>
         </w:rPr>
-        <w:t xml:space="preserve">Руководство программиста </w:t>
-      </w:r>
-      <w:r>
-        <w:rPr>
-          <w:rFonts w:cs="Times New Roman"/>
-        </w:rPr>
-        <w:t>«</w:t>
-      </w:r>
-      <w:r>
-        <w:rPr>
-          <w:rFonts w:cs="Times New Roman"/>
-          <w:szCs w:val="24"/>
-        </w:rPr>
-        <w:t>Методы сбора информации из Web-форумов</w:t>
-      </w:r>
-      <w:r>
-        <w:rPr>
-          <w:rFonts w:cs="Times New Roman"/>
-        </w:rPr>
-        <w:t>»</w:t>
-      </w:r>
-      <w:r>
-        <w:rPr>
-          <w:rFonts w:eastAsia="Times New Roman" w:cs="Times New Roman"/>
-          <w:szCs w:val="24"/>
-          <w:lang w:eastAsia="ru-RU"/>
-        </w:rPr>
-        <w:t xml:space="preserve"> </w:t>
-      </w:r>
-      <w:r>
-        <w:rPr>
-          <w:rFonts w:eastAsia="Times New Roman" w:cs="Times New Roman"/>
-          <w:szCs w:val="24"/>
-          <w:lang w:eastAsia="ru-RU"/>
-        </w:rPr>
-        <w:t>(ГОСТ 19.504-79)</w:t>
-      </w:r>
-      <w:r>
-        <w:rPr>
-          <w:rFonts w:eastAsia="Times New Roman" w:cs="Times New Roman"/>
-          <w:szCs w:val="24"/>
-          <w:lang w:eastAsia="ru-RU"/>
-        </w:rPr>
-        <w:t xml:space="preserve"> [14]</w:t>
+        <w:t>Изучение визуализируемого алгоритма.</w:t>
       </w:r>
     </w:p>
     <w:p>
@@ -8289,46 +9712,208 @@
           <w:ilvl w:val="2"/>
           <w:numId w:val="3"/>
         </w:numPr>
-      </w:pPr>
-      <w:r>
-        <w:t>Текст программы</w:t>
-      </w:r>
-      <w:r>
-        <w:t xml:space="preserve"> </w:t>
-      </w:r>
-      <w:r>
-        <w:rPr>
-          <w:rFonts w:cs="Times New Roman"/>
-        </w:rPr>
-        <w:t>«</w:t>
-      </w:r>
-      <w:r>
-        <w:rPr>
-          <w:rFonts w:cs="Times New Roman"/>
-          <w:szCs w:val="24"/>
-        </w:rPr>
-        <w:t>Методы сбора информации из Web-форумов</w:t>
-      </w:r>
-      <w:r>
-        <w:rPr>
-          <w:rFonts w:cs="Times New Roman"/>
-        </w:rPr>
-        <w:t>»</w:t>
-      </w:r>
-      <w:r>
-        <w:t xml:space="preserve"> (ГОСТ 19.401-78)</w:t>
-      </w:r>
-      <w:r>
-        <w:t xml:space="preserve"> [15]</w:t>
+        <w:rPr>
+          <w:lang w:eastAsia="ru-RU"/>
+        </w:rPr>
+      </w:pPr>
+      <w:r>
+        <w:rPr>
+          <w:lang w:eastAsia="ru-RU"/>
+        </w:rPr>
+        <w:t>Программирование.</w:t>
       </w:r>
     </w:p>
     <w:p>
       <w:pPr>
         <w:pStyle w:val="ab"/>
-        <w:ind w:left="1224"/>
-      </w:pPr>
-      <w:r>
-        <w:br w:type="page"/>
+        <w:numPr>
+          <w:ilvl w:val="2"/>
+          <w:numId w:val="3"/>
+        </w:numPr>
+        <w:rPr>
+          <w:lang w:eastAsia="ru-RU"/>
+        </w:rPr>
+      </w:pPr>
+      <w:r>
+        <w:rPr>
+          <w:lang w:eastAsia="ru-RU"/>
+        </w:rPr>
+        <w:t>Отладка.</w:t>
+      </w:r>
+    </w:p>
+    <w:p>
+      <w:pPr>
+        <w:pStyle w:val="ab"/>
+        <w:numPr>
+          <w:ilvl w:val="2"/>
+          <w:numId w:val="3"/>
+        </w:numPr>
+        <w:rPr>
+          <w:lang w:eastAsia="ru-RU"/>
+        </w:rPr>
+      </w:pPr>
+      <w:r>
+        <w:rPr>
+          <w:lang w:eastAsia="ru-RU"/>
+        </w:rPr>
+        <w:t>Написание тестов.</w:t>
+      </w:r>
+    </w:p>
+    <w:p>
+      <w:pPr>
+        <w:pStyle w:val="ab"/>
+        <w:numPr>
+          <w:ilvl w:val="2"/>
+          <w:numId w:val="3"/>
+        </w:numPr>
+        <w:rPr>
+          <w:lang w:eastAsia="ru-RU"/>
+        </w:rPr>
+      </w:pPr>
+      <w:r>
+        <w:rPr>
+          <w:lang w:eastAsia="ru-RU"/>
+        </w:rPr>
+        <w:t xml:space="preserve">Разработка программной документации </w:t>
+      </w:r>
+      <w:r>
+        <w:rPr>
+          <w:lang w:eastAsia="ru-RU"/>
+        </w:rPr>
+        <w:t>в соответствии с требованиями</w:t>
+      </w:r>
+      <w:r>
+        <w:rPr>
+          <w:lang w:eastAsia="ru-RU"/>
+        </w:rPr>
+        <w:t xml:space="preserve"> </w:t>
+      </w:r>
+      <w:r>
+        <w:rPr>
+          <w:lang w:eastAsia="ru-RU"/>
+        </w:rPr>
+        <w:t xml:space="preserve">ГОСТ </w:t>
+      </w:r>
+      <w:proofErr w:type="gramStart"/>
+      <w:r>
+        <w:rPr>
+          <w:lang w:eastAsia="ru-RU"/>
+        </w:rPr>
+        <w:t>19.101-77</w:t>
+      </w:r>
+      <w:proofErr w:type="gramEnd"/>
+      <w:r>
+        <w:rPr>
+          <w:lang w:eastAsia="ru-RU"/>
+        </w:rPr>
+        <w:t>.</w:t>
+      </w:r>
+    </w:p>
+    <w:p>
+      <w:pPr>
+        <w:pStyle w:val="ab"/>
+        <w:numPr>
+          <w:ilvl w:val="2"/>
+          <w:numId w:val="3"/>
+        </w:numPr>
+        <w:rPr>
+          <w:lang w:eastAsia="ru-RU"/>
+        </w:rPr>
+      </w:pPr>
+      <w:r>
+        <w:rPr>
+          <w:lang w:eastAsia="ru-RU"/>
+        </w:rPr>
+        <w:t>Испытание программы.</w:t>
+      </w:r>
+    </w:p>
+    <w:p>
+      <w:pPr>
+        <w:pStyle w:val="ab"/>
+        <w:numPr>
+          <w:ilvl w:val="2"/>
+          <w:numId w:val="3"/>
+        </w:numPr>
+        <w:rPr>
+          <w:lang w:eastAsia="ru-RU"/>
+        </w:rPr>
+      </w:pPr>
+      <w:r>
+        <w:rPr>
+          <w:lang w:eastAsia="ru-RU"/>
+        </w:rPr>
+        <w:t>Корректировка программы по результатам испытания.</w:t>
+      </w:r>
+    </w:p>
+    <w:p>
+      <w:pPr>
+        <w:pStyle w:val="2"/>
+        <w:numPr>
+          <w:ilvl w:val="1"/>
+          <w:numId w:val="3"/>
+        </w:numPr>
+        <w:rPr>
+          <w:rFonts w:eastAsia="Times New Roman"/>
+          <w:lang w:eastAsia="ru-RU"/>
+        </w:rPr>
+      </w:pPr>
+      <w:bookmarkStart w:id="28" w:name="_Toc94300458"/>
+      <w:r>
+        <w:rPr>
+          <w:rFonts w:eastAsia="Times New Roman"/>
+          <w:lang w:eastAsia="ru-RU"/>
+        </w:rPr>
+        <w:t>В</w:t>
+      </w:r>
+      <w:r>
+        <w:rPr>
+          <w:rFonts w:eastAsia="Times New Roman"/>
+          <w:lang w:eastAsia="ru-RU"/>
+        </w:rPr>
+        <w:t>недрение</w:t>
+      </w:r>
+      <w:bookmarkEnd w:id="28"/>
+    </w:p>
+    <w:p>
+      <w:pPr>
+        <w:pStyle w:val="ab"/>
+        <w:numPr>
+          <w:ilvl w:val="2"/>
+          <w:numId w:val="3"/>
+        </w:numPr>
+        <w:rPr>
+          <w:lang w:eastAsia="ru-RU"/>
+        </w:rPr>
+      </w:pPr>
+      <w:r>
+        <w:rPr>
+          <w:lang w:eastAsia="ru-RU"/>
+        </w:rPr>
+        <w:t xml:space="preserve">Подготовка </w:t>
+      </w:r>
+      <w:r>
+        <w:rPr>
+          <w:lang w:eastAsia="ru-RU"/>
+        </w:rPr>
+        <w:t>презентации и комплекта документов для защиты.</w:t>
+      </w:r>
+    </w:p>
+    <w:p>
+      <w:pPr>
+        <w:pStyle w:val="ab"/>
+        <w:numPr>
+          <w:ilvl w:val="2"/>
+          <w:numId w:val="3"/>
+        </w:numPr>
+        <w:rPr>
+          <w:lang w:eastAsia="ru-RU"/>
+        </w:rPr>
+      </w:pPr>
+      <w:r>
+        <w:rPr>
+          <w:lang w:eastAsia="ru-RU"/>
+        </w:rPr>
+        <w:t>Защита проекта.</w:t>
       </w:r>
     </w:p>
     <w:p>
@@ -8339,11 +9924,15 @@
           <w:numId w:val="3"/>
         </w:numPr>
       </w:pPr>
-      <w:bookmarkStart w:id="18" w:name="_Toc58433092"/>
-      <w:r>
-        <w:t>Технико-экономические показатели</w:t>
-      </w:r>
-      <w:bookmarkEnd w:id="18"/>
+      <w:r>
+        <w:t xml:space="preserve">Сроки </w:t>
+      </w:r>
+      <w:r>
+        <w:t>разработки</w:t>
+      </w:r>
+      <w:r>
+        <w:t xml:space="preserve"> и исполнители</w:t>
+      </w:r>
     </w:p>
     <w:p>
       <w:pPr>
@@ -8352,29 +9941,73 @@
           <w:ilvl w:val="1"/>
           <w:numId w:val="3"/>
         </w:numPr>
-      </w:pPr>
-      <w:bookmarkStart w:id="19" w:name="_Toc58433093"/>
-      <w:r>
-        <w:t>Предполагаемая потребность</w:t>
-      </w:r>
-      <w:bookmarkEnd w:id="19"/>
+        <w:rPr>
+          <w:rFonts w:eastAsia="Times New Roman"/>
+          <w:lang w:eastAsia="ru-RU"/>
+        </w:rPr>
+      </w:pPr>
+      <w:r>
+        <w:rPr>
+          <w:rFonts w:eastAsia="Times New Roman"/>
+          <w:lang w:eastAsia="ru-RU"/>
+        </w:rPr>
+        <w:t>Сроки</w:t>
+      </w:r>
     </w:p>
     <w:p>
       <w:pPr>
         <w:pStyle w:val="ab"/>
-        <w:ind w:left="1224"/>
-      </w:pPr>
-      <w:r>
-        <w:t>Программа будет использоваться специалистами сферы анализа данных</w:t>
-      </w:r>
-      <w:r>
-        <w:t xml:space="preserve"> и обычными пользователями</w:t>
-      </w:r>
-      <w:r>
-        <w:t>.</w:t>
-      </w:r>
-      <w:r>
-        <w:t xml:space="preserve"> Также можно использовать программу в качестве инструмента для поиска уязвимостей на сайтах.</w:t>
+        <w:numPr>
+          <w:ilvl w:val="2"/>
+          <w:numId w:val="3"/>
+        </w:numPr>
+        <w:rPr>
+          <w:lang w:eastAsia="ru-RU"/>
+        </w:rPr>
+      </w:pPr>
+      <w:r>
+        <w:rPr>
+          <w:lang w:eastAsia="ru-RU"/>
+        </w:rPr>
+        <w:t>Контрольная точка 1</w:t>
+      </w:r>
+      <w:r>
+        <w:rPr>
+          <w:lang w:val="en-US" w:eastAsia="ru-RU"/>
+        </w:rPr>
+        <w:t>. (05.02.2022)</w:t>
+      </w:r>
+    </w:p>
+    <w:p>
+      <w:pPr>
+        <w:pStyle w:val="ab"/>
+        <w:numPr>
+          <w:ilvl w:val="2"/>
+          <w:numId w:val="3"/>
+        </w:numPr>
+        <w:rPr>
+          <w:lang w:eastAsia="ru-RU"/>
+        </w:rPr>
+      </w:pPr>
+      <w:r>
+        <w:rPr>
+          <w:lang w:eastAsia="ru-RU"/>
+        </w:rPr>
+        <w:t>Защита проекта. (</w:t>
+      </w:r>
+      <w:proofErr w:type="gramStart"/>
+      <w:r>
+        <w:rPr>
+          <w:lang w:eastAsia="ru-RU"/>
+        </w:rPr>
+        <w:t>05.2022 – 06.2022</w:t>
+      </w:r>
+      <w:proofErr w:type="gramEnd"/>
+      <w:r>
+        <w:rPr>
+          <w:lang w:eastAsia="ru-RU"/>
+        </w:rPr>
+        <w:t>)</w:t>
       </w:r>
     </w:p>
     <w:p>
@@ -8384,27 +10017,84 @@
           <w:ilvl w:val="1"/>
           <w:numId w:val="3"/>
         </w:numPr>
-      </w:pPr>
-      <w:bookmarkStart w:id="20" w:name="_Toc58433094"/>
-      <w:r>
-        <w:t>Ориентировочная экономическая эффективность</w:t>
-      </w:r>
-      <w:bookmarkEnd w:id="20"/>
+        <w:rPr>
+          <w:rFonts w:eastAsia="Times New Roman"/>
+          <w:lang w:eastAsia="ru-RU"/>
+        </w:rPr>
+      </w:pPr>
+      <w:r>
+        <w:rPr>
+          <w:rFonts w:eastAsia="Times New Roman"/>
+          <w:lang w:eastAsia="ru-RU"/>
+        </w:rPr>
+        <w:t>Исполнитель</w:t>
+      </w:r>
     </w:p>
     <w:p>
       <w:pPr>
         <w:pStyle w:val="ab"/>
-        <w:ind w:left="1224"/>
-      </w:pPr>
-      <w:r>
-        <w:t>Программа позволяет автоматизировать рутинные работы, на которые требуется большое количество времени. Это позволяет сократить затраченные на работу деньги</w:t>
-      </w:r>
-      <w:r>
-        <w:t xml:space="preserve"> и время</w:t>
-      </w:r>
-      <w:r>
-        <w:t>.</w:t>
-      </w:r>
+        <w:numPr>
+          <w:ilvl w:val="2"/>
+          <w:numId w:val="3"/>
+        </w:numPr>
+        <w:rPr>
+          <w:lang w:eastAsia="ru-RU"/>
+        </w:rPr>
+      </w:pPr>
+      <w:r>
+        <w:rPr>
+          <w:lang w:eastAsia="ru-RU"/>
+        </w:rPr>
+        <w:t>Вавилов Г. В.</w:t>
+      </w:r>
+    </w:p>
+    <w:p>
+      <w:pPr>
+        <w:rPr>
+          <w:rFonts w:eastAsiaTheme="majorEastAsia" w:cstheme="majorBidi"/>
+          <w:b/>
+          <w:sz w:val="28"/>
+          <w:szCs w:val="32"/>
+        </w:rPr>
+      </w:pPr>
+      <w:r>
+        <w:br w:type="page"/>
+      </w:r>
+    </w:p>
+    <w:p>
+      <w:pPr>
+        <w:pStyle w:val="1"/>
+        <w:numPr>
+          <w:ilvl w:val="0"/>
+          <w:numId w:val="3"/>
+        </w:numPr>
+        <w:rPr>
+          <w:lang w:eastAsia="ru-RU"/>
+        </w:rPr>
+      </w:pPr>
+      <w:bookmarkStart w:id="29" w:name="_Toc94300459"/>
+      <w:r>
+        <w:rPr>
+          <w:lang w:eastAsia="ru-RU"/>
+        </w:rPr>
+        <w:lastRenderedPageBreak/>
+        <w:t>Порядок контроля и приемки</w:t>
+      </w:r>
+      <w:bookmarkEnd w:id="29"/>
+    </w:p>
+    <w:p>
+      <w:pPr>
+        <w:pStyle w:val="ab"/>
+        <w:spacing w:after="0" w:line="240" w:lineRule="auto"/>
+        <w:ind w:left="792"/>
+        <w:rPr>
+          <w:rFonts w:eastAsia="Times New Roman" w:cs="Times New Roman"/>
+          <w:b/>
+          <w:bCs/>
+          <w:szCs w:val="24"/>
+          <w:lang w:eastAsia="ru-RU"/>
+        </w:rPr>
+      </w:pPr>
     </w:p>
     <w:p>
       <w:pPr>
@@ -8414,314 +10104,35 @@
           <w:numId w:val="3"/>
         </w:numPr>
       </w:pPr>
-      <w:bookmarkStart w:id="21" w:name="_Toc58433095"/>
-      <w:r>
-        <w:t>Экономические преимущества разработки по сравнению с отечественными и зарубежными аналогами.</w:t>
-      </w:r>
-      <w:bookmarkEnd w:id="21"/>
-      <w:r>
-        <w:t xml:space="preserve"> </w:t>
-      </w:r>
+      <w:bookmarkStart w:id="30" w:name="_Toc94300460"/>
+      <w:r>
+        <w:t>Виды испытаний.</w:t>
+      </w:r>
+      <w:bookmarkEnd w:id="30"/>
     </w:p>
     <w:p>
-      <w:pPr>
-        <w:pStyle w:val="ab"/>
-        <w:ind w:left="1224"/>
-      </w:pPr>
-      <w:r>
-        <w:t>Существует огромное количество аналогов данного программного продукта.</w:t>
+      <w:r>
+        <w:t>Тестируется правильность выполнения программой выполняемого ей функционала.</w:t>
       </w:r>
     </w:p>
     <w:p>
-      <w:pPr>
-        <w:pStyle w:val="ab"/>
-        <w:ind w:left="1224"/>
-      </w:pPr>
-      <w:r>
-        <w:t>Среди них</w:t>
-      </w:r>
-      <w:r>
-        <w:t>:</w:t>
-      </w:r>
-    </w:p>
-    <w:p>
-      <w:pPr>
-        <w:pStyle w:val="ab"/>
-        <w:ind w:left="1224"/>
-        <w:rPr>
-          <w:i/>
-          <w:iCs/>
-        </w:rPr>
-      </w:pPr>
-      <w:r>
-        <w:tab/>
-      </w:r>
-      <w:r>
-        <w:rPr>
-          <w:i/>
-          <w:iCs/>
-        </w:rPr>
-        <w:t>Import.io</w:t>
-      </w:r>
-    </w:p>
-    <w:p>
-      <w:pPr>
-        <w:pStyle w:val="ab"/>
-        <w:ind w:left="1416"/>
-        <w:rPr>
-          <w:i/>
-          <w:iCs/>
-        </w:rPr>
-      </w:pPr>
-      <w:r>
-        <w:rPr>
-          <w:i/>
-          <w:iCs/>
-        </w:rPr>
-        <w:t>Webhose.io</w:t>
-      </w:r>
-    </w:p>
-    <w:p>
-      <w:pPr>
-        <w:pStyle w:val="ab"/>
-        <w:ind w:left="1416"/>
-        <w:rPr>
-          <w:i/>
-          <w:iCs/>
-          <w:lang w:val="en-US"/>
-        </w:rPr>
-      </w:pPr>
-      <w:r>
-        <w:rPr>
-          <w:i/>
-          <w:iCs/>
-          <w:lang w:val="en-US"/>
-        </w:rPr>
-        <w:t>Dexi.io</w:t>
-      </w:r>
-    </w:p>
-    <w:p>
-      <w:pPr>
-        <w:pStyle w:val="ab"/>
-        <w:ind w:left="1416"/>
-        <w:rPr>
-          <w:i/>
-          <w:iCs/>
-          <w:lang w:val="en-US"/>
-        </w:rPr>
-      </w:pPr>
-      <w:r>
-        <w:rPr>
-          <w:i/>
-          <w:iCs/>
-          <w:lang w:val="en-US"/>
-        </w:rPr>
-        <w:t>Scrapinghub</w:t>
-      </w:r>
-    </w:p>
-    <w:p>
-      <w:pPr>
-        <w:pStyle w:val="ab"/>
-        <w:ind w:left="1416"/>
-        <w:rPr>
-          <w:i/>
-          <w:iCs/>
-          <w:lang w:val="en-US"/>
-        </w:rPr>
-      </w:pPr>
-      <w:r>
-        <w:rPr>
-          <w:i/>
-          <w:iCs/>
-          <w:lang w:val="en-US"/>
-        </w:rPr>
-        <w:t>ParseHub</w:t>
-      </w:r>
-    </w:p>
-    <w:p>
-      <w:pPr>
-        <w:pStyle w:val="ab"/>
-        <w:ind w:left="1416"/>
-        <w:rPr>
-          <w:i/>
-          <w:iCs/>
-          <w:lang w:val="en-US"/>
-        </w:rPr>
-      </w:pPr>
-      <w:r>
-        <w:rPr>
-          <w:i/>
-          <w:iCs/>
-          <w:lang w:val="en-US"/>
-        </w:rPr>
-        <w:t>VisualScraper</w:t>
-      </w:r>
-    </w:p>
-    <w:p>
-      <w:pPr>
-        <w:pStyle w:val="ab"/>
-        <w:ind w:left="1416"/>
-        <w:rPr>
-          <w:i/>
-          <w:iCs/>
-          <w:lang w:val="en-US"/>
-        </w:rPr>
-      </w:pPr>
-      <w:r>
-        <w:rPr>
-          <w:i/>
-          <w:iCs/>
-          <w:lang w:val="en-US"/>
-        </w:rPr>
-        <w:t>Spinn3r</w:t>
-      </w:r>
-    </w:p>
-    <w:p>
-      <w:pPr>
-        <w:pStyle w:val="ab"/>
-        <w:ind w:left="1416"/>
-        <w:rPr>
-          <w:i/>
-          <w:iCs/>
-          <w:lang w:val="en-US"/>
-        </w:rPr>
-      </w:pPr>
-      <w:r>
-        <w:rPr>
-          <w:i/>
-          <w:iCs/>
-          <w:lang w:val="en-US"/>
-        </w:rPr>
-        <w:t>80legs</w:t>
-      </w:r>
-    </w:p>
-    <w:p>
-      <w:pPr>
-        <w:pStyle w:val="ab"/>
-        <w:ind w:left="1416"/>
-        <w:rPr>
-          <w:i/>
-          <w:iCs/>
-          <w:lang w:val="en-US"/>
-        </w:rPr>
-      </w:pPr>
-      <w:r>
-        <w:rPr>
-          <w:i/>
-          <w:iCs/>
-          <w:lang w:val="en-US"/>
-        </w:rPr>
-        <w:t>Scraper</w:t>
-      </w:r>
-    </w:p>
-    <w:p>
-      <w:pPr>
-        <w:pStyle w:val="ab"/>
-        <w:ind w:left="1416"/>
-        <w:rPr>
-          <w:i/>
-          <w:iCs/>
-          <w:lang w:val="en-US"/>
-        </w:rPr>
-      </w:pPr>
-      <w:r>
-        <w:rPr>
-          <w:i/>
-          <w:iCs/>
-          <w:lang w:val="en-US"/>
-        </w:rPr>
-        <w:t>OutWit Hub</w:t>
-      </w:r>
-    </w:p>
-    <w:p>
-      <w:pPr>
-        <w:rPr>
-          <w:lang w:val="en-US"/>
-        </w:rPr>
-      </w:pPr>
-      <w:r>
-        <w:rPr>
-          <w:lang w:val="en-US"/>
-        </w:rPr>
-        <w:tab/>
-      </w:r>
-      <w:r>
-        <w:t>Преимущества</w:t>
-      </w:r>
-      <w:r>
-        <w:rPr>
-          <w:lang w:val="en-US"/>
-        </w:rPr>
-        <w:t xml:space="preserve"> </w:t>
-      </w:r>
-      <w:r>
-        <w:t>программы</w:t>
-      </w:r>
-      <w:r>
-        <w:rPr>
-          <w:lang w:val="en-US"/>
-        </w:rPr>
-        <w:t>:</w:t>
-      </w:r>
-    </w:p>
-    <w:p>
-      <w:pPr>
-        <w:pStyle w:val="ab"/>
-        <w:numPr>
-          <w:ilvl w:val="2"/>
-          <w:numId w:val="3"/>
-        </w:numPr>
-        <w:rPr>
-          <w:lang w:val="en-US"/>
-        </w:rPr>
-      </w:pPr>
-      <w:r>
-        <w:t>Бесплатная</w:t>
-      </w:r>
-    </w:p>
-    <w:p>
-      <w:pPr>
-        <w:pStyle w:val="ab"/>
-        <w:numPr>
-          <w:ilvl w:val="2"/>
-          <w:numId w:val="3"/>
-        </w:numPr>
-        <w:rPr>
-          <w:lang w:val="en-US"/>
-        </w:rPr>
-      </w:pPr>
-      <w:r>
-        <w:t>С открытым исходным кодом</w:t>
-      </w:r>
-    </w:p>
-    <w:p>
-      <w:pPr>
-        <w:pStyle w:val="ab"/>
-        <w:numPr>
-          <w:ilvl w:val="2"/>
-          <w:numId w:val="3"/>
-        </w:numPr>
-      </w:pPr>
-      <w:r>
-        <w:t>Модульная</w:t>
-      </w:r>
-      <w:r>
-        <w:br w:type="page"/>
-      </w:r>
-    </w:p>
-    <w:p>
-      <w:pPr>
-        <w:pStyle w:val="1"/>
-        <w:numPr>
-          <w:ilvl w:val="0"/>
-          <w:numId w:val="3"/>
-        </w:numPr>
-      </w:pPr>
-      <w:bookmarkStart w:id="22" w:name="_Toc58433096"/>
-      <w:r>
-        <w:t>Стадии и этапы разработки</w:t>
-      </w:r>
-      <w:bookmarkEnd w:id="22"/>
+      <w:r>
+        <w:t xml:space="preserve">Тестирование осуществляется в соответствии с документом «Программа и методика испытаний» (ГОСТ </w:t>
+      </w:r>
+      <w:proofErr w:type="gramStart"/>
+      <w:r>
+        <w:t>19.301-79</w:t>
+      </w:r>
+      <w:proofErr w:type="gramEnd"/>
+      <w:r>
+        <w:t>)</w:t>
+      </w:r>
+      <w:r>
+        <w:t xml:space="preserve"> [11]</w:t>
+      </w:r>
+      <w:r>
+        <w:t>.</w:t>
+      </w:r>
     </w:p>
     <w:p>
       <w:pPr>
@@ -8730,613 +10141,12 @@
           <w:ilvl w:val="1"/>
           <w:numId w:val="3"/>
         </w:numPr>
-        <w:rPr>
-          <w:rFonts w:eastAsia="Times New Roman"/>
-          <w:lang w:eastAsia="ru-RU"/>
-        </w:rPr>
-      </w:pPr>
-      <w:bookmarkStart w:id="23" w:name="_Toc58433097"/>
-      <w:r>
-        <w:rPr>
-          <w:rFonts w:eastAsia="Times New Roman"/>
-          <w:lang w:eastAsia="ru-RU"/>
-        </w:rPr>
-        <w:t>Техническое задание</w:t>
-      </w:r>
-      <w:bookmarkEnd w:id="23"/>
-    </w:p>
-    <w:p>
-      <w:pPr>
-        <w:pStyle w:val="2"/>
-        <w:numPr>
-          <w:ilvl w:val="2"/>
-          <w:numId w:val="3"/>
-        </w:numPr>
-        <w:rPr>
-          <w:rFonts w:eastAsia="Times New Roman"/>
-          <w:b w:val="0"/>
-          <w:bCs/>
-          <w:lang w:eastAsia="ru-RU"/>
-        </w:rPr>
-      </w:pPr>
-      <w:bookmarkStart w:id="24" w:name="_Toc58433098"/>
-      <w:r>
-        <w:rPr>
-          <w:rFonts w:eastAsia="Times New Roman"/>
-          <w:b w:val="0"/>
-          <w:bCs/>
-          <w:lang w:eastAsia="ru-RU"/>
-        </w:rPr>
-        <w:t>Разработка технического задания</w:t>
-      </w:r>
-      <w:r>
-        <w:rPr>
-          <w:rFonts w:eastAsia="Times New Roman"/>
-          <w:b w:val="0"/>
-          <w:bCs/>
-          <w:lang w:eastAsia="ru-RU"/>
-        </w:rPr>
-        <w:t>.</w:t>
-      </w:r>
-      <w:bookmarkEnd w:id="24"/>
-    </w:p>
-    <w:p>
-      <w:pPr>
-        <w:pStyle w:val="2"/>
-        <w:numPr>
-          <w:ilvl w:val="2"/>
-          <w:numId w:val="3"/>
-        </w:numPr>
-        <w:rPr>
-          <w:rFonts w:eastAsia="Times New Roman"/>
-          <w:b w:val="0"/>
-          <w:bCs/>
-          <w:lang w:eastAsia="ru-RU"/>
-        </w:rPr>
-      </w:pPr>
-      <w:bookmarkStart w:id="25" w:name="_Toc58433099"/>
-      <w:r>
-        <w:rPr>
-          <w:rFonts w:eastAsia="Times New Roman"/>
-          <w:b w:val="0"/>
-          <w:bCs/>
-          <w:lang w:eastAsia="ru-RU"/>
-        </w:rPr>
-        <w:t>Согласование технического задания</w:t>
-      </w:r>
-      <w:r>
-        <w:rPr>
-          <w:rFonts w:eastAsia="Times New Roman"/>
-          <w:b w:val="0"/>
-          <w:bCs/>
-          <w:lang w:eastAsia="ru-RU"/>
-        </w:rPr>
-        <w:t>.</w:t>
-      </w:r>
-      <w:bookmarkEnd w:id="25"/>
-    </w:p>
-    <w:p>
-      <w:pPr>
-        <w:pStyle w:val="2"/>
-        <w:numPr>
-          <w:ilvl w:val="2"/>
-          <w:numId w:val="3"/>
-        </w:numPr>
-        <w:rPr>
-          <w:rFonts w:eastAsia="Times New Roman"/>
-          <w:b w:val="0"/>
-          <w:bCs/>
-          <w:lang w:eastAsia="ru-RU"/>
-        </w:rPr>
-      </w:pPr>
-      <w:bookmarkStart w:id="26" w:name="_Toc58433100"/>
-      <w:r>
-        <w:rPr>
-          <w:rFonts w:eastAsia="Times New Roman"/>
-          <w:b w:val="0"/>
-          <w:bCs/>
-          <w:lang w:eastAsia="ru-RU"/>
-        </w:rPr>
-        <w:t>Утверждение технического задания</w:t>
-      </w:r>
-      <w:r>
-        <w:rPr>
-          <w:rFonts w:eastAsia="Times New Roman"/>
-          <w:b w:val="0"/>
-          <w:bCs/>
-          <w:lang w:eastAsia="ru-RU"/>
-        </w:rPr>
-        <w:t>.</w:t>
-      </w:r>
-      <w:bookmarkEnd w:id="26"/>
-    </w:p>
-    <w:p>
-      <w:pPr>
-        <w:pStyle w:val="2"/>
-        <w:numPr>
-          <w:ilvl w:val="1"/>
-          <w:numId w:val="3"/>
-        </w:numPr>
-        <w:rPr>
-          <w:rFonts w:eastAsia="Times New Roman"/>
-          <w:lang w:eastAsia="ru-RU"/>
-        </w:rPr>
-      </w:pPr>
-      <w:bookmarkStart w:id="27" w:name="_Toc58433101"/>
-      <w:r>
-        <w:rPr>
-          <w:rFonts w:eastAsia="Times New Roman"/>
-          <w:lang w:eastAsia="ru-RU"/>
-        </w:rPr>
-        <w:t>Э</w:t>
-      </w:r>
-      <w:r>
-        <w:rPr>
-          <w:rFonts w:eastAsia="Times New Roman"/>
-          <w:lang w:eastAsia="ru-RU"/>
-        </w:rPr>
-        <w:t>скизный проект</w:t>
-      </w:r>
-      <w:bookmarkEnd w:id="27"/>
-    </w:p>
-    <w:p>
-      <w:pPr>
-        <w:pStyle w:val="ab"/>
-        <w:numPr>
-          <w:ilvl w:val="2"/>
-          <w:numId w:val="3"/>
-        </w:numPr>
-        <w:rPr>
-          <w:lang w:eastAsia="ru-RU"/>
-        </w:rPr>
-      </w:pPr>
-      <w:r>
-        <w:rPr>
-          <w:lang w:eastAsia="ru-RU"/>
-        </w:rPr>
-        <w:t xml:space="preserve">Разработка </w:t>
-      </w:r>
-      <w:r>
-        <w:rPr>
-          <w:lang w:eastAsia="ru-RU"/>
-        </w:rPr>
-        <w:t>алгоритм</w:t>
-      </w:r>
-      <w:r>
-        <w:rPr>
-          <w:lang w:val="en-US" w:eastAsia="ru-RU"/>
-        </w:rPr>
-        <w:t>a</w:t>
-      </w:r>
-      <w:r>
-        <w:rPr>
-          <w:lang w:eastAsia="ru-RU"/>
-        </w:rPr>
-        <w:t xml:space="preserve"> раб</w:t>
-      </w:r>
-      <w:r>
-        <w:rPr>
-          <w:lang w:val="en-US" w:eastAsia="ru-RU"/>
-        </w:rPr>
-        <w:t>o</w:t>
-      </w:r>
-      <w:r>
-        <w:rPr>
-          <w:lang w:eastAsia="ru-RU"/>
-        </w:rPr>
-        <w:t>ты программы.</w:t>
-      </w:r>
-    </w:p>
-    <w:p>
-      <w:pPr>
-        <w:pStyle w:val="ab"/>
-        <w:numPr>
-          <w:ilvl w:val="2"/>
-          <w:numId w:val="3"/>
-        </w:numPr>
-        <w:rPr>
-          <w:lang w:eastAsia="ru-RU"/>
-        </w:rPr>
-      </w:pPr>
-      <w:r>
-        <w:rPr>
-          <w:lang w:eastAsia="ru-RU"/>
-        </w:rPr>
-        <w:t>Разработка эскиза структуры программы.</w:t>
-      </w:r>
-    </w:p>
-    <w:p>
-      <w:pPr>
-        <w:pStyle w:val="ab"/>
-        <w:numPr>
-          <w:ilvl w:val="2"/>
-          <w:numId w:val="3"/>
-        </w:numPr>
-        <w:rPr>
-          <w:lang w:eastAsia="ru-RU"/>
-        </w:rPr>
-      </w:pPr>
-      <w:r>
-        <w:rPr>
-          <w:lang w:eastAsia="ru-RU"/>
-        </w:rPr>
-        <w:t xml:space="preserve">Разработка </w:t>
-      </w:r>
-      <w:r>
-        <w:rPr>
-          <w:lang w:eastAsia="ru-RU"/>
-        </w:rPr>
-        <w:t>макета для графического интерфейса.</w:t>
-      </w:r>
-    </w:p>
-    <w:p>
-      <w:pPr>
-        <w:pStyle w:val="2"/>
-        <w:numPr>
-          <w:ilvl w:val="1"/>
-          <w:numId w:val="3"/>
-        </w:numPr>
-        <w:rPr>
-          <w:rFonts w:eastAsia="Times New Roman"/>
-          <w:lang w:eastAsia="ru-RU"/>
-        </w:rPr>
-      </w:pPr>
-      <w:bookmarkStart w:id="28" w:name="_Toc58433102"/>
-      <w:r>
-        <w:rPr>
-          <w:rFonts w:eastAsia="Times New Roman"/>
-          <w:lang w:eastAsia="ru-RU"/>
-        </w:rPr>
-        <w:t>Т</w:t>
-      </w:r>
-      <w:r>
-        <w:rPr>
-          <w:rFonts w:eastAsia="Times New Roman"/>
-          <w:lang w:eastAsia="ru-RU"/>
-        </w:rPr>
-        <w:t>ехнический проект</w:t>
-      </w:r>
-      <w:bookmarkEnd w:id="28"/>
-    </w:p>
-    <w:p>
-      <w:pPr>
-        <w:pStyle w:val="ab"/>
-        <w:numPr>
-          <w:ilvl w:val="2"/>
-          <w:numId w:val="3"/>
-        </w:numPr>
-        <w:rPr>
-          <w:lang w:eastAsia="ru-RU"/>
-        </w:rPr>
-      </w:pPr>
-      <w:r>
-        <w:rPr>
-          <w:lang w:eastAsia="ru-RU"/>
-        </w:rPr>
-        <w:t>Разработка алгоритмов для решения конкретных задач.</w:t>
-      </w:r>
-    </w:p>
-    <w:p>
-      <w:pPr>
-        <w:pStyle w:val="ab"/>
-        <w:numPr>
-          <w:ilvl w:val="2"/>
-          <w:numId w:val="3"/>
-        </w:numPr>
-        <w:rPr>
-          <w:lang w:eastAsia="ru-RU"/>
-        </w:rPr>
-      </w:pPr>
-      <w:r>
-        <w:rPr>
-          <w:lang w:eastAsia="ru-RU"/>
-        </w:rPr>
-        <w:t>Разработка структуры программы.</w:t>
-      </w:r>
-    </w:p>
-    <w:p>
-      <w:pPr>
-        <w:pStyle w:val="ab"/>
-        <w:numPr>
-          <w:ilvl w:val="2"/>
-          <w:numId w:val="3"/>
-        </w:numPr>
-        <w:rPr>
-          <w:lang w:eastAsia="ru-RU"/>
-        </w:rPr>
-      </w:pPr>
-      <w:r>
-        <w:rPr>
-          <w:lang w:eastAsia="ru-RU"/>
-        </w:rPr>
-        <w:t>Утверждение технического проекта.</w:t>
-      </w:r>
-    </w:p>
-    <w:p>
-      <w:pPr>
-        <w:pStyle w:val="2"/>
-        <w:numPr>
-          <w:ilvl w:val="1"/>
-          <w:numId w:val="3"/>
-        </w:numPr>
-        <w:rPr>
-          <w:rFonts w:eastAsia="Times New Roman"/>
-          <w:lang w:eastAsia="ru-RU"/>
-        </w:rPr>
-      </w:pPr>
-      <w:bookmarkStart w:id="29" w:name="_Toc58433103"/>
-      <w:r>
-        <w:rPr>
-          <w:rFonts w:eastAsia="Times New Roman"/>
-          <w:lang w:eastAsia="ru-RU"/>
-        </w:rPr>
-        <w:t>Р</w:t>
-      </w:r>
-      <w:r>
-        <w:rPr>
-          <w:rFonts w:eastAsia="Times New Roman"/>
-          <w:lang w:eastAsia="ru-RU"/>
-        </w:rPr>
-        <w:t>абочий проект</w:t>
-      </w:r>
-      <w:bookmarkEnd w:id="29"/>
-    </w:p>
-    <w:p>
-      <w:pPr>
-        <w:pStyle w:val="ab"/>
-        <w:numPr>
-          <w:ilvl w:val="2"/>
-          <w:numId w:val="3"/>
-        </w:numPr>
-        <w:rPr>
-          <w:lang w:eastAsia="ru-RU"/>
-        </w:rPr>
-      </w:pPr>
-      <w:r>
-        <w:rPr>
-          <w:lang w:eastAsia="ru-RU"/>
-        </w:rPr>
-        <w:t>Программирование.</w:t>
-      </w:r>
-    </w:p>
-    <w:p>
-      <w:pPr>
-        <w:pStyle w:val="ab"/>
-        <w:numPr>
-          <w:ilvl w:val="2"/>
-          <w:numId w:val="3"/>
-        </w:numPr>
-        <w:rPr>
-          <w:lang w:eastAsia="ru-RU"/>
-        </w:rPr>
-      </w:pPr>
-      <w:r>
-        <w:rPr>
-          <w:lang w:eastAsia="ru-RU"/>
-        </w:rPr>
-        <w:t>Отладка.</w:t>
-      </w:r>
-    </w:p>
-    <w:p>
-      <w:pPr>
-        <w:pStyle w:val="ab"/>
-        <w:numPr>
-          <w:ilvl w:val="2"/>
-          <w:numId w:val="3"/>
-        </w:numPr>
-        <w:rPr>
-          <w:lang w:eastAsia="ru-RU"/>
-        </w:rPr>
-      </w:pPr>
-      <w:r>
-        <w:rPr>
-          <w:lang w:eastAsia="ru-RU"/>
-        </w:rPr>
-        <w:t xml:space="preserve">Разработка программной документации </w:t>
-      </w:r>
-      <w:r>
-        <w:rPr>
-          <w:lang w:eastAsia="ru-RU"/>
-        </w:rPr>
-        <w:t>в соответствии с требованиями</w:t>
-      </w:r>
-      <w:r>
-        <w:rPr>
-          <w:lang w:eastAsia="ru-RU"/>
-        </w:rPr>
-        <w:t xml:space="preserve"> </w:t>
-      </w:r>
-      <w:r>
-        <w:rPr>
-          <w:lang w:eastAsia="ru-RU"/>
-        </w:rPr>
-        <w:t>ГОСТ 19.101-77</w:t>
-      </w:r>
-      <w:r>
-        <w:rPr>
-          <w:lang w:eastAsia="ru-RU"/>
-        </w:rPr>
-        <w:t>.</w:t>
-      </w:r>
-    </w:p>
-    <w:p>
-      <w:pPr>
-        <w:pStyle w:val="ab"/>
-        <w:numPr>
-          <w:ilvl w:val="2"/>
-          <w:numId w:val="3"/>
-        </w:numPr>
-        <w:rPr>
-          <w:lang w:eastAsia="ru-RU"/>
-        </w:rPr>
-      </w:pPr>
-      <w:r>
-        <w:rPr>
-          <w:lang w:eastAsia="ru-RU"/>
-        </w:rPr>
-        <w:t>Испытание программы.</w:t>
-      </w:r>
-    </w:p>
-    <w:p>
-      <w:pPr>
-        <w:pStyle w:val="ab"/>
-        <w:numPr>
-          <w:ilvl w:val="2"/>
-          <w:numId w:val="3"/>
-        </w:numPr>
-        <w:rPr>
-          <w:lang w:eastAsia="ru-RU"/>
-        </w:rPr>
-      </w:pPr>
-      <w:r>
-        <w:rPr>
-          <w:lang w:eastAsia="ru-RU"/>
-        </w:rPr>
-        <w:t>Корректировка программы по результатам испытания.</w:t>
-      </w:r>
-    </w:p>
-    <w:p>
-      <w:pPr>
-        <w:pStyle w:val="2"/>
-        <w:numPr>
-          <w:ilvl w:val="1"/>
-          <w:numId w:val="3"/>
-        </w:numPr>
-        <w:rPr>
-          <w:rFonts w:eastAsia="Times New Roman"/>
-          <w:lang w:eastAsia="ru-RU"/>
-        </w:rPr>
-      </w:pPr>
-      <w:bookmarkStart w:id="30" w:name="_Toc58433104"/>
-      <w:r>
-        <w:rPr>
-          <w:rFonts w:eastAsia="Times New Roman"/>
-          <w:lang w:eastAsia="ru-RU"/>
-        </w:rPr>
-        <w:t>В</w:t>
-      </w:r>
-      <w:r>
-        <w:rPr>
-          <w:rFonts w:eastAsia="Times New Roman"/>
-          <w:lang w:eastAsia="ru-RU"/>
-        </w:rPr>
-        <w:t>недрение</w:t>
-      </w:r>
-      <w:bookmarkEnd w:id="30"/>
-    </w:p>
-    <w:p>
-      <w:pPr>
-        <w:pStyle w:val="ab"/>
-        <w:numPr>
-          <w:ilvl w:val="2"/>
-          <w:numId w:val="3"/>
-        </w:numPr>
-        <w:rPr>
-          <w:lang w:eastAsia="ru-RU"/>
-        </w:rPr>
-      </w:pPr>
-      <w:r>
-        <w:rPr>
-          <w:lang w:eastAsia="ru-RU"/>
-        </w:rPr>
-        <w:t>Подготовка и передача программы заказчику.</w:t>
-      </w:r>
-    </w:p>
-    <w:p>
-      <w:pPr>
-        <w:pStyle w:val="ab"/>
-        <w:numPr>
-          <w:ilvl w:val="1"/>
-          <w:numId w:val="3"/>
-        </w:numPr>
-        <w:rPr>
-          <w:lang w:eastAsia="ru-RU"/>
-        </w:rPr>
-      </w:pPr>
-      <w:r>
-        <w:rPr>
-          <w:lang w:eastAsia="ru-RU"/>
-        </w:rPr>
-        <w:br w:type="page"/>
-      </w:r>
-    </w:p>
-    <w:p>
-      <w:pPr>
-        <w:pStyle w:val="1"/>
-        <w:numPr>
-          <w:ilvl w:val="0"/>
-          <w:numId w:val="3"/>
-        </w:numPr>
-        <w:rPr>
-          <w:lang w:eastAsia="ru-RU"/>
-        </w:rPr>
-      </w:pPr>
-      <w:bookmarkStart w:id="31" w:name="_Toc58433105"/>
-      <w:r>
-        <w:rPr>
-          <w:lang w:eastAsia="ru-RU"/>
-        </w:rPr>
-        <w:t>Порядок контроля и приемки</w:t>
+      </w:pPr>
+      <w:bookmarkStart w:id="31" w:name="_Toc94300461"/>
+      <w:r>
+        <w:t>Общие требования к приемке работы.</w:t>
       </w:r>
       <w:bookmarkEnd w:id="31"/>
-    </w:p>
-    <w:p>
-      <w:pPr>
-        <w:pStyle w:val="ab"/>
-        <w:spacing w:after="0" w:line="240" w:lineRule="auto"/>
-        <w:ind w:left="792"/>
-        <w:rPr>
-          <w:rFonts w:eastAsia="Times New Roman" w:cs="Times New Roman"/>
-          <w:b/>
-          <w:bCs/>
-          <w:szCs w:val="24"/>
-          <w:lang w:eastAsia="ru-RU"/>
-        </w:rPr>
-      </w:pPr>
-    </w:p>
-    <w:p>
-      <w:pPr>
-        <w:pStyle w:val="2"/>
-        <w:numPr>
-          <w:ilvl w:val="1"/>
-          <w:numId w:val="3"/>
-        </w:numPr>
-      </w:pPr>
-      <w:bookmarkStart w:id="32" w:name="_Toc58433106"/>
-      <w:r>
-        <w:t>Виды испытаний.</w:t>
-      </w:r>
-      <w:bookmarkEnd w:id="32"/>
-    </w:p>
-    <w:p>
-      <w:r>
-        <w:t>Тестируется правильность выполнения программой выполняемого ей функционала.</w:t>
-      </w:r>
-    </w:p>
-    <w:p>
-      <w:r>
-        <w:t>Тестирование осуществляется в соответствии с документом «Программа и методика испытаний» (ГОСТ 19.301-79)</w:t>
-      </w:r>
-      <w:r>
-        <w:t xml:space="preserve"> [11]</w:t>
-      </w:r>
-      <w:r>
-        <w:t>.</w:t>
-      </w:r>
-    </w:p>
-    <w:p>
-      <w:pPr>
-        <w:pStyle w:val="2"/>
-        <w:numPr>
-          <w:ilvl w:val="1"/>
-          <w:numId w:val="3"/>
-        </w:numPr>
-      </w:pPr>
-      <w:bookmarkStart w:id="33" w:name="_Toc58433107"/>
-      <w:r>
-        <w:t>Общие требования к приемке работы.</w:t>
-      </w:r>
-      <w:bookmarkEnd w:id="33"/>
     </w:p>
     <w:p>
       <w:r>
@@ -9363,6 +10173,7 @@
           <w:sz w:val="28"/>
           <w:szCs w:val="28"/>
         </w:rPr>
+        <w:lastRenderedPageBreak/>
         <w:t>Приложение 1</w:t>
       </w:r>
     </w:p>
@@ -9370,11 +10181,11 @@
       <w:pPr>
         <w:pStyle w:val="1"/>
       </w:pPr>
-      <w:bookmarkStart w:id="34" w:name="_Toc58433108"/>
+      <w:bookmarkStart w:id="32" w:name="_Toc94300462"/>
       <w:r>
         <w:t>Терминология</w:t>
       </w:r>
-      <w:bookmarkEnd w:id="34"/>
+      <w:bookmarkEnd w:id="32"/>
     </w:p>
     <w:p>
       <w:pPr>
@@ -9384,7 +10195,7 @@
           <w:numId w:val="9"/>
         </w:numPr>
       </w:pPr>
-      <w:bookmarkStart w:id="35" w:name="_Toc58433109"/>
+      <w:bookmarkStart w:id="33" w:name="_Toc94300463"/>
       <w:r>
         <w:rPr>
           <w:lang w:val="en-US"/>
@@ -9397,7 +10208,7 @@
       <w:r>
         <w:t>форум</w:t>
       </w:r>
-      <w:bookmarkEnd w:id="35"/>
+      <w:bookmarkEnd w:id="33"/>
       <w:r>
         <w:t xml:space="preserve"> </w:t>
       </w:r>
@@ -9418,11 +10229,11 @@
           <w:numId w:val="9"/>
         </w:numPr>
       </w:pPr>
-      <w:bookmarkStart w:id="36" w:name="_Toc58433110"/>
+      <w:bookmarkStart w:id="34" w:name="_Toc94300464"/>
       <w:r>
         <w:t>Парсер</w:t>
       </w:r>
-      <w:bookmarkEnd w:id="36"/>
+      <w:bookmarkEnd w:id="34"/>
     </w:p>
     <w:p>
       <w:r>
@@ -9440,14 +10251,14 @@
           <w:lang w:val="en-US"/>
         </w:rPr>
       </w:pPr>
-      <w:bookmarkStart w:id="37" w:name="_Toc58433111"/>
+      <w:bookmarkStart w:id="35" w:name="_Toc94300465"/>
       <w:r>
         <w:rPr>
           <w:lang w:val="en-US"/>
         </w:rPr>
         <w:t>Javascript</w:t>
       </w:r>
-      <w:bookmarkEnd w:id="37"/>
+      <w:bookmarkEnd w:id="35"/>
     </w:p>
     <w:p>
       <w:r>
@@ -9465,14 +10276,14 @@
           <w:lang w:val="en-US"/>
         </w:rPr>
       </w:pPr>
-      <w:bookmarkStart w:id="38" w:name="_Toc58433112"/>
+      <w:bookmarkStart w:id="36" w:name="_Toc94300466"/>
       <w:r>
         <w:rPr>
           <w:lang w:val="en-US"/>
         </w:rPr>
         <w:t>HTML</w:t>
       </w:r>
-      <w:bookmarkEnd w:id="38"/>
+      <w:bookmarkEnd w:id="36"/>
     </w:p>
     <w:p>
       <w:r>
@@ -9490,14 +10301,14 @@
           <w:lang w:val="en-US"/>
         </w:rPr>
       </w:pPr>
-      <w:bookmarkStart w:id="39" w:name="_Toc58433113"/>
+      <w:bookmarkStart w:id="37" w:name="_Toc94300467"/>
       <w:r>
         <w:rPr>
           <w:lang w:val="en-US"/>
         </w:rPr>
         <w:t>Electron.js</w:t>
       </w:r>
-      <w:bookmarkEnd w:id="39"/>
+      <w:bookmarkEnd w:id="37"/>
     </w:p>
     <w:p>
       <w:r>
@@ -9524,11 +10335,11 @@
           <w:numId w:val="9"/>
         </w:numPr>
       </w:pPr>
-      <w:bookmarkStart w:id="40" w:name="_Toc58433114"/>
+      <w:bookmarkStart w:id="38" w:name="_Toc94300468"/>
       <w:r>
         <w:t>JSON</w:t>
       </w:r>
-      <w:bookmarkEnd w:id="40"/>
+      <w:bookmarkEnd w:id="38"/>
     </w:p>
     <w:p>
       <w:pPr>
@@ -9566,6 +10377,7 @@
           <w:sz w:val="28"/>
           <w:szCs w:val="28"/>
         </w:rPr>
+        <w:lastRenderedPageBreak/>
         <w:t>Приложение 2</w:t>
       </w:r>
     </w:p>
@@ -9573,11 +10385,11 @@
       <w:pPr>
         <w:pStyle w:val="1"/>
       </w:pPr>
-      <w:bookmarkStart w:id="41" w:name="_Toc58433115"/>
+      <w:bookmarkStart w:id="39" w:name="_Toc94300469"/>
       <w:r>
         <w:t>Список используемой литературы</w:t>
       </w:r>
-      <w:bookmarkEnd w:id="41"/>
+      <w:bookmarkEnd w:id="39"/>
     </w:p>
     <w:p/>
     <w:p>
@@ -9588,9 +10400,84 @@
           <w:numId w:val="11"/>
         </w:numPr>
       </w:pPr>
-      <w:bookmarkStart w:id="42" w:name="_Hlk513508367"/>
-      <w:r>
-        <w:t>ГОСТ 19.102-77 Стадии разработки. Единая система программной документации. – М.: ИПК Издательство стандартов, 2001.</w:t>
+      <w:bookmarkStart w:id="40" w:name="_Hlk513508367"/>
+      <w:r>
+        <w:t xml:space="preserve">Викиконспекты </w:t>
+      </w:r>
+      <w:r>
+        <w:t>[</w:t>
+      </w:r>
+      <w:r>
+        <w:t>Электронный ресурс</w:t>
+      </w:r>
+      <w:proofErr w:type="gramStart"/>
+      <w:r>
+        <w:t>]</w:t>
+      </w:r>
+      <w:r>
+        <w:t xml:space="preserve"> </w:t>
+      </w:r>
+      <w:r>
+        <w:t>:</w:t>
+      </w:r>
+      <w:proofErr w:type="gramEnd"/>
+      <w:r>
+        <w:t xml:space="preserve"> </w:t>
+      </w:r>
+      <w:r>
+        <w:t>К</w:t>
+      </w:r>
+      <w:r>
+        <w:t>онспекты лекций университета</w:t>
+      </w:r>
+      <w:r>
+        <w:t xml:space="preserve"> </w:t>
+      </w:r>
+      <w:r>
+        <w:t xml:space="preserve">/ </w:t>
+      </w:r>
+      <w:r>
+        <w:t>Университет ИТМО</w:t>
+      </w:r>
+      <w:r>
+        <w:t xml:space="preserve"> – Электрон. текст. дан. – </w:t>
+      </w:r>
+      <w:proofErr w:type="gramStart"/>
+      <w:r>
+        <w:t>Москва</w:t>
+      </w:r>
+      <w:r>
+        <w:t xml:space="preserve"> :</w:t>
+      </w:r>
+      <w:proofErr w:type="gramEnd"/>
+      <w:r>
+        <w:t xml:space="preserve"> </w:t>
+      </w:r>
+      <w:r>
+        <w:t xml:space="preserve">ИТМО, 2010 </w:t>
+      </w:r>
+      <w:r>
+        <w:t xml:space="preserve">– </w:t>
+      </w:r>
+      <w:r>
+        <w:rPr>
+          <w:lang w:val="en-US"/>
+        </w:rPr>
+        <w:t>URL</w:t>
+      </w:r>
+      <w:r>
+        <w:t xml:space="preserve">: </w:t>
+      </w:r>
+      <w:hyperlink r:id="rId10" w:history="1">
+        <w:r>
+          <w:rPr>
+            <w:rStyle w:val="aa"/>
+          </w:rPr>
+          <w:t>http://neerc.ifmo.ru/wiki/index.php?title=Алгоритм_Фараха</w:t>
+        </w:r>
+      </w:hyperlink>
+      <w:r>
+        <w:t>. (дата обращения 23.12.2021)</w:t>
       </w:r>
     </w:p>
     <w:p>
@@ -9602,7 +10489,15 @@
         </w:numPr>
       </w:pPr>
       <w:r>
-        <w:t xml:space="preserve">ГОСТ 19.101-77 Виды программ и программных документов. Единая система программной документации. – М.: ИПК Издательство стандартов, 2001. </w:t>
+        <w:t xml:space="preserve">ГОСТ </w:t>
+      </w:r>
+      <w:proofErr w:type="gramStart"/>
+      <w:r>
+        <w:t>19.102-77</w:t>
+      </w:r>
+      <w:proofErr w:type="gramEnd"/>
+      <w:r>
+        <w:t xml:space="preserve"> Стадии разработки. Единая система программной документации. – М.: ИПК Издательство стандартов, 2001.</w:t>
       </w:r>
     </w:p>
     <w:p>
@@ -9614,7 +10509,15 @@
         </w:numPr>
       </w:pPr>
       <w:r>
-        <w:t>ГОСТ 19.103-77 Обозначения программ и программных документов. Единая система программной документации. – М.: ИПК Издательство стандартов, 2001.</w:t>
+        <w:t xml:space="preserve">ГОСТ </w:t>
+      </w:r>
+      <w:proofErr w:type="gramStart"/>
+      <w:r>
+        <w:t>19.101-77</w:t>
+      </w:r>
+      <w:proofErr w:type="gramEnd"/>
+      <w:r>
+        <w:t xml:space="preserve"> Виды программ и программных документов. Единая система программной документации. – М.: ИПК Издательство стандартов, 2001. </w:t>
       </w:r>
     </w:p>
     <w:p>
@@ -9626,7 +10529,15 @@
         </w:numPr>
       </w:pPr>
       <w:r>
-        <w:t>ГОСТ 19.104-78 Основные надписи. Единая система программной документации. – М.: ИПК Издательство стандартов, 2001.</w:t>
+        <w:t xml:space="preserve">ГОСТ </w:t>
+      </w:r>
+      <w:proofErr w:type="gramStart"/>
+      <w:r>
+        <w:t>19.103-77</w:t>
+      </w:r>
+      <w:proofErr w:type="gramEnd"/>
+      <w:r>
+        <w:t xml:space="preserve"> Обозначения программ и программных документов. Единая система программной документации. – М.: ИПК Издательство стандартов, 2001.</w:t>
       </w:r>
     </w:p>
     <w:p>
@@ -9638,7 +10549,15 @@
         </w:numPr>
       </w:pPr>
       <w:r>
-        <w:t>ГОСТ 19.105-78 Общие требования к программным документам. Единая система программной документации. – М.: ИПК Издательство стандартов, 2001.</w:t>
+        <w:t xml:space="preserve">ГОСТ </w:t>
+      </w:r>
+      <w:proofErr w:type="gramStart"/>
+      <w:r>
+        <w:t>19.104-78</w:t>
+      </w:r>
+      <w:proofErr w:type="gramEnd"/>
+      <w:r>
+        <w:t xml:space="preserve"> Основные надписи. Единая система программной документации. – М.: ИПК Издательство стандартов, 2001.</w:t>
       </w:r>
     </w:p>
     <w:p>
@@ -9650,7 +10569,15 @@
         </w:numPr>
       </w:pPr>
       <w:r>
-        <w:t>ГОСТ 19.106-78 Требования к программным документам, выполненным печатным способом. Единая система программной документации. – М.: ИПК Издательство стандартов, 2001.</w:t>
+        <w:t xml:space="preserve">ГОСТ </w:t>
+      </w:r>
+      <w:proofErr w:type="gramStart"/>
+      <w:r>
+        <w:t>19.105-78</w:t>
+      </w:r>
+      <w:proofErr w:type="gramEnd"/>
+      <w:r>
+        <w:t xml:space="preserve"> Общие требования к программным документам. Единая система программной документации. – М.: ИПК Издательство стандартов, 2001.</w:t>
       </w:r>
     </w:p>
     <w:p>
@@ -9662,13 +10589,15 @@
         </w:numPr>
       </w:pPr>
       <w:r>
-        <w:t>ГОСТ 19.404-79 Пояснительная записка. Требования к содержанию и оформлению.</w:t>
-      </w:r>
-      <w:r>
-        <w:t xml:space="preserve"> </w:t>
-      </w:r>
-      <w:r>
-        <w:t>Единая система программной документации. – М.: ИПК Издательство стандартов, 2001.</w:t>
+        <w:t xml:space="preserve">ГОСТ </w:t>
+      </w:r>
+      <w:proofErr w:type="gramStart"/>
+      <w:r>
+        <w:t>19.106-78</w:t>
+      </w:r>
+      <w:proofErr w:type="gramEnd"/>
+      <w:r>
+        <w:t xml:space="preserve"> Требования к программным документам, выполненным печатным способом. Единая система программной документации. – М.: ИПК Издательство стандартов, 2001.</w:t>
       </w:r>
     </w:p>
     <w:p>
@@ -9680,10 +10609,23 @@
         </w:numPr>
       </w:pPr>
       <w:r>
-        <w:t>ГОСТ 19.201-78 Техническое задание. Требования к содержанию и оформлению. Единая система программной документации. – М.: ИПК Издательство стандартов, 2001.</w:t>
+        <w:t xml:space="preserve">ГОСТ </w:t>
+      </w:r>
+      <w:proofErr w:type="gramStart"/>
+      <w:r>
+        <w:t>19.404-79</w:t>
+      </w:r>
+      <w:proofErr w:type="gramEnd"/>
+      <w:r>
+        <w:t xml:space="preserve"> Пояснительная записка. Требования к содержанию и оформлению.</w:t>
+      </w:r>
+      <w:r>
+        <w:t xml:space="preserve"> </w:t>
+      </w:r>
+      <w:r>
+        <w:t>Единая система программной документации. – М.: ИПК Издательство стандартов, 2001.</w:t>
       </w:r>
     </w:p>
-    <w:bookmarkEnd w:id="42"/>
     <w:p>
       <w:pPr>
         <w:pStyle w:val="ab"/>
@@ -9693,9 +10635,18 @@
         </w:numPr>
       </w:pPr>
       <w:r>
-        <w:t>ГОСТ 19.603-78 Общие правила внесения изменений. Единая система программной документации. – М.: ИПК Издательство стандартов, 2001.</w:t>
+        <w:t xml:space="preserve">ГОСТ </w:t>
+      </w:r>
+      <w:proofErr w:type="gramStart"/>
+      <w:r>
+        <w:t>19.201-78</w:t>
+      </w:r>
+      <w:proofErr w:type="gramEnd"/>
+      <w:r>
+        <w:t xml:space="preserve"> Техническое задание. Требования к содержанию и оформлению. Единая система программной документации. – М.: ИПК Издательство стандартов, 2001.</w:t>
       </w:r>
     </w:p>
+    <w:bookmarkEnd w:id="40"/>
     <w:p>
       <w:pPr>
         <w:pStyle w:val="ab"/>
@@ -9705,7 +10656,15 @@
         </w:numPr>
       </w:pPr>
       <w:r>
-        <w:t>ГОСТ 19.604-78 Правила внесения изменений в программные документы, выполненные печатным способом. Единая система программной документации. – М.: ИПК Издательство стандартов, 2001.</w:t>
+        <w:t xml:space="preserve">ГОСТ </w:t>
+      </w:r>
+      <w:proofErr w:type="gramStart"/>
+      <w:r>
+        <w:t>19.603-78</w:t>
+      </w:r>
+      <w:proofErr w:type="gramEnd"/>
+      <w:r>
+        <w:t xml:space="preserve"> Общие правила внесения изменений. Единая система программной документации. – М.: ИПК Издательство стандартов, 2001.</w:t>
       </w:r>
     </w:p>
     <w:p>
@@ -9717,7 +10676,15 @@
         </w:numPr>
       </w:pPr>
       <w:r>
-        <w:t>ГОСТ 19.602-78 Правила дублирования, учета и хранения программных документов, выполненных печатным способом. Единая система программной документации. – М.: ИПК Издательство стандартов, 2001.</w:t>
+        <w:t xml:space="preserve">ГОСТ </w:t>
+      </w:r>
+      <w:proofErr w:type="gramStart"/>
+      <w:r>
+        <w:t>19.604-78</w:t>
+      </w:r>
+      <w:proofErr w:type="gramEnd"/>
+      <w:r>
+        <w:t xml:space="preserve"> Правила внесения изменений в программные документы, выполненные печатным способом. Единая система программной документации. – М.: ИПК Издательство стандартов, 2001.</w:t>
       </w:r>
     </w:p>
     <w:p>
@@ -9729,7 +10696,15 @@
         </w:numPr>
       </w:pPr>
       <w:r>
-        <w:t>ГОСТ 19.301-79 Программа и методика испытаний. Требования к содержанию и оформлению. Единая система программной документации. – М.: ИПК Издательство стандартов, 2001.</w:t>
+        <w:t xml:space="preserve">ГОСТ </w:t>
+      </w:r>
+      <w:proofErr w:type="gramStart"/>
+      <w:r>
+        <w:t>19.602-78</w:t>
+      </w:r>
+      <w:proofErr w:type="gramEnd"/>
+      <w:r>
+        <w:t xml:space="preserve"> Правила дублирования, учета и хранения программных документов, выполненных печатным способом. Единая система программной документации. – М.: ИПК Издательство стандартов, 2001.</w:t>
       </w:r>
     </w:p>
     <w:p>
@@ -9741,8 +10716,33 @@
         </w:numPr>
       </w:pPr>
       <w:r>
-        <w:t>ГОСТ 19.505-79</w:t>
-      </w:r>
+        <w:t xml:space="preserve">ГОСТ </w:t>
+      </w:r>
+      <w:proofErr w:type="gramStart"/>
+      <w:r>
+        <w:t>19.301-79</w:t>
+      </w:r>
+      <w:proofErr w:type="gramEnd"/>
+      <w:r>
+        <w:t xml:space="preserve"> Программа и методика испытаний. Требования к содержанию и оформлению. Единая система программной документации. – М.: ИПК Издательство стандартов, 2001.</w:t>
+      </w:r>
+    </w:p>
+    <w:p>
+      <w:pPr>
+        <w:pStyle w:val="ab"/>
+        <w:numPr>
+          <w:ilvl w:val="0"/>
+          <w:numId w:val="11"/>
+        </w:numPr>
+      </w:pPr>
+      <w:r>
+        <w:t xml:space="preserve">ГОСТ </w:t>
+      </w:r>
+      <w:proofErr w:type="gramStart"/>
+      <w:r>
+        <w:t>19.505-79</w:t>
+      </w:r>
+      <w:proofErr w:type="gramEnd"/>
       <w:r>
         <w:t xml:space="preserve"> </w:t>
       </w:r>
@@ -9782,8 +10782,18 @@
           <w:szCs w:val="24"/>
           <w:lang w:eastAsia="ru-RU"/>
         </w:rPr>
-        <w:t>ГОСТ 19.504-79</w:t>
-      </w:r>
+        <w:t xml:space="preserve">ГОСТ </w:t>
+      </w:r>
+      <w:proofErr w:type="gramStart"/>
+      <w:r>
+        <w:rPr>
+          <w:rFonts w:eastAsia="Times New Roman" w:cs="Times New Roman"/>
+          <w:szCs w:val="24"/>
+          <w:lang w:eastAsia="ru-RU"/>
+        </w:rPr>
+        <w:t>19.504-79</w:t>
+      </w:r>
+      <w:proofErr w:type="gramEnd"/>
       <w:r>
         <w:rPr>
           <w:rFonts w:eastAsia="Times New Roman" w:cs="Times New Roman"/>
@@ -9825,8 +10835,13 @@
         </w:numPr>
       </w:pPr>
       <w:r>
-        <w:t>ГОСТ 19.401-78</w:t>
-      </w:r>
+        <w:t xml:space="preserve">ГОСТ </w:t>
+      </w:r>
+      <w:proofErr w:type="gramStart"/>
+      <w:r>
+        <w:t>19.401-78</w:t>
+      </w:r>
+      <w:proofErr w:type="gramEnd"/>
       <w:r>
         <w:t xml:space="preserve"> </w:t>
       </w:r>
@@ -9864,42 +10879,6 @@
       <w:r>
         <w:t>Единая система программной документации. – М.: ИПК Издательство стандартов, 2001.</w:t>
       </w:r>
-    </w:p>
-    <w:p>
-      <w:pPr>
-        <w:pStyle w:val="ab"/>
-        <w:numPr>
-          <w:ilvl w:val="0"/>
-          <w:numId w:val="11"/>
-        </w:numPr>
-        <w:rPr>
-          <w:b/>
-          <w:bCs/>
-        </w:rPr>
-      </w:pPr>
-      <w:r>
-        <w:rPr>
-          <w:rStyle w:val="ae"/>
-          <w:b w:val="0"/>
-          <w:bCs w:val="0"/>
-        </w:rPr>
-        <w:t>ГОСТ Р 59212-2020 «Сыры для пиццы термизированные. Технические условия»</w:t>
-      </w:r>
-      <w:r>
-        <w:rPr>
-          <w:rFonts w:cs="Times New Roman"/>
-        </w:rPr>
-        <w:t xml:space="preserve">. </w:t>
-      </w:r>
-      <w:r>
-        <w:t>Единая система программной документации. – М.: ИПК Издательство стандартов, 2001.</w:t>
-      </w:r>
-    </w:p>
-    <w:p>
-      <w:pPr>
-        <w:pStyle w:val="ab"/>
-        <w:ind w:left="360"/>
-      </w:pPr>
     </w:p>
     <w:p>
       <w:pPr>
@@ -9972,6 +10951,7 @@
                 <w:szCs w:val="24"/>
                 <w:lang w:eastAsia="ru-RU"/>
               </w:rPr>
+              <w:lastRenderedPageBreak/>
               <w:t>Лист регистрации изменений</w:t>
             </w:r>
           </w:p>
@@ -14513,17 +15493,17 @@
       <w:pPr>
         <w:pStyle w:val="1"/>
       </w:pPr>
-      <w:bookmarkStart w:id="43" w:name="_Toc58433116"/>
+      <w:bookmarkStart w:id="41" w:name="_Toc94300470"/>
       <w:r>
         <w:t>Лист регистрации изменений</w:t>
       </w:r>
-      <w:bookmarkEnd w:id="43"/>
+      <w:bookmarkEnd w:id="41"/>
     </w:p>
     <w:sectPr>
-      <w:headerReference w:type="default" r:id="rId10"/>
-      <w:footerReference w:type="default" r:id="rId11"/>
-      <w:headerReference w:type="first" r:id="rId12"/>
-      <w:footerReference w:type="first" r:id="rId13"/>
+      <w:headerReference w:type="default" r:id="rId11"/>
+      <w:footerReference w:type="default" r:id="rId12"/>
+      <w:headerReference w:type="first" r:id="rId13"/>
+      <w:footerReference w:type="first" r:id="rId14"/>
       <w:pgSz w:w="11906" w:h="16838"/>
       <w:pgMar w:top="1418" w:right="567" w:bottom="1418" w:left="1134" w:header="567" w:footer="0" w:gutter="0"/>
       <w:pgNumType w:start="2"/>
@@ -14591,11 +15571,11 @@
       <w:tblLook w:val="0000" w:firstRow="0" w:lastRow="0" w:firstColumn="0" w:lastColumn="0" w:noHBand="0" w:noVBand="0"/>
     </w:tblPr>
     <w:tblGrid>
-      <w:gridCol w:w="2519"/>
-      <w:gridCol w:w="1681"/>
-      <w:gridCol w:w="2016"/>
-      <w:gridCol w:w="2012"/>
-      <w:gridCol w:w="1910"/>
+      <w:gridCol w:w="2374"/>
+      <w:gridCol w:w="1550"/>
+      <w:gridCol w:w="1847"/>
+      <w:gridCol w:w="1830"/>
+      <w:gridCol w:w="1744"/>
     </w:tblGrid>
     <w:tr>
       <w:trPr>
@@ -18200,6 +19180,7 @@
   <w:style w:type="character" w:default="1" w:styleId="a0">
     <w:name w:val="Default Paragraph Font"/>
     <w:uiPriority w:val="1"/>
+    <w:semiHidden/>
     <w:unhideWhenUsed/>
   </w:style>
   <w:style w:type="table" w:default="1" w:styleId="a1">
@@ -18471,6 +19452,18 @@
     <w:name w:val="wikidata-snak"/>
     <w:basedOn w:val="a0"/>
     <w:rsid w:val="00B04A53"/>
+  </w:style>
+  <w:style w:type="character" w:styleId="af">
+    <w:name w:val="Unresolved Mention"/>
+    <w:basedOn w:val="a0"/>
+    <w:uiPriority w:val="99"/>
+    <w:semiHidden/>
+    <w:unhideWhenUsed/>
+    <w:rsid w:val="008B3073"/>
+    <w:rPr>
+      <w:color w:val="605E5C"/>
+      <w:shd w:val="clear" w:color="auto" w:fill="E1DFDD"/>
+    </w:rPr>
   </w:style>
 </w:styles>
 </file>

--- a/docs/ТЗ.docx
+++ b/docs/ТЗ.docx
@@ -20,55 +20,42 @@
         </w:rPr>
         <w:t>ПРАВИТЕЛЬСТВО РОССИЙСКОЙ ФЕДЕРАЦИИ</w:t>
       </w:r>
-    </w:p>
-    <w:p>
-      <w:pPr>
-        <w:spacing w:after="0" w:line="240" w:lineRule="auto"/>
-        <w:jc w:val="center"/>
+      <w:r>
         <w:rPr>
           <w:rFonts w:cs="Times New Roman"/>
           <w:b/>
           <w:szCs w:val="24"/>
         </w:rPr>
-      </w:pPr>
+        <w:br/>
+        <w:t>ФЕДЕРАЛЬНОЕ ГОСУДАРСТВЕННОЕ АВТОНОМНОЕ</w:t>
+      </w:r>
       <w:r>
         <w:rPr>
           <w:rFonts w:cs="Times New Roman"/>
           <w:b/>
           <w:szCs w:val="24"/>
         </w:rPr>
-        <w:t>НАЦИОНАЛЬНЫЙ ИССЛЕДОВАТЕЛЬСКИЙ УНИВЕРСИТЕТ</w:t>
-      </w:r>
-    </w:p>
-    <w:p>
-      <w:pPr>
-        <w:spacing w:after="0" w:line="240" w:lineRule="auto"/>
-        <w:jc w:val="center"/>
+        <w:br/>
+        <w:t>ОБРАЗОВАТЕЛЬНОЕ УЧРЕЖДЕНИЕ ВЫСШЕГО ОБРАЗОВАНИЯ</w:t>
+      </w:r>
+      <w:r>
         <w:rPr>
           <w:rFonts w:cs="Times New Roman"/>
           <w:b/>
           <w:szCs w:val="24"/>
         </w:rPr>
-      </w:pPr>
+        <w:br/>
+        <w:t>НАЦИОНАЛЬНЫЙ ИССЛЕДОВАТЕЛЬСКИЙ УНИВЕРСИТЕТ</w:t>
+      </w:r>
       <w:r>
         <w:rPr>
           <w:rFonts w:cs="Times New Roman"/>
           <w:b/>
           <w:szCs w:val="24"/>
         </w:rPr>
+        <w:br/>
         <w:t>«ВЫСШАЯ ШКОЛА ЭКОНОМИКИ»</w:t>
       </w:r>
-    </w:p>
-    <w:p>
-      <w:pPr>
-        <w:spacing w:after="0" w:line="240" w:lineRule="auto"/>
-        <w:jc w:val="center"/>
-        <w:rPr>
-          <w:rFonts w:cs="Times New Roman"/>
-          <w:b/>
-          <w:szCs w:val="24"/>
-        </w:rPr>
-      </w:pPr>
     </w:p>
     <w:p>
       <w:pPr>
@@ -269,14 +256,12 @@
               </w:rPr>
               <w:t xml:space="preserve">. </w:t>
             </w:r>
-            <w:proofErr w:type="spellStart"/>
             <w:r>
               <w:rPr>
                 <w:rStyle w:val="person-appointment-title"/>
               </w:rPr>
               <w:t>Самоненко</w:t>
             </w:r>
-            <w:proofErr w:type="spellEnd"/>
           </w:p>
           <w:p>
             <w:pPr>
@@ -416,21 +401,7 @@
               <w:rPr>
                 <w:rStyle w:val="person-appointment-title"/>
               </w:rPr>
-              <w:t xml:space="preserve">__________________ </w:t>
-            </w:r>
-            <w:proofErr w:type="gramStart"/>
-            <w:r>
-              <w:rPr>
-                <w:rStyle w:val="person-appointment-title"/>
-              </w:rPr>
-              <w:t>В.В.</w:t>
-            </w:r>
-            <w:proofErr w:type="gramEnd"/>
-            <w:r>
-              <w:rPr>
-                <w:rStyle w:val="person-appointment-title"/>
-              </w:rPr>
-              <w:t xml:space="preserve"> Шилов</w:t>
+              <w:t>__________________ В.В. Шилов</w:t>
             </w:r>
           </w:p>
           <w:p>
@@ -596,27 +567,7 @@
                       <w:i/>
                       <w:sz w:val="20"/>
                     </w:rPr>
-                    <w:t xml:space="preserve">Инв. № </w:t>
-                  </w:r>
-                  <w:proofErr w:type="spellStart"/>
-                  <w:r>
-                    <w:rPr>
-                      <w:rFonts w:cs="Times New Roman"/>
-                      <w:b/>
-                      <w:i/>
-                      <w:sz w:val="20"/>
-                    </w:rPr>
-                    <w:t>дубл</w:t>
-                  </w:r>
-                  <w:proofErr w:type="spellEnd"/>
-                  <w:r>
-                    <w:rPr>
-                      <w:rFonts w:cs="Times New Roman"/>
-                      <w:b/>
-                      <w:i/>
-                      <w:sz w:val="20"/>
-                    </w:rPr>
-                    <w:t>.</w:t>
+                    <w:t>Инв. № дубл.</w:t>
                   </w:r>
                 </w:p>
               </w:tc>
@@ -659,7 +610,6 @@
                       <w:sz w:val="20"/>
                     </w:rPr>
                   </w:pPr>
-                  <w:proofErr w:type="spellStart"/>
                   <w:r>
                     <w:rPr>
                       <w:rFonts w:cs="Times New Roman"/>
@@ -667,17 +617,7 @@
                       <w:i/>
                       <w:sz w:val="20"/>
                     </w:rPr>
-                    <w:t>Взам</w:t>
-                  </w:r>
-                  <w:proofErr w:type="spellEnd"/>
-                  <w:r>
-                    <w:rPr>
-                      <w:rFonts w:cs="Times New Roman"/>
-                      <w:b/>
-                      <w:i/>
-                      <w:sz w:val="20"/>
-                    </w:rPr>
-                    <w:t>. инв. №</w:t>
+                    <w:t>Взам. инв. №</w:t>
                   </w:r>
                 </w:p>
               </w:tc>
@@ -850,30 +790,33 @@
               <w:jc w:val="center"/>
               <w:rPr>
                 <w:b/>
-              </w:rPr>
-            </w:pPr>
-          </w:p>
-          <w:p>
-            <w:pPr>
-              <w:spacing w:after="0" w:line="240" w:lineRule="auto"/>
-              <w:ind w:firstLine="0"/>
-              <w:jc w:val="center"/>
+                <w:bCs/>
+                <w:sz w:val="28"/>
+                <w:szCs w:val="28"/>
+              </w:rPr>
+            </w:pPr>
+            <w:r>
               <w:rPr>
                 <w:b/>
                 <w:bCs/>
                 <w:sz w:val="28"/>
                 <w:szCs w:val="28"/>
               </w:rPr>
-            </w:pPr>
-            <w:r>
+              <w:t>Приложение для визуализации алгоритмов или структур данных</w:t>
+            </w:r>
+          </w:p>
+          <w:p>
+            <w:pPr>
+              <w:spacing w:after="0" w:line="240" w:lineRule="auto"/>
+              <w:ind w:firstLine="0"/>
+              <w:jc w:val="center"/>
               <w:rPr>
                 <w:b/>
                 <w:bCs/>
                 <w:sz w:val="28"/>
                 <w:szCs w:val="28"/>
               </w:rPr>
-              <w:t>Приложение для визуализации алгоритмов или структур данных</w:t>
-            </w:r>
+            </w:pPr>
           </w:p>
           <w:p>
             <w:pPr>
@@ -887,28 +830,28 @@
                 <w:szCs w:val="28"/>
               </w:rPr>
             </w:pPr>
-          </w:p>
-          <w:p>
-            <w:pPr>
-              <w:spacing w:after="0" w:line="240" w:lineRule="auto"/>
-              <w:ind w:firstLine="0"/>
-              <w:jc w:val="center"/>
+            <w:r>
               <w:rPr>
                 <w:b/>
                 <w:bCs/>
                 <w:sz w:val="28"/>
                 <w:szCs w:val="28"/>
               </w:rPr>
-            </w:pPr>
-            <w:r>
+              <w:t>Техническое задание</w:t>
+            </w:r>
+          </w:p>
+          <w:p>
+            <w:pPr>
+              <w:spacing w:after="0" w:line="240" w:lineRule="auto"/>
+              <w:ind w:firstLine="0"/>
+              <w:jc w:val="center"/>
               <w:rPr>
                 <w:b/>
                 <w:bCs/>
                 <w:sz w:val="28"/>
                 <w:szCs w:val="28"/>
               </w:rPr>
-              <w:t>Техническое задание</w:t>
-            </w:r>
+            </w:pPr>
           </w:p>
           <w:p>
             <w:pPr>
@@ -922,28 +865,28 @@
                 <w:szCs w:val="28"/>
               </w:rPr>
             </w:pPr>
-          </w:p>
-          <w:p>
-            <w:pPr>
-              <w:spacing w:after="0" w:line="240" w:lineRule="auto"/>
-              <w:ind w:firstLine="0"/>
-              <w:jc w:val="center"/>
+            <w:r>
               <w:rPr>
                 <w:b/>
                 <w:bCs/>
                 <w:sz w:val="28"/>
                 <w:szCs w:val="28"/>
               </w:rPr>
-            </w:pPr>
-            <w:r>
+              <w:t>ЛИСТ УТВЕРЖДЕНИЯ</w:t>
+            </w:r>
+          </w:p>
+          <w:p>
+            <w:pPr>
+              <w:spacing w:after="0" w:line="240" w:lineRule="auto"/>
+              <w:ind w:firstLine="0"/>
+              <w:jc w:val="center"/>
               <w:rPr>
                 <w:b/>
                 <w:bCs/>
                 <w:sz w:val="28"/>
                 <w:szCs w:val="28"/>
               </w:rPr>
-              <w:t>ЛИСТ УТВЕРЖДЕНИЯ</w:t>
-            </w:r>
+            </w:pPr>
           </w:p>
           <w:p>
             <w:pPr>
@@ -957,19 +900,15 @@
                 <w:szCs w:val="28"/>
               </w:rPr>
             </w:pPr>
-          </w:p>
-          <w:p>
-            <w:pPr>
-              <w:spacing w:after="0" w:line="240" w:lineRule="auto"/>
-              <w:ind w:firstLine="0"/>
-              <w:jc w:val="center"/>
+            <w:r>
               <w:rPr>
                 <w:b/>
                 <w:bCs/>
                 <w:sz w:val="28"/>
                 <w:szCs w:val="28"/>
               </w:rPr>
-            </w:pPr>
+              <w:t>RU.17701729.</w:t>
+            </w:r>
             <w:r>
               <w:rPr>
                 <w:b/>
@@ -977,7 +916,7 @@
                 <w:sz w:val="28"/>
                 <w:szCs w:val="28"/>
               </w:rPr>
-              <w:t>RU.17701729.</w:t>
+              <w:t>10</w:t>
             </w:r>
             <w:r>
               <w:rPr>
@@ -986,7 +925,7 @@
                 <w:sz w:val="28"/>
                 <w:szCs w:val="28"/>
               </w:rPr>
-              <w:t>10</w:t>
+              <w:t>.0</w:t>
             </w:r>
             <w:r>
               <w:rPr>
@@ -995,7 +934,7 @@
                 <w:sz w:val="28"/>
                 <w:szCs w:val="28"/>
               </w:rPr>
-              <w:t>.0</w:t>
+              <w:t>3</w:t>
             </w:r>
             <w:r>
               <w:rPr>
@@ -1004,15 +943,6 @@
                 <w:sz w:val="28"/>
                 <w:szCs w:val="28"/>
               </w:rPr>
-              <w:t>3</w:t>
-            </w:r>
-            <w:r>
-              <w:rPr>
-                <w:b/>
-                <w:bCs/>
-                <w:sz w:val="28"/>
-                <w:szCs w:val="28"/>
-              </w:rPr>
               <w:t>-01 ТЗ 01-1-ЛУ</w:t>
             </w:r>
           </w:p>
@@ -1175,21 +1105,19 @@
               <w:rPr>
                 <w:rStyle w:val="person-appointment-title"/>
               </w:rPr>
+              <w:t xml:space="preserve">Г. В. </w:t>
+            </w:r>
+            <w:r>
+              <w:rPr>
+                <w:rStyle w:val="person-appointment-title"/>
+              </w:rPr>
               <w:t xml:space="preserve">Вавилов </w:t>
             </w:r>
-            <w:proofErr w:type="gramStart"/>
             <w:r>
               <w:rPr>
                 <w:rStyle w:val="person-appointment-title"/>
               </w:rPr>
-              <w:t>Г.В</w:t>
-            </w:r>
-            <w:proofErr w:type="gramEnd"/>
-            <w:r>
-              <w:rPr>
-                <w:rStyle w:val="person-appointment-title"/>
-              </w:rPr>
-              <w:t xml:space="preserve"> /</w:t>
+              <w:t>/</w:t>
             </w:r>
           </w:p>
           <w:p>
@@ -1474,23 +1402,7 @@
                 <w:sz w:val="28"/>
                 <w:szCs w:val="28"/>
               </w:rPr>
-              <w:t xml:space="preserve">-01 ТЗ </w:t>
-            </w:r>
-            <w:proofErr w:type="gramStart"/>
-            <w:r>
-              <w:rPr>
-                <w:sz w:val="28"/>
-                <w:szCs w:val="28"/>
-              </w:rPr>
-              <w:t>01-1</w:t>
-            </w:r>
-            <w:proofErr w:type="gramEnd"/>
-            <w:r>
-              <w:rPr>
-                <w:sz w:val="28"/>
-                <w:szCs w:val="28"/>
-              </w:rPr>
-              <w:t xml:space="preserve">-ЛУ </w:t>
+              <w:t xml:space="preserve">-01 ТЗ 01-1-ЛУ </w:t>
             </w:r>
           </w:p>
         </w:tc>
@@ -1621,27 +1533,7 @@
                       <w:i/>
                       <w:sz w:val="20"/>
                     </w:rPr>
-                    <w:t xml:space="preserve">Инв. № </w:t>
-                  </w:r>
-                  <w:proofErr w:type="spellStart"/>
-                  <w:r>
-                    <w:rPr>
-                      <w:rFonts w:cs="Times New Roman"/>
-                      <w:b/>
-                      <w:i/>
-                      <w:sz w:val="20"/>
-                    </w:rPr>
-                    <w:t>дубл</w:t>
-                  </w:r>
-                  <w:proofErr w:type="spellEnd"/>
-                  <w:r>
-                    <w:rPr>
-                      <w:rFonts w:cs="Times New Roman"/>
-                      <w:b/>
-                      <w:i/>
-                      <w:sz w:val="20"/>
-                    </w:rPr>
-                    <w:t>.</w:t>
+                    <w:t>Инв. № дубл.</w:t>
                   </w:r>
                 </w:p>
               </w:tc>
@@ -1681,7 +1573,6 @@
                       <w:sz w:val="20"/>
                     </w:rPr>
                   </w:pPr>
-                  <w:proofErr w:type="spellStart"/>
                   <w:r>
                     <w:rPr>
                       <w:rFonts w:cs="Times New Roman"/>
@@ -1689,17 +1580,7 @@
                       <w:i/>
                       <w:sz w:val="20"/>
                     </w:rPr>
-                    <w:t>Взам</w:t>
-                  </w:r>
-                  <w:proofErr w:type="spellEnd"/>
-                  <w:r>
-                    <w:rPr>
-                      <w:rFonts w:cs="Times New Roman"/>
-                      <w:b/>
-                      <w:i/>
-                      <w:sz w:val="20"/>
-                    </w:rPr>
-                    <w:t>. инв. №</w:t>
+                    <w:t>Взам. инв. №</w:t>
                   </w:r>
                 </w:p>
               </w:tc>
@@ -2174,19 +2055,21 @@
                 <w:sz w:val="28"/>
                 <w:szCs w:val="28"/>
               </w:rPr>
-              <w:t xml:space="preserve">-01 ТЗ </w:t>
-            </w:r>
-            <w:proofErr w:type="gramStart"/>
-            <w:r>
+              <w:t>-01 ТЗ 01-1</w:t>
+            </w:r>
+          </w:p>
+          <w:p>
+            <w:pPr>
+              <w:spacing w:after="0" w:line="240" w:lineRule="auto"/>
+              <w:ind w:firstLine="0"/>
+              <w:jc w:val="center"/>
               <w:rPr>
                 <w:b/>
                 <w:bCs/>
                 <w:sz w:val="28"/>
                 <w:szCs w:val="28"/>
               </w:rPr>
-              <w:t>01-1</w:t>
-            </w:r>
-            <w:proofErr w:type="gramEnd"/>
+            </w:pPr>
           </w:p>
           <w:p>
             <w:pPr>
@@ -2200,19 +2083,15 @@
                 <w:szCs w:val="28"/>
               </w:rPr>
             </w:pPr>
-          </w:p>
-          <w:p>
-            <w:pPr>
-              <w:spacing w:after="0" w:line="240" w:lineRule="auto"/>
-              <w:ind w:firstLine="0"/>
-              <w:jc w:val="center"/>
+            <w:r>
               <w:rPr>
                 <w:b/>
                 <w:bCs/>
                 <w:sz w:val="28"/>
                 <w:szCs w:val="28"/>
               </w:rPr>
-            </w:pPr>
+              <w:t>Листов</w:t>
+            </w:r>
             <w:r>
               <w:rPr>
                 <w:b/>
@@ -2220,7 +2099,7 @@
                 <w:sz w:val="28"/>
                 <w:szCs w:val="28"/>
               </w:rPr>
-              <w:t>Листов</w:t>
+              <w:t xml:space="preserve"> </w:t>
             </w:r>
             <w:r>
               <w:rPr>
@@ -2229,16 +2108,7 @@
                 <w:sz w:val="28"/>
                 <w:szCs w:val="28"/>
               </w:rPr>
-              <w:t xml:space="preserve"> </w:t>
-            </w:r>
-            <w:r>
-              <w:rPr>
-                <w:b/>
-                <w:bCs/>
-                <w:sz w:val="28"/>
-                <w:szCs w:val="28"/>
-              </w:rPr>
-              <w:t>__</w:t>
+              <w:t>22</w:t>
             </w:r>
           </w:p>
           <w:p>
@@ -2690,13 +2560,13 @@
           <w:r>
             <w:fldChar w:fldCharType="separate"/>
           </w:r>
-          <w:hyperlink w:anchor="_Toc94437602" w:history="1">
+          <w:hyperlink w:anchor="_Toc94709511" w:history="1">
             <w:r>
               <w:rPr>
                 <w:rStyle w:val="ab"/>
                 <w:noProof/>
               </w:rPr>
-              <w:t>2.</w:t>
+              <w:t>1.</w:t>
             </w:r>
             <w:r>
               <w:rPr>
@@ -2733,7 +2603,7 @@
                 <w:noProof/>
                 <w:webHidden/>
               </w:rPr>
-              <w:instrText xml:space="preserve"> PAGEREF _Toc94437602 \h </w:instrText>
+              <w:instrText xml:space="preserve"> PAGEREF _Toc94709511 \h </w:instrText>
             </w:r>
             <w:r>
               <w:rPr>
@@ -2778,7 +2648,7 @@
               <w:lang w:eastAsia="ru-RU"/>
             </w:rPr>
           </w:pPr>
-          <w:hyperlink w:anchor="_Toc94437603" w:history="1">
+          <w:hyperlink w:anchor="_Toc94709512" w:history="1">
             <w:r>
               <w:rPr>
                 <w:rStyle w:val="ab"/>
@@ -2822,7 +2692,7 @@
                 <w:noProof/>
                 <w:webHidden/>
               </w:rPr>
-              <w:instrText xml:space="preserve"> PAGEREF _Toc94437603 \h </w:instrText>
+              <w:instrText xml:space="preserve"> PAGEREF _Toc94709512 \h </w:instrText>
             </w:r>
             <w:r>
               <w:rPr>
@@ -2867,7 +2737,7 @@
               <w:lang w:eastAsia="ru-RU"/>
             </w:rPr>
           </w:pPr>
-          <w:hyperlink w:anchor="_Toc94437604" w:history="1">
+          <w:hyperlink w:anchor="_Toc94709513" w:history="1">
             <w:r>
               <w:rPr>
                 <w:rStyle w:val="ab"/>
@@ -2911,7 +2781,7 @@
                 <w:noProof/>
                 <w:webHidden/>
               </w:rPr>
-              <w:instrText xml:space="preserve"> PAGEREF _Toc94437604 \h </w:instrText>
+              <w:instrText xml:space="preserve"> PAGEREF _Toc94709513 \h </w:instrText>
             </w:r>
             <w:r>
               <w:rPr>
@@ -2955,13 +2825,13 @@
               <w:lang w:eastAsia="ru-RU"/>
             </w:rPr>
           </w:pPr>
-          <w:hyperlink w:anchor="_Toc94437605" w:history="1">
+          <w:hyperlink w:anchor="_Toc94709514" w:history="1">
             <w:r>
               <w:rPr>
                 <w:rStyle w:val="ab"/>
                 <w:noProof/>
               </w:rPr>
-              <w:t>3.</w:t>
+              <w:t>2.</w:t>
             </w:r>
             <w:r>
               <w:rPr>
@@ -2998,7 +2868,7 @@
                 <w:noProof/>
                 <w:webHidden/>
               </w:rPr>
-              <w:instrText xml:space="preserve"> PAGEREF _Toc94437605 \h </w:instrText>
+              <w:instrText xml:space="preserve"> PAGEREF _Toc94709514 \h </w:instrText>
             </w:r>
             <w:r>
               <w:rPr>
@@ -3043,13 +2913,13 @@
               <w:lang w:eastAsia="ru-RU"/>
             </w:rPr>
           </w:pPr>
-          <w:hyperlink w:anchor="_Toc94437606" w:history="1">
+          <w:hyperlink w:anchor="_Toc94709515" w:history="1">
             <w:r>
               <w:rPr>
                 <w:rStyle w:val="ab"/>
                 <w:noProof/>
               </w:rPr>
-              <w:t>1.3.</w:t>
+              <w:t>2.1.</w:t>
             </w:r>
             <w:r>
               <w:rPr>
@@ -3086,7 +2956,7 @@
                 <w:noProof/>
                 <w:webHidden/>
               </w:rPr>
-              <w:instrText xml:space="preserve"> PAGEREF _Toc94437606 \h </w:instrText>
+              <w:instrText xml:space="preserve"> PAGEREF _Toc94709515 \h </w:instrText>
             </w:r>
             <w:r>
               <w:rPr>
@@ -3106,7 +2976,7 @@
                 <w:noProof/>
                 <w:webHidden/>
               </w:rPr>
-              <w:t>6</w:t>
+              <w:t>5</w:t>
             </w:r>
             <w:r>
               <w:rPr>
@@ -3131,13 +3001,13 @@
               <w:lang w:eastAsia="ru-RU"/>
             </w:rPr>
           </w:pPr>
-          <w:hyperlink w:anchor="_Toc94437607" w:history="1">
+          <w:hyperlink w:anchor="_Toc94709516" w:history="1">
             <w:r>
               <w:rPr>
                 <w:rStyle w:val="ab"/>
                 <w:noProof/>
               </w:rPr>
-              <w:t>1.4.</w:t>
+              <w:t>2.2.</w:t>
             </w:r>
             <w:r>
               <w:rPr>
@@ -3174,7 +3044,7 @@
                 <w:noProof/>
                 <w:webHidden/>
               </w:rPr>
-              <w:instrText xml:space="preserve"> PAGEREF _Toc94437607 \h </w:instrText>
+              <w:instrText xml:space="preserve"> PAGEREF _Toc94709516 \h </w:instrText>
             </w:r>
             <w:r>
               <w:rPr>
@@ -3194,7 +3064,7 @@
                 <w:noProof/>
                 <w:webHidden/>
               </w:rPr>
-              <w:t>6</w:t>
+              <w:t>5</w:t>
             </w:r>
             <w:r>
               <w:rPr>
@@ -3218,13 +3088,13 @@
               <w:lang w:eastAsia="ru-RU"/>
             </w:rPr>
           </w:pPr>
-          <w:hyperlink w:anchor="_Toc94437608" w:history="1">
+          <w:hyperlink w:anchor="_Toc94709517" w:history="1">
             <w:r>
               <w:rPr>
                 <w:rStyle w:val="ab"/>
                 <w:noProof/>
               </w:rPr>
-              <w:t>4.</w:t>
+              <w:t>3.</w:t>
             </w:r>
             <w:r>
               <w:rPr>
@@ -3261,7 +3131,7 @@
                 <w:noProof/>
                 <w:webHidden/>
               </w:rPr>
-              <w:instrText xml:space="preserve"> PAGEREF _Toc94437608 \h </w:instrText>
+              <w:instrText xml:space="preserve"> PAGEREF _Toc94709517 \h </w:instrText>
             </w:r>
             <w:r>
               <w:rPr>
@@ -3281,7 +3151,7 @@
                 <w:noProof/>
                 <w:webHidden/>
               </w:rPr>
-              <w:t>5</w:t>
+              <w:t>6</w:t>
             </w:r>
             <w:r>
               <w:rPr>
@@ -3306,14 +3176,14 @@
               <w:lang w:eastAsia="ru-RU"/>
             </w:rPr>
           </w:pPr>
-          <w:hyperlink w:anchor="_Toc94437609" w:history="1">
+          <w:hyperlink w:anchor="_Toc94709518" w:history="1">
             <w:r>
               <w:rPr>
                 <w:rStyle w:val="ab"/>
                 <w:noProof/>
                 <w:lang w:val="en-US"/>
               </w:rPr>
-              <w:t>1.5.</w:t>
+              <w:t>3.1.</w:t>
             </w:r>
             <w:r>
               <w:rPr>
@@ -3350,7 +3220,7 @@
                 <w:noProof/>
                 <w:webHidden/>
               </w:rPr>
-              <w:instrText xml:space="preserve"> PAGEREF _Toc94437609 \h </w:instrText>
+              <w:instrText xml:space="preserve"> PAGEREF _Toc94709518 \h </w:instrText>
             </w:r>
             <w:r>
               <w:rPr>
@@ -3395,14 +3265,13 @@
               <w:lang w:eastAsia="ru-RU"/>
             </w:rPr>
           </w:pPr>
-          <w:hyperlink w:anchor="_Toc94437610" w:history="1">
+          <w:hyperlink w:anchor="_Toc94709519" w:history="1">
             <w:r>
               <w:rPr>
                 <w:rStyle w:val="ab"/>
                 <w:noProof/>
-                <w:lang w:val="en-US"/>
-              </w:rPr>
-              <w:t>1.6.</w:t>
+              </w:rPr>
+              <w:t>3.2.</w:t>
             </w:r>
             <w:r>
               <w:rPr>
@@ -3439,7 +3308,7 @@
                 <w:noProof/>
                 <w:webHidden/>
               </w:rPr>
-              <w:instrText xml:space="preserve"> PAGEREF _Toc94437610 \h </w:instrText>
+              <w:instrText xml:space="preserve"> PAGEREF _Toc94709519 \h </w:instrText>
             </w:r>
             <w:r>
               <w:rPr>
@@ -3483,13 +3352,13 @@
               <w:lang w:eastAsia="ru-RU"/>
             </w:rPr>
           </w:pPr>
-          <w:hyperlink w:anchor="_Toc94437611" w:history="1">
+          <w:hyperlink w:anchor="_Toc94709520" w:history="1">
             <w:r>
               <w:rPr>
                 <w:rStyle w:val="ab"/>
                 <w:noProof/>
               </w:rPr>
-              <w:t>5.</w:t>
+              <w:t>4.</w:t>
             </w:r>
             <w:r>
               <w:rPr>
@@ -3526,7 +3395,7 @@
                 <w:noProof/>
                 <w:webHidden/>
               </w:rPr>
-              <w:instrText xml:space="preserve"> PAGEREF _Toc94437611 \h </w:instrText>
+              <w:instrText xml:space="preserve"> PAGEREF _Toc94709520 \h </w:instrText>
             </w:r>
             <w:r>
               <w:rPr>
@@ -3546,7 +3415,7 @@
                 <w:noProof/>
                 <w:webHidden/>
               </w:rPr>
-              <w:t>5</w:t>
+              <w:t>7</w:t>
             </w:r>
             <w:r>
               <w:rPr>
@@ -3571,13 +3440,13 @@
               <w:lang w:eastAsia="ru-RU"/>
             </w:rPr>
           </w:pPr>
-          <w:hyperlink w:anchor="_Toc94437612" w:history="1">
+          <w:hyperlink w:anchor="_Toc94709521" w:history="1">
             <w:r>
               <w:rPr>
                 <w:rStyle w:val="ab"/>
                 <w:noProof/>
               </w:rPr>
-              <w:t>1.7.</w:t>
+              <w:t>4.1.</w:t>
             </w:r>
             <w:r>
               <w:rPr>
@@ -3614,7 +3483,7 @@
                 <w:noProof/>
                 <w:webHidden/>
               </w:rPr>
-              <w:instrText xml:space="preserve"> PAGEREF _Toc94437612 \h </w:instrText>
+              <w:instrText xml:space="preserve"> PAGEREF _Toc94709521 \h </w:instrText>
             </w:r>
             <w:r>
               <w:rPr>
@@ -3634,7 +3503,7 @@
                 <w:noProof/>
                 <w:webHidden/>
               </w:rPr>
-              <w:t>6</w:t>
+              <w:t>7</w:t>
             </w:r>
             <w:r>
               <w:rPr>
@@ -3659,13 +3528,13 @@
               <w:lang w:eastAsia="ru-RU"/>
             </w:rPr>
           </w:pPr>
-          <w:hyperlink w:anchor="_Toc94437613" w:history="1">
+          <w:hyperlink w:anchor="_Toc94709522" w:history="1">
             <w:r>
               <w:rPr>
                 <w:rStyle w:val="ab"/>
                 <w:noProof/>
               </w:rPr>
-              <w:t>1.8.</w:t>
+              <w:t>4.2.</w:t>
             </w:r>
             <w:r>
               <w:rPr>
@@ -3702,7 +3571,7 @@
                 <w:noProof/>
                 <w:webHidden/>
               </w:rPr>
-              <w:instrText xml:space="preserve"> PAGEREF _Toc94437613 \h </w:instrText>
+              <w:instrText xml:space="preserve"> PAGEREF _Toc94709522 \h </w:instrText>
             </w:r>
             <w:r>
               <w:rPr>
@@ -3722,7 +3591,7 @@
                 <w:noProof/>
                 <w:webHidden/>
               </w:rPr>
-              <w:t>6</w:t>
+              <w:t>8</w:t>
             </w:r>
             <w:r>
               <w:rPr>
@@ -3747,13 +3616,13 @@
               <w:lang w:eastAsia="ru-RU"/>
             </w:rPr>
           </w:pPr>
-          <w:hyperlink w:anchor="_Toc94437614" w:history="1">
+          <w:hyperlink w:anchor="_Toc94709523" w:history="1">
             <w:r>
               <w:rPr>
                 <w:rStyle w:val="ab"/>
                 <w:noProof/>
               </w:rPr>
-              <w:t>1.9.</w:t>
+              <w:t>4.3.</w:t>
             </w:r>
             <w:r>
               <w:rPr>
@@ -3790,7 +3659,7 @@
                 <w:noProof/>
                 <w:webHidden/>
               </w:rPr>
-              <w:instrText xml:space="preserve"> PAGEREF _Toc94437614 \h </w:instrText>
+              <w:instrText xml:space="preserve"> PAGEREF _Toc94709523 \h </w:instrText>
             </w:r>
             <w:r>
               <w:rPr>
@@ -3810,7 +3679,1692 @@
                 <w:noProof/>
                 <w:webHidden/>
               </w:rPr>
-              <w:t>6</w:t>
+              <w:t>8</w:t>
+            </w:r>
+            <w:r>
+              <w:rPr>
+                <w:noProof/>
+                <w:webHidden/>
+              </w:rPr>
+              <w:fldChar w:fldCharType="end"/>
+            </w:r>
+          </w:hyperlink>
+        </w:p>
+        <w:p>
+          <w:pPr>
+            <w:pStyle w:val="21"/>
+            <w:tabs>
+              <w:tab w:val="left" w:pos="1540"/>
+              <w:tab w:val="right" w:leader="dot" w:pos="10195"/>
+            </w:tabs>
+            <w:rPr>
+              <w:rFonts w:asciiTheme="minorHAnsi" w:eastAsiaTheme="minorEastAsia" w:hAnsiTheme="minorHAnsi"/>
+              <w:noProof/>
+              <w:sz w:val="22"/>
+              <w:lang w:eastAsia="ru-RU"/>
+            </w:rPr>
+          </w:pPr>
+          <w:hyperlink w:anchor="_Toc94709524" w:history="1">
+            <w:r>
+              <w:rPr>
+                <w:rStyle w:val="ab"/>
+                <w:noProof/>
+              </w:rPr>
+              <w:t>4.4.</w:t>
+            </w:r>
+            <w:r>
+              <w:rPr>
+                <w:rFonts w:asciiTheme="minorHAnsi" w:eastAsiaTheme="minorEastAsia" w:hAnsiTheme="minorHAnsi"/>
+                <w:noProof/>
+                <w:sz w:val="22"/>
+                <w:lang w:eastAsia="ru-RU"/>
+              </w:rPr>
+              <w:tab/>
+            </w:r>
+            <w:r>
+              <w:rPr>
+                <w:rStyle w:val="ab"/>
+                <w:noProof/>
+              </w:rPr>
+              <w:t>Требования  к составу и параметрам технических средств.</w:t>
+            </w:r>
+            <w:r>
+              <w:rPr>
+                <w:noProof/>
+                <w:webHidden/>
+              </w:rPr>
+              <w:tab/>
+            </w:r>
+            <w:r>
+              <w:rPr>
+                <w:noProof/>
+                <w:webHidden/>
+              </w:rPr>
+              <w:fldChar w:fldCharType="begin"/>
+            </w:r>
+            <w:r>
+              <w:rPr>
+                <w:noProof/>
+                <w:webHidden/>
+              </w:rPr>
+              <w:instrText xml:space="preserve"> PAGEREF _Toc94709524 \h </w:instrText>
+            </w:r>
+            <w:r>
+              <w:rPr>
+                <w:noProof/>
+                <w:webHidden/>
+              </w:rPr>
+            </w:r>
+            <w:r>
+              <w:rPr>
+                <w:noProof/>
+                <w:webHidden/>
+              </w:rPr>
+              <w:fldChar w:fldCharType="separate"/>
+            </w:r>
+            <w:r>
+              <w:rPr>
+                <w:noProof/>
+                <w:webHidden/>
+              </w:rPr>
+              <w:t>8</w:t>
+            </w:r>
+            <w:r>
+              <w:rPr>
+                <w:noProof/>
+                <w:webHidden/>
+              </w:rPr>
+              <w:fldChar w:fldCharType="end"/>
+            </w:r>
+          </w:hyperlink>
+        </w:p>
+        <w:p>
+          <w:pPr>
+            <w:pStyle w:val="11"/>
+            <w:tabs>
+              <w:tab w:val="left" w:pos="1320"/>
+            </w:tabs>
+            <w:rPr>
+              <w:rFonts w:asciiTheme="minorHAnsi" w:eastAsiaTheme="minorEastAsia" w:hAnsiTheme="minorHAnsi"/>
+              <w:noProof/>
+              <w:sz w:val="22"/>
+              <w:lang w:eastAsia="ru-RU"/>
+            </w:rPr>
+          </w:pPr>
+          <w:hyperlink w:anchor="_Toc94709525" w:history="1">
+            <w:r>
+              <w:rPr>
+                <w:rStyle w:val="ab"/>
+                <w:noProof/>
+              </w:rPr>
+              <w:t>5.</w:t>
+            </w:r>
+            <w:r>
+              <w:rPr>
+                <w:rFonts w:asciiTheme="minorHAnsi" w:eastAsiaTheme="minorEastAsia" w:hAnsiTheme="minorHAnsi"/>
+                <w:noProof/>
+                <w:sz w:val="22"/>
+                <w:lang w:eastAsia="ru-RU"/>
+              </w:rPr>
+              <w:tab/>
+            </w:r>
+            <w:r>
+              <w:rPr>
+                <w:rStyle w:val="ab"/>
+                <w:noProof/>
+              </w:rPr>
+              <w:t>Требования к программной документации</w:t>
+            </w:r>
+            <w:r>
+              <w:rPr>
+                <w:noProof/>
+                <w:webHidden/>
+              </w:rPr>
+              <w:tab/>
+            </w:r>
+            <w:r>
+              <w:rPr>
+                <w:noProof/>
+                <w:webHidden/>
+              </w:rPr>
+              <w:fldChar w:fldCharType="begin"/>
+            </w:r>
+            <w:r>
+              <w:rPr>
+                <w:noProof/>
+                <w:webHidden/>
+              </w:rPr>
+              <w:instrText xml:space="preserve"> PAGEREF _Toc94709525 \h </w:instrText>
+            </w:r>
+            <w:r>
+              <w:rPr>
+                <w:noProof/>
+                <w:webHidden/>
+              </w:rPr>
+            </w:r>
+            <w:r>
+              <w:rPr>
+                <w:noProof/>
+                <w:webHidden/>
+              </w:rPr>
+              <w:fldChar w:fldCharType="separate"/>
+            </w:r>
+            <w:r>
+              <w:rPr>
+                <w:noProof/>
+                <w:webHidden/>
+              </w:rPr>
+              <w:t>11</w:t>
+            </w:r>
+            <w:r>
+              <w:rPr>
+                <w:noProof/>
+                <w:webHidden/>
+              </w:rPr>
+              <w:fldChar w:fldCharType="end"/>
+            </w:r>
+          </w:hyperlink>
+        </w:p>
+        <w:p>
+          <w:pPr>
+            <w:pStyle w:val="21"/>
+            <w:tabs>
+              <w:tab w:val="left" w:pos="1540"/>
+              <w:tab w:val="right" w:leader="dot" w:pos="10195"/>
+            </w:tabs>
+            <w:rPr>
+              <w:rFonts w:asciiTheme="minorHAnsi" w:eastAsiaTheme="minorEastAsia" w:hAnsiTheme="minorHAnsi"/>
+              <w:noProof/>
+              <w:sz w:val="22"/>
+              <w:lang w:eastAsia="ru-RU"/>
+            </w:rPr>
+          </w:pPr>
+          <w:hyperlink w:anchor="_Toc94709526" w:history="1">
+            <w:r>
+              <w:rPr>
+                <w:rStyle w:val="ab"/>
+                <w:noProof/>
+              </w:rPr>
+              <w:t>5.1.</w:t>
+            </w:r>
+            <w:r>
+              <w:rPr>
+                <w:rFonts w:asciiTheme="minorHAnsi" w:eastAsiaTheme="minorEastAsia" w:hAnsiTheme="minorHAnsi"/>
+                <w:noProof/>
+                <w:sz w:val="22"/>
+                <w:lang w:eastAsia="ru-RU"/>
+              </w:rPr>
+              <w:tab/>
+            </w:r>
+            <w:r>
+              <w:rPr>
+                <w:rStyle w:val="ab"/>
+                <w:noProof/>
+              </w:rPr>
+              <w:t>Предварительный состав программной документации</w:t>
+            </w:r>
+            <w:r>
+              <w:rPr>
+                <w:noProof/>
+                <w:webHidden/>
+              </w:rPr>
+              <w:tab/>
+            </w:r>
+            <w:r>
+              <w:rPr>
+                <w:noProof/>
+                <w:webHidden/>
+              </w:rPr>
+              <w:fldChar w:fldCharType="begin"/>
+            </w:r>
+            <w:r>
+              <w:rPr>
+                <w:noProof/>
+                <w:webHidden/>
+              </w:rPr>
+              <w:instrText xml:space="preserve"> PAGEREF _Toc94709526 \h </w:instrText>
+            </w:r>
+            <w:r>
+              <w:rPr>
+                <w:noProof/>
+                <w:webHidden/>
+              </w:rPr>
+            </w:r>
+            <w:r>
+              <w:rPr>
+                <w:noProof/>
+                <w:webHidden/>
+              </w:rPr>
+              <w:fldChar w:fldCharType="separate"/>
+            </w:r>
+            <w:r>
+              <w:rPr>
+                <w:noProof/>
+                <w:webHidden/>
+              </w:rPr>
+              <w:t>11</w:t>
+            </w:r>
+            <w:r>
+              <w:rPr>
+                <w:noProof/>
+                <w:webHidden/>
+              </w:rPr>
+              <w:fldChar w:fldCharType="end"/>
+            </w:r>
+          </w:hyperlink>
+        </w:p>
+        <w:p>
+          <w:pPr>
+            <w:pStyle w:val="11"/>
+            <w:tabs>
+              <w:tab w:val="left" w:pos="1320"/>
+            </w:tabs>
+            <w:rPr>
+              <w:rFonts w:asciiTheme="minorHAnsi" w:eastAsiaTheme="minorEastAsia" w:hAnsiTheme="minorHAnsi"/>
+              <w:noProof/>
+              <w:sz w:val="22"/>
+              <w:lang w:eastAsia="ru-RU"/>
+            </w:rPr>
+          </w:pPr>
+          <w:hyperlink w:anchor="_Toc94709527" w:history="1">
+            <w:r>
+              <w:rPr>
+                <w:rStyle w:val="ab"/>
+                <w:noProof/>
+              </w:rPr>
+              <w:t>6.</w:t>
+            </w:r>
+            <w:r>
+              <w:rPr>
+                <w:rFonts w:asciiTheme="minorHAnsi" w:eastAsiaTheme="minorEastAsia" w:hAnsiTheme="minorHAnsi"/>
+                <w:noProof/>
+                <w:sz w:val="22"/>
+                <w:lang w:eastAsia="ru-RU"/>
+              </w:rPr>
+              <w:tab/>
+            </w:r>
+            <w:r>
+              <w:rPr>
+                <w:rStyle w:val="ab"/>
+                <w:noProof/>
+              </w:rPr>
+              <w:t>Технико-экономические показатели</w:t>
+            </w:r>
+            <w:r>
+              <w:rPr>
+                <w:noProof/>
+                <w:webHidden/>
+              </w:rPr>
+              <w:tab/>
+            </w:r>
+            <w:r>
+              <w:rPr>
+                <w:noProof/>
+                <w:webHidden/>
+              </w:rPr>
+              <w:fldChar w:fldCharType="begin"/>
+            </w:r>
+            <w:r>
+              <w:rPr>
+                <w:noProof/>
+                <w:webHidden/>
+              </w:rPr>
+              <w:instrText xml:space="preserve"> PAGEREF _Toc94709527 \h </w:instrText>
+            </w:r>
+            <w:r>
+              <w:rPr>
+                <w:noProof/>
+                <w:webHidden/>
+              </w:rPr>
+            </w:r>
+            <w:r>
+              <w:rPr>
+                <w:noProof/>
+                <w:webHidden/>
+              </w:rPr>
+              <w:fldChar w:fldCharType="separate"/>
+            </w:r>
+            <w:r>
+              <w:rPr>
+                <w:noProof/>
+                <w:webHidden/>
+              </w:rPr>
+              <w:t>12</w:t>
+            </w:r>
+            <w:r>
+              <w:rPr>
+                <w:noProof/>
+                <w:webHidden/>
+              </w:rPr>
+              <w:fldChar w:fldCharType="end"/>
+            </w:r>
+          </w:hyperlink>
+        </w:p>
+        <w:p>
+          <w:pPr>
+            <w:pStyle w:val="21"/>
+            <w:tabs>
+              <w:tab w:val="left" w:pos="1540"/>
+              <w:tab w:val="right" w:leader="dot" w:pos="10195"/>
+            </w:tabs>
+            <w:rPr>
+              <w:rFonts w:asciiTheme="minorHAnsi" w:eastAsiaTheme="minorEastAsia" w:hAnsiTheme="minorHAnsi"/>
+              <w:noProof/>
+              <w:sz w:val="22"/>
+              <w:lang w:eastAsia="ru-RU"/>
+            </w:rPr>
+          </w:pPr>
+          <w:hyperlink w:anchor="_Toc94709528" w:history="1">
+            <w:r>
+              <w:rPr>
+                <w:rStyle w:val="ab"/>
+                <w:noProof/>
+              </w:rPr>
+              <w:t>6.1.</w:t>
+            </w:r>
+            <w:r>
+              <w:rPr>
+                <w:rFonts w:asciiTheme="minorHAnsi" w:eastAsiaTheme="minorEastAsia" w:hAnsiTheme="minorHAnsi"/>
+                <w:noProof/>
+                <w:sz w:val="22"/>
+                <w:lang w:eastAsia="ru-RU"/>
+              </w:rPr>
+              <w:tab/>
+            </w:r>
+            <w:r>
+              <w:rPr>
+                <w:rStyle w:val="ab"/>
+                <w:noProof/>
+              </w:rPr>
+              <w:t>Предполагаемая потребность</w:t>
+            </w:r>
+            <w:r>
+              <w:rPr>
+                <w:noProof/>
+                <w:webHidden/>
+              </w:rPr>
+              <w:tab/>
+            </w:r>
+            <w:r>
+              <w:rPr>
+                <w:noProof/>
+                <w:webHidden/>
+              </w:rPr>
+              <w:fldChar w:fldCharType="begin"/>
+            </w:r>
+            <w:r>
+              <w:rPr>
+                <w:noProof/>
+                <w:webHidden/>
+              </w:rPr>
+              <w:instrText xml:space="preserve"> PAGEREF _Toc94709528 \h </w:instrText>
+            </w:r>
+            <w:r>
+              <w:rPr>
+                <w:noProof/>
+                <w:webHidden/>
+              </w:rPr>
+            </w:r>
+            <w:r>
+              <w:rPr>
+                <w:noProof/>
+                <w:webHidden/>
+              </w:rPr>
+              <w:fldChar w:fldCharType="separate"/>
+            </w:r>
+            <w:r>
+              <w:rPr>
+                <w:noProof/>
+                <w:webHidden/>
+              </w:rPr>
+              <w:t>12</w:t>
+            </w:r>
+            <w:r>
+              <w:rPr>
+                <w:noProof/>
+                <w:webHidden/>
+              </w:rPr>
+              <w:fldChar w:fldCharType="end"/>
+            </w:r>
+          </w:hyperlink>
+        </w:p>
+        <w:p>
+          <w:pPr>
+            <w:pStyle w:val="21"/>
+            <w:tabs>
+              <w:tab w:val="left" w:pos="1540"/>
+              <w:tab w:val="right" w:leader="dot" w:pos="10195"/>
+            </w:tabs>
+            <w:rPr>
+              <w:rFonts w:asciiTheme="minorHAnsi" w:eastAsiaTheme="minorEastAsia" w:hAnsiTheme="minorHAnsi"/>
+              <w:noProof/>
+              <w:sz w:val="22"/>
+              <w:lang w:eastAsia="ru-RU"/>
+            </w:rPr>
+          </w:pPr>
+          <w:hyperlink w:anchor="_Toc94709529" w:history="1">
+            <w:r>
+              <w:rPr>
+                <w:rStyle w:val="ab"/>
+                <w:noProof/>
+              </w:rPr>
+              <w:t>6.2.</w:t>
+            </w:r>
+            <w:r>
+              <w:rPr>
+                <w:rFonts w:asciiTheme="minorHAnsi" w:eastAsiaTheme="minorEastAsia" w:hAnsiTheme="minorHAnsi"/>
+                <w:noProof/>
+                <w:sz w:val="22"/>
+                <w:lang w:eastAsia="ru-RU"/>
+              </w:rPr>
+              <w:tab/>
+            </w:r>
+            <w:r>
+              <w:rPr>
+                <w:rStyle w:val="ab"/>
+                <w:noProof/>
+              </w:rPr>
+              <w:t>Ориентировочная экономическая эффективность</w:t>
+            </w:r>
+            <w:r>
+              <w:rPr>
+                <w:noProof/>
+                <w:webHidden/>
+              </w:rPr>
+              <w:tab/>
+            </w:r>
+            <w:r>
+              <w:rPr>
+                <w:noProof/>
+                <w:webHidden/>
+              </w:rPr>
+              <w:fldChar w:fldCharType="begin"/>
+            </w:r>
+            <w:r>
+              <w:rPr>
+                <w:noProof/>
+                <w:webHidden/>
+              </w:rPr>
+              <w:instrText xml:space="preserve"> PAGEREF _Toc94709529 \h </w:instrText>
+            </w:r>
+            <w:r>
+              <w:rPr>
+                <w:noProof/>
+                <w:webHidden/>
+              </w:rPr>
+            </w:r>
+            <w:r>
+              <w:rPr>
+                <w:noProof/>
+                <w:webHidden/>
+              </w:rPr>
+              <w:fldChar w:fldCharType="separate"/>
+            </w:r>
+            <w:r>
+              <w:rPr>
+                <w:noProof/>
+                <w:webHidden/>
+              </w:rPr>
+              <w:t>12</w:t>
+            </w:r>
+            <w:r>
+              <w:rPr>
+                <w:noProof/>
+                <w:webHidden/>
+              </w:rPr>
+              <w:fldChar w:fldCharType="end"/>
+            </w:r>
+          </w:hyperlink>
+        </w:p>
+        <w:p>
+          <w:pPr>
+            <w:pStyle w:val="21"/>
+            <w:tabs>
+              <w:tab w:val="left" w:pos="1540"/>
+              <w:tab w:val="right" w:leader="dot" w:pos="10195"/>
+            </w:tabs>
+            <w:rPr>
+              <w:rFonts w:asciiTheme="minorHAnsi" w:eastAsiaTheme="minorEastAsia" w:hAnsiTheme="minorHAnsi"/>
+              <w:noProof/>
+              <w:sz w:val="22"/>
+              <w:lang w:eastAsia="ru-RU"/>
+            </w:rPr>
+          </w:pPr>
+          <w:hyperlink w:anchor="_Toc94709530" w:history="1">
+            <w:r>
+              <w:rPr>
+                <w:rStyle w:val="ab"/>
+                <w:noProof/>
+              </w:rPr>
+              <w:t>6.3.</w:t>
+            </w:r>
+            <w:r>
+              <w:rPr>
+                <w:rFonts w:asciiTheme="minorHAnsi" w:eastAsiaTheme="minorEastAsia" w:hAnsiTheme="minorHAnsi"/>
+                <w:noProof/>
+                <w:sz w:val="22"/>
+                <w:lang w:eastAsia="ru-RU"/>
+              </w:rPr>
+              <w:tab/>
+            </w:r>
+            <w:r>
+              <w:rPr>
+                <w:rStyle w:val="ab"/>
+                <w:noProof/>
+              </w:rPr>
+              <w:t>Экономические преимущества разработки по сравнению с отечественными и зарубежными аналогами.</w:t>
+            </w:r>
+            <w:r>
+              <w:rPr>
+                <w:noProof/>
+                <w:webHidden/>
+              </w:rPr>
+              <w:tab/>
+            </w:r>
+            <w:r>
+              <w:rPr>
+                <w:noProof/>
+                <w:webHidden/>
+              </w:rPr>
+              <w:fldChar w:fldCharType="begin"/>
+            </w:r>
+            <w:r>
+              <w:rPr>
+                <w:noProof/>
+                <w:webHidden/>
+              </w:rPr>
+              <w:instrText xml:space="preserve"> PAGEREF _Toc94709530 \h </w:instrText>
+            </w:r>
+            <w:r>
+              <w:rPr>
+                <w:noProof/>
+                <w:webHidden/>
+              </w:rPr>
+            </w:r>
+            <w:r>
+              <w:rPr>
+                <w:noProof/>
+                <w:webHidden/>
+              </w:rPr>
+              <w:fldChar w:fldCharType="separate"/>
+            </w:r>
+            <w:r>
+              <w:rPr>
+                <w:noProof/>
+                <w:webHidden/>
+              </w:rPr>
+              <w:t>12</w:t>
+            </w:r>
+            <w:r>
+              <w:rPr>
+                <w:noProof/>
+                <w:webHidden/>
+              </w:rPr>
+              <w:fldChar w:fldCharType="end"/>
+            </w:r>
+          </w:hyperlink>
+        </w:p>
+        <w:p>
+          <w:pPr>
+            <w:pStyle w:val="11"/>
+            <w:tabs>
+              <w:tab w:val="left" w:pos="1320"/>
+            </w:tabs>
+            <w:rPr>
+              <w:rFonts w:asciiTheme="minorHAnsi" w:eastAsiaTheme="minorEastAsia" w:hAnsiTheme="minorHAnsi"/>
+              <w:noProof/>
+              <w:sz w:val="22"/>
+              <w:lang w:eastAsia="ru-RU"/>
+            </w:rPr>
+          </w:pPr>
+          <w:hyperlink w:anchor="_Toc94709531" w:history="1">
+            <w:r>
+              <w:rPr>
+                <w:rStyle w:val="ab"/>
+                <w:noProof/>
+              </w:rPr>
+              <w:t>7.</w:t>
+            </w:r>
+            <w:r>
+              <w:rPr>
+                <w:rFonts w:asciiTheme="minorHAnsi" w:eastAsiaTheme="minorEastAsia" w:hAnsiTheme="minorHAnsi"/>
+                <w:noProof/>
+                <w:sz w:val="22"/>
+                <w:lang w:eastAsia="ru-RU"/>
+              </w:rPr>
+              <w:tab/>
+            </w:r>
+            <w:r>
+              <w:rPr>
+                <w:rStyle w:val="ab"/>
+                <w:noProof/>
+              </w:rPr>
+              <w:t>Стадии и этапы разработки</w:t>
+            </w:r>
+            <w:r>
+              <w:rPr>
+                <w:noProof/>
+                <w:webHidden/>
+              </w:rPr>
+              <w:tab/>
+            </w:r>
+            <w:r>
+              <w:rPr>
+                <w:noProof/>
+                <w:webHidden/>
+              </w:rPr>
+              <w:fldChar w:fldCharType="begin"/>
+            </w:r>
+            <w:r>
+              <w:rPr>
+                <w:noProof/>
+                <w:webHidden/>
+              </w:rPr>
+              <w:instrText xml:space="preserve"> PAGEREF _Toc94709531 \h </w:instrText>
+            </w:r>
+            <w:r>
+              <w:rPr>
+                <w:noProof/>
+                <w:webHidden/>
+              </w:rPr>
+            </w:r>
+            <w:r>
+              <w:rPr>
+                <w:noProof/>
+                <w:webHidden/>
+              </w:rPr>
+              <w:fldChar w:fldCharType="separate"/>
+            </w:r>
+            <w:r>
+              <w:rPr>
+                <w:noProof/>
+                <w:webHidden/>
+              </w:rPr>
+              <w:t>14</w:t>
+            </w:r>
+            <w:r>
+              <w:rPr>
+                <w:noProof/>
+                <w:webHidden/>
+              </w:rPr>
+              <w:fldChar w:fldCharType="end"/>
+            </w:r>
+          </w:hyperlink>
+        </w:p>
+        <w:p>
+          <w:pPr>
+            <w:pStyle w:val="21"/>
+            <w:tabs>
+              <w:tab w:val="left" w:pos="1540"/>
+              <w:tab w:val="right" w:leader="dot" w:pos="10195"/>
+            </w:tabs>
+            <w:rPr>
+              <w:rFonts w:asciiTheme="minorHAnsi" w:eastAsiaTheme="minorEastAsia" w:hAnsiTheme="minorHAnsi"/>
+              <w:noProof/>
+              <w:sz w:val="22"/>
+              <w:lang w:eastAsia="ru-RU"/>
+            </w:rPr>
+          </w:pPr>
+          <w:hyperlink w:anchor="_Toc94709532" w:history="1">
+            <w:r>
+              <w:rPr>
+                <w:rStyle w:val="ab"/>
+                <w:rFonts w:eastAsia="Times New Roman"/>
+                <w:noProof/>
+                <w:lang w:eastAsia="ru-RU"/>
+              </w:rPr>
+              <w:t>7.1.</w:t>
+            </w:r>
+            <w:r>
+              <w:rPr>
+                <w:rFonts w:asciiTheme="minorHAnsi" w:eastAsiaTheme="minorEastAsia" w:hAnsiTheme="minorHAnsi"/>
+                <w:noProof/>
+                <w:sz w:val="22"/>
+                <w:lang w:eastAsia="ru-RU"/>
+              </w:rPr>
+              <w:tab/>
+            </w:r>
+            <w:r>
+              <w:rPr>
+                <w:rStyle w:val="ab"/>
+                <w:rFonts w:eastAsia="Times New Roman"/>
+                <w:noProof/>
+                <w:lang w:eastAsia="ru-RU"/>
+              </w:rPr>
+              <w:t>Техническое задание</w:t>
+            </w:r>
+            <w:r>
+              <w:rPr>
+                <w:noProof/>
+                <w:webHidden/>
+              </w:rPr>
+              <w:tab/>
+            </w:r>
+            <w:r>
+              <w:rPr>
+                <w:noProof/>
+                <w:webHidden/>
+              </w:rPr>
+              <w:fldChar w:fldCharType="begin"/>
+            </w:r>
+            <w:r>
+              <w:rPr>
+                <w:noProof/>
+                <w:webHidden/>
+              </w:rPr>
+              <w:instrText xml:space="preserve"> PAGEREF _Toc94709532 \h </w:instrText>
+            </w:r>
+            <w:r>
+              <w:rPr>
+                <w:noProof/>
+                <w:webHidden/>
+              </w:rPr>
+            </w:r>
+            <w:r>
+              <w:rPr>
+                <w:noProof/>
+                <w:webHidden/>
+              </w:rPr>
+              <w:fldChar w:fldCharType="separate"/>
+            </w:r>
+            <w:r>
+              <w:rPr>
+                <w:noProof/>
+                <w:webHidden/>
+              </w:rPr>
+              <w:t>14</w:t>
+            </w:r>
+            <w:r>
+              <w:rPr>
+                <w:noProof/>
+                <w:webHidden/>
+              </w:rPr>
+              <w:fldChar w:fldCharType="end"/>
+            </w:r>
+          </w:hyperlink>
+        </w:p>
+        <w:p>
+          <w:pPr>
+            <w:pStyle w:val="21"/>
+            <w:tabs>
+              <w:tab w:val="left" w:pos="1540"/>
+              <w:tab w:val="right" w:leader="dot" w:pos="10195"/>
+            </w:tabs>
+            <w:rPr>
+              <w:rFonts w:asciiTheme="minorHAnsi" w:eastAsiaTheme="minorEastAsia" w:hAnsiTheme="minorHAnsi"/>
+              <w:noProof/>
+              <w:sz w:val="22"/>
+              <w:lang w:eastAsia="ru-RU"/>
+            </w:rPr>
+          </w:pPr>
+          <w:hyperlink w:anchor="_Toc94709533" w:history="1">
+            <w:r>
+              <w:rPr>
+                <w:rStyle w:val="ab"/>
+                <w:rFonts w:eastAsia="Times New Roman"/>
+                <w:noProof/>
+                <w:lang w:eastAsia="ru-RU"/>
+              </w:rPr>
+              <w:t>7.2.</w:t>
+            </w:r>
+            <w:r>
+              <w:rPr>
+                <w:rFonts w:asciiTheme="minorHAnsi" w:eastAsiaTheme="minorEastAsia" w:hAnsiTheme="minorHAnsi"/>
+                <w:noProof/>
+                <w:sz w:val="22"/>
+                <w:lang w:eastAsia="ru-RU"/>
+              </w:rPr>
+              <w:tab/>
+            </w:r>
+            <w:r>
+              <w:rPr>
+                <w:rStyle w:val="ab"/>
+                <w:rFonts w:eastAsia="Times New Roman"/>
+                <w:noProof/>
+                <w:lang w:eastAsia="ru-RU"/>
+              </w:rPr>
+              <w:t>Рабочий проект</w:t>
+            </w:r>
+            <w:r>
+              <w:rPr>
+                <w:noProof/>
+                <w:webHidden/>
+              </w:rPr>
+              <w:tab/>
+            </w:r>
+            <w:r>
+              <w:rPr>
+                <w:noProof/>
+                <w:webHidden/>
+              </w:rPr>
+              <w:fldChar w:fldCharType="begin"/>
+            </w:r>
+            <w:r>
+              <w:rPr>
+                <w:noProof/>
+                <w:webHidden/>
+              </w:rPr>
+              <w:instrText xml:space="preserve"> PAGEREF _Toc94709533 \h </w:instrText>
+            </w:r>
+            <w:r>
+              <w:rPr>
+                <w:noProof/>
+                <w:webHidden/>
+              </w:rPr>
+            </w:r>
+            <w:r>
+              <w:rPr>
+                <w:noProof/>
+                <w:webHidden/>
+              </w:rPr>
+              <w:fldChar w:fldCharType="separate"/>
+            </w:r>
+            <w:r>
+              <w:rPr>
+                <w:noProof/>
+                <w:webHidden/>
+              </w:rPr>
+              <w:t>14</w:t>
+            </w:r>
+            <w:r>
+              <w:rPr>
+                <w:noProof/>
+                <w:webHidden/>
+              </w:rPr>
+              <w:fldChar w:fldCharType="end"/>
+            </w:r>
+          </w:hyperlink>
+        </w:p>
+        <w:p>
+          <w:pPr>
+            <w:pStyle w:val="21"/>
+            <w:tabs>
+              <w:tab w:val="left" w:pos="1540"/>
+              <w:tab w:val="right" w:leader="dot" w:pos="10195"/>
+            </w:tabs>
+            <w:rPr>
+              <w:rFonts w:asciiTheme="minorHAnsi" w:eastAsiaTheme="minorEastAsia" w:hAnsiTheme="minorHAnsi"/>
+              <w:noProof/>
+              <w:sz w:val="22"/>
+              <w:lang w:eastAsia="ru-RU"/>
+            </w:rPr>
+          </w:pPr>
+          <w:hyperlink w:anchor="_Toc94709534" w:history="1">
+            <w:r>
+              <w:rPr>
+                <w:rStyle w:val="ab"/>
+                <w:rFonts w:eastAsia="Times New Roman"/>
+                <w:noProof/>
+                <w:lang w:eastAsia="ru-RU"/>
+              </w:rPr>
+              <w:t>7.3.</w:t>
+            </w:r>
+            <w:r>
+              <w:rPr>
+                <w:rFonts w:asciiTheme="minorHAnsi" w:eastAsiaTheme="minorEastAsia" w:hAnsiTheme="minorHAnsi"/>
+                <w:noProof/>
+                <w:sz w:val="22"/>
+                <w:lang w:eastAsia="ru-RU"/>
+              </w:rPr>
+              <w:tab/>
+            </w:r>
+            <w:r>
+              <w:rPr>
+                <w:rStyle w:val="ab"/>
+                <w:rFonts w:eastAsia="Times New Roman"/>
+                <w:noProof/>
+                <w:lang w:eastAsia="ru-RU"/>
+              </w:rPr>
+              <w:t>Внедрение</w:t>
+            </w:r>
+            <w:r>
+              <w:rPr>
+                <w:noProof/>
+                <w:webHidden/>
+              </w:rPr>
+              <w:tab/>
+            </w:r>
+            <w:r>
+              <w:rPr>
+                <w:noProof/>
+                <w:webHidden/>
+              </w:rPr>
+              <w:fldChar w:fldCharType="begin"/>
+            </w:r>
+            <w:r>
+              <w:rPr>
+                <w:noProof/>
+                <w:webHidden/>
+              </w:rPr>
+              <w:instrText xml:space="preserve"> PAGEREF _Toc94709534 \h </w:instrText>
+            </w:r>
+            <w:r>
+              <w:rPr>
+                <w:noProof/>
+                <w:webHidden/>
+              </w:rPr>
+            </w:r>
+            <w:r>
+              <w:rPr>
+                <w:noProof/>
+                <w:webHidden/>
+              </w:rPr>
+              <w:fldChar w:fldCharType="separate"/>
+            </w:r>
+            <w:r>
+              <w:rPr>
+                <w:noProof/>
+                <w:webHidden/>
+              </w:rPr>
+              <w:t>14</w:t>
+            </w:r>
+            <w:r>
+              <w:rPr>
+                <w:noProof/>
+                <w:webHidden/>
+              </w:rPr>
+              <w:fldChar w:fldCharType="end"/>
+            </w:r>
+          </w:hyperlink>
+        </w:p>
+        <w:p>
+          <w:pPr>
+            <w:pStyle w:val="11"/>
+            <w:tabs>
+              <w:tab w:val="left" w:pos="1320"/>
+            </w:tabs>
+            <w:rPr>
+              <w:rFonts w:asciiTheme="minorHAnsi" w:eastAsiaTheme="minorEastAsia" w:hAnsiTheme="minorHAnsi"/>
+              <w:noProof/>
+              <w:sz w:val="22"/>
+              <w:lang w:eastAsia="ru-RU"/>
+            </w:rPr>
+          </w:pPr>
+          <w:hyperlink w:anchor="_Toc94709535" w:history="1">
+            <w:r>
+              <w:rPr>
+                <w:rStyle w:val="ab"/>
+                <w:noProof/>
+              </w:rPr>
+              <w:t>8.</w:t>
+            </w:r>
+            <w:r>
+              <w:rPr>
+                <w:rFonts w:asciiTheme="minorHAnsi" w:eastAsiaTheme="minorEastAsia" w:hAnsiTheme="minorHAnsi"/>
+                <w:noProof/>
+                <w:sz w:val="22"/>
+                <w:lang w:eastAsia="ru-RU"/>
+              </w:rPr>
+              <w:tab/>
+            </w:r>
+            <w:r>
+              <w:rPr>
+                <w:rStyle w:val="ab"/>
+                <w:noProof/>
+              </w:rPr>
+              <w:t>Сроки разработки и исполнители</w:t>
+            </w:r>
+            <w:r>
+              <w:rPr>
+                <w:noProof/>
+                <w:webHidden/>
+              </w:rPr>
+              <w:tab/>
+            </w:r>
+            <w:r>
+              <w:rPr>
+                <w:noProof/>
+                <w:webHidden/>
+              </w:rPr>
+              <w:fldChar w:fldCharType="begin"/>
+            </w:r>
+            <w:r>
+              <w:rPr>
+                <w:noProof/>
+                <w:webHidden/>
+              </w:rPr>
+              <w:instrText xml:space="preserve"> PAGEREF _Toc94709535 \h </w:instrText>
+            </w:r>
+            <w:r>
+              <w:rPr>
+                <w:noProof/>
+                <w:webHidden/>
+              </w:rPr>
+            </w:r>
+            <w:r>
+              <w:rPr>
+                <w:noProof/>
+                <w:webHidden/>
+              </w:rPr>
+              <w:fldChar w:fldCharType="separate"/>
+            </w:r>
+            <w:r>
+              <w:rPr>
+                <w:noProof/>
+                <w:webHidden/>
+              </w:rPr>
+              <w:t>14</w:t>
+            </w:r>
+            <w:r>
+              <w:rPr>
+                <w:noProof/>
+                <w:webHidden/>
+              </w:rPr>
+              <w:fldChar w:fldCharType="end"/>
+            </w:r>
+          </w:hyperlink>
+        </w:p>
+        <w:p>
+          <w:pPr>
+            <w:pStyle w:val="21"/>
+            <w:tabs>
+              <w:tab w:val="left" w:pos="1540"/>
+              <w:tab w:val="right" w:leader="dot" w:pos="10195"/>
+            </w:tabs>
+            <w:rPr>
+              <w:rFonts w:asciiTheme="minorHAnsi" w:eastAsiaTheme="minorEastAsia" w:hAnsiTheme="minorHAnsi"/>
+              <w:noProof/>
+              <w:sz w:val="22"/>
+              <w:lang w:eastAsia="ru-RU"/>
+            </w:rPr>
+          </w:pPr>
+          <w:hyperlink w:anchor="_Toc94709536" w:history="1">
+            <w:r>
+              <w:rPr>
+                <w:rStyle w:val="ab"/>
+                <w:rFonts w:eastAsia="Times New Roman"/>
+                <w:noProof/>
+                <w:lang w:eastAsia="ru-RU"/>
+              </w:rPr>
+              <w:t>8.1.</w:t>
+            </w:r>
+            <w:r>
+              <w:rPr>
+                <w:rFonts w:asciiTheme="minorHAnsi" w:eastAsiaTheme="minorEastAsia" w:hAnsiTheme="minorHAnsi"/>
+                <w:noProof/>
+                <w:sz w:val="22"/>
+                <w:lang w:eastAsia="ru-RU"/>
+              </w:rPr>
+              <w:tab/>
+            </w:r>
+            <w:r>
+              <w:rPr>
+                <w:rStyle w:val="ab"/>
+                <w:rFonts w:eastAsia="Times New Roman"/>
+                <w:noProof/>
+                <w:lang w:eastAsia="ru-RU"/>
+              </w:rPr>
+              <w:t>Сроки</w:t>
+            </w:r>
+            <w:r>
+              <w:rPr>
+                <w:noProof/>
+                <w:webHidden/>
+              </w:rPr>
+              <w:tab/>
+            </w:r>
+            <w:r>
+              <w:rPr>
+                <w:noProof/>
+                <w:webHidden/>
+              </w:rPr>
+              <w:fldChar w:fldCharType="begin"/>
+            </w:r>
+            <w:r>
+              <w:rPr>
+                <w:noProof/>
+                <w:webHidden/>
+              </w:rPr>
+              <w:instrText xml:space="preserve"> PAGEREF _Toc94709536 \h </w:instrText>
+            </w:r>
+            <w:r>
+              <w:rPr>
+                <w:noProof/>
+                <w:webHidden/>
+              </w:rPr>
+            </w:r>
+            <w:r>
+              <w:rPr>
+                <w:noProof/>
+                <w:webHidden/>
+              </w:rPr>
+              <w:fldChar w:fldCharType="separate"/>
+            </w:r>
+            <w:r>
+              <w:rPr>
+                <w:noProof/>
+                <w:webHidden/>
+              </w:rPr>
+              <w:t>14</w:t>
+            </w:r>
+            <w:r>
+              <w:rPr>
+                <w:noProof/>
+                <w:webHidden/>
+              </w:rPr>
+              <w:fldChar w:fldCharType="end"/>
+            </w:r>
+          </w:hyperlink>
+        </w:p>
+        <w:p>
+          <w:pPr>
+            <w:pStyle w:val="21"/>
+            <w:tabs>
+              <w:tab w:val="left" w:pos="1540"/>
+              <w:tab w:val="right" w:leader="dot" w:pos="10195"/>
+            </w:tabs>
+            <w:rPr>
+              <w:rFonts w:asciiTheme="minorHAnsi" w:eastAsiaTheme="minorEastAsia" w:hAnsiTheme="minorHAnsi"/>
+              <w:noProof/>
+              <w:sz w:val="22"/>
+              <w:lang w:eastAsia="ru-RU"/>
+            </w:rPr>
+          </w:pPr>
+          <w:hyperlink w:anchor="_Toc94709537" w:history="1">
+            <w:r>
+              <w:rPr>
+                <w:rStyle w:val="ab"/>
+                <w:rFonts w:eastAsia="Times New Roman"/>
+                <w:noProof/>
+                <w:lang w:eastAsia="ru-RU"/>
+              </w:rPr>
+              <w:t>8.2.</w:t>
+            </w:r>
+            <w:r>
+              <w:rPr>
+                <w:rFonts w:asciiTheme="minorHAnsi" w:eastAsiaTheme="minorEastAsia" w:hAnsiTheme="minorHAnsi"/>
+                <w:noProof/>
+                <w:sz w:val="22"/>
+                <w:lang w:eastAsia="ru-RU"/>
+              </w:rPr>
+              <w:tab/>
+            </w:r>
+            <w:r>
+              <w:rPr>
+                <w:rStyle w:val="ab"/>
+                <w:rFonts w:eastAsia="Times New Roman"/>
+                <w:noProof/>
+                <w:lang w:eastAsia="ru-RU"/>
+              </w:rPr>
+              <w:t>Исполнитель</w:t>
+            </w:r>
+            <w:r>
+              <w:rPr>
+                <w:noProof/>
+                <w:webHidden/>
+              </w:rPr>
+              <w:tab/>
+            </w:r>
+            <w:r>
+              <w:rPr>
+                <w:noProof/>
+                <w:webHidden/>
+              </w:rPr>
+              <w:fldChar w:fldCharType="begin"/>
+            </w:r>
+            <w:r>
+              <w:rPr>
+                <w:noProof/>
+                <w:webHidden/>
+              </w:rPr>
+              <w:instrText xml:space="preserve"> PAGEREF _Toc94709537 \h </w:instrText>
+            </w:r>
+            <w:r>
+              <w:rPr>
+                <w:noProof/>
+                <w:webHidden/>
+              </w:rPr>
+            </w:r>
+            <w:r>
+              <w:rPr>
+                <w:noProof/>
+                <w:webHidden/>
+              </w:rPr>
+              <w:fldChar w:fldCharType="separate"/>
+            </w:r>
+            <w:r>
+              <w:rPr>
+                <w:noProof/>
+                <w:webHidden/>
+              </w:rPr>
+              <w:t>14</w:t>
+            </w:r>
+            <w:r>
+              <w:rPr>
+                <w:noProof/>
+                <w:webHidden/>
+              </w:rPr>
+              <w:fldChar w:fldCharType="end"/>
+            </w:r>
+          </w:hyperlink>
+        </w:p>
+        <w:p>
+          <w:pPr>
+            <w:pStyle w:val="11"/>
+            <w:tabs>
+              <w:tab w:val="left" w:pos="1320"/>
+            </w:tabs>
+            <w:rPr>
+              <w:rFonts w:asciiTheme="minorHAnsi" w:eastAsiaTheme="minorEastAsia" w:hAnsiTheme="minorHAnsi"/>
+              <w:noProof/>
+              <w:sz w:val="22"/>
+              <w:lang w:eastAsia="ru-RU"/>
+            </w:rPr>
+          </w:pPr>
+          <w:hyperlink w:anchor="_Toc94709538" w:history="1">
+            <w:r>
+              <w:rPr>
+                <w:rStyle w:val="ab"/>
+                <w:noProof/>
+              </w:rPr>
+              <w:t>9.</w:t>
+            </w:r>
+            <w:r>
+              <w:rPr>
+                <w:rFonts w:asciiTheme="minorHAnsi" w:eastAsiaTheme="minorEastAsia" w:hAnsiTheme="minorHAnsi"/>
+                <w:noProof/>
+                <w:sz w:val="22"/>
+                <w:lang w:eastAsia="ru-RU"/>
+              </w:rPr>
+              <w:tab/>
+            </w:r>
+            <w:r>
+              <w:rPr>
+                <w:rStyle w:val="ab"/>
+                <w:noProof/>
+              </w:rPr>
+              <w:t>Порядок контроля и приемки</w:t>
+            </w:r>
+            <w:r>
+              <w:rPr>
+                <w:noProof/>
+                <w:webHidden/>
+              </w:rPr>
+              <w:tab/>
+            </w:r>
+            <w:r>
+              <w:rPr>
+                <w:noProof/>
+                <w:webHidden/>
+              </w:rPr>
+              <w:fldChar w:fldCharType="begin"/>
+            </w:r>
+            <w:r>
+              <w:rPr>
+                <w:noProof/>
+                <w:webHidden/>
+              </w:rPr>
+              <w:instrText xml:space="preserve"> PAGEREF _Toc94709538 \h </w:instrText>
+            </w:r>
+            <w:r>
+              <w:rPr>
+                <w:noProof/>
+                <w:webHidden/>
+              </w:rPr>
+            </w:r>
+            <w:r>
+              <w:rPr>
+                <w:noProof/>
+                <w:webHidden/>
+              </w:rPr>
+              <w:fldChar w:fldCharType="separate"/>
+            </w:r>
+            <w:r>
+              <w:rPr>
+                <w:noProof/>
+                <w:webHidden/>
+              </w:rPr>
+              <w:t>15</w:t>
+            </w:r>
+            <w:r>
+              <w:rPr>
+                <w:noProof/>
+                <w:webHidden/>
+              </w:rPr>
+              <w:fldChar w:fldCharType="end"/>
+            </w:r>
+          </w:hyperlink>
+        </w:p>
+        <w:p>
+          <w:pPr>
+            <w:pStyle w:val="21"/>
+            <w:tabs>
+              <w:tab w:val="left" w:pos="1540"/>
+              <w:tab w:val="right" w:leader="dot" w:pos="10195"/>
+            </w:tabs>
+            <w:rPr>
+              <w:rFonts w:asciiTheme="minorHAnsi" w:eastAsiaTheme="minorEastAsia" w:hAnsiTheme="minorHAnsi"/>
+              <w:noProof/>
+              <w:sz w:val="22"/>
+              <w:lang w:eastAsia="ru-RU"/>
+            </w:rPr>
+          </w:pPr>
+          <w:hyperlink w:anchor="_Toc94709539" w:history="1">
+            <w:r>
+              <w:rPr>
+                <w:rStyle w:val="ab"/>
+                <w:noProof/>
+              </w:rPr>
+              <w:t>9.1.</w:t>
+            </w:r>
+            <w:r>
+              <w:rPr>
+                <w:rFonts w:asciiTheme="minorHAnsi" w:eastAsiaTheme="minorEastAsia" w:hAnsiTheme="minorHAnsi"/>
+                <w:noProof/>
+                <w:sz w:val="22"/>
+                <w:lang w:eastAsia="ru-RU"/>
+              </w:rPr>
+              <w:tab/>
+            </w:r>
+            <w:r>
+              <w:rPr>
+                <w:rStyle w:val="ab"/>
+                <w:noProof/>
+              </w:rPr>
+              <w:t>Виды испытаний.</w:t>
+            </w:r>
+            <w:r>
+              <w:rPr>
+                <w:noProof/>
+                <w:webHidden/>
+              </w:rPr>
+              <w:tab/>
+            </w:r>
+            <w:r>
+              <w:rPr>
+                <w:noProof/>
+                <w:webHidden/>
+              </w:rPr>
+              <w:fldChar w:fldCharType="begin"/>
+            </w:r>
+            <w:r>
+              <w:rPr>
+                <w:noProof/>
+                <w:webHidden/>
+              </w:rPr>
+              <w:instrText xml:space="preserve"> PAGEREF _Toc94709539 \h </w:instrText>
+            </w:r>
+            <w:r>
+              <w:rPr>
+                <w:noProof/>
+                <w:webHidden/>
+              </w:rPr>
+            </w:r>
+            <w:r>
+              <w:rPr>
+                <w:noProof/>
+                <w:webHidden/>
+              </w:rPr>
+              <w:fldChar w:fldCharType="separate"/>
+            </w:r>
+            <w:r>
+              <w:rPr>
+                <w:noProof/>
+                <w:webHidden/>
+              </w:rPr>
+              <w:t>15</w:t>
+            </w:r>
+            <w:r>
+              <w:rPr>
+                <w:noProof/>
+                <w:webHidden/>
+              </w:rPr>
+              <w:fldChar w:fldCharType="end"/>
+            </w:r>
+          </w:hyperlink>
+        </w:p>
+        <w:p>
+          <w:pPr>
+            <w:pStyle w:val="21"/>
+            <w:tabs>
+              <w:tab w:val="left" w:pos="1540"/>
+              <w:tab w:val="right" w:leader="dot" w:pos="10195"/>
+            </w:tabs>
+            <w:rPr>
+              <w:rFonts w:asciiTheme="minorHAnsi" w:eastAsiaTheme="minorEastAsia" w:hAnsiTheme="minorHAnsi"/>
+              <w:noProof/>
+              <w:sz w:val="22"/>
+              <w:lang w:eastAsia="ru-RU"/>
+            </w:rPr>
+          </w:pPr>
+          <w:hyperlink w:anchor="_Toc94709540" w:history="1">
+            <w:r>
+              <w:rPr>
+                <w:rStyle w:val="ab"/>
+                <w:noProof/>
+              </w:rPr>
+              <w:t>9.2.</w:t>
+            </w:r>
+            <w:r>
+              <w:rPr>
+                <w:rFonts w:asciiTheme="minorHAnsi" w:eastAsiaTheme="minorEastAsia" w:hAnsiTheme="minorHAnsi"/>
+                <w:noProof/>
+                <w:sz w:val="22"/>
+                <w:lang w:eastAsia="ru-RU"/>
+              </w:rPr>
+              <w:tab/>
+            </w:r>
+            <w:r>
+              <w:rPr>
+                <w:rStyle w:val="ab"/>
+                <w:noProof/>
+              </w:rPr>
+              <w:t>Общие требования к приемке работы.</w:t>
+            </w:r>
+            <w:r>
+              <w:rPr>
+                <w:noProof/>
+                <w:webHidden/>
+              </w:rPr>
+              <w:tab/>
+            </w:r>
+            <w:r>
+              <w:rPr>
+                <w:noProof/>
+                <w:webHidden/>
+              </w:rPr>
+              <w:fldChar w:fldCharType="begin"/>
+            </w:r>
+            <w:r>
+              <w:rPr>
+                <w:noProof/>
+                <w:webHidden/>
+              </w:rPr>
+              <w:instrText xml:space="preserve"> PAGEREF _Toc94709540 \h </w:instrText>
+            </w:r>
+            <w:r>
+              <w:rPr>
+                <w:noProof/>
+                <w:webHidden/>
+              </w:rPr>
+            </w:r>
+            <w:r>
+              <w:rPr>
+                <w:noProof/>
+                <w:webHidden/>
+              </w:rPr>
+              <w:fldChar w:fldCharType="separate"/>
+            </w:r>
+            <w:r>
+              <w:rPr>
+                <w:noProof/>
+                <w:webHidden/>
+              </w:rPr>
+              <w:t>15</w:t>
+            </w:r>
+            <w:r>
+              <w:rPr>
+                <w:noProof/>
+                <w:webHidden/>
+              </w:rPr>
+              <w:fldChar w:fldCharType="end"/>
+            </w:r>
+          </w:hyperlink>
+        </w:p>
+        <w:p>
+          <w:pPr>
+            <w:pStyle w:val="11"/>
+            <w:tabs>
+              <w:tab w:val="left" w:pos="1320"/>
+            </w:tabs>
+            <w:rPr>
+              <w:rFonts w:asciiTheme="minorHAnsi" w:eastAsiaTheme="minorEastAsia" w:hAnsiTheme="minorHAnsi"/>
+              <w:noProof/>
+              <w:sz w:val="22"/>
+              <w:lang w:eastAsia="ru-RU"/>
+            </w:rPr>
+          </w:pPr>
+          <w:hyperlink w:anchor="_Toc94709541" w:history="1">
+            <w:r>
+              <w:rPr>
+                <w:rStyle w:val="ab"/>
+                <w:noProof/>
+              </w:rPr>
+              <w:t>10.</w:t>
+            </w:r>
+            <w:r>
+              <w:rPr>
+                <w:rFonts w:asciiTheme="minorHAnsi" w:eastAsiaTheme="minorEastAsia" w:hAnsiTheme="minorHAnsi"/>
+                <w:noProof/>
+                <w:sz w:val="22"/>
+                <w:lang w:eastAsia="ru-RU"/>
+              </w:rPr>
+              <w:tab/>
+            </w:r>
+            <w:r>
+              <w:rPr>
+                <w:rStyle w:val="ab"/>
+                <w:noProof/>
+              </w:rPr>
+              <w:t>СПИСОК ИСПОЛЬЗУЕМОЙ ЛИТЕРАТУРЫ</w:t>
+            </w:r>
+            <w:r>
+              <w:rPr>
+                <w:noProof/>
+                <w:webHidden/>
+              </w:rPr>
+              <w:tab/>
+            </w:r>
+            <w:r>
+              <w:rPr>
+                <w:noProof/>
+                <w:webHidden/>
+              </w:rPr>
+              <w:fldChar w:fldCharType="begin"/>
+            </w:r>
+            <w:r>
+              <w:rPr>
+                <w:noProof/>
+                <w:webHidden/>
+              </w:rPr>
+              <w:instrText xml:space="preserve"> PAGEREF _Toc94709541 \h </w:instrText>
+            </w:r>
+            <w:r>
+              <w:rPr>
+                <w:noProof/>
+                <w:webHidden/>
+              </w:rPr>
+            </w:r>
+            <w:r>
+              <w:rPr>
+                <w:noProof/>
+                <w:webHidden/>
+              </w:rPr>
+              <w:fldChar w:fldCharType="separate"/>
+            </w:r>
+            <w:r>
+              <w:rPr>
+                <w:noProof/>
+                <w:webHidden/>
+              </w:rPr>
+              <w:t>16</w:t>
+            </w:r>
+            <w:r>
+              <w:rPr>
+                <w:noProof/>
+                <w:webHidden/>
+              </w:rPr>
+              <w:fldChar w:fldCharType="end"/>
+            </w:r>
+          </w:hyperlink>
+        </w:p>
+        <w:p>
+          <w:pPr>
+            <w:pStyle w:val="11"/>
+            <w:tabs>
+              <w:tab w:val="left" w:pos="1320"/>
+            </w:tabs>
+            <w:rPr>
+              <w:rFonts w:asciiTheme="minorHAnsi" w:eastAsiaTheme="minorEastAsia" w:hAnsiTheme="minorHAnsi"/>
+              <w:noProof/>
+              <w:sz w:val="22"/>
+              <w:lang w:eastAsia="ru-RU"/>
+            </w:rPr>
+          </w:pPr>
+          <w:hyperlink w:anchor="_Toc94709542" w:history="1">
+            <w:r>
+              <w:rPr>
+                <w:rStyle w:val="ab"/>
+                <w:noProof/>
+              </w:rPr>
+              <w:t>11.</w:t>
+            </w:r>
+            <w:r>
+              <w:rPr>
+                <w:rFonts w:asciiTheme="minorHAnsi" w:eastAsiaTheme="minorEastAsia" w:hAnsiTheme="minorHAnsi"/>
+                <w:noProof/>
+                <w:sz w:val="22"/>
+                <w:lang w:eastAsia="ru-RU"/>
+              </w:rPr>
+              <w:tab/>
+            </w:r>
+            <w:r>
+              <w:rPr>
+                <w:rStyle w:val="ab"/>
+                <w:noProof/>
+              </w:rPr>
+              <w:t>СПИСОК ТЕРМИНОВ</w:t>
+            </w:r>
+            <w:r>
+              <w:rPr>
+                <w:noProof/>
+                <w:webHidden/>
+              </w:rPr>
+              <w:tab/>
+            </w:r>
+            <w:r>
+              <w:rPr>
+                <w:noProof/>
+                <w:webHidden/>
+              </w:rPr>
+              <w:fldChar w:fldCharType="begin"/>
+            </w:r>
+            <w:r>
+              <w:rPr>
+                <w:noProof/>
+                <w:webHidden/>
+              </w:rPr>
+              <w:instrText xml:space="preserve"> PAGEREF _Toc94709542 \h </w:instrText>
+            </w:r>
+            <w:r>
+              <w:rPr>
+                <w:noProof/>
+                <w:webHidden/>
+              </w:rPr>
+            </w:r>
+            <w:r>
+              <w:rPr>
+                <w:noProof/>
+                <w:webHidden/>
+              </w:rPr>
+              <w:fldChar w:fldCharType="separate"/>
+            </w:r>
+            <w:r>
+              <w:rPr>
+                <w:noProof/>
+                <w:webHidden/>
+              </w:rPr>
+              <w:t>17</w:t>
             </w:r>
             <w:r>
               <w:rPr>
@@ -3835,13 +5389,13 @@
               <w:lang w:eastAsia="ru-RU"/>
             </w:rPr>
           </w:pPr>
-          <w:hyperlink w:anchor="_Toc94437615" w:history="1">
+          <w:hyperlink w:anchor="_Toc94709543" w:history="1">
             <w:r>
               <w:rPr>
                 <w:rStyle w:val="ab"/>
                 <w:noProof/>
               </w:rPr>
-              <w:t>1.10.</w:t>
+              <w:t>11.1.</w:t>
             </w:r>
             <w:r>
               <w:rPr>
@@ -3857,7 +5411,7 @@
                 <w:rStyle w:val="ab"/>
                 <w:noProof/>
               </w:rPr>
-              <w:t>Требования  к составу и параметрам технических средств.</w:t>
+              <w:t>Суффикс строки</w:t>
             </w:r>
             <w:r>
               <w:rPr>
@@ -3878,7 +5432,7 @@
                 <w:noProof/>
                 <w:webHidden/>
               </w:rPr>
-              <w:instrText xml:space="preserve"> PAGEREF _Toc94437615 \h </w:instrText>
+              <w:instrText xml:space="preserve"> PAGEREF _Toc94709543 \h </w:instrText>
             </w:r>
             <w:r>
               <w:rPr>
@@ -3898,94 +5452,7 @@
                 <w:noProof/>
                 <w:webHidden/>
               </w:rPr>
-              <w:t>6</w:t>
-            </w:r>
-            <w:r>
-              <w:rPr>
-                <w:noProof/>
-                <w:webHidden/>
-              </w:rPr>
-              <w:fldChar w:fldCharType="end"/>
-            </w:r>
-          </w:hyperlink>
-        </w:p>
-        <w:p>
-          <w:pPr>
-            <w:pStyle w:val="11"/>
-            <w:tabs>
-              <w:tab w:val="left" w:pos="1320"/>
-            </w:tabs>
-            <w:rPr>
-              <w:rFonts w:asciiTheme="minorHAnsi" w:eastAsiaTheme="minorEastAsia" w:hAnsiTheme="minorHAnsi"/>
-              <w:noProof/>
-              <w:sz w:val="22"/>
-              <w:lang w:eastAsia="ru-RU"/>
-            </w:rPr>
-          </w:pPr>
-          <w:hyperlink w:anchor="_Toc94437616" w:history="1">
-            <w:r>
-              <w:rPr>
-                <w:rStyle w:val="ab"/>
-                <w:noProof/>
-              </w:rPr>
-              <w:t>6.</w:t>
-            </w:r>
-            <w:r>
-              <w:rPr>
-                <w:rFonts w:asciiTheme="minorHAnsi" w:eastAsiaTheme="minorEastAsia" w:hAnsiTheme="minorHAnsi"/>
-                <w:noProof/>
-                <w:sz w:val="22"/>
-                <w:lang w:eastAsia="ru-RU"/>
-              </w:rPr>
-              <w:tab/>
-            </w:r>
-            <w:r>
-              <w:rPr>
-                <w:rStyle w:val="ab"/>
-                <w:noProof/>
-              </w:rPr>
-              <w:t>Требования к программной документации</w:t>
-            </w:r>
-            <w:r>
-              <w:rPr>
-                <w:noProof/>
-                <w:webHidden/>
-              </w:rPr>
-              <w:tab/>
-            </w:r>
-            <w:r>
-              <w:rPr>
-                <w:noProof/>
-                <w:webHidden/>
-              </w:rPr>
-              <w:fldChar w:fldCharType="begin"/>
-            </w:r>
-            <w:r>
-              <w:rPr>
-                <w:noProof/>
-                <w:webHidden/>
-              </w:rPr>
-              <w:instrText xml:space="preserve"> PAGEREF _Toc94437616 \h </w:instrText>
-            </w:r>
-            <w:r>
-              <w:rPr>
-                <w:noProof/>
-                <w:webHidden/>
-              </w:rPr>
-            </w:r>
-            <w:r>
-              <w:rPr>
-                <w:noProof/>
-                <w:webHidden/>
-              </w:rPr>
-              <w:fldChar w:fldCharType="separate"/>
-            </w:r>
-            <w:r>
-              <w:rPr>
-                <w:noProof/>
-                <w:webHidden/>
-              </w:rPr>
-              <w:t>5</w:t>
+              <w:t>17</w:t>
             </w:r>
             <w:r>
               <w:rPr>
@@ -4010,13 +5477,13 @@
               <w:lang w:eastAsia="ru-RU"/>
             </w:rPr>
           </w:pPr>
-          <w:hyperlink w:anchor="_Toc94437617" w:history="1">
+          <w:hyperlink w:anchor="_Toc94709544" w:history="1">
             <w:r>
               <w:rPr>
                 <w:rStyle w:val="ab"/>
                 <w:noProof/>
               </w:rPr>
-              <w:t>1.15.</w:t>
+              <w:t>11.2.</w:t>
             </w:r>
             <w:r>
               <w:rPr>
@@ -4032,7 +5499,7 @@
                 <w:rStyle w:val="ab"/>
                 <w:noProof/>
               </w:rPr>
-              <w:t>Предварительный состав программной документации</w:t>
+              <w:t>Суффиксное дерево</w:t>
             </w:r>
             <w:r>
               <w:rPr>
@@ -4053,7 +5520,7 @@
                 <w:noProof/>
                 <w:webHidden/>
               </w:rPr>
-              <w:instrText xml:space="preserve"> PAGEREF _Toc94437617 \h </w:instrText>
+              <w:instrText xml:space="preserve"> PAGEREF _Toc94709544 \h </w:instrText>
             </w:r>
             <w:r>
               <w:rPr>
@@ -4073,94 +5540,7 @@
                 <w:noProof/>
                 <w:webHidden/>
               </w:rPr>
-              <w:t>6</w:t>
-            </w:r>
-            <w:r>
-              <w:rPr>
-                <w:noProof/>
-                <w:webHidden/>
-              </w:rPr>
-              <w:fldChar w:fldCharType="end"/>
-            </w:r>
-          </w:hyperlink>
-        </w:p>
-        <w:p>
-          <w:pPr>
-            <w:pStyle w:val="11"/>
-            <w:tabs>
-              <w:tab w:val="left" w:pos="1320"/>
-            </w:tabs>
-            <w:rPr>
-              <w:rFonts w:asciiTheme="minorHAnsi" w:eastAsiaTheme="minorEastAsia" w:hAnsiTheme="minorHAnsi"/>
-              <w:noProof/>
-              <w:sz w:val="22"/>
-              <w:lang w:eastAsia="ru-RU"/>
-            </w:rPr>
-          </w:pPr>
-          <w:hyperlink w:anchor="_Toc94437618" w:history="1">
-            <w:r>
-              <w:rPr>
-                <w:rStyle w:val="ab"/>
-                <w:noProof/>
-              </w:rPr>
-              <w:t>7.</w:t>
-            </w:r>
-            <w:r>
-              <w:rPr>
-                <w:rFonts w:asciiTheme="minorHAnsi" w:eastAsiaTheme="minorEastAsia" w:hAnsiTheme="minorHAnsi"/>
-                <w:noProof/>
-                <w:sz w:val="22"/>
-                <w:lang w:eastAsia="ru-RU"/>
-              </w:rPr>
-              <w:tab/>
-            </w:r>
-            <w:r>
-              <w:rPr>
-                <w:rStyle w:val="ab"/>
-                <w:noProof/>
-              </w:rPr>
-              <w:t>Технико-экономические показатели</w:t>
-            </w:r>
-            <w:r>
-              <w:rPr>
-                <w:noProof/>
-                <w:webHidden/>
-              </w:rPr>
-              <w:tab/>
-            </w:r>
-            <w:r>
-              <w:rPr>
-                <w:noProof/>
-                <w:webHidden/>
-              </w:rPr>
-              <w:fldChar w:fldCharType="begin"/>
-            </w:r>
-            <w:r>
-              <w:rPr>
-                <w:noProof/>
-                <w:webHidden/>
-              </w:rPr>
-              <w:instrText xml:space="preserve"> PAGEREF _Toc94437618 \h </w:instrText>
-            </w:r>
-            <w:r>
-              <w:rPr>
-                <w:noProof/>
-                <w:webHidden/>
-              </w:rPr>
-            </w:r>
-            <w:r>
-              <w:rPr>
-                <w:noProof/>
-                <w:webHidden/>
-              </w:rPr>
-              <w:fldChar w:fldCharType="separate"/>
-            </w:r>
-            <w:r>
-              <w:rPr>
-                <w:noProof/>
-                <w:webHidden/>
-              </w:rPr>
-              <w:t>5</w:t>
+              <w:t>17</w:t>
             </w:r>
             <w:r>
               <w:rPr>
@@ -4185,13 +5565,13 @@
               <w:lang w:eastAsia="ru-RU"/>
             </w:rPr>
           </w:pPr>
-          <w:hyperlink w:anchor="_Toc94437619" w:history="1">
+          <w:hyperlink w:anchor="_Toc94709545" w:history="1">
             <w:r>
               <w:rPr>
                 <w:rStyle w:val="ab"/>
                 <w:noProof/>
               </w:rPr>
-              <w:t>1.16.</w:t>
+              <w:t>11.3.</w:t>
             </w:r>
             <w:r>
               <w:rPr>
@@ -4207,7 +5587,7 @@
                 <w:rStyle w:val="ab"/>
                 <w:noProof/>
               </w:rPr>
-              <w:t>Предполагаемая потребность</w:t>
+              <w:t>Сжатое суффиксное дерево</w:t>
             </w:r>
             <w:r>
               <w:rPr>
@@ -4228,7 +5608,7 @@
                 <w:noProof/>
                 <w:webHidden/>
               </w:rPr>
-              <w:instrText xml:space="preserve"> PAGEREF _Toc94437619 \h </w:instrText>
+              <w:instrText xml:space="preserve"> PAGEREF _Toc94709545 \h </w:instrText>
             </w:r>
             <w:r>
               <w:rPr>
@@ -4248,7 +5628,7 @@
                 <w:noProof/>
                 <w:webHidden/>
               </w:rPr>
-              <w:t>6</w:t>
+              <w:t>17</w:t>
             </w:r>
             <w:r>
               <w:rPr>
@@ -4273,13 +5653,13 @@
               <w:lang w:eastAsia="ru-RU"/>
             </w:rPr>
           </w:pPr>
-          <w:hyperlink w:anchor="_Toc94437620" w:history="1">
+          <w:hyperlink w:anchor="_Toc94709546" w:history="1">
             <w:r>
               <w:rPr>
                 <w:rStyle w:val="ab"/>
                 <w:noProof/>
               </w:rPr>
-              <w:t>1.17.</w:t>
+              <w:t>11.4.</w:t>
             </w:r>
             <w:r>
               <w:rPr>
@@ -4295,7 +5675,7 @@
                 <w:rStyle w:val="ab"/>
                 <w:noProof/>
               </w:rPr>
-              <w:t>Ориентировочная экономическая эффективность</w:t>
+              <w:t>Временная сложность</w:t>
             </w:r>
             <w:r>
               <w:rPr>
@@ -4316,7 +5696,7 @@
                 <w:noProof/>
                 <w:webHidden/>
               </w:rPr>
-              <w:instrText xml:space="preserve"> PAGEREF _Toc94437620 \h </w:instrText>
+              <w:instrText xml:space="preserve"> PAGEREF _Toc94709546 \h </w:instrText>
             </w:r>
             <w:r>
               <w:rPr>
@@ -4336,7 +5716,7 @@
                 <w:noProof/>
                 <w:webHidden/>
               </w:rPr>
-              <w:t>6</w:t>
+              <w:t>17</w:t>
             </w:r>
             <w:r>
               <w:rPr>
@@ -4361,13 +5741,13 @@
               <w:lang w:eastAsia="ru-RU"/>
             </w:rPr>
           </w:pPr>
-          <w:hyperlink w:anchor="_Toc94437621" w:history="1">
+          <w:hyperlink w:anchor="_Toc94709547" w:history="1">
             <w:r>
               <w:rPr>
                 <w:rStyle w:val="ab"/>
                 <w:noProof/>
               </w:rPr>
-              <w:t>1.18.</w:t>
+              <w:t>11.5.</w:t>
             </w:r>
             <w:r>
               <w:rPr>
@@ -4383,7 +5763,7 @@
                 <w:rStyle w:val="ab"/>
                 <w:noProof/>
               </w:rPr>
-              <w:t>Экономические преимущества разработки по сравнению с отечественными и зарубежными аналогами.</w:t>
+              <w:t>Линейная временная сложность</w:t>
             </w:r>
             <w:r>
               <w:rPr>
@@ -4404,7 +5784,7 @@
                 <w:noProof/>
                 <w:webHidden/>
               </w:rPr>
-              <w:instrText xml:space="preserve"> PAGEREF _Toc94437621 \h </w:instrText>
+              <w:instrText xml:space="preserve"> PAGEREF _Toc94709547 \h </w:instrText>
             </w:r>
             <w:r>
               <w:rPr>
@@ -4424,94 +5804,7 @@
                 <w:noProof/>
                 <w:webHidden/>
               </w:rPr>
-              <w:t>6</w:t>
-            </w:r>
-            <w:r>
-              <w:rPr>
-                <w:noProof/>
-                <w:webHidden/>
-              </w:rPr>
-              <w:fldChar w:fldCharType="end"/>
-            </w:r>
-          </w:hyperlink>
-        </w:p>
-        <w:p>
-          <w:pPr>
-            <w:pStyle w:val="11"/>
-            <w:tabs>
-              <w:tab w:val="left" w:pos="1320"/>
-            </w:tabs>
-            <w:rPr>
-              <w:rFonts w:asciiTheme="minorHAnsi" w:eastAsiaTheme="minorEastAsia" w:hAnsiTheme="minorHAnsi"/>
-              <w:noProof/>
-              <w:sz w:val="22"/>
-              <w:lang w:eastAsia="ru-RU"/>
-            </w:rPr>
-          </w:pPr>
-          <w:hyperlink w:anchor="_Toc94437622" w:history="1">
-            <w:r>
-              <w:rPr>
-                <w:rStyle w:val="ab"/>
-                <w:noProof/>
-              </w:rPr>
-              <w:t>8.</w:t>
-            </w:r>
-            <w:r>
-              <w:rPr>
-                <w:rFonts w:asciiTheme="minorHAnsi" w:eastAsiaTheme="minorEastAsia" w:hAnsiTheme="minorHAnsi"/>
-                <w:noProof/>
-                <w:sz w:val="22"/>
-                <w:lang w:eastAsia="ru-RU"/>
-              </w:rPr>
-              <w:tab/>
-            </w:r>
-            <w:r>
-              <w:rPr>
-                <w:rStyle w:val="ab"/>
-                <w:noProof/>
-              </w:rPr>
-              <w:t>Стадии и этапы разработки</w:t>
-            </w:r>
-            <w:r>
-              <w:rPr>
-                <w:noProof/>
-                <w:webHidden/>
-              </w:rPr>
-              <w:tab/>
-            </w:r>
-            <w:r>
-              <w:rPr>
-                <w:noProof/>
-                <w:webHidden/>
-              </w:rPr>
-              <w:fldChar w:fldCharType="begin"/>
-            </w:r>
-            <w:r>
-              <w:rPr>
-                <w:noProof/>
-                <w:webHidden/>
-              </w:rPr>
-              <w:instrText xml:space="preserve"> PAGEREF _Toc94437622 \h </w:instrText>
-            </w:r>
-            <w:r>
-              <w:rPr>
-                <w:noProof/>
-                <w:webHidden/>
-              </w:rPr>
-            </w:r>
-            <w:r>
-              <w:rPr>
-                <w:noProof/>
-                <w:webHidden/>
-              </w:rPr>
-              <w:fldChar w:fldCharType="separate"/>
-            </w:r>
-            <w:r>
-              <w:rPr>
-                <w:noProof/>
-                <w:webHidden/>
-              </w:rPr>
-              <w:t>5</w:t>
+              <w:t>17</w:t>
             </w:r>
             <w:r>
               <w:rPr>
@@ -4536,15 +5829,13 @@
               <w:lang w:eastAsia="ru-RU"/>
             </w:rPr>
           </w:pPr>
-          <w:hyperlink w:anchor="_Toc94437623" w:history="1">
+          <w:hyperlink w:anchor="_Toc94709548" w:history="1">
             <w:r>
               <w:rPr>
                 <w:rStyle w:val="ab"/>
-                <w:rFonts w:eastAsia="Times New Roman"/>
-                <w:noProof/>
-                <w:lang w:eastAsia="ru-RU"/>
-              </w:rPr>
-              <w:t>1.19.</w:t>
+                <w:noProof/>
+              </w:rPr>
+              <w:t>11.6.</w:t>
             </w:r>
             <w:r>
               <w:rPr>
@@ -4558,11 +5849,9 @@
             <w:r>
               <w:rPr>
                 <w:rStyle w:val="ab"/>
-                <w:rFonts w:eastAsia="Times New Roman"/>
-                <w:noProof/>
-                <w:lang w:eastAsia="ru-RU"/>
-              </w:rPr>
-              <w:t>Техническое задание</w:t>
+                <w:noProof/>
+              </w:rPr>
+              <w:t>Алфавит</w:t>
             </w:r>
             <w:r>
               <w:rPr>
@@ -4583,7 +5872,7 @@
                 <w:noProof/>
                 <w:webHidden/>
               </w:rPr>
-              <w:instrText xml:space="preserve"> PAGEREF _Toc94437623 \h </w:instrText>
+              <w:instrText xml:space="preserve"> PAGEREF _Toc94709548 \h </w:instrText>
             </w:r>
             <w:r>
               <w:rPr>
@@ -4603,286 +5892,7 @@
                 <w:noProof/>
                 <w:webHidden/>
               </w:rPr>
-              <w:t>6</w:t>
-            </w:r>
-            <w:r>
-              <w:rPr>
-                <w:noProof/>
-                <w:webHidden/>
-              </w:rPr>
-              <w:fldChar w:fldCharType="end"/>
-            </w:r>
-          </w:hyperlink>
-        </w:p>
-        <w:p>
-          <w:pPr>
-            <w:pStyle w:val="21"/>
-            <w:tabs>
-              <w:tab w:val="left" w:pos="1809"/>
-              <w:tab w:val="right" w:leader="dot" w:pos="10195"/>
-            </w:tabs>
-            <w:rPr>
-              <w:rFonts w:asciiTheme="minorHAnsi" w:eastAsiaTheme="minorEastAsia" w:hAnsiTheme="minorHAnsi"/>
-              <w:noProof/>
-              <w:sz w:val="22"/>
-              <w:lang w:eastAsia="ru-RU"/>
-            </w:rPr>
-          </w:pPr>
-          <w:hyperlink w:anchor="_Toc94437624" w:history="1">
-            <w:r>
-              <w:rPr>
-                <w:rStyle w:val="ab"/>
-                <w:rFonts w:eastAsia="Times New Roman"/>
-                <w:noProof/>
-                <w:lang w:eastAsia="ru-RU"/>
-              </w:rPr>
-              <w:t>1.19.1.</w:t>
-            </w:r>
-            <w:r>
-              <w:rPr>
-                <w:rFonts w:asciiTheme="minorHAnsi" w:eastAsiaTheme="minorEastAsia" w:hAnsiTheme="minorHAnsi"/>
-                <w:noProof/>
-                <w:sz w:val="22"/>
-                <w:lang w:eastAsia="ru-RU"/>
-              </w:rPr>
-              <w:tab/>
-            </w:r>
-            <w:r>
-              <w:rPr>
-                <w:rStyle w:val="ab"/>
-                <w:rFonts w:eastAsia="Times New Roman"/>
-                <w:bCs/>
-                <w:noProof/>
-                <w:lang w:eastAsia="ru-RU"/>
-              </w:rPr>
-              <w:t>Разработка технического задания.</w:t>
-            </w:r>
-            <w:r>
-              <w:rPr>
-                <w:noProof/>
-                <w:webHidden/>
-              </w:rPr>
-              <w:tab/>
-            </w:r>
-            <w:r>
-              <w:rPr>
-                <w:noProof/>
-                <w:webHidden/>
-              </w:rPr>
-              <w:fldChar w:fldCharType="begin"/>
-            </w:r>
-            <w:r>
-              <w:rPr>
-                <w:noProof/>
-                <w:webHidden/>
-              </w:rPr>
-              <w:instrText xml:space="preserve"> PAGEREF _Toc94437624 \h </w:instrText>
-            </w:r>
-            <w:r>
-              <w:rPr>
-                <w:noProof/>
-                <w:webHidden/>
-              </w:rPr>
-            </w:r>
-            <w:r>
-              <w:rPr>
-                <w:noProof/>
-                <w:webHidden/>
-              </w:rPr>
-              <w:fldChar w:fldCharType="separate"/>
-            </w:r>
-            <w:r>
-              <w:rPr>
-                <w:noProof/>
-                <w:webHidden/>
-              </w:rPr>
-              <w:t>6</w:t>
-            </w:r>
-            <w:r>
-              <w:rPr>
-                <w:noProof/>
-                <w:webHidden/>
-              </w:rPr>
-              <w:fldChar w:fldCharType="end"/>
-            </w:r>
-          </w:hyperlink>
-        </w:p>
-        <w:p>
-          <w:pPr>
-            <w:pStyle w:val="21"/>
-            <w:tabs>
-              <w:tab w:val="left" w:pos="1809"/>
-              <w:tab w:val="right" w:leader="dot" w:pos="10195"/>
-            </w:tabs>
-            <w:rPr>
-              <w:rFonts w:asciiTheme="minorHAnsi" w:eastAsiaTheme="minorEastAsia" w:hAnsiTheme="minorHAnsi"/>
-              <w:noProof/>
-              <w:sz w:val="22"/>
-              <w:lang w:eastAsia="ru-RU"/>
-            </w:rPr>
-          </w:pPr>
-          <w:hyperlink w:anchor="_Toc94437625" w:history="1">
-            <w:r>
-              <w:rPr>
-                <w:rStyle w:val="ab"/>
-                <w:rFonts w:eastAsia="Times New Roman"/>
-                <w:noProof/>
-                <w:lang w:eastAsia="ru-RU"/>
-              </w:rPr>
-              <w:t>1.19.2.</w:t>
-            </w:r>
-            <w:r>
-              <w:rPr>
-                <w:rFonts w:asciiTheme="minorHAnsi" w:eastAsiaTheme="minorEastAsia" w:hAnsiTheme="minorHAnsi"/>
-                <w:noProof/>
-                <w:sz w:val="22"/>
-                <w:lang w:eastAsia="ru-RU"/>
-              </w:rPr>
-              <w:tab/>
-            </w:r>
-            <w:r>
-              <w:rPr>
-                <w:rStyle w:val="ab"/>
-                <w:rFonts w:eastAsia="Times New Roman"/>
-                <w:bCs/>
-                <w:noProof/>
-                <w:lang w:eastAsia="ru-RU"/>
-              </w:rPr>
-              <w:t>Согласование технического задания.</w:t>
-            </w:r>
-            <w:r>
-              <w:rPr>
-                <w:noProof/>
-                <w:webHidden/>
-              </w:rPr>
-              <w:tab/>
-            </w:r>
-            <w:r>
-              <w:rPr>
-                <w:noProof/>
-                <w:webHidden/>
-              </w:rPr>
-              <w:fldChar w:fldCharType="begin"/>
-            </w:r>
-            <w:r>
-              <w:rPr>
-                <w:noProof/>
-                <w:webHidden/>
-              </w:rPr>
-              <w:instrText xml:space="preserve"> PAGEREF _Toc94437625 \h </w:instrText>
-            </w:r>
-            <w:r>
-              <w:rPr>
-                <w:noProof/>
-                <w:webHidden/>
-              </w:rPr>
-            </w:r>
-            <w:r>
-              <w:rPr>
-                <w:noProof/>
-                <w:webHidden/>
-              </w:rPr>
-              <w:fldChar w:fldCharType="separate"/>
-            </w:r>
-            <w:r>
-              <w:rPr>
-                <w:noProof/>
-                <w:webHidden/>
-              </w:rPr>
-              <w:t>6</w:t>
-            </w:r>
-            <w:r>
-              <w:rPr>
-                <w:noProof/>
-                <w:webHidden/>
-              </w:rPr>
-              <w:fldChar w:fldCharType="end"/>
-            </w:r>
-          </w:hyperlink>
-        </w:p>
-        <w:p>
-          <w:pPr>
-            <w:pStyle w:val="21"/>
-            <w:tabs>
-              <w:tab w:val="left" w:pos="1809"/>
-              <w:tab w:val="right" w:leader="dot" w:pos="10195"/>
-            </w:tabs>
-            <w:rPr>
-              <w:rFonts w:asciiTheme="minorHAnsi" w:eastAsiaTheme="minorEastAsia" w:hAnsiTheme="minorHAnsi"/>
-              <w:noProof/>
-              <w:sz w:val="22"/>
-              <w:lang w:eastAsia="ru-RU"/>
-            </w:rPr>
-          </w:pPr>
-          <w:hyperlink w:anchor="_Toc94437626" w:history="1">
-            <w:r>
-              <w:rPr>
-                <w:rStyle w:val="ab"/>
-                <w:rFonts w:eastAsia="Times New Roman"/>
-                <w:noProof/>
-                <w:lang w:eastAsia="ru-RU"/>
-              </w:rPr>
-              <w:t>1.19.3.</w:t>
-            </w:r>
-            <w:r>
-              <w:rPr>
-                <w:rFonts w:asciiTheme="minorHAnsi" w:eastAsiaTheme="minorEastAsia" w:hAnsiTheme="minorHAnsi"/>
-                <w:noProof/>
-                <w:sz w:val="22"/>
-                <w:lang w:eastAsia="ru-RU"/>
-              </w:rPr>
-              <w:tab/>
-            </w:r>
-            <w:r>
-              <w:rPr>
-                <w:rStyle w:val="ab"/>
-                <w:rFonts w:eastAsia="Times New Roman"/>
-                <w:bCs/>
-                <w:noProof/>
-                <w:lang w:eastAsia="ru-RU"/>
-              </w:rPr>
-              <w:t>Утверждение технического задания.</w:t>
-            </w:r>
-            <w:r>
-              <w:rPr>
-                <w:noProof/>
-                <w:webHidden/>
-              </w:rPr>
-              <w:tab/>
-            </w:r>
-            <w:r>
-              <w:rPr>
-                <w:noProof/>
-                <w:webHidden/>
-              </w:rPr>
-              <w:fldChar w:fldCharType="begin"/>
-            </w:r>
-            <w:r>
-              <w:rPr>
-                <w:noProof/>
-                <w:webHidden/>
-              </w:rPr>
-              <w:instrText xml:space="preserve"> PAGEREF _Toc94437626 \h </w:instrText>
-            </w:r>
-            <w:r>
-              <w:rPr>
-                <w:noProof/>
-                <w:webHidden/>
-              </w:rPr>
-            </w:r>
-            <w:r>
-              <w:rPr>
-                <w:noProof/>
-                <w:webHidden/>
-              </w:rPr>
-              <w:fldChar w:fldCharType="separate"/>
-            </w:r>
-            <w:r>
-              <w:rPr>
-                <w:noProof/>
-                <w:webHidden/>
-              </w:rPr>
-              <w:t>6</w:t>
+              <w:t>17</w:t>
             </w:r>
             <w:r>
               <w:rPr>
@@ -4907,15 +5917,13 @@
               <w:lang w:eastAsia="ru-RU"/>
             </w:rPr>
           </w:pPr>
-          <w:hyperlink w:anchor="_Toc94437627" w:history="1">
+          <w:hyperlink w:anchor="_Toc94709549" w:history="1">
             <w:r>
               <w:rPr>
                 <w:rStyle w:val="ab"/>
-                <w:rFonts w:eastAsia="Times New Roman"/>
-                <w:noProof/>
-                <w:lang w:eastAsia="ru-RU"/>
-              </w:rPr>
-              <w:t>1.20.</w:t>
+                <w:noProof/>
+              </w:rPr>
+              <w:t>11.7.</w:t>
             </w:r>
             <w:r>
               <w:rPr>
@@ -4929,11 +5937,9 @@
             <w:r>
               <w:rPr>
                 <w:rStyle w:val="ab"/>
-                <w:rFonts w:eastAsia="Times New Roman"/>
-                <w:noProof/>
-                <w:lang w:eastAsia="ru-RU"/>
-              </w:rPr>
-              <w:t>Рабочий проект</w:t>
+                <w:noProof/>
+              </w:rPr>
+              <w:t>Транспиляция</w:t>
             </w:r>
             <w:r>
               <w:rPr>
@@ -4954,7 +5960,7 @@
                 <w:noProof/>
                 <w:webHidden/>
               </w:rPr>
-              <w:instrText xml:space="preserve"> PAGEREF _Toc94437627 \h </w:instrText>
+              <w:instrText xml:space="preserve"> PAGEREF _Toc94709549 \h </w:instrText>
             </w:r>
             <w:r>
               <w:rPr>
@@ -4974,7 +5980,94 @@
                 <w:noProof/>
                 <w:webHidden/>
               </w:rPr>
-              <w:t>6</w:t>
+              <w:t>17</w:t>
+            </w:r>
+            <w:r>
+              <w:rPr>
+                <w:noProof/>
+                <w:webHidden/>
+              </w:rPr>
+              <w:fldChar w:fldCharType="end"/>
+            </w:r>
+          </w:hyperlink>
+        </w:p>
+        <w:p>
+          <w:pPr>
+            <w:pStyle w:val="11"/>
+            <w:tabs>
+              <w:tab w:val="left" w:pos="1320"/>
+            </w:tabs>
+            <w:rPr>
+              <w:rFonts w:asciiTheme="minorHAnsi" w:eastAsiaTheme="minorEastAsia" w:hAnsiTheme="minorHAnsi"/>
+              <w:noProof/>
+              <w:sz w:val="22"/>
+              <w:lang w:eastAsia="ru-RU"/>
+            </w:rPr>
+          </w:pPr>
+          <w:hyperlink w:anchor="_Toc94709550" w:history="1">
+            <w:r>
+              <w:rPr>
+                <w:rStyle w:val="ab"/>
+                <w:noProof/>
+              </w:rPr>
+              <w:t>12.</w:t>
+            </w:r>
+            <w:r>
+              <w:rPr>
+                <w:rFonts w:asciiTheme="minorHAnsi" w:eastAsiaTheme="minorEastAsia" w:hAnsiTheme="minorHAnsi"/>
+                <w:noProof/>
+                <w:sz w:val="22"/>
+                <w:lang w:eastAsia="ru-RU"/>
+              </w:rPr>
+              <w:tab/>
+            </w:r>
+            <w:r>
+              <w:rPr>
+                <w:rStyle w:val="ab"/>
+                <w:noProof/>
+              </w:rPr>
+              <w:t>ОПИСАНИЕ АЛГОРИТМА ФАРАХА ДЛЯ ПОСТРОЕНИЯ СЖАТОГО СУФФИКСНОГО ДЕРЕВА</w:t>
+            </w:r>
+            <w:r>
+              <w:rPr>
+                <w:noProof/>
+                <w:webHidden/>
+              </w:rPr>
+              <w:tab/>
+            </w:r>
+            <w:r>
+              <w:rPr>
+                <w:noProof/>
+                <w:webHidden/>
+              </w:rPr>
+              <w:fldChar w:fldCharType="begin"/>
+            </w:r>
+            <w:r>
+              <w:rPr>
+                <w:noProof/>
+                <w:webHidden/>
+              </w:rPr>
+              <w:instrText xml:space="preserve"> PAGEREF _Toc94709550 \h </w:instrText>
+            </w:r>
+            <w:r>
+              <w:rPr>
+                <w:noProof/>
+                <w:webHidden/>
+              </w:rPr>
+            </w:r>
+            <w:r>
+              <w:rPr>
+                <w:noProof/>
+                <w:webHidden/>
+              </w:rPr>
+              <w:fldChar w:fldCharType="separate"/>
+            </w:r>
+            <w:r>
+              <w:rPr>
+                <w:noProof/>
+                <w:webHidden/>
+              </w:rPr>
+              <w:t>18</w:t>
             </w:r>
             <w:r>
               <w:rPr>
@@ -4999,15 +6092,13 @@
               <w:lang w:eastAsia="ru-RU"/>
             </w:rPr>
           </w:pPr>
-          <w:hyperlink w:anchor="_Toc94437628" w:history="1">
+          <w:hyperlink w:anchor="_Toc94709551" w:history="1">
             <w:r>
               <w:rPr>
                 <w:rStyle w:val="ab"/>
-                <w:rFonts w:eastAsia="Times New Roman"/>
-                <w:noProof/>
-                <w:lang w:eastAsia="ru-RU"/>
-              </w:rPr>
-              <w:t>1.21.</w:t>
+                <w:noProof/>
+              </w:rPr>
+              <w:t>12.1.</w:t>
             </w:r>
             <w:r>
               <w:rPr>
@@ -5021,11 +6112,9 @@
             <w:r>
               <w:rPr>
                 <w:rStyle w:val="ab"/>
-                <w:rFonts w:eastAsia="Times New Roman"/>
-                <w:noProof/>
-                <w:lang w:eastAsia="ru-RU"/>
-              </w:rPr>
-              <w:t>Внедрение</w:t>
+                <w:noProof/>
+              </w:rPr>
+              <w:t>Этап 1. Сжатие алфавита</w:t>
             </w:r>
             <w:r>
               <w:rPr>
@@ -5046,7 +6135,7 @@
                 <w:noProof/>
                 <w:webHidden/>
               </w:rPr>
-              <w:instrText xml:space="preserve"> PAGEREF _Toc94437628 \h </w:instrText>
+              <w:instrText xml:space="preserve"> PAGEREF _Toc94709551 \h </w:instrText>
             </w:r>
             <w:r>
               <w:rPr>
@@ -5066,94 +6155,7 @@
                 <w:noProof/>
                 <w:webHidden/>
               </w:rPr>
-              <w:t>6</w:t>
-            </w:r>
-            <w:r>
-              <w:rPr>
-                <w:noProof/>
-                <w:webHidden/>
-              </w:rPr>
-              <w:fldChar w:fldCharType="end"/>
-            </w:r>
-          </w:hyperlink>
-        </w:p>
-        <w:p>
-          <w:pPr>
-            <w:pStyle w:val="11"/>
-            <w:tabs>
-              <w:tab w:val="left" w:pos="1320"/>
-            </w:tabs>
-            <w:rPr>
-              <w:rFonts w:asciiTheme="minorHAnsi" w:eastAsiaTheme="minorEastAsia" w:hAnsiTheme="minorHAnsi"/>
-              <w:noProof/>
-              <w:sz w:val="22"/>
-              <w:lang w:eastAsia="ru-RU"/>
-            </w:rPr>
-          </w:pPr>
-          <w:hyperlink w:anchor="_Toc94437629" w:history="1">
-            <w:r>
-              <w:rPr>
-                <w:rStyle w:val="ab"/>
-                <w:noProof/>
-              </w:rPr>
-              <w:t>9.</w:t>
-            </w:r>
-            <w:r>
-              <w:rPr>
-                <w:rFonts w:asciiTheme="minorHAnsi" w:eastAsiaTheme="minorEastAsia" w:hAnsiTheme="minorHAnsi"/>
-                <w:noProof/>
-                <w:sz w:val="22"/>
-                <w:lang w:eastAsia="ru-RU"/>
-              </w:rPr>
-              <w:tab/>
-            </w:r>
-            <w:r>
-              <w:rPr>
-                <w:rStyle w:val="ab"/>
-                <w:noProof/>
-              </w:rPr>
-              <w:t>Сроки разработки и исполнители</w:t>
-            </w:r>
-            <w:r>
-              <w:rPr>
-                <w:noProof/>
-                <w:webHidden/>
-              </w:rPr>
-              <w:tab/>
-            </w:r>
-            <w:r>
-              <w:rPr>
-                <w:noProof/>
-                <w:webHidden/>
-              </w:rPr>
-              <w:fldChar w:fldCharType="begin"/>
-            </w:r>
-            <w:r>
-              <w:rPr>
-                <w:noProof/>
-                <w:webHidden/>
-              </w:rPr>
-              <w:instrText xml:space="preserve"> PAGEREF _Toc94437629 \h </w:instrText>
-            </w:r>
-            <w:r>
-              <w:rPr>
-                <w:noProof/>
-                <w:webHidden/>
-              </w:rPr>
-            </w:r>
-            <w:r>
-              <w:rPr>
-                <w:noProof/>
-                <w:webHidden/>
-              </w:rPr>
-              <w:fldChar w:fldCharType="separate"/>
-            </w:r>
-            <w:r>
-              <w:rPr>
-                <w:noProof/>
-                <w:webHidden/>
-              </w:rPr>
-              <w:t>5</w:t>
+              <w:t>18</w:t>
             </w:r>
             <w:r>
               <w:rPr>
@@ -5178,15 +6180,13 @@
               <w:lang w:eastAsia="ru-RU"/>
             </w:rPr>
           </w:pPr>
-          <w:hyperlink w:anchor="_Toc94437630" w:history="1">
+          <w:hyperlink w:anchor="_Toc94709552" w:history="1">
             <w:r>
               <w:rPr>
                 <w:rStyle w:val="ab"/>
-                <w:rFonts w:eastAsia="Times New Roman"/>
-                <w:noProof/>
-                <w:lang w:eastAsia="ru-RU"/>
-              </w:rPr>
-              <w:t>1.22.</w:t>
+                <w:noProof/>
+              </w:rPr>
+              <w:t>12.2.</w:t>
             </w:r>
             <w:r>
               <w:rPr>
@@ -5200,11 +6200,9 @@
             <w:r>
               <w:rPr>
                 <w:rStyle w:val="ab"/>
-                <w:rFonts w:eastAsia="Times New Roman"/>
-                <w:noProof/>
-                <w:lang w:eastAsia="ru-RU"/>
-              </w:rPr>
-              <w:t>Сроки</w:t>
+                <w:noProof/>
+              </w:rPr>
+              <w:t>Этап 2. Построение четного дерева</w:t>
             </w:r>
             <w:r>
               <w:rPr>
@@ -5225,7 +6223,7 @@
                 <w:noProof/>
                 <w:webHidden/>
               </w:rPr>
-              <w:instrText xml:space="preserve"> PAGEREF _Toc94437630 \h </w:instrText>
+              <w:instrText xml:space="preserve"> PAGEREF _Toc94709552 \h </w:instrText>
             </w:r>
             <w:r>
               <w:rPr>
@@ -5245,7 +6243,7 @@
                 <w:noProof/>
                 <w:webHidden/>
               </w:rPr>
-              <w:t>6</w:t>
+              <w:t>19</w:t>
             </w:r>
             <w:r>
               <w:rPr>
@@ -5270,15 +6268,13 @@
               <w:lang w:eastAsia="ru-RU"/>
             </w:rPr>
           </w:pPr>
-          <w:hyperlink w:anchor="_Toc94437631" w:history="1">
+          <w:hyperlink w:anchor="_Toc94709553" w:history="1">
             <w:r>
               <w:rPr>
                 <w:rStyle w:val="ab"/>
-                <w:rFonts w:eastAsia="Times New Roman"/>
-                <w:noProof/>
-                <w:lang w:eastAsia="ru-RU"/>
-              </w:rPr>
-              <w:t>1.23.</w:t>
+                <w:noProof/>
+              </w:rPr>
+              <w:t>12.3.</w:t>
             </w:r>
             <w:r>
               <w:rPr>
@@ -5292,11 +6288,9 @@
             <w:r>
               <w:rPr>
                 <w:rStyle w:val="ab"/>
-                <w:rFonts w:eastAsia="Times New Roman"/>
-                <w:noProof/>
-                <w:lang w:eastAsia="ru-RU"/>
-              </w:rPr>
-              <w:t>Исполнитель</w:t>
+                <w:noProof/>
+              </w:rPr>
+              <w:t>Этап 3. Построение нечетного дерева</w:t>
             </w:r>
             <w:r>
               <w:rPr>
@@ -5317,7 +6311,7 @@
                 <w:noProof/>
                 <w:webHidden/>
               </w:rPr>
-              <w:instrText xml:space="preserve"> PAGEREF _Toc94437631 \h </w:instrText>
+              <w:instrText xml:space="preserve"> PAGEREF _Toc94709553 \h </w:instrText>
             </w:r>
             <w:r>
               <w:rPr>
@@ -5337,94 +6331,7 @@
                 <w:noProof/>
                 <w:webHidden/>
               </w:rPr>
-              <w:t>6</w:t>
-            </w:r>
-            <w:r>
-              <w:rPr>
-                <w:noProof/>
-                <w:webHidden/>
-              </w:rPr>
-              <w:fldChar w:fldCharType="end"/>
-            </w:r>
-          </w:hyperlink>
-        </w:p>
-        <w:p>
-          <w:pPr>
-            <w:pStyle w:val="11"/>
-            <w:tabs>
-              <w:tab w:val="left" w:pos="1320"/>
-            </w:tabs>
-            <w:rPr>
-              <w:rFonts w:asciiTheme="minorHAnsi" w:eastAsiaTheme="minorEastAsia" w:hAnsiTheme="minorHAnsi"/>
-              <w:noProof/>
-              <w:sz w:val="22"/>
-              <w:lang w:eastAsia="ru-RU"/>
-            </w:rPr>
-          </w:pPr>
-          <w:hyperlink w:anchor="_Toc94437632" w:history="1">
-            <w:r>
-              <w:rPr>
-                <w:rStyle w:val="ab"/>
-                <w:noProof/>
-              </w:rPr>
-              <w:t>10.</w:t>
-            </w:r>
-            <w:r>
-              <w:rPr>
-                <w:rFonts w:asciiTheme="minorHAnsi" w:eastAsiaTheme="minorEastAsia" w:hAnsiTheme="minorHAnsi"/>
-                <w:noProof/>
-                <w:sz w:val="22"/>
-                <w:lang w:eastAsia="ru-RU"/>
-              </w:rPr>
-              <w:tab/>
-            </w:r>
-            <w:r>
-              <w:rPr>
-                <w:rStyle w:val="ab"/>
-                <w:noProof/>
-              </w:rPr>
-              <w:t>Порядок контроля и приемки</w:t>
-            </w:r>
-            <w:r>
-              <w:rPr>
-                <w:noProof/>
-                <w:webHidden/>
-              </w:rPr>
-              <w:tab/>
-            </w:r>
-            <w:r>
-              <w:rPr>
-                <w:noProof/>
-                <w:webHidden/>
-              </w:rPr>
-              <w:fldChar w:fldCharType="begin"/>
-            </w:r>
-            <w:r>
-              <w:rPr>
-                <w:noProof/>
-                <w:webHidden/>
-              </w:rPr>
-              <w:instrText xml:space="preserve"> PAGEREF _Toc94437632 \h </w:instrText>
-            </w:r>
-            <w:r>
-              <w:rPr>
-                <w:noProof/>
-                <w:webHidden/>
-              </w:rPr>
-            </w:r>
-            <w:r>
-              <w:rPr>
-                <w:noProof/>
-                <w:webHidden/>
-              </w:rPr>
-              <w:fldChar w:fldCharType="separate"/>
-            </w:r>
-            <w:r>
-              <w:rPr>
-                <w:noProof/>
-                <w:webHidden/>
-              </w:rPr>
-              <w:t>5</w:t>
+              <w:t>19</w:t>
             </w:r>
             <w:r>
               <w:rPr>
@@ -5449,13 +6356,13 @@
               <w:lang w:eastAsia="ru-RU"/>
             </w:rPr>
           </w:pPr>
-          <w:hyperlink w:anchor="_Toc94437633" w:history="1">
+          <w:hyperlink w:anchor="_Toc94709554" w:history="1">
             <w:r>
               <w:rPr>
                 <w:rStyle w:val="ab"/>
                 <w:noProof/>
               </w:rPr>
-              <w:t>1.24.</w:t>
+              <w:t>12.4.</w:t>
             </w:r>
             <w:r>
               <w:rPr>
@@ -5471,7 +6378,7 @@
                 <w:rStyle w:val="ab"/>
                 <w:noProof/>
               </w:rPr>
-              <w:t>Виды испытаний.</w:t>
+              <w:t>Этап 4. Слияние деревьев</w:t>
             </w:r>
             <w:r>
               <w:rPr>
@@ -5492,7 +6399,7 @@
                 <w:noProof/>
                 <w:webHidden/>
               </w:rPr>
-              <w:instrText xml:space="preserve"> PAGEREF _Toc94437633 \h </w:instrText>
+              <w:instrText xml:space="preserve"> PAGEREF _Toc94709554 \h </w:instrText>
             </w:r>
             <w:r>
               <w:rPr>
@@ -5512,7 +6419,7 @@
                 <w:noProof/>
                 <w:webHidden/>
               </w:rPr>
-              <w:t>6</w:t>
+              <w:t>19</w:t>
             </w:r>
             <w:r>
               <w:rPr>
@@ -5537,13 +6444,13 @@
               <w:lang w:eastAsia="ru-RU"/>
             </w:rPr>
           </w:pPr>
-          <w:hyperlink w:anchor="_Toc94437634" w:history="1">
+          <w:hyperlink w:anchor="_Toc94709555" w:history="1">
             <w:r>
               <w:rPr>
                 <w:rStyle w:val="ab"/>
                 <w:noProof/>
               </w:rPr>
-              <w:t>1.25.</w:t>
+              <w:t>12.5.</w:t>
             </w:r>
             <w:r>
               <w:rPr>
@@ -5559,7 +6466,7 @@
                 <w:rStyle w:val="ab"/>
                 <w:noProof/>
               </w:rPr>
-              <w:t>Общие требования к приемке работы.</w:t>
+              <w:t>Этап 5. Удаление двойных ребер</w:t>
             </w:r>
             <w:r>
               <w:rPr>
@@ -5580,7 +6487,7 @@
                 <w:noProof/>
                 <w:webHidden/>
               </w:rPr>
-              <w:instrText xml:space="preserve"> PAGEREF _Toc94437634 \h </w:instrText>
+              <w:instrText xml:space="preserve"> PAGEREF _Toc94709555 \h </w:instrText>
             </w:r>
             <w:r>
               <w:rPr>
@@ -5600,7 +6507,7 @@
                 <w:noProof/>
                 <w:webHidden/>
               </w:rPr>
-              <w:t>6</w:t>
+              <w:t>20</w:t>
             </w:r>
             <w:r>
               <w:rPr>
@@ -5614,9 +6521,6 @@
         <w:p>
           <w:pPr>
             <w:pStyle w:val="11"/>
-            <w:tabs>
-              <w:tab w:val="left" w:pos="1320"/>
-            </w:tabs>
             <w:rPr>
               <w:rFonts w:asciiTheme="minorHAnsi" w:eastAsiaTheme="minorEastAsia" w:hAnsiTheme="minorHAnsi"/>
               <w:noProof/>
@@ -5624,39 +6528,23 @@
               <w:lang w:eastAsia="ru-RU"/>
             </w:rPr>
           </w:pPr>
-          <w:hyperlink w:anchor="_Toc94437635" w:history="1">
+          <w:hyperlink w:anchor="_Toc94709556" w:history="1">
             <w:r>
               <w:rPr>
                 <w:rStyle w:val="ab"/>
                 <w:noProof/>
               </w:rPr>
-              <w:t>11.</w:t>
-            </w:r>
-            <w:r>
-              <w:rPr>
-                <w:rFonts w:asciiTheme="minorHAnsi" w:eastAsiaTheme="minorEastAsia" w:hAnsiTheme="minorHAnsi"/>
-                <w:noProof/>
-                <w:sz w:val="22"/>
-                <w:lang w:eastAsia="ru-RU"/>
+              <w:t>Лист регистрации изменений</w:t>
+            </w:r>
+            <w:r>
+              <w:rPr>
+                <w:noProof/>
+                <w:webHidden/>
               </w:rPr>
               <w:tab/>
             </w:r>
             <w:r>
               <w:rPr>
-                <w:rStyle w:val="ab"/>
-                <w:noProof/>
-              </w:rPr>
-              <w:t>Список терминов</w:t>
-            </w:r>
-            <w:r>
-              <w:rPr>
-                <w:noProof/>
-                <w:webHidden/>
-              </w:rPr>
-              <w:tab/>
-            </w:r>
-            <w:r>
-              <w:rPr>
                 <w:noProof/>
                 <w:webHidden/>
               </w:rPr>
@@ -5667,797 +6555,7 @@
                 <w:noProof/>
                 <w:webHidden/>
               </w:rPr>
-              <w:instrText xml:space="preserve"> PAGEREF _Toc94437635 \h </w:instrText>
-            </w:r>
-            <w:r>
-              <w:rPr>
-                <w:noProof/>
-                <w:webHidden/>
-              </w:rPr>
-            </w:r>
-            <w:r>
-              <w:rPr>
-                <w:noProof/>
-                <w:webHidden/>
-              </w:rPr>
-              <w:fldChar w:fldCharType="separate"/>
-            </w:r>
-            <w:r>
-              <w:rPr>
-                <w:noProof/>
-                <w:webHidden/>
-              </w:rPr>
-              <w:t>5</w:t>
-            </w:r>
-            <w:r>
-              <w:rPr>
-                <w:noProof/>
-                <w:webHidden/>
-              </w:rPr>
-              <w:fldChar w:fldCharType="end"/>
-            </w:r>
-          </w:hyperlink>
-        </w:p>
-        <w:p>
-          <w:pPr>
-            <w:pStyle w:val="21"/>
-            <w:tabs>
-              <w:tab w:val="left" w:pos="1540"/>
-              <w:tab w:val="right" w:leader="dot" w:pos="10195"/>
-            </w:tabs>
-            <w:rPr>
-              <w:rFonts w:asciiTheme="minorHAnsi" w:eastAsiaTheme="minorEastAsia" w:hAnsiTheme="minorHAnsi"/>
-              <w:noProof/>
-              <w:sz w:val="22"/>
-              <w:lang w:eastAsia="ru-RU"/>
-            </w:rPr>
-          </w:pPr>
-          <w:hyperlink w:anchor="_Toc94437636" w:history="1">
-            <w:r>
-              <w:rPr>
-                <w:rStyle w:val="ab"/>
-                <w:noProof/>
-              </w:rPr>
-              <w:t>1.</w:t>
-            </w:r>
-            <w:r>
-              <w:rPr>
-                <w:rFonts w:asciiTheme="minorHAnsi" w:eastAsiaTheme="minorEastAsia" w:hAnsiTheme="minorHAnsi"/>
-                <w:noProof/>
-                <w:sz w:val="22"/>
-                <w:lang w:eastAsia="ru-RU"/>
-              </w:rPr>
-              <w:tab/>
-            </w:r>
-            <w:r>
-              <w:rPr>
-                <w:rStyle w:val="ab"/>
-                <w:noProof/>
-              </w:rPr>
-              <w:t>Суффикс строки</w:t>
-            </w:r>
-            <w:r>
-              <w:rPr>
-                <w:noProof/>
-                <w:webHidden/>
-              </w:rPr>
-              <w:tab/>
-            </w:r>
-            <w:r>
-              <w:rPr>
-                <w:noProof/>
-                <w:webHidden/>
-              </w:rPr>
-              <w:fldChar w:fldCharType="begin"/>
-            </w:r>
-            <w:r>
-              <w:rPr>
-                <w:noProof/>
-                <w:webHidden/>
-              </w:rPr>
-              <w:instrText xml:space="preserve"> PAGEREF _Toc94437636 \h </w:instrText>
-            </w:r>
-            <w:r>
-              <w:rPr>
-                <w:noProof/>
-                <w:webHidden/>
-              </w:rPr>
-            </w:r>
-            <w:r>
-              <w:rPr>
-                <w:noProof/>
-                <w:webHidden/>
-              </w:rPr>
-              <w:fldChar w:fldCharType="separate"/>
-            </w:r>
-            <w:r>
-              <w:rPr>
-                <w:noProof/>
-                <w:webHidden/>
-              </w:rPr>
-              <w:t>6</w:t>
-            </w:r>
-            <w:r>
-              <w:rPr>
-                <w:noProof/>
-                <w:webHidden/>
-              </w:rPr>
-              <w:fldChar w:fldCharType="end"/>
-            </w:r>
-          </w:hyperlink>
-        </w:p>
-        <w:p>
-          <w:pPr>
-            <w:pStyle w:val="21"/>
-            <w:tabs>
-              <w:tab w:val="left" w:pos="1540"/>
-              <w:tab w:val="right" w:leader="dot" w:pos="10195"/>
-            </w:tabs>
-            <w:rPr>
-              <w:rFonts w:asciiTheme="minorHAnsi" w:eastAsiaTheme="minorEastAsia" w:hAnsiTheme="minorHAnsi"/>
-              <w:noProof/>
-              <w:sz w:val="22"/>
-              <w:lang w:eastAsia="ru-RU"/>
-            </w:rPr>
-          </w:pPr>
-          <w:hyperlink w:anchor="_Toc94437637" w:history="1">
-            <w:r>
-              <w:rPr>
-                <w:rStyle w:val="ab"/>
-                <w:noProof/>
-              </w:rPr>
-              <w:t>2.</w:t>
-            </w:r>
-            <w:r>
-              <w:rPr>
-                <w:rFonts w:asciiTheme="minorHAnsi" w:eastAsiaTheme="minorEastAsia" w:hAnsiTheme="minorHAnsi"/>
-                <w:noProof/>
-                <w:sz w:val="22"/>
-                <w:lang w:eastAsia="ru-RU"/>
-              </w:rPr>
-              <w:tab/>
-            </w:r>
-            <w:r>
-              <w:rPr>
-                <w:rStyle w:val="ab"/>
-                <w:noProof/>
-              </w:rPr>
-              <w:t>Суффиксное дерево</w:t>
-            </w:r>
-            <w:r>
-              <w:rPr>
-                <w:noProof/>
-                <w:webHidden/>
-              </w:rPr>
-              <w:tab/>
-            </w:r>
-            <w:r>
-              <w:rPr>
-                <w:noProof/>
-                <w:webHidden/>
-              </w:rPr>
-              <w:fldChar w:fldCharType="begin"/>
-            </w:r>
-            <w:r>
-              <w:rPr>
-                <w:noProof/>
-                <w:webHidden/>
-              </w:rPr>
-              <w:instrText xml:space="preserve"> PAGEREF _Toc94437637 \h </w:instrText>
-            </w:r>
-            <w:r>
-              <w:rPr>
-                <w:noProof/>
-                <w:webHidden/>
-              </w:rPr>
-            </w:r>
-            <w:r>
-              <w:rPr>
-                <w:noProof/>
-                <w:webHidden/>
-              </w:rPr>
-              <w:fldChar w:fldCharType="separate"/>
-            </w:r>
-            <w:r>
-              <w:rPr>
-                <w:noProof/>
-                <w:webHidden/>
-              </w:rPr>
-              <w:t>6</w:t>
-            </w:r>
-            <w:r>
-              <w:rPr>
-                <w:noProof/>
-                <w:webHidden/>
-              </w:rPr>
-              <w:fldChar w:fldCharType="end"/>
-            </w:r>
-          </w:hyperlink>
-        </w:p>
-        <w:p>
-          <w:pPr>
-            <w:pStyle w:val="21"/>
-            <w:tabs>
-              <w:tab w:val="left" w:pos="1540"/>
-              <w:tab w:val="right" w:leader="dot" w:pos="10195"/>
-            </w:tabs>
-            <w:rPr>
-              <w:rFonts w:asciiTheme="minorHAnsi" w:eastAsiaTheme="minorEastAsia" w:hAnsiTheme="minorHAnsi"/>
-              <w:noProof/>
-              <w:sz w:val="22"/>
-              <w:lang w:eastAsia="ru-RU"/>
-            </w:rPr>
-          </w:pPr>
-          <w:hyperlink w:anchor="_Toc94437638" w:history="1">
-            <w:r>
-              <w:rPr>
-                <w:rStyle w:val="ab"/>
-                <w:noProof/>
-              </w:rPr>
-              <w:t>3.</w:t>
-            </w:r>
-            <w:r>
-              <w:rPr>
-                <w:rFonts w:asciiTheme="minorHAnsi" w:eastAsiaTheme="minorEastAsia" w:hAnsiTheme="minorHAnsi"/>
-                <w:noProof/>
-                <w:sz w:val="22"/>
-                <w:lang w:eastAsia="ru-RU"/>
-              </w:rPr>
-              <w:tab/>
-            </w:r>
-            <w:r>
-              <w:rPr>
-                <w:rStyle w:val="ab"/>
-                <w:noProof/>
-              </w:rPr>
-              <w:t>Сжатое суффиксное дерево</w:t>
-            </w:r>
-            <w:r>
-              <w:rPr>
-                <w:noProof/>
-                <w:webHidden/>
-              </w:rPr>
-              <w:tab/>
-            </w:r>
-            <w:r>
-              <w:rPr>
-                <w:noProof/>
-                <w:webHidden/>
-              </w:rPr>
-              <w:fldChar w:fldCharType="begin"/>
-            </w:r>
-            <w:r>
-              <w:rPr>
-                <w:noProof/>
-                <w:webHidden/>
-              </w:rPr>
-              <w:instrText xml:space="preserve"> PAGEREF _Toc94437638 \h </w:instrText>
-            </w:r>
-            <w:r>
-              <w:rPr>
-                <w:noProof/>
-                <w:webHidden/>
-              </w:rPr>
-            </w:r>
-            <w:r>
-              <w:rPr>
-                <w:noProof/>
-                <w:webHidden/>
-              </w:rPr>
-              <w:fldChar w:fldCharType="separate"/>
-            </w:r>
-            <w:r>
-              <w:rPr>
-                <w:noProof/>
-                <w:webHidden/>
-              </w:rPr>
-              <w:t>6</w:t>
-            </w:r>
-            <w:r>
-              <w:rPr>
-                <w:noProof/>
-                <w:webHidden/>
-              </w:rPr>
-              <w:fldChar w:fldCharType="end"/>
-            </w:r>
-          </w:hyperlink>
-        </w:p>
-        <w:p>
-          <w:pPr>
-            <w:pStyle w:val="21"/>
-            <w:tabs>
-              <w:tab w:val="left" w:pos="1540"/>
-              <w:tab w:val="right" w:leader="dot" w:pos="10195"/>
-            </w:tabs>
-            <w:rPr>
-              <w:rFonts w:asciiTheme="minorHAnsi" w:eastAsiaTheme="minorEastAsia" w:hAnsiTheme="minorHAnsi"/>
-              <w:noProof/>
-              <w:sz w:val="22"/>
-              <w:lang w:eastAsia="ru-RU"/>
-            </w:rPr>
-          </w:pPr>
-          <w:hyperlink w:anchor="_Toc94437639" w:history="1">
-            <w:r>
-              <w:rPr>
-                <w:rStyle w:val="ab"/>
-                <w:noProof/>
-              </w:rPr>
-              <w:t>4.</w:t>
-            </w:r>
-            <w:r>
-              <w:rPr>
-                <w:rFonts w:asciiTheme="minorHAnsi" w:eastAsiaTheme="minorEastAsia" w:hAnsiTheme="minorHAnsi"/>
-                <w:noProof/>
-                <w:sz w:val="22"/>
-                <w:lang w:eastAsia="ru-RU"/>
-              </w:rPr>
-              <w:tab/>
-            </w:r>
-            <w:r>
-              <w:rPr>
-                <w:rStyle w:val="ab"/>
-                <w:noProof/>
-              </w:rPr>
-              <w:t>Временная сложность</w:t>
-            </w:r>
-            <w:r>
-              <w:rPr>
-                <w:noProof/>
-                <w:webHidden/>
-              </w:rPr>
-              <w:tab/>
-            </w:r>
-            <w:r>
-              <w:rPr>
-                <w:noProof/>
-                <w:webHidden/>
-              </w:rPr>
-              <w:fldChar w:fldCharType="begin"/>
-            </w:r>
-            <w:r>
-              <w:rPr>
-                <w:noProof/>
-                <w:webHidden/>
-              </w:rPr>
-              <w:instrText xml:space="preserve"> PAGEREF _Toc94437639 \h </w:instrText>
-            </w:r>
-            <w:r>
-              <w:rPr>
-                <w:noProof/>
-                <w:webHidden/>
-              </w:rPr>
-            </w:r>
-            <w:r>
-              <w:rPr>
-                <w:noProof/>
-                <w:webHidden/>
-              </w:rPr>
-              <w:fldChar w:fldCharType="separate"/>
-            </w:r>
-            <w:r>
-              <w:rPr>
-                <w:noProof/>
-                <w:webHidden/>
-              </w:rPr>
-              <w:t>6</w:t>
-            </w:r>
-            <w:r>
-              <w:rPr>
-                <w:noProof/>
-                <w:webHidden/>
-              </w:rPr>
-              <w:fldChar w:fldCharType="end"/>
-            </w:r>
-          </w:hyperlink>
-        </w:p>
-        <w:p>
-          <w:pPr>
-            <w:pStyle w:val="21"/>
-            <w:tabs>
-              <w:tab w:val="left" w:pos="1540"/>
-              <w:tab w:val="right" w:leader="dot" w:pos="10195"/>
-            </w:tabs>
-            <w:rPr>
-              <w:rFonts w:asciiTheme="minorHAnsi" w:eastAsiaTheme="minorEastAsia" w:hAnsiTheme="minorHAnsi"/>
-              <w:noProof/>
-              <w:sz w:val="22"/>
-              <w:lang w:eastAsia="ru-RU"/>
-            </w:rPr>
-          </w:pPr>
-          <w:hyperlink w:anchor="_Toc94437640" w:history="1">
-            <w:r>
-              <w:rPr>
-                <w:rStyle w:val="ab"/>
-                <w:noProof/>
-              </w:rPr>
-              <w:t>5.</w:t>
-            </w:r>
-            <w:r>
-              <w:rPr>
-                <w:rFonts w:asciiTheme="minorHAnsi" w:eastAsiaTheme="minorEastAsia" w:hAnsiTheme="minorHAnsi"/>
-                <w:noProof/>
-                <w:sz w:val="22"/>
-                <w:lang w:eastAsia="ru-RU"/>
-              </w:rPr>
-              <w:tab/>
-            </w:r>
-            <w:r>
-              <w:rPr>
-                <w:rStyle w:val="ab"/>
-                <w:noProof/>
-              </w:rPr>
-              <w:t>Линейная временная сложность</w:t>
-            </w:r>
-            <w:r>
-              <w:rPr>
-                <w:noProof/>
-                <w:webHidden/>
-              </w:rPr>
-              <w:tab/>
-            </w:r>
-            <w:r>
-              <w:rPr>
-                <w:noProof/>
-                <w:webHidden/>
-              </w:rPr>
-              <w:fldChar w:fldCharType="begin"/>
-            </w:r>
-            <w:r>
-              <w:rPr>
-                <w:noProof/>
-                <w:webHidden/>
-              </w:rPr>
-              <w:instrText xml:space="preserve"> PAGEREF _Toc94437640 \h </w:instrText>
-            </w:r>
-            <w:r>
-              <w:rPr>
-                <w:noProof/>
-                <w:webHidden/>
-              </w:rPr>
-            </w:r>
-            <w:r>
-              <w:rPr>
-                <w:noProof/>
-                <w:webHidden/>
-              </w:rPr>
-              <w:fldChar w:fldCharType="separate"/>
-            </w:r>
-            <w:r>
-              <w:rPr>
-                <w:noProof/>
-                <w:webHidden/>
-              </w:rPr>
-              <w:t>6</w:t>
-            </w:r>
-            <w:r>
-              <w:rPr>
-                <w:noProof/>
-                <w:webHidden/>
-              </w:rPr>
-              <w:fldChar w:fldCharType="end"/>
-            </w:r>
-          </w:hyperlink>
-        </w:p>
-        <w:p>
-          <w:pPr>
-            <w:pStyle w:val="21"/>
-            <w:tabs>
-              <w:tab w:val="left" w:pos="1540"/>
-              <w:tab w:val="right" w:leader="dot" w:pos="10195"/>
-            </w:tabs>
-            <w:rPr>
-              <w:rFonts w:asciiTheme="minorHAnsi" w:eastAsiaTheme="minorEastAsia" w:hAnsiTheme="minorHAnsi"/>
-              <w:noProof/>
-              <w:sz w:val="22"/>
-              <w:lang w:eastAsia="ru-RU"/>
-            </w:rPr>
-          </w:pPr>
-          <w:hyperlink w:anchor="_Toc94437641" w:history="1">
-            <w:r>
-              <w:rPr>
-                <w:rStyle w:val="ab"/>
-                <w:noProof/>
-              </w:rPr>
-              <w:t>6.</w:t>
-            </w:r>
-            <w:r>
-              <w:rPr>
-                <w:rFonts w:asciiTheme="minorHAnsi" w:eastAsiaTheme="minorEastAsia" w:hAnsiTheme="minorHAnsi"/>
-                <w:noProof/>
-                <w:sz w:val="22"/>
-                <w:lang w:eastAsia="ru-RU"/>
-              </w:rPr>
-              <w:tab/>
-            </w:r>
-            <w:r>
-              <w:rPr>
-                <w:rStyle w:val="ab"/>
-                <w:noProof/>
-              </w:rPr>
-              <w:t>Алфавит</w:t>
-            </w:r>
-            <w:r>
-              <w:rPr>
-                <w:noProof/>
-                <w:webHidden/>
-              </w:rPr>
-              <w:tab/>
-            </w:r>
-            <w:r>
-              <w:rPr>
-                <w:noProof/>
-                <w:webHidden/>
-              </w:rPr>
-              <w:fldChar w:fldCharType="begin"/>
-            </w:r>
-            <w:r>
-              <w:rPr>
-                <w:noProof/>
-                <w:webHidden/>
-              </w:rPr>
-              <w:instrText xml:space="preserve"> PAGEREF _Toc94437641 \h </w:instrText>
-            </w:r>
-            <w:r>
-              <w:rPr>
-                <w:noProof/>
-                <w:webHidden/>
-              </w:rPr>
-            </w:r>
-            <w:r>
-              <w:rPr>
-                <w:noProof/>
-                <w:webHidden/>
-              </w:rPr>
-              <w:fldChar w:fldCharType="separate"/>
-            </w:r>
-            <w:r>
-              <w:rPr>
-                <w:noProof/>
-                <w:webHidden/>
-              </w:rPr>
-              <w:t>6</w:t>
-            </w:r>
-            <w:r>
-              <w:rPr>
-                <w:noProof/>
-                <w:webHidden/>
-              </w:rPr>
-              <w:fldChar w:fldCharType="end"/>
-            </w:r>
-          </w:hyperlink>
-        </w:p>
-        <w:p>
-          <w:pPr>
-            <w:pStyle w:val="21"/>
-            <w:tabs>
-              <w:tab w:val="left" w:pos="1540"/>
-              <w:tab w:val="right" w:leader="dot" w:pos="10195"/>
-            </w:tabs>
-            <w:rPr>
-              <w:rFonts w:asciiTheme="minorHAnsi" w:eastAsiaTheme="minorEastAsia" w:hAnsiTheme="minorHAnsi"/>
-              <w:noProof/>
-              <w:sz w:val="22"/>
-              <w:lang w:eastAsia="ru-RU"/>
-            </w:rPr>
-          </w:pPr>
-          <w:hyperlink w:anchor="_Toc94437642" w:history="1">
-            <w:r>
-              <w:rPr>
-                <w:rStyle w:val="ab"/>
-                <w:noProof/>
-              </w:rPr>
-              <w:t>7.</w:t>
-            </w:r>
-            <w:r>
-              <w:rPr>
-                <w:rFonts w:asciiTheme="minorHAnsi" w:eastAsiaTheme="minorEastAsia" w:hAnsiTheme="minorHAnsi"/>
-                <w:noProof/>
-                <w:sz w:val="22"/>
-                <w:lang w:eastAsia="ru-RU"/>
-              </w:rPr>
-              <w:tab/>
-            </w:r>
-            <w:r>
-              <w:rPr>
-                <w:rStyle w:val="ab"/>
-                <w:noProof/>
-              </w:rPr>
-              <w:t>Транспиляция</w:t>
-            </w:r>
-            <w:r>
-              <w:rPr>
-                <w:noProof/>
-                <w:webHidden/>
-              </w:rPr>
-              <w:tab/>
-            </w:r>
-            <w:r>
-              <w:rPr>
-                <w:noProof/>
-                <w:webHidden/>
-              </w:rPr>
-              <w:fldChar w:fldCharType="begin"/>
-            </w:r>
-            <w:r>
-              <w:rPr>
-                <w:noProof/>
-                <w:webHidden/>
-              </w:rPr>
-              <w:instrText xml:space="preserve"> PAGEREF _Toc94437642 \h </w:instrText>
-            </w:r>
-            <w:r>
-              <w:rPr>
-                <w:noProof/>
-                <w:webHidden/>
-              </w:rPr>
-            </w:r>
-            <w:r>
-              <w:rPr>
-                <w:noProof/>
-                <w:webHidden/>
-              </w:rPr>
-              <w:fldChar w:fldCharType="separate"/>
-            </w:r>
-            <w:r>
-              <w:rPr>
-                <w:noProof/>
-                <w:webHidden/>
-              </w:rPr>
-              <w:t>6</w:t>
-            </w:r>
-            <w:r>
-              <w:rPr>
-                <w:noProof/>
-                <w:webHidden/>
-              </w:rPr>
-              <w:fldChar w:fldCharType="end"/>
-            </w:r>
-          </w:hyperlink>
-        </w:p>
-        <w:p>
-          <w:pPr>
-            <w:pStyle w:val="11"/>
-            <w:tabs>
-              <w:tab w:val="left" w:pos="1320"/>
-            </w:tabs>
-            <w:rPr>
-              <w:rFonts w:asciiTheme="minorHAnsi" w:eastAsiaTheme="minorEastAsia" w:hAnsiTheme="minorHAnsi"/>
-              <w:noProof/>
-              <w:sz w:val="22"/>
-              <w:lang w:eastAsia="ru-RU"/>
-            </w:rPr>
-          </w:pPr>
-          <w:hyperlink w:anchor="_Toc94437643" w:history="1">
-            <w:r>
-              <w:rPr>
-                <w:rStyle w:val="ab"/>
-                <w:noProof/>
-              </w:rPr>
-              <w:t>12.</w:t>
-            </w:r>
-            <w:r>
-              <w:rPr>
-                <w:rFonts w:asciiTheme="minorHAnsi" w:eastAsiaTheme="minorEastAsia" w:hAnsiTheme="minorHAnsi"/>
-                <w:noProof/>
-                <w:sz w:val="22"/>
-                <w:lang w:eastAsia="ru-RU"/>
-              </w:rPr>
-              <w:tab/>
-            </w:r>
-            <w:r>
-              <w:rPr>
-                <w:rStyle w:val="ab"/>
-                <w:noProof/>
-              </w:rPr>
-              <w:t>Список используемой литературы</w:t>
-            </w:r>
-            <w:r>
-              <w:rPr>
-                <w:noProof/>
-                <w:webHidden/>
-              </w:rPr>
-              <w:tab/>
-            </w:r>
-            <w:r>
-              <w:rPr>
-                <w:noProof/>
-                <w:webHidden/>
-              </w:rPr>
-              <w:fldChar w:fldCharType="begin"/>
-            </w:r>
-            <w:r>
-              <w:rPr>
-                <w:noProof/>
-                <w:webHidden/>
-              </w:rPr>
-              <w:instrText xml:space="preserve"> PAGEREF _Toc94437643 \h </w:instrText>
-            </w:r>
-            <w:r>
-              <w:rPr>
-                <w:noProof/>
-                <w:webHidden/>
-              </w:rPr>
-            </w:r>
-            <w:r>
-              <w:rPr>
-                <w:noProof/>
-                <w:webHidden/>
-              </w:rPr>
-              <w:fldChar w:fldCharType="separate"/>
-            </w:r>
-            <w:r>
-              <w:rPr>
-                <w:noProof/>
-                <w:webHidden/>
-              </w:rPr>
-              <w:t>5</w:t>
-            </w:r>
-            <w:r>
-              <w:rPr>
-                <w:noProof/>
-                <w:webHidden/>
-              </w:rPr>
-              <w:fldChar w:fldCharType="end"/>
-            </w:r>
-          </w:hyperlink>
-        </w:p>
-        <w:p>
-          <w:pPr>
-            <w:pStyle w:val="11"/>
-            <w:tabs>
-              <w:tab w:val="left" w:pos="1320"/>
-            </w:tabs>
-            <w:rPr>
-              <w:rFonts w:asciiTheme="minorHAnsi" w:eastAsiaTheme="minorEastAsia" w:hAnsiTheme="minorHAnsi"/>
-              <w:noProof/>
-              <w:sz w:val="22"/>
-              <w:lang w:eastAsia="ru-RU"/>
-            </w:rPr>
-          </w:pPr>
-          <w:hyperlink w:anchor="_Toc94437644" w:history="1">
-            <w:r>
-              <w:rPr>
-                <w:rStyle w:val="ab"/>
-                <w:noProof/>
-              </w:rPr>
-              <w:t>13.</w:t>
-            </w:r>
-            <w:r>
-              <w:rPr>
-                <w:rFonts w:asciiTheme="minorHAnsi" w:eastAsiaTheme="minorEastAsia" w:hAnsiTheme="minorHAnsi"/>
-                <w:noProof/>
-                <w:sz w:val="22"/>
-                <w:lang w:eastAsia="ru-RU"/>
-              </w:rPr>
-              <w:tab/>
-            </w:r>
-            <w:r>
-              <w:rPr>
-                <w:rStyle w:val="ab"/>
-                <w:noProof/>
-              </w:rPr>
-              <w:t>Лист регистрации изменений</w:t>
-            </w:r>
-            <w:r>
-              <w:rPr>
-                <w:noProof/>
-                <w:webHidden/>
-              </w:rPr>
-              <w:tab/>
-            </w:r>
-            <w:r>
-              <w:rPr>
-                <w:noProof/>
-                <w:webHidden/>
-              </w:rPr>
-              <w:fldChar w:fldCharType="begin"/>
-            </w:r>
-            <w:r>
-              <w:rPr>
-                <w:noProof/>
-                <w:webHidden/>
-              </w:rPr>
-              <w:instrText xml:space="preserve"> PAGEREF _Toc94437644 \h </w:instrText>
+              <w:instrText xml:space="preserve"> PAGEREF _Toc94709556 \h </w:instrText>
             </w:r>
             <w:r>
               <w:rPr>
@@ -6510,7 +6608,7 @@
       <w:r>
         <w:br w:type="page"/>
       </w:r>
-      <w:bookmarkStart w:id="0" w:name="_Toc94437602"/>
+      <w:bookmarkStart w:id="0" w:name="_Toc94709511"/>
       <w:r>
         <w:lastRenderedPageBreak/>
         <w:t>Введение</w:t>
@@ -6530,7 +6628,7 @@
           <w:szCs w:val="24"/>
         </w:rPr>
       </w:pPr>
-      <w:bookmarkStart w:id="1" w:name="_Toc94437603"/>
+      <w:bookmarkStart w:id="1" w:name="_Toc94709512"/>
       <w:r>
         <w:rPr>
           <w:rStyle w:val="20"/>
@@ -6574,7 +6672,7 @@
           <w:szCs w:val="24"/>
         </w:rPr>
       </w:pPr>
-      <w:bookmarkStart w:id="2" w:name="_Toc94437604"/>
+      <w:bookmarkStart w:id="2" w:name="_Toc94709513"/>
       <w:r>
         <w:rPr>
           <w:rStyle w:val="20"/>
@@ -6610,18 +6708,15 @@
           <w:rFonts w:cs="Times New Roman"/>
           <w:szCs w:val="24"/>
         </w:rPr>
-        <w:t xml:space="preserve">Алгоритм </w:t>
-      </w:r>
-      <w:proofErr w:type="spellStart"/>
-      <w:proofErr w:type="gramStart"/>
+        <w:t>Алгоритм Фараха</w:t>
+      </w:r>
       <w:r>
         <w:rPr>
           <w:rFonts w:cs="Times New Roman"/>
           <w:szCs w:val="24"/>
         </w:rPr>
-        <w:t>Фараха</w:t>
-      </w:r>
-      <w:proofErr w:type="spellEnd"/>
+        <w:t xml:space="preserve"> </w:t>
+      </w:r>
       <w:r>
         <w:rPr>
           <w:rFonts w:cs="Times New Roman"/>
@@ -6629,112 +6724,105 @@
         </w:rPr>
         <w:t>[</w:t>
       </w:r>
-      <w:proofErr w:type="gramEnd"/>
       <w:r>
         <w:rPr>
           <w:rFonts w:cs="Times New Roman"/>
           <w:szCs w:val="24"/>
         </w:rPr>
-        <w:t>]</w:t>
+        <w:t>1</w:t>
       </w:r>
       <w:r>
         <w:rPr>
           <w:rFonts w:cs="Times New Roman"/>
           <w:szCs w:val="24"/>
         </w:rPr>
-        <w:t xml:space="preserve"> используется для построения сжатого </w:t>
-      </w:r>
-      <w:proofErr w:type="spellStart"/>
+        <w:t>]</w:t>
+      </w:r>
       <w:r>
         <w:rPr>
           <w:rFonts w:cs="Times New Roman"/>
           <w:szCs w:val="24"/>
         </w:rPr>
-        <w:t>суффиксного</w:t>
-      </w:r>
-      <w:proofErr w:type="spellEnd"/>
+        <w:t xml:space="preserve"> используется для построения сжатого суффиксного дерева</w:t>
+      </w:r>
       <w:r>
         <w:rPr>
           <w:rFonts w:cs="Times New Roman"/>
           <w:szCs w:val="24"/>
         </w:rPr>
-        <w:t xml:space="preserve"> дерева</w:t>
+        <w:t xml:space="preserve"> </w:t>
       </w:r>
       <w:r>
         <w:rPr>
           <w:rFonts w:cs="Times New Roman"/>
           <w:szCs w:val="24"/>
         </w:rPr>
-        <w:t>[]</w:t>
+        <w:t>[</w:t>
       </w:r>
       <w:r>
         <w:rPr>
           <w:rFonts w:cs="Times New Roman"/>
           <w:szCs w:val="24"/>
         </w:rPr>
-        <w:t xml:space="preserve">. Алгоритм интересен тем, что имеет линейную временную сложность и может работать с </w:t>
+        <w:t>9</w:t>
       </w:r>
       <w:r>
         <w:rPr>
           <w:rFonts w:cs="Times New Roman"/>
           <w:szCs w:val="24"/>
         </w:rPr>
-        <w:t xml:space="preserve">бесконечными </w:t>
-      </w:r>
-      <w:proofErr w:type="gramStart"/>
+        <w:t>]</w:t>
+      </w:r>
       <w:r>
         <w:rPr>
           <w:rFonts w:cs="Times New Roman"/>
           <w:szCs w:val="24"/>
         </w:rPr>
-        <w:t>алфавитами</w:t>
+        <w:t xml:space="preserve">. Алгоритм интересен тем, что имеет линейную временную сложность и может работать с </w:t>
       </w:r>
       <w:r>
         <w:rPr>
           <w:rFonts w:cs="Times New Roman"/>
           <w:szCs w:val="24"/>
         </w:rPr>
-        <w:t>[</w:t>
-      </w:r>
-      <w:proofErr w:type="gramEnd"/>
-      <w:r>
+        <w:t xml:space="preserve">бесконечными алфавитами. </w:t>
+      </w:r>
+    </w:p>
+    <w:p>
+      <w:pPr>
+        <w:ind w:left="360" w:firstLine="348"/>
         <w:rPr>
           <w:rFonts w:cs="Times New Roman"/>
           <w:szCs w:val="24"/>
         </w:rPr>
-        <w:t>]</w:t>
-      </w:r>
+      </w:pPr>
       <w:r>
         <w:rPr>
           <w:rFonts w:cs="Times New Roman"/>
           <w:szCs w:val="24"/>
         </w:rPr>
-        <w:t xml:space="preserve">. </w:t>
-      </w:r>
-    </w:p>
-    <w:p>
-      <w:pPr>
-        <w:ind w:left="360" w:firstLine="348"/>
+        <w:t xml:space="preserve">Суффиксное дерево имеет множество применений. При помощи него можно </w:t>
+      </w:r>
+      <w:r>
         <w:rPr>
           <w:rFonts w:cs="Times New Roman"/>
           <w:szCs w:val="24"/>
         </w:rPr>
-      </w:pPr>
-      <w:proofErr w:type="spellStart"/>
+        <w:t>осуществлять</w:t>
+      </w:r>
       <w:r>
         <w:rPr>
           <w:rFonts w:cs="Times New Roman"/>
           <w:szCs w:val="24"/>
         </w:rPr>
-        <w:t>Суффиксное</w:t>
-      </w:r>
-      <w:proofErr w:type="spellEnd"/>
+        <w:t xml:space="preserve"> следующ</w:t>
+      </w:r>
       <w:r>
         <w:rPr>
           <w:rFonts w:cs="Times New Roman"/>
           <w:szCs w:val="24"/>
         </w:rPr>
-        <w:t xml:space="preserve"> дерево имеет множество применений. При помощи него можно делать следующее</w:t>
+        <w:t>ие операции</w:t>
       </w:r>
       <w:r>
         <w:rPr>
@@ -6765,15 +6853,7 @@
         <w:pStyle w:val="a"/>
       </w:pPr>
       <w:r>
-        <w:t xml:space="preserve">За линейное время строить </w:t>
-      </w:r>
-      <w:proofErr w:type="spellStart"/>
-      <w:r>
-        <w:t>суффиксный</w:t>
-      </w:r>
-      <w:proofErr w:type="spellEnd"/>
-      <w:r>
-        <w:t xml:space="preserve"> массив.</w:t>
+        <w:t>За линейное время строить суффиксный массив.</w:t>
       </w:r>
       <w:r>
         <w:t xml:space="preserve"> </w:t>
@@ -6782,7 +6862,16 @@
         <w:rPr>
           <w:lang w:val="en-US"/>
         </w:rPr>
-        <w:t>[]</w:t>
+        <w:t>[</w:t>
+      </w:r>
+      <w:r>
+        <w:t>10</w:t>
+      </w:r>
+      <w:r>
+        <w:rPr>
+          <w:lang w:val="en-US"/>
+        </w:rPr>
+        <w:t>]</w:t>
       </w:r>
     </w:p>
     <w:p>
@@ -6802,7 +6891,16 @@
         <w:rPr>
           <w:lang w:val="en-US"/>
         </w:rPr>
-        <w:t xml:space="preserve"> []</w:t>
+        <w:t xml:space="preserve"> [</w:t>
+      </w:r>
+      <w:r>
+        <w:t>2</w:t>
+      </w:r>
+      <w:r>
+        <w:rPr>
+          <w:lang w:val="en-US"/>
+        </w:rPr>
+        <w:t>]</w:t>
       </w:r>
     </w:p>
     <w:p>
@@ -6970,7 +7068,7 @@
           <w:numId w:val="21"/>
         </w:numPr>
       </w:pPr>
-      <w:bookmarkStart w:id="3" w:name="_Toc94437605"/>
+      <w:bookmarkStart w:id="3" w:name="_Toc94709514"/>
       <w:r>
         <w:lastRenderedPageBreak/>
         <w:t>Основания для разработки</w:t>
@@ -6981,7 +7079,7 @@
       <w:pPr>
         <w:pStyle w:val="2"/>
       </w:pPr>
-      <w:bookmarkStart w:id="4" w:name="_Toc94437606"/>
+      <w:bookmarkStart w:id="4" w:name="_Toc94709515"/>
       <w:r>
         <w:t>Документ, на основании которого ведется разработка</w:t>
       </w:r>
@@ -7070,7 +7168,7 @@
           <w:szCs w:val="22"/>
         </w:rPr>
       </w:pPr>
-      <w:bookmarkStart w:id="6" w:name="_Toc94437607"/>
+      <w:bookmarkStart w:id="6" w:name="_Toc94709516"/>
       <w:r>
         <w:t>Наименование темы</w:t>
       </w:r>
@@ -7324,7 +7422,7 @@
           <w:numId w:val="21"/>
         </w:numPr>
       </w:pPr>
-      <w:bookmarkStart w:id="7" w:name="_Toc94437608"/>
+      <w:bookmarkStart w:id="7" w:name="_Toc94709517"/>
       <w:r>
         <w:lastRenderedPageBreak/>
         <w:t>Назначение разработки</w:t>
@@ -7338,7 +7436,7 @@
           <w:lang w:val="en-US"/>
         </w:rPr>
       </w:pPr>
-      <w:bookmarkStart w:id="8" w:name="_Toc94437609"/>
+      <w:bookmarkStart w:id="8" w:name="_Toc94709518"/>
       <w:r>
         <w:t>Функциональное</w:t>
       </w:r>
@@ -7352,23 +7450,7 @@
         <w:ind w:firstLine="360"/>
       </w:pPr>
       <w:r>
-        <w:t xml:space="preserve">Приложение наглядно показывает, как должно строиться сжатое </w:t>
-      </w:r>
-      <w:proofErr w:type="spellStart"/>
-      <w:r>
-        <w:t>суффиксное</w:t>
-      </w:r>
-      <w:proofErr w:type="spellEnd"/>
-      <w:r>
-        <w:t xml:space="preserve"> дерево для введенной пользователем строки символов при помощи алгоритма </w:t>
-      </w:r>
-      <w:proofErr w:type="spellStart"/>
-      <w:r>
-        <w:t>Фараха</w:t>
-      </w:r>
-      <w:proofErr w:type="spellEnd"/>
-      <w:r>
-        <w:t xml:space="preserve">. Приложение визуализирует каждый этап алгоритма и объясняет </w:t>
+        <w:t xml:space="preserve">Приложение наглядно показывает, как должно строиться сжатое суффиксное дерево для введенной пользователем строки символов при помощи алгоритма Фараха. Приложение визуализирует каждый этап алгоритма и объясняет </w:t>
       </w:r>
       <w:r>
         <w:t>выполненные</w:t>
@@ -7384,7 +7466,7 @@
       <w:pPr>
         <w:pStyle w:val="2"/>
       </w:pPr>
-      <w:bookmarkStart w:id="9" w:name="_Toc94437610"/>
+      <w:bookmarkStart w:id="9" w:name="_Toc94709519"/>
       <w:r>
         <w:t>Эксплуатационное</w:t>
       </w:r>
@@ -7418,15 +7500,7 @@
         <w:t xml:space="preserve">Пользователь сможет </w:t>
       </w:r>
       <w:r>
-        <w:t xml:space="preserve">посмотреть на построение сжатого </w:t>
-      </w:r>
-      <w:proofErr w:type="spellStart"/>
-      <w:r>
-        <w:t>суффиксного</w:t>
-      </w:r>
-      <w:proofErr w:type="spellEnd"/>
-      <w:r>
-        <w:t xml:space="preserve"> дерева для произвольной строки символов.</w:t>
+        <w:t>посмотреть на построение сжатого суффиксного дерева для произвольной строки символов.</w:t>
       </w:r>
     </w:p>
     <w:p>
@@ -7453,7 +7527,7 @@
           <w:numId w:val="21"/>
         </w:numPr>
       </w:pPr>
-      <w:bookmarkStart w:id="10" w:name="_Toc94437611"/>
+      <w:bookmarkStart w:id="10" w:name="_Toc94709520"/>
       <w:r>
         <w:lastRenderedPageBreak/>
         <w:t xml:space="preserve">Требования к </w:t>
@@ -7471,7 +7545,7 @@
           <w:b/>
         </w:rPr>
       </w:pPr>
-      <w:bookmarkStart w:id="11" w:name="_Toc94437612"/>
+      <w:bookmarkStart w:id="11" w:name="_Toc94709521"/>
       <w:r>
         <w:rPr>
           <w:rStyle w:val="20"/>
@@ -7514,13 +7588,8 @@
       <w:r>
         <w:t xml:space="preserve"> строиться сжатое </w:t>
       </w:r>
-      <w:proofErr w:type="spellStart"/>
-      <w:r>
-        <w:t>суффиксное</w:t>
-      </w:r>
-      <w:proofErr w:type="spellEnd"/>
-      <w:r>
-        <w:t xml:space="preserve"> дерево.</w:t>
+      <w:r>
+        <w:t>суффиксное дерево.</w:t>
       </w:r>
     </w:p>
     <w:p>
@@ -7532,13 +7601,8 @@
         </w:numPr>
       </w:pPr>
       <w:r>
-        <w:t xml:space="preserve">Поэтапная визуализация алгоритма </w:t>
-      </w:r>
-      <w:proofErr w:type="spellStart"/>
-      <w:r>
-        <w:t>Фараха</w:t>
-      </w:r>
-      <w:proofErr w:type="spellEnd"/>
+        <w:t>Поэтапная визуализация алгоритма Фараха</w:t>
+      </w:r>
     </w:p>
     <w:p>
       <w:pPr>
@@ -7579,15 +7643,7 @@
         </w:numPr>
       </w:pPr>
       <w:r>
-        <w:t xml:space="preserve">Построение четного </w:t>
-      </w:r>
-      <w:proofErr w:type="spellStart"/>
-      <w:r>
-        <w:t>суффиксного</w:t>
-      </w:r>
-      <w:proofErr w:type="spellEnd"/>
-      <w:r>
-        <w:t xml:space="preserve"> дерева.</w:t>
+        <w:t>Построение четного суффиксного дерева.</w:t>
       </w:r>
     </w:p>
     <w:p>
@@ -7614,15 +7670,7 @@
         </w:numPr>
       </w:pPr>
       <w:r>
-        <w:t xml:space="preserve">Построение нечетного </w:t>
-      </w:r>
-      <w:proofErr w:type="spellStart"/>
-      <w:r>
-        <w:t>суффиксного</w:t>
-      </w:r>
-      <w:proofErr w:type="spellEnd"/>
-      <w:r>
-        <w:t xml:space="preserve"> дерева.</w:t>
+        <w:t>Построение нечетного суффиксного дерева.</w:t>
       </w:r>
     </w:p>
     <w:p>
@@ -7640,15 +7688,7 @@
         <w:t xml:space="preserve">“ </w:t>
       </w:r>
       <w:r>
-        <w:t xml:space="preserve">Построение четного </w:t>
-      </w:r>
-      <w:proofErr w:type="spellStart"/>
-      <w:r>
-        <w:t>суффиксного</w:t>
-      </w:r>
-      <w:proofErr w:type="spellEnd"/>
-      <w:r>
-        <w:t xml:space="preserve"> дерева</w:t>
+        <w:t>Построение четного суффиксного дерева</w:t>
       </w:r>
       <w:r>
         <w:t>”.</w:t>
@@ -7662,13 +7702,8 @@
           <w:numId w:val="18"/>
         </w:numPr>
       </w:pPr>
-      <w:proofErr w:type="spellStart"/>
-      <w:r>
-        <w:t>Суффиксный</w:t>
-      </w:r>
-      <w:proofErr w:type="spellEnd"/>
-      <w:r>
-        <w:t xml:space="preserve"> массив представляется в виде таблицы, содержащей суффиксы и их индексы в строке.</w:t>
+      <w:r>
+        <w:t>Суффиксный массив представляется в виде таблицы, содержащей суффиксы и их индексы в строке.</w:t>
       </w:r>
     </w:p>
     <w:p>
@@ -7680,23 +7715,7 @@
         </w:numPr>
       </w:pPr>
       <w:r>
-        <w:t xml:space="preserve">Построение </w:t>
-      </w:r>
-      <w:proofErr w:type="spellStart"/>
-      <w:r>
-        <w:t>суффиксного</w:t>
-      </w:r>
-      <w:proofErr w:type="spellEnd"/>
-      <w:r>
-        <w:t xml:space="preserve"> дерева по </w:t>
-      </w:r>
-      <w:proofErr w:type="spellStart"/>
-      <w:r>
-        <w:t>суффиксному</w:t>
-      </w:r>
-      <w:proofErr w:type="spellEnd"/>
-      <w:r>
-        <w:t xml:space="preserve"> массиву</w:t>
+        <w:t>Построение суффиксного дерева по суффиксному массиву</w:t>
       </w:r>
       <w:r>
         <w:t>.</w:t>
@@ -7729,15 +7748,7 @@
         <w:t xml:space="preserve">“ </w:t>
       </w:r>
       <w:r>
-        <w:t xml:space="preserve">Построение четного </w:t>
-      </w:r>
-      <w:proofErr w:type="spellStart"/>
-      <w:r>
-        <w:t>суффиксного</w:t>
-      </w:r>
-      <w:proofErr w:type="spellEnd"/>
-      <w:r>
-        <w:t xml:space="preserve"> дерева</w:t>
+        <w:t>Построение четного суффиксного дерева</w:t>
       </w:r>
       <w:r>
         <w:t>”.</w:t>
@@ -7824,22 +7835,14 @@
         </w:numPr>
       </w:pPr>
       <w:r>
-        <w:t xml:space="preserve">Возможность построения сжатого </w:t>
-      </w:r>
-      <w:proofErr w:type="spellStart"/>
-      <w:r>
-        <w:t>суффиксного</w:t>
-      </w:r>
-      <w:proofErr w:type="spellEnd"/>
-      <w:r>
-        <w:t xml:space="preserve"> дерева для новой строки без перезапуска приложения.</w:t>
+        <w:t>Возможность построения сжатого суффиксного дерева для новой строки без перезапуска приложения.</w:t>
       </w:r>
     </w:p>
     <w:p>
       <w:pPr>
         <w:pStyle w:val="2"/>
       </w:pPr>
-      <w:bookmarkStart w:id="12" w:name="_Toc94437613"/>
+      <w:bookmarkStart w:id="12" w:name="_Toc94709522"/>
       <w:r>
         <w:lastRenderedPageBreak/>
         <w:t>Требования к надежности.</w:t>
@@ -7861,15 +7864,7 @@
         <w:t>ошибок, связанных с некорректными действиями пользователя.</w:t>
       </w:r>
       <w:r>
-        <w:t xml:space="preserve"> В случае некорректных входных данных программа не должна завершаться </w:t>
-      </w:r>
-      <w:proofErr w:type="spellStart"/>
-      <w:r>
-        <w:t>аварийно</w:t>
-      </w:r>
-      <w:proofErr w:type="spellEnd"/>
-      <w:r>
-        <w:t xml:space="preserve"> или уходить в бесконечный цикл. Пользователь должен быть уведомлен о некорректных данных.</w:t>
+        <w:t xml:space="preserve"> В случае некорректных входных данных программа не должна завершаться аварийно или уходить в бесконечный цикл. Пользователь должен быть уведомлен о некорректных данных.</w:t>
       </w:r>
     </w:p>
     <w:p>
@@ -7909,7 +7904,7 @@
       <w:pPr>
         <w:pStyle w:val="2"/>
       </w:pPr>
-      <w:bookmarkStart w:id="13" w:name="_Toc94437614"/>
+      <w:bookmarkStart w:id="13" w:name="_Toc94709523"/>
       <w:r>
         <w:t>Условия эксплуатации.</w:t>
       </w:r>
@@ -7992,7 +7987,7 @@
       <w:pPr>
         <w:pStyle w:val="2"/>
       </w:pPr>
-      <w:bookmarkStart w:id="14" w:name="_Toc94437615"/>
+      <w:bookmarkStart w:id="14" w:name="_Toc94709524"/>
       <w:r>
         <w:t>Требования</w:t>
       </w:r>
@@ -8366,15 +8361,7 @@
         <w:t xml:space="preserve"> </w:t>
       </w:r>
       <w:r>
-        <w:t xml:space="preserve">строка символов, по которой требуется построить </w:t>
-      </w:r>
-      <w:proofErr w:type="spellStart"/>
-      <w:r>
-        <w:t>суффиксное</w:t>
-      </w:r>
-      <w:proofErr w:type="spellEnd"/>
-      <w:r>
-        <w:t xml:space="preserve"> дерево.</w:t>
+        <w:t>строка символов, по которой требуется построить суффиксное дерево.</w:t>
       </w:r>
       <w:r>
         <w:t xml:space="preserve"> Вводится пользователем в поле ввода на веб-странице.</w:t>
@@ -8410,15 +8397,7 @@
         <w:t xml:space="preserve"> этап алгоритма.</w:t>
       </w:r>
       <w:r>
-        <w:t xml:space="preserve"> Результат работы алгоритма – построенное сжатое </w:t>
-      </w:r>
-      <w:proofErr w:type="spellStart"/>
-      <w:r>
-        <w:t>суффиксное</w:t>
-      </w:r>
-      <w:proofErr w:type="spellEnd"/>
-      <w:r>
-        <w:t xml:space="preserve"> дерево. Данные и структуры данных, использованные во время работы алгоритма, должны быть представлены пользователю в удобном для восприятия виде. </w:t>
+        <w:t xml:space="preserve"> Результат работы алгоритма – построенное сжатое суффиксное дерево. Данные и структуры данных, использованные во время работы алгоритма, должны быть представлены пользователю в удобном для восприятия виде. </w:t>
       </w:r>
     </w:p>
     <w:p>
@@ -8535,14 +8514,12 @@
       <w:r>
         <w:t>.</w:t>
       </w:r>
-      <w:proofErr w:type="spellStart"/>
       <w:r>
         <w:rPr>
           <w:lang w:val="en-US"/>
         </w:rPr>
         <w:t>js</w:t>
       </w:r>
-      <w:proofErr w:type="spellEnd"/>
       <w:r>
         <w:t xml:space="preserve">, </w:t>
       </w:r>
@@ -8640,15 +8617,7 @@
         <w:t>TypeScript</w:t>
       </w:r>
       <w:r>
-        <w:t xml:space="preserve"> с возможностью </w:t>
-      </w:r>
-      <w:proofErr w:type="spellStart"/>
-      <w:r>
-        <w:t>транспиляции</w:t>
-      </w:r>
-      <w:proofErr w:type="spellEnd"/>
-      <w:r>
-        <w:t xml:space="preserve"> в </w:t>
+        <w:t xml:space="preserve"> с возможностью транспиляции в </w:t>
       </w:r>
       <w:r>
         <w:rPr>
@@ -8715,7 +8684,6 @@
       <w:r>
         <w:t xml:space="preserve">Также необходим веб-браузер </w:t>
       </w:r>
-      <w:proofErr w:type="gramStart"/>
       <w:r>
         <w:rPr>
           <w:lang w:val="en-US"/>
@@ -8723,11 +8691,7 @@
         <w:t>Firefox</w:t>
       </w:r>
       <w:r>
-        <w:t xml:space="preserve"> &gt;</w:t>
-      </w:r>
-      <w:proofErr w:type="gramEnd"/>
-      <w:r>
-        <w:t xml:space="preserve"> </w:t>
+        <w:t xml:space="preserve"> &gt; </w:t>
       </w:r>
       <w:r>
         <w:rPr>
@@ -8867,14 +8831,12 @@
       <w:r>
         <w:t>.</w:t>
       </w:r>
-      <w:proofErr w:type="spellStart"/>
       <w:r>
         <w:rPr>
           <w:lang w:val="en-US"/>
         </w:rPr>
         <w:t>css</w:t>
       </w:r>
-      <w:proofErr w:type="spellEnd"/>
       <w:r>
         <w:t xml:space="preserve"> </w:t>
       </w:r>
@@ -8893,27 +8855,17 @@
       <w:r>
         <w:t>.</w:t>
       </w:r>
-      <w:proofErr w:type="spellStart"/>
       <w:r>
         <w:rPr>
           <w:lang w:val="en-US"/>
         </w:rPr>
         <w:t>js</w:t>
       </w:r>
-      <w:proofErr w:type="spellEnd"/>
       <w:r>
         <w:t xml:space="preserve"> </w:t>
       </w:r>
       <w:r>
-        <w:t xml:space="preserve">файл – результат </w:t>
-      </w:r>
-      <w:proofErr w:type="spellStart"/>
-      <w:r>
-        <w:t>транспиляции</w:t>
-      </w:r>
-      <w:proofErr w:type="spellEnd"/>
-      <w:r>
-        <w:t xml:space="preserve"> и сборки исходного кода. </w:t>
+        <w:t xml:space="preserve">файл – результат транспиляции и сборки исходного кода. </w:t>
       </w:r>
     </w:p>
     <w:p>
@@ -8984,16 +8936,6 @@
       </w:r>
     </w:p>
     <w:p>
-      <w:hyperlink r:id="rId10" w:history="1">
-        <w:r>
-          <w:rPr>
-            <w:rStyle w:val="ab"/>
-          </w:rPr>
-          <w:t>https://github.com/doritosxxx/algo-visualization</w:t>
-        </w:r>
-      </w:hyperlink>
-    </w:p>
-    <w:p>
       <w:r>
         <w:t xml:space="preserve">Программа размещается на удаленном сервере, откуда затем </w:t>
       </w:r>
@@ -9057,7 +8999,7 @@
           <w:numId w:val="21"/>
         </w:numPr>
       </w:pPr>
-      <w:bookmarkStart w:id="15" w:name="_Toc94437616"/>
+      <w:bookmarkStart w:id="15" w:name="_Toc94709525"/>
       <w:r>
         <w:lastRenderedPageBreak/>
         <w:t>Требования к программной документации</w:t>
@@ -9068,7 +9010,7 @@
       <w:pPr>
         <w:pStyle w:val="2"/>
       </w:pPr>
-      <w:bookmarkStart w:id="16" w:name="_Toc94437617"/>
+      <w:bookmarkStart w:id="16" w:name="_Toc94709526"/>
       <w:r>
         <w:t>Предварительный состав программной документации</w:t>
       </w:r>
@@ -9101,18 +9043,16 @@
         <w:t xml:space="preserve"> </w:t>
       </w:r>
       <w:r>
-        <w:t xml:space="preserve">(ГОСТ </w:t>
-      </w:r>
-      <w:proofErr w:type="gramStart"/>
-      <w:r>
-        <w:t>19.201-78</w:t>
-      </w:r>
-      <w:proofErr w:type="gramEnd"/>
-      <w:r>
-        <w:t>)</w:t>
-      </w:r>
-      <w:r>
-        <w:t xml:space="preserve"> [8]</w:t>
+        <w:t>(ГОСТ 19.201-78)</w:t>
+      </w:r>
+      <w:r>
+        <w:t xml:space="preserve"> [</w:t>
+      </w:r>
+      <w:r>
+        <w:t>4</w:t>
+      </w:r>
+      <w:r>
+        <w:t>]</w:t>
       </w:r>
     </w:p>
     <w:p>
@@ -9148,21 +9088,22 @@
         <w:t xml:space="preserve"> </w:t>
       </w:r>
       <w:r>
-        <w:t xml:space="preserve">(ГОСТ </w:t>
-      </w:r>
-      <w:proofErr w:type="gramStart"/>
-      <w:r>
-        <w:t>19.301-7</w:t>
+        <w:t>(ГОСТ 19.301-7</w:t>
       </w:r>
       <w:r>
         <w:t>9</w:t>
       </w:r>
-      <w:proofErr w:type="gramEnd"/>
       <w:r>
         <w:t>)</w:t>
       </w:r>
       <w:r>
-        <w:t xml:space="preserve"> [12]</w:t>
+        <w:t xml:space="preserve"> [</w:t>
+      </w:r>
+      <w:r>
+        <w:t>5</w:t>
+      </w:r>
+      <w:r>
+        <w:t>]</w:t>
       </w:r>
     </w:p>
     <w:p>
@@ -9194,18 +9135,16 @@
         <w:t xml:space="preserve">Пояснительная записка </w:t>
       </w:r>
       <w:r>
-        <w:t xml:space="preserve">(ГОСТ </w:t>
-      </w:r>
-      <w:proofErr w:type="gramStart"/>
-      <w:r>
-        <w:t>19.404-79</w:t>
-      </w:r>
-      <w:proofErr w:type="gramEnd"/>
-      <w:r>
-        <w:t xml:space="preserve">) </w:t>
-      </w:r>
-      <w:r>
-        <w:t>[7]</w:t>
+        <w:t xml:space="preserve">(ГОСТ 19.404-79) </w:t>
+      </w:r>
+      <w:r>
+        <w:t>[</w:t>
+      </w:r>
+      <w:r>
+        <w:t>7</w:t>
+      </w:r>
+      <w:r>
+        <w:t>]</w:t>
       </w:r>
     </w:p>
     <w:p>
@@ -9238,18 +9177,16 @@
         <w:t>Текст программы</w:t>
       </w:r>
       <w:r>
-        <w:t xml:space="preserve"> (ГОСТ </w:t>
-      </w:r>
-      <w:proofErr w:type="gramStart"/>
-      <w:r>
-        <w:t>19.401-78</w:t>
-      </w:r>
-      <w:proofErr w:type="gramEnd"/>
-      <w:r>
-        <w:t>)</w:t>
-      </w:r>
-      <w:r>
-        <w:t xml:space="preserve"> [15]</w:t>
+        <w:t xml:space="preserve"> (ГОСТ 19.401-78)</w:t>
+      </w:r>
+      <w:r>
+        <w:t xml:space="preserve"> [</w:t>
+      </w:r>
+      <w:r>
+        <w:t>6</w:t>
+      </w:r>
+      <w:r>
+        <w:t>]</w:t>
       </w:r>
     </w:p>
     <w:p>
@@ -9285,14 +9222,13 @@
         <w:rPr>
           <w:rFonts w:cs="Times New Roman"/>
         </w:rPr>
-        <w:t>Руководство оператора (ГОСТ 19.505-</w:t>
-      </w:r>
-      <w:proofErr w:type="gramStart"/>
+        <w:t>Руководство оператора (ГОСТ 19.505-79)</w:t>
+      </w:r>
       <w:r>
         <w:rPr>
           <w:rFonts w:cs="Times New Roman"/>
         </w:rPr>
-        <w:t>79)</w:t>
+        <w:t xml:space="preserve"> </w:t>
       </w:r>
       <w:r>
         <w:rPr>
@@ -9300,7 +9236,12 @@
         </w:rPr>
         <w:t>[</w:t>
       </w:r>
-      <w:proofErr w:type="gramEnd"/>
+      <w:r>
+        <w:rPr>
+          <w:rFonts w:cs="Times New Roman"/>
+        </w:rPr>
+        <w:t>8</w:t>
+      </w:r>
       <w:r>
         <w:rPr>
           <w:rFonts w:cs="Times New Roman"/>
@@ -9325,7 +9266,7 @@
           <w:numId w:val="21"/>
         </w:numPr>
       </w:pPr>
-      <w:bookmarkStart w:id="17" w:name="_Toc94437618"/>
+      <w:bookmarkStart w:id="17" w:name="_Toc94709527"/>
       <w:r>
         <w:lastRenderedPageBreak/>
         <w:t>Технико-экономические показатели</w:t>
@@ -9336,7 +9277,7 @@
       <w:pPr>
         <w:pStyle w:val="2"/>
       </w:pPr>
-      <w:bookmarkStart w:id="18" w:name="_Toc94437619"/>
+      <w:bookmarkStart w:id="18" w:name="_Toc94709528"/>
       <w:r>
         <w:t>Предполагаемая потребность</w:t>
       </w:r>
@@ -9354,7 +9295,7 @@
       <w:pPr>
         <w:pStyle w:val="2"/>
       </w:pPr>
-      <w:bookmarkStart w:id="19" w:name="_Toc94437620"/>
+      <w:bookmarkStart w:id="19" w:name="_Toc94709529"/>
       <w:r>
         <w:t>Ориентировочная экономическая эффективность</w:t>
       </w:r>
@@ -9372,7 +9313,7 @@
       <w:pPr>
         <w:pStyle w:val="2"/>
       </w:pPr>
-      <w:bookmarkStart w:id="20" w:name="_Toc94437621"/>
+      <w:bookmarkStart w:id="20" w:name="_Toc94709530"/>
       <w:r>
         <w:t>Экономические преимущества разработки по сравнению с отечественными и зарубежными аналогами.</w:t>
       </w:r>
@@ -9453,14 +9394,12 @@
                 <w:lang w:val="en-US"/>
               </w:rPr>
             </w:pPr>
-            <w:proofErr w:type="spellStart"/>
             <w:r>
               <w:rPr>
                 <w:lang w:val="en-US"/>
               </w:rPr>
               <w:t>Vamonos</w:t>
             </w:r>
-            <w:proofErr w:type="spellEnd"/>
           </w:p>
         </w:tc>
         <w:tc>
@@ -9478,14 +9417,12 @@
                 <w:lang w:val="en-US"/>
               </w:rPr>
             </w:pPr>
-            <w:proofErr w:type="spellStart"/>
             <w:r>
               <w:rPr>
                 <w:lang w:val="en-US"/>
               </w:rPr>
               <w:t>Visualgo</w:t>
             </w:r>
-            <w:proofErr w:type="spellEnd"/>
           </w:p>
         </w:tc>
         <w:tc>
@@ -9544,13 +9481,8 @@
               <w:ind w:left="0" w:firstLine="0"/>
             </w:pPr>
             <w:r>
-              <w:t xml:space="preserve">Визуализация алгоритма </w:t>
-            </w:r>
-            <w:proofErr w:type="spellStart"/>
-            <w:r>
-              <w:t>Фараха</w:t>
-            </w:r>
-            <w:proofErr w:type="spellEnd"/>
+              <w:t>Визуализация алгоритма Фараха</w:t>
+            </w:r>
           </w:p>
         </w:tc>
         <w:tc>
@@ -9699,15 +9631,7 @@
               <w:ind w:left="0" w:firstLine="0"/>
             </w:pPr>
             <w:r>
-              <w:t xml:space="preserve">Визуализация алгоритма построения </w:t>
-            </w:r>
-            <w:proofErr w:type="spellStart"/>
-            <w:r>
-              <w:t>суффиксного</w:t>
-            </w:r>
-            <w:proofErr w:type="spellEnd"/>
-            <w:r>
-              <w:t xml:space="preserve"> дерева</w:t>
+              <w:t>Визуализация алгоритма построения суффиксного дерева</w:t>
             </w:r>
           </w:p>
         </w:tc>
@@ -10363,23 +10287,7 @@
     <w:p>
       <w:r>
         <w:lastRenderedPageBreak/>
-        <w:t xml:space="preserve">Ни один из аналогов не предоставляет возможность визуализации алгоритма </w:t>
-      </w:r>
-      <w:proofErr w:type="spellStart"/>
-      <w:r>
-        <w:t>Фараха</w:t>
-      </w:r>
-      <w:proofErr w:type="spellEnd"/>
-      <w:r>
-        <w:t xml:space="preserve"> для построения сжатого </w:t>
-      </w:r>
-      <w:proofErr w:type="spellStart"/>
-      <w:r>
-        <w:t>суффиксного</w:t>
-      </w:r>
-      <w:proofErr w:type="spellEnd"/>
-      <w:r>
-        <w:t xml:space="preserve"> дерева. В этом заключается главное преимущество данного программного продукта.</w:t>
+        <w:t>Ни один из аналогов не предоставляет возможность визуализации алгоритма Фараха для построения сжатого суффиксного дерева. В этом заключается главное преимущество данного программного продукта.</w:t>
       </w:r>
       <w:r>
         <w:br w:type="page"/>
@@ -10393,7 +10301,7 @@
           <w:numId w:val="21"/>
         </w:numPr>
       </w:pPr>
-      <w:bookmarkStart w:id="21" w:name="_Toc94437622"/>
+      <w:bookmarkStart w:id="21" w:name="_Toc94709531"/>
       <w:r>
         <w:lastRenderedPageBreak/>
         <w:t>Стадии и этапы разработки</w:t>
@@ -10408,7 +10316,7 @@
           <w:lang w:eastAsia="ru-RU"/>
         </w:rPr>
       </w:pPr>
-      <w:bookmarkStart w:id="22" w:name="_Toc94437623"/>
+      <w:bookmarkStart w:id="22" w:name="_Toc94709532"/>
       <w:r>
         <w:rPr>
           <w:rFonts w:eastAsia="Times New Roman"/>
@@ -10430,7 +10338,6 @@
           <w:lang w:eastAsia="ru-RU"/>
         </w:rPr>
       </w:pPr>
-      <w:bookmarkStart w:id="23" w:name="_Toc94437624"/>
       <w:r>
         <w:rPr>
           <w:lang w:eastAsia="ru-RU"/>
@@ -10443,7 +10350,6 @@
         </w:rPr>
         <w:t>.</w:t>
       </w:r>
-      <w:bookmarkEnd w:id="23"/>
     </w:p>
     <w:p>
       <w:pPr>
@@ -10457,7 +10363,6 @@
           <w:lang w:eastAsia="ru-RU"/>
         </w:rPr>
       </w:pPr>
-      <w:bookmarkStart w:id="24" w:name="_Toc94437625"/>
       <w:r>
         <w:rPr>
           <w:lang w:eastAsia="ru-RU"/>
@@ -10470,7 +10375,6 @@
         </w:rPr>
         <w:t>.</w:t>
       </w:r>
-      <w:bookmarkEnd w:id="24"/>
     </w:p>
     <w:p>
       <w:pPr>
@@ -10484,7 +10388,6 @@
           <w:lang w:eastAsia="ru-RU"/>
         </w:rPr>
       </w:pPr>
-      <w:bookmarkStart w:id="25" w:name="_Toc94437626"/>
       <w:r>
         <w:rPr>
           <w:lang w:eastAsia="ru-RU"/>
@@ -10497,7 +10400,6 @@
         </w:rPr>
         <w:t>.</w:t>
       </w:r>
-      <w:bookmarkEnd w:id="25"/>
     </w:p>
     <w:p>
       <w:pPr>
@@ -10507,7 +10409,7 @@
           <w:lang w:eastAsia="ru-RU"/>
         </w:rPr>
       </w:pPr>
-      <w:bookmarkStart w:id="26" w:name="_Toc94437627"/>
+      <w:bookmarkStart w:id="23" w:name="_Toc94709533"/>
       <w:r>
         <w:rPr>
           <w:rFonts w:eastAsia="Times New Roman"/>
@@ -10522,7 +10424,7 @@
         </w:rPr>
         <w:t>абочий проект</w:t>
       </w:r>
-      <w:bookmarkEnd w:id="26"/>
+      <w:bookmarkEnd w:id="23"/>
     </w:p>
     <w:p>
       <w:pPr>
@@ -10629,16 +10531,32 @@
         <w:rPr>
           <w:lang w:eastAsia="ru-RU"/>
         </w:rPr>
-        <w:t xml:space="preserve">ГОСТ </w:t>
-      </w:r>
-      <w:proofErr w:type="gramStart"/>
+        <w:t>ГОСТ 19.101-77</w:t>
+      </w:r>
       <w:r>
         <w:rPr>
           <w:lang w:eastAsia="ru-RU"/>
         </w:rPr>
-        <w:t>19.101-77</w:t>
-      </w:r>
-      <w:proofErr w:type="gramEnd"/>
+        <w:t xml:space="preserve"> </w:t>
+      </w:r>
+      <w:r>
+        <w:rPr>
+          <w:lang w:eastAsia="ru-RU"/>
+        </w:rPr>
+        <w:t>[</w:t>
+      </w:r>
+      <w:r>
+        <w:rPr>
+          <w:lang w:eastAsia="ru-RU"/>
+        </w:rPr>
+        <w:t>3</w:t>
+      </w:r>
+      <w:r>
+        <w:rPr>
+          <w:lang w:eastAsia="ru-RU"/>
+        </w:rPr>
+        <w:t>]</w:t>
+      </w:r>
       <w:r>
         <w:rPr>
           <w:lang w:eastAsia="ru-RU"/>
@@ -10690,7 +10608,7 @@
           <w:lang w:eastAsia="ru-RU"/>
         </w:rPr>
       </w:pPr>
-      <w:bookmarkStart w:id="27" w:name="_Toc94437628"/>
+      <w:bookmarkStart w:id="24" w:name="_Toc94709534"/>
       <w:r>
         <w:rPr>
           <w:rFonts w:eastAsia="Times New Roman"/>
@@ -10705,7 +10623,7 @@
         </w:rPr>
         <w:t>недрение</w:t>
       </w:r>
-      <w:bookmarkEnd w:id="27"/>
+      <w:bookmarkEnd w:id="24"/>
     </w:p>
     <w:p>
       <w:pPr>
@@ -10757,11 +10675,11 @@
           <w:numId w:val="21"/>
         </w:numPr>
       </w:pPr>
-      <w:bookmarkStart w:id="28" w:name="_Toc94437629"/>
+      <w:bookmarkStart w:id="25" w:name="_Toc94709535"/>
       <w:r>
         <w:t>Сроки разработки и исполнители</w:t>
       </w:r>
-      <w:bookmarkEnd w:id="28"/>
+      <w:bookmarkEnd w:id="25"/>
     </w:p>
     <w:p>
       <w:pPr>
@@ -10771,7 +10689,7 @@
           <w:lang w:eastAsia="ru-RU"/>
         </w:rPr>
       </w:pPr>
-      <w:bookmarkStart w:id="29" w:name="_Toc94437630"/>
+      <w:bookmarkStart w:id="26" w:name="_Toc94709536"/>
       <w:r>
         <w:rPr>
           <w:rFonts w:eastAsia="Times New Roman"/>
@@ -10779,10 +10697,15 @@
         </w:rPr>
         <w:t>Сроки</w:t>
       </w:r>
-      <w:bookmarkEnd w:id="29"/>
-    </w:p>
-    <w:p>
-      <w:pPr>
+      <w:bookmarkEnd w:id="26"/>
+    </w:p>
+    <w:p>
+      <w:pPr>
+        <w:pStyle w:val="ac"/>
+        <w:numPr>
+          <w:ilvl w:val="0"/>
+          <w:numId w:val="35"/>
+        </w:numPr>
         <w:rPr>
           <w:lang w:eastAsia="ru-RU"/>
         </w:rPr>
@@ -10797,11 +10720,28 @@
         <w:rPr>
           <w:lang w:val="en-US" w:eastAsia="ru-RU"/>
         </w:rPr>
-        <w:t>. (05.02.2022)</w:t>
-      </w:r>
-    </w:p>
-    <w:p>
-      <w:pPr>
+        <w:t>. (</w:t>
+      </w:r>
+      <w:r>
+        <w:rPr>
+          <w:lang w:val="en-US" w:eastAsia="ru-RU"/>
+        </w:rPr>
+        <w:t>17</w:t>
+      </w:r>
+      <w:r>
+        <w:rPr>
+          <w:lang w:val="en-US" w:eastAsia="ru-RU"/>
+        </w:rPr>
+        <w:t>.02.2022)</w:t>
+      </w:r>
+    </w:p>
+    <w:p>
+      <w:pPr>
+        <w:pStyle w:val="ac"/>
+        <w:numPr>
+          <w:ilvl w:val="1"/>
+          <w:numId w:val="35"/>
+        </w:numPr>
         <w:rPr>
           <w:lang w:eastAsia="ru-RU"/>
         </w:rPr>
@@ -10810,21 +10750,52 @@
         <w:rPr>
           <w:lang w:eastAsia="ru-RU"/>
         </w:rPr>
-        <w:t>Защита проекта. (</w:t>
-      </w:r>
-      <w:proofErr w:type="gramStart"/>
-      <w:r>
+        <w:t xml:space="preserve">Подготовить </w:t>
+      </w:r>
+      <w:r>
+        <w:t xml:space="preserve">техническое задание </w:t>
+      </w:r>
+      <w:r>
+        <w:t>«</w:t>
+      </w:r>
+      <w:r>
+        <w:t>Приложение для визуализации алгоритмов или структур данных</w:t>
+      </w:r>
+      <w:r>
+        <w:t>»</w:t>
+      </w:r>
+      <w:r>
+        <w:t xml:space="preserve"> </w:t>
+      </w:r>
+      <w:r>
+        <w:t>(ГОСТ 19.201-78)</w:t>
+      </w:r>
+      <w:r>
+        <w:t xml:space="preserve"> [</w:t>
+      </w:r>
+      <w:r>
+        <w:t>4</w:t>
+      </w:r>
+      <w:r>
+        <w:t>]</w:t>
+      </w:r>
+    </w:p>
+    <w:p>
+      <w:pPr>
+        <w:pStyle w:val="ac"/>
+        <w:numPr>
+          <w:ilvl w:val="0"/>
+          <w:numId w:val="35"/>
+        </w:numPr>
         <w:rPr>
           <w:lang w:eastAsia="ru-RU"/>
         </w:rPr>
-        <w:t>05.2022 – 06.2022</w:t>
-      </w:r>
-      <w:proofErr w:type="gramEnd"/>
+      </w:pPr>
       <w:r>
         <w:rPr>
           <w:lang w:eastAsia="ru-RU"/>
         </w:rPr>
-        <w:t>)</w:t>
+        <w:t>Защита проекта. (05.2022 – 06.2022)</w:t>
       </w:r>
     </w:p>
     <w:p>
@@ -10835,7 +10806,7 @@
           <w:lang w:eastAsia="ru-RU"/>
         </w:rPr>
       </w:pPr>
-      <w:bookmarkStart w:id="30" w:name="_Toc94437631"/>
+      <w:bookmarkStart w:id="27" w:name="_Toc94709537"/>
       <w:r>
         <w:rPr>
           <w:rFonts w:eastAsia="Times New Roman"/>
@@ -10843,7 +10814,7 @@
         </w:rPr>
         <w:t>Исполнитель</w:t>
       </w:r>
-      <w:bookmarkEnd w:id="30"/>
+      <w:bookmarkEnd w:id="27"/>
     </w:p>
     <w:p>
       <w:pPr>
@@ -10855,7 +10826,13 @@
         <w:rPr>
           <w:lang w:eastAsia="ru-RU"/>
         </w:rPr>
-        <w:t>Вавилов Г. В.</w:t>
+        <w:t xml:space="preserve">Студент группы БПИ206 Г. В. </w:t>
+      </w:r>
+      <w:r>
+        <w:rPr>
+          <w:lang w:eastAsia="ru-RU"/>
+        </w:rPr>
+        <w:t xml:space="preserve">Вавилов  </w:t>
       </w:r>
     </w:p>
     <w:p>
@@ -10879,61 +10856,532 @@
           <w:numId w:val="21"/>
         </w:numPr>
       </w:pPr>
-      <w:bookmarkStart w:id="31" w:name="_Toc94437632"/>
+      <w:bookmarkStart w:id="28" w:name="_Toc94709538"/>
       <w:r>
         <w:lastRenderedPageBreak/>
         <w:t>Порядок контроля и приемки</w:t>
       </w:r>
+      <w:bookmarkEnd w:id="28"/>
+    </w:p>
+    <w:p>
+      <w:pPr>
+        <w:pStyle w:val="2"/>
+      </w:pPr>
+      <w:bookmarkStart w:id="29" w:name="_Toc94709539"/>
+      <w:r>
+        <w:t>Виды испытаний.</w:t>
+      </w:r>
+      <w:bookmarkEnd w:id="29"/>
+    </w:p>
+    <w:p>
+      <w:r>
+        <w:t>Тестируется правильность выполнения программой выполняемого ей функционала.</w:t>
+      </w:r>
+    </w:p>
+    <w:p>
+      <w:r>
+        <w:t>Тестирование осуществляется в соответствии с документом «Программа и методика испытаний» (ГОСТ 19.301-79)</w:t>
+      </w:r>
+      <w:r>
+        <w:t xml:space="preserve"> [</w:t>
+      </w:r>
+      <w:r>
+        <w:t>5</w:t>
+      </w:r>
+      <w:r>
+        <w:t>]</w:t>
+      </w:r>
+      <w:r>
+        <w:t>.</w:t>
+      </w:r>
+    </w:p>
+    <w:p>
+      <w:pPr>
+        <w:pStyle w:val="2"/>
+      </w:pPr>
+      <w:bookmarkStart w:id="30" w:name="_Toc94709540"/>
+      <w:r>
+        <w:t>Общие требования к приемке работы.</w:t>
+      </w:r>
+      <w:bookmarkEnd w:id="30"/>
+    </w:p>
+    <w:p>
+      <w:r>
+        <w:t>Работа принимается в случае полной работоспособности программы и успешного прохождения тестирования.</w:t>
+      </w:r>
+      <w:r>
+        <w:br w:type="page"/>
+      </w:r>
+    </w:p>
+    <w:p>
+      <w:pPr>
+        <w:pStyle w:val="1"/>
+      </w:pPr>
+      <w:bookmarkStart w:id="31" w:name="_Toc94709541"/>
+      <w:r>
+        <w:lastRenderedPageBreak/>
+        <w:t>СПИСОК ИСПОЛЬЗУЕМОЙ ЛИТЕРАТУРЫ</w:t>
+      </w:r>
       <w:bookmarkEnd w:id="31"/>
     </w:p>
     <w:p>
       <w:pPr>
-        <w:pStyle w:val="2"/>
-      </w:pPr>
-      <w:bookmarkStart w:id="32" w:name="_Toc94437633"/>
-      <w:r>
-        <w:t>Виды испытаний.</w:t>
-      </w:r>
-      <w:bookmarkEnd w:id="32"/>
-    </w:p>
-    <w:p>
-      <w:r>
-        <w:t>Тестируется правильность выполнения программой выполняемого ей функционала.</w:t>
-      </w:r>
-    </w:p>
-    <w:p>
-      <w:r>
-        <w:t xml:space="preserve">Тестирование осуществляется в соответствии с документом «Программа и методика испытаний» (ГОСТ </w:t>
-      </w:r>
-      <w:proofErr w:type="gramStart"/>
-      <w:r>
-        <w:t>19.301-79</w:t>
-      </w:r>
-      <w:proofErr w:type="gramEnd"/>
+        <w:pStyle w:val="ac"/>
+        <w:numPr>
+          <w:ilvl w:val="0"/>
+          <w:numId w:val="11"/>
+        </w:numPr>
+      </w:pPr>
+      <w:bookmarkStart w:id="32" w:name="_Hlk513508367"/>
+      <w:r>
+        <w:t xml:space="preserve">Алгоритм Фараха </w:t>
+      </w:r>
+      <w:r>
+        <w:t>[</w:t>
+      </w:r>
+      <w:r>
+        <w:t>Электронный ресурс</w:t>
+      </w:r>
+      <w:r>
+        <w:t>]</w:t>
+      </w:r>
+      <w:r>
+        <w:t xml:space="preserve"> </w:t>
+      </w:r>
+      <w:r>
+        <w:t xml:space="preserve">: </w:t>
+      </w:r>
+      <w:r>
+        <w:t xml:space="preserve">Викиконспекты </w:t>
+      </w:r>
+      <w:r>
+        <w:t xml:space="preserve">/ </w:t>
+      </w:r>
+      <w:r>
+        <w:t>Университет ИТМО – Электрон. текст. дан. – Москва</w:t>
+      </w:r>
+      <w:r>
+        <w:t xml:space="preserve">: </w:t>
+      </w:r>
+      <w:r>
+        <w:t xml:space="preserve">ИТМО, 2010 </w:t>
+      </w:r>
+      <w:r>
+        <w:t xml:space="preserve">– </w:t>
+      </w:r>
+      <w:r>
+        <w:rPr>
+          <w:lang w:val="en-US"/>
+        </w:rPr>
+        <w:t>URL</w:t>
+      </w:r>
+      <w:r>
+        <w:t xml:space="preserve">: </w:t>
+      </w:r>
+      <w:hyperlink r:id="rId10" w:history="1">
+        <w:r>
+          <w:rPr>
+            <w:rStyle w:val="ab"/>
+          </w:rPr>
+          <w:t>http://neerc.ifmo.ru/wiki/index.php?title=Алгоритм_Фараха</w:t>
+        </w:r>
+      </w:hyperlink>
+      <w:r>
+        <w:t>, свободный (дата обращения 23.12.2021)</w:t>
+      </w:r>
+    </w:p>
+    <w:p>
+      <w:pPr>
+        <w:pStyle w:val="ac"/>
+        <w:numPr>
+          <w:ilvl w:val="0"/>
+          <w:numId w:val="11"/>
+        </w:numPr>
+      </w:pPr>
+      <w:r>
+        <w:t xml:space="preserve">Алгоритмы </w:t>
+      </w:r>
+      <w:r>
+        <w:rPr>
+          <w:lang w:val="en-US"/>
+        </w:rPr>
+        <w:t>LZ</w:t>
+      </w:r>
+      <w:r>
+        <w:t xml:space="preserve">77 </w:t>
+      </w:r>
+      <w:r>
+        <w:t xml:space="preserve">и </w:t>
+      </w:r>
+      <w:r>
+        <w:rPr>
+          <w:lang w:val="en-US"/>
+        </w:rPr>
+        <w:t>LZ</w:t>
+      </w:r>
+      <w:r>
+        <w:t xml:space="preserve">78 </w:t>
+      </w:r>
+      <w:r>
+        <w:t>[</w:t>
+      </w:r>
+      <w:r>
+        <w:t>Электронный ресурс</w:t>
+      </w:r>
+      <w:r>
+        <w:t>]</w:t>
+      </w:r>
+      <w:r>
+        <w:t xml:space="preserve"> </w:t>
+      </w:r>
+      <w:r>
+        <w:t xml:space="preserve">: </w:t>
+      </w:r>
+      <w:r>
+        <w:t xml:space="preserve">Викиконспекты </w:t>
+      </w:r>
+      <w:r>
+        <w:t xml:space="preserve">/ </w:t>
+      </w:r>
+      <w:r>
+        <w:t>Университет ИТМО – Электрон. текст. дан. – Москва</w:t>
+      </w:r>
+      <w:r>
+        <w:t xml:space="preserve">: </w:t>
+      </w:r>
+      <w:r>
+        <w:t xml:space="preserve">ИТМО, 2010 </w:t>
+      </w:r>
+      <w:r>
+        <w:t xml:space="preserve">– </w:t>
+      </w:r>
+      <w:r>
+        <w:rPr>
+          <w:lang w:val="en-US"/>
+        </w:rPr>
+        <w:t>URL</w:t>
+      </w:r>
+      <w:r>
+        <w:t>:</w:t>
+      </w:r>
+      <w:r>
+        <w:t xml:space="preserve"> </w:t>
+      </w:r>
+      <w:hyperlink r:id="rId11" w:history="1">
+        <w:r>
+          <w:rPr>
+            <w:rStyle w:val="ab"/>
+          </w:rPr>
+          <w:t>https://neerc.ifmo.ru/wiki/index.php?title=Алгоритмы_LZ77_и_LZ78</w:t>
+        </w:r>
+      </w:hyperlink>
+      <w:r>
+        <w:t xml:space="preserve">, свободный (дата обращения </w:t>
+      </w:r>
+      <w:r>
+        <w:t>30</w:t>
+      </w:r>
+      <w:r>
+        <w:t>.</w:t>
+      </w:r>
+      <w:r>
+        <w:t>01</w:t>
+      </w:r>
+      <w:r>
+        <w:t>.202</w:t>
+      </w:r>
+      <w:r>
+        <w:t>2</w:t>
+      </w:r>
       <w:r>
         <w:t>)</w:t>
       </w:r>
-      <w:r>
-        <w:t xml:space="preserve"> [11]</w:t>
+    </w:p>
+    <w:p>
+      <w:pPr>
+        <w:pStyle w:val="ac"/>
+        <w:numPr>
+          <w:ilvl w:val="0"/>
+          <w:numId w:val="11"/>
+        </w:numPr>
+      </w:pPr>
+      <w:r>
+        <w:t xml:space="preserve">ГОСТ 19.101-77 Виды программ и программных документов. Единая система программной документации. – М.: ИПК Издательство стандартов, 2001. </w:t>
+      </w:r>
+    </w:p>
+    <w:p>
+      <w:pPr>
+        <w:pStyle w:val="ac"/>
+        <w:numPr>
+          <w:ilvl w:val="0"/>
+          <w:numId w:val="11"/>
+        </w:numPr>
+      </w:pPr>
+      <w:r>
+        <w:t>ГОСТ 19.201-78 Техническое задание. Требования к содержанию и оформлению. Единая система программной документации. – М.: ИПК Издательство стандартов, 2001.</w:t>
+      </w:r>
+    </w:p>
+    <w:bookmarkEnd w:id="32"/>
+    <w:p>
+      <w:pPr>
+        <w:pStyle w:val="ac"/>
+        <w:numPr>
+          <w:ilvl w:val="0"/>
+          <w:numId w:val="11"/>
+        </w:numPr>
+      </w:pPr>
+      <w:r>
+        <w:t>ГОСТ 19.301-79 Программа и методика испытаний. Требования к содержанию и оформлению. Единая система программной документации. – М.: ИПК Издательство стандартов, 2001.</w:t>
+      </w:r>
+    </w:p>
+    <w:p>
+      <w:pPr>
+        <w:pStyle w:val="ac"/>
+        <w:numPr>
+          <w:ilvl w:val="0"/>
+          <w:numId w:val="11"/>
+        </w:numPr>
+      </w:pPr>
+      <w:r>
+        <w:t>ГОСТ 19.401-78</w:t>
+      </w:r>
+      <w:r>
+        <w:t xml:space="preserve"> </w:t>
+      </w:r>
+      <w:r>
+        <w:t>Текст программы. Единая система программной документации. – М.: ИПК Издательство стандартов, 2001.</w:t>
+      </w:r>
+    </w:p>
+    <w:p>
+      <w:pPr>
+        <w:pStyle w:val="ac"/>
+        <w:numPr>
+          <w:ilvl w:val="0"/>
+          <w:numId w:val="11"/>
+        </w:numPr>
+      </w:pPr>
+      <w:r>
+        <w:t>ГОСТ 19.404-79 Пояснительная записка. Требования к содержанию и оформлению.</w:t>
+      </w:r>
+      <w:r>
+        <w:t xml:space="preserve"> </w:t>
+      </w:r>
+      <w:r>
+        <w:t>Единая система программной документации. – М.: ИПК Издательство стандартов, 2001.</w:t>
+      </w:r>
+    </w:p>
+    <w:p>
+      <w:pPr>
+        <w:pStyle w:val="ac"/>
+        <w:numPr>
+          <w:ilvl w:val="0"/>
+          <w:numId w:val="11"/>
+        </w:numPr>
+      </w:pPr>
+      <w:r>
+        <w:t>ГОСТ 19.505-79</w:t>
+      </w:r>
+      <w:r>
+        <w:t xml:space="preserve"> </w:t>
+      </w:r>
+      <w:r>
+        <w:t>Руководство оператора</w:t>
       </w:r>
       <w:r>
         <w:t>.</w:t>
       </w:r>
-    </w:p>
-    <w:p>
-      <w:pPr>
-        <w:pStyle w:val="2"/>
-      </w:pPr>
-      <w:bookmarkStart w:id="33" w:name="_Toc94437634"/>
-      <w:r>
-        <w:t>Общие требования к приемке работы.</w:t>
-      </w:r>
-      <w:bookmarkEnd w:id="33"/>
-    </w:p>
-    <w:p>
-      <w:r>
-        <w:t>Работа принимается в случае полной работоспособности программы и успешного прохождения тестирования.</w:t>
-      </w:r>
+      <w:r>
+        <w:rPr>
+          <w:rFonts w:cs="Times New Roman"/>
+        </w:rPr>
+        <w:t xml:space="preserve"> </w:t>
+      </w:r>
+      <w:r>
+        <w:t xml:space="preserve">Единая система программной документации. – М.: ИПК Издательство стандартов, 2001. </w:t>
+      </w:r>
+    </w:p>
+    <w:p>
+      <w:pPr>
+        <w:pStyle w:val="ac"/>
+        <w:numPr>
+          <w:ilvl w:val="0"/>
+          <w:numId w:val="11"/>
+        </w:numPr>
+      </w:pPr>
+      <w:r>
+        <w:t xml:space="preserve">Сжатое суффиксное дерево </w:t>
+      </w:r>
+      <w:r>
+        <w:t>[</w:t>
+      </w:r>
+      <w:r>
+        <w:t>Электронный ресурс</w:t>
+      </w:r>
+      <w:r>
+        <w:t>]</w:t>
+      </w:r>
+      <w:r>
+        <w:t xml:space="preserve"> </w:t>
+      </w:r>
+      <w:r>
+        <w:t xml:space="preserve">: </w:t>
+      </w:r>
+      <w:r>
+        <w:t xml:space="preserve">Викиконспекты </w:t>
+      </w:r>
+      <w:r>
+        <w:t xml:space="preserve">/ </w:t>
+      </w:r>
+      <w:r>
+        <w:t>Университет ИТМО – Электрон. текст. дан. – Москва</w:t>
+      </w:r>
+      <w:r>
+        <w:t xml:space="preserve">: </w:t>
+      </w:r>
+      <w:r>
+        <w:t xml:space="preserve">ИТМО, 2010 </w:t>
+      </w:r>
+      <w:r>
+        <w:t xml:space="preserve">– </w:t>
+      </w:r>
+      <w:r>
+        <w:rPr>
+          <w:lang w:val="en-US"/>
+        </w:rPr>
+        <w:t>URL</w:t>
+      </w:r>
+      <w:r>
+        <w:t>:</w:t>
+      </w:r>
+      <w:r>
+        <w:t xml:space="preserve"> </w:t>
+      </w:r>
+      <w:hyperlink r:id="rId12" w:history="1">
+        <w:r>
+          <w:rPr>
+            <w:rStyle w:val="ab"/>
+          </w:rPr>
+          <w:t>https://neerc.ifmo.ru/wiki/index.php?title=Сжатое_суффиксное_дерево</w:t>
+        </w:r>
+      </w:hyperlink>
+      <w:r>
+        <w:t xml:space="preserve">, свободный (дата обращения </w:t>
+      </w:r>
+      <w:r>
+        <w:t>30</w:t>
+      </w:r>
+      <w:r>
+        <w:t>.</w:t>
+      </w:r>
+      <w:r>
+        <w:t>01</w:t>
+      </w:r>
+      <w:r>
+        <w:t>.202</w:t>
+      </w:r>
+      <w:r>
+        <w:t>2</w:t>
+      </w:r>
+      <w:r>
+        <w:t>)</w:t>
+      </w:r>
+    </w:p>
+    <w:p>
+      <w:pPr>
+        <w:pStyle w:val="ac"/>
+        <w:numPr>
+          <w:ilvl w:val="0"/>
+          <w:numId w:val="11"/>
+        </w:numPr>
+      </w:pPr>
+      <w:r>
+        <w:t xml:space="preserve">Суффиксный массив </w:t>
+      </w:r>
+      <w:r>
+        <w:t>[</w:t>
+      </w:r>
+      <w:r>
+        <w:t>Электронный ресурс</w:t>
+      </w:r>
+      <w:r>
+        <w:t>]</w:t>
+      </w:r>
+      <w:r>
+        <w:t xml:space="preserve"> </w:t>
+      </w:r>
+      <w:r>
+        <w:t xml:space="preserve">: </w:t>
+      </w:r>
+      <w:r>
+        <w:t xml:space="preserve">Викиконспекты </w:t>
+      </w:r>
+      <w:r>
+        <w:t xml:space="preserve">/ </w:t>
+      </w:r>
+      <w:r>
+        <w:t>Университет ИТМО – Электрон. текст. дан. – Москва</w:t>
+      </w:r>
+      <w:r>
+        <w:t xml:space="preserve">: </w:t>
+      </w:r>
+      <w:r>
+        <w:t xml:space="preserve">ИТМО, 2010 </w:t>
+      </w:r>
+      <w:r>
+        <w:t xml:space="preserve">– </w:t>
+      </w:r>
+      <w:r>
+        <w:rPr>
+          <w:lang w:val="en-US"/>
+        </w:rPr>
+        <w:t>URL</w:t>
+      </w:r>
+      <w:r>
+        <w:t>:</w:t>
+      </w:r>
+      <w:r>
+        <w:t xml:space="preserve"> </w:t>
+      </w:r>
+      <w:hyperlink r:id="rId13" w:history="1">
+        <w:r>
+          <w:rPr>
+            <w:rStyle w:val="ab"/>
+          </w:rPr>
+          <w:t>https://neerc.ifmo.ru/wiki/index.php?title=Суффиксный_массив</w:t>
+        </w:r>
+      </w:hyperlink>
+      <w:r>
+        <w:t xml:space="preserve">, свободный (дата обращения </w:t>
+      </w:r>
+      <w:r>
+        <w:t>30</w:t>
+      </w:r>
+      <w:r>
+        <w:t>.</w:t>
+      </w:r>
+      <w:r>
+        <w:t>01</w:t>
+      </w:r>
+      <w:r>
+        <w:t>.202</w:t>
+      </w:r>
+      <w:r>
+        <w:t>2</w:t>
+      </w:r>
+      <w:r>
+        <w:t>)</w:t>
+      </w:r>
+    </w:p>
+    <w:p>
+      <w:pPr>
+        <w:ind w:firstLine="0"/>
+      </w:pPr>
+    </w:p>
+    <w:p>
+      <w:pPr>
+        <w:spacing w:after="200" w:line="276" w:lineRule="auto"/>
+        <w:ind w:firstLine="0"/>
+      </w:pPr>
       <w:r>
         <w:br w:type="page"/>
       </w:r>
@@ -10946,6 +11394,7 @@
           <w:bCs/>
           <w:sz w:val="28"/>
           <w:szCs w:val="28"/>
+          <w:lang w:val="en-US"/>
         </w:rPr>
       </w:pPr>
       <w:r>
@@ -10956,7 +11405,17 @@
           <w:szCs w:val="28"/>
         </w:rPr>
         <w:lastRenderedPageBreak/>
-        <w:t>Приложение 1</w:t>
+        <w:t xml:space="preserve">Приложение </w:t>
+      </w:r>
+      <w:r>
+        <w:rPr>
+          <w:b/>
+          <w:bCs/>
+          <w:sz w:val="28"/>
+          <w:szCs w:val="28"/>
+          <w:lang w:val="en-US"/>
+        </w:rPr>
+        <w:t>1</w:t>
       </w:r>
     </w:p>
     <w:p>
@@ -10967,25 +11426,40 @@
           <w:numId w:val="21"/>
         </w:numPr>
       </w:pPr>
-      <w:bookmarkStart w:id="34" w:name="_Toc94437635"/>
-      <w:r>
-        <w:t>Список т</w:t>
-      </w:r>
-      <w:r>
-        <w:t>ермино</w:t>
-      </w:r>
-      <w:r>
-        <w:t>в</w:t>
+      <w:bookmarkStart w:id="33" w:name="_Toc94709542"/>
+      <w:r>
+        <w:t>СПИСОК ТЕРМИНОВ</w:t>
+      </w:r>
+      <w:bookmarkEnd w:id="33"/>
+    </w:p>
+    <w:p>
+      <w:pPr>
+        <w:pStyle w:val="2"/>
+      </w:pPr>
+      <w:bookmarkStart w:id="34" w:name="_Toc94709543"/>
+      <w:r>
+        <w:t>Суффикс строки</w:t>
       </w:r>
       <w:bookmarkEnd w:id="34"/>
+      <w:r>
+        <w:t xml:space="preserve"> </w:t>
+      </w:r>
+    </w:p>
+    <w:p>
+      <w:r>
+        <w:t>П</w:t>
+      </w:r>
+      <w:r>
+        <w:t>одстрока данной строки, в которую входит последний символ строки.</w:t>
+      </w:r>
     </w:p>
     <w:p>
       <w:pPr>
         <w:pStyle w:val="2"/>
       </w:pPr>
-      <w:bookmarkStart w:id="35" w:name="_Toc94437636"/>
-      <w:r>
-        <w:t>Суффикс строки</w:t>
+      <w:bookmarkStart w:id="35" w:name="_Toc94709544"/>
+      <w:r>
+        <w:t>Суффиксное дерево</w:t>
       </w:r>
       <w:bookmarkEnd w:id="35"/>
       <w:r>
@@ -10994,24 +11468,22 @@
     </w:p>
     <w:p>
       <w:r>
-        <w:t>П</w:t>
-      </w:r>
-      <w:r>
-        <w:t>одстрока данной строки, в которую входит последний символ строки.</w:t>
+        <w:t>Дерево, которое содержит все суффиксы данной строки. Каждое ребро дерева помечено одним символом.</w:t>
+      </w:r>
+      <w:r>
+        <w:t xml:space="preserve"> Каждый узел не может содержать два одинаковых исходящих ребра.</w:t>
       </w:r>
     </w:p>
     <w:p>
       <w:pPr>
         <w:pStyle w:val="2"/>
       </w:pPr>
-      <w:bookmarkStart w:id="36" w:name="_Toc94437637"/>
-      <w:proofErr w:type="spellStart"/>
-      <w:r>
-        <w:t>Суффиксное</w:t>
-      </w:r>
-      <w:proofErr w:type="spellEnd"/>
-      <w:r>
-        <w:t xml:space="preserve"> дерево</w:t>
+      <w:bookmarkStart w:id="36" w:name="_Toc94709545"/>
+      <w:r>
+        <w:t xml:space="preserve">Сжатое </w:t>
+      </w:r>
+      <w:r>
+        <w:t>суффиксное дерево</w:t>
       </w:r>
       <w:bookmarkEnd w:id="36"/>
       <w:r>
@@ -11020,76 +11492,42 @@
     </w:p>
     <w:p>
       <w:r>
-        <w:t>Дерево, которое содержит все суффиксы данной строки. Каждое ребро дерева помечено одним символом.</w:t>
-      </w:r>
-      <w:r>
-        <w:t xml:space="preserve"> Каждый узел не может содержать два одинаковых исходящих ребра.</w:t>
+        <w:t>Суффиксное дерево, в котором ребра могут быть помечены подстрокой данной строки. Каждая вершина не может содержать исходящие ребра с одинаковыми первыми символами.</w:t>
       </w:r>
     </w:p>
     <w:p>
       <w:pPr>
         <w:pStyle w:val="2"/>
       </w:pPr>
-      <w:bookmarkStart w:id="37" w:name="_Toc94437638"/>
-      <w:r>
-        <w:t xml:space="preserve">Сжатое </w:t>
-      </w:r>
-      <w:proofErr w:type="spellStart"/>
-      <w:r>
-        <w:t>суффиксное</w:t>
-      </w:r>
-      <w:proofErr w:type="spellEnd"/>
-      <w:r>
-        <w:t xml:space="preserve"> дерево</w:t>
+      <w:bookmarkStart w:id="37" w:name="_Toc94709546"/>
+      <w:r>
+        <w:t>Временная</w:t>
+      </w:r>
+      <w:r>
+        <w:t xml:space="preserve"> сложность</w:t>
       </w:r>
       <w:bookmarkEnd w:id="37"/>
-      <w:r>
-        <w:t xml:space="preserve"> </w:t>
-      </w:r>
-    </w:p>
-    <w:p>
-      <w:proofErr w:type="spellStart"/>
-      <w:r>
-        <w:t>Суффиксное</w:t>
-      </w:r>
-      <w:proofErr w:type="spellEnd"/>
-      <w:r>
-        <w:t xml:space="preserve"> дерево, в котором ребра могут быть помечены подстрокой данной строки. Каждая вершина не может содержать исходящие ребра с одинаковыми первыми символами.</w:t>
+    </w:p>
+    <w:p>
+      <w:r>
+        <w:t>Функция, которая зависит от размера входных данных. Представляет время работы алгоритма.</w:t>
       </w:r>
     </w:p>
     <w:p>
       <w:pPr>
         <w:pStyle w:val="2"/>
       </w:pPr>
-      <w:bookmarkStart w:id="38" w:name="_Toc94437639"/>
-      <w:r>
-        <w:t>Временная</w:t>
+      <w:bookmarkStart w:id="38" w:name="_Toc94709547"/>
+      <w:r>
+        <w:t xml:space="preserve">Линейная </w:t>
+      </w:r>
+      <w:r>
+        <w:t>временная</w:t>
       </w:r>
       <w:r>
         <w:t xml:space="preserve"> сложность</w:t>
       </w:r>
       <w:bookmarkEnd w:id="38"/>
-    </w:p>
-    <w:p>
-      <w:r>
-        <w:t>Функция, которая зависит от размера входных данных. Представляет время работы алгоритма.</w:t>
-      </w:r>
-    </w:p>
-    <w:p>
-      <w:pPr>
-        <w:pStyle w:val="2"/>
-      </w:pPr>
-      <w:bookmarkStart w:id="39" w:name="_Toc94437640"/>
-      <w:r>
-        <w:t xml:space="preserve">Линейная </w:t>
-      </w:r>
-      <w:r>
-        <w:t>временная</w:t>
-      </w:r>
-      <w:r>
-        <w:t xml:space="preserve"> сложность</w:t>
-      </w:r>
-      <w:bookmarkEnd w:id="39"/>
     </w:p>
     <w:p>
       <w:pPr>
@@ -11122,7 +11560,6 @@
         </w:rPr>
         <w:t xml:space="preserve"> = </w:t>
       </w:r>
-      <w:proofErr w:type="spellStart"/>
       <w:r>
         <w:rPr>
           <w:b/>
@@ -11133,7 +11570,6 @@
         </w:rPr>
         <w:t>kx</w:t>
       </w:r>
-      <w:proofErr w:type="spellEnd"/>
       <w:r>
         <w:rPr>
           <w:b/>
@@ -11167,28 +11603,26 @@
       <w:pPr>
         <w:pStyle w:val="2"/>
       </w:pPr>
-      <w:bookmarkStart w:id="40" w:name="_Toc94437641"/>
+      <w:bookmarkStart w:id="39" w:name="_Toc94709548"/>
       <w:r>
         <w:t>Алфавит</w:t>
       </w:r>
+      <w:bookmarkEnd w:id="39"/>
+    </w:p>
+    <w:p>
+      <w:r>
+        <w:t>Множество символов, из которых составлена строка.</w:t>
+      </w:r>
+    </w:p>
+    <w:p>
+      <w:pPr>
+        <w:pStyle w:val="2"/>
+      </w:pPr>
+      <w:bookmarkStart w:id="40" w:name="_Toc94709549"/>
+      <w:r>
+        <w:t>Транспиляция</w:t>
+      </w:r>
       <w:bookmarkEnd w:id="40"/>
-    </w:p>
-    <w:p>
-      <w:r>
-        <w:t>Множество символов, из которых составлена строка.</w:t>
-      </w:r>
-    </w:p>
-    <w:p>
-      <w:pPr>
-        <w:pStyle w:val="2"/>
-      </w:pPr>
-      <w:bookmarkStart w:id="41" w:name="_Toc94437642"/>
-      <w:proofErr w:type="spellStart"/>
-      <w:r>
-        <w:t>Транспиляция</w:t>
-      </w:r>
-      <w:bookmarkEnd w:id="41"/>
-      <w:proofErr w:type="spellEnd"/>
     </w:p>
     <w:p>
       <w:r>
@@ -11216,6 +11650,7 @@
           <w:bCs/>
           <w:sz w:val="28"/>
           <w:szCs w:val="28"/>
+          <w:lang w:val="en-US"/>
         </w:rPr>
       </w:pPr>
       <w:r>
@@ -11234,75 +11669,9 @@
           <w:bCs/>
           <w:sz w:val="28"/>
           <w:szCs w:val="28"/>
+          <w:lang w:val="en-US"/>
         </w:rPr>
         <w:t>2</w:t>
-      </w:r>
-    </w:p>
-    <w:p>
-      <w:pPr>
-        <w:pStyle w:val="1"/>
-      </w:pPr>
-      <w:r>
-        <w:t xml:space="preserve">Описание структуры данных для хранения сжатого </w:t>
-      </w:r>
-      <w:proofErr w:type="spellStart"/>
-      <w:r>
-        <w:t>суффиксного</w:t>
-      </w:r>
-      <w:proofErr w:type="spellEnd"/>
-      <w:r>
-        <w:t xml:space="preserve"> дерева</w:t>
-      </w:r>
-    </w:p>
-    <w:p>
-      <w:pPr>
-        <w:spacing w:after="200" w:line="276" w:lineRule="auto"/>
-        <w:ind w:firstLine="0"/>
-        <w:rPr>
-          <w:b/>
-          <w:bCs/>
-          <w:sz w:val="28"/>
-          <w:szCs w:val="28"/>
-        </w:rPr>
-      </w:pPr>
-      <w:r>
-        <w:rPr>
-          <w:b/>
-          <w:bCs/>
-          <w:sz w:val="28"/>
-          <w:szCs w:val="28"/>
-        </w:rPr>
-        <w:br w:type="page"/>
-      </w:r>
-    </w:p>
-    <w:p>
-      <w:pPr>
-        <w:jc w:val="right"/>
-        <w:rPr>
-          <w:b/>
-          <w:bCs/>
-          <w:sz w:val="28"/>
-          <w:szCs w:val="28"/>
-        </w:rPr>
-      </w:pPr>
-      <w:r>
-        <w:rPr>
-          <w:b/>
-          <w:bCs/>
-          <w:sz w:val="28"/>
-          <w:szCs w:val="28"/>
-        </w:rPr>
-        <w:lastRenderedPageBreak/>
-        <w:t xml:space="preserve">Приложение </w:t>
-      </w:r>
-      <w:r>
-        <w:rPr>
-          <w:b/>
-          <w:bCs/>
-          <w:sz w:val="28"/>
-          <w:szCs w:val="28"/>
-        </w:rPr>
-        <w:t>3</w:t>
       </w:r>
     </w:p>
     <w:p>
@@ -11313,25 +11682,11 @@
           <w:numId w:val="21"/>
         </w:numPr>
       </w:pPr>
-      <w:r>
-        <w:t xml:space="preserve">Описание алгоритма </w:t>
-      </w:r>
-      <w:proofErr w:type="spellStart"/>
-      <w:r>
-        <w:t>Фараха</w:t>
-      </w:r>
-      <w:proofErr w:type="spellEnd"/>
-      <w:r>
-        <w:t xml:space="preserve"> для построения сжатого </w:t>
-      </w:r>
-      <w:proofErr w:type="spellStart"/>
-      <w:r>
-        <w:t>суффиксного</w:t>
-      </w:r>
-      <w:proofErr w:type="spellEnd"/>
-      <w:r>
-        <w:t xml:space="preserve"> дерева</w:t>
-      </w:r>
+      <w:bookmarkStart w:id="41" w:name="_Toc94709550"/>
+      <w:r>
+        <w:t>ОПИСАНИЕ АЛГОРИТМА ФАРАХА ДЛЯ ПОСТРОЕНИЯ СЖАТОГО СУФФИКСНОГО ДЕРЕВА</w:t>
+      </w:r>
+      <w:bookmarkEnd w:id="41"/>
     </w:p>
     <w:p>
       <w:r>
@@ -11365,15 +11720,7 @@
         </w:numPr>
       </w:pPr>
       <w:r>
-        <w:t xml:space="preserve">Построение четного </w:t>
-      </w:r>
-      <w:proofErr w:type="spellStart"/>
-      <w:r>
-        <w:t>суффиксного</w:t>
-      </w:r>
-      <w:proofErr w:type="spellEnd"/>
-      <w:r>
-        <w:t xml:space="preserve"> дерева.</w:t>
+        <w:t>Построение четного суффиксного дерева.</w:t>
       </w:r>
     </w:p>
     <w:p>
@@ -11385,15 +11732,7 @@
         </w:numPr>
       </w:pPr>
       <w:r>
-        <w:t xml:space="preserve">Построение нечетного </w:t>
-      </w:r>
-      <w:proofErr w:type="spellStart"/>
-      <w:r>
-        <w:t>суффиксного</w:t>
-      </w:r>
-      <w:proofErr w:type="spellEnd"/>
-      <w:r>
-        <w:t xml:space="preserve"> дерева.</w:t>
+        <w:t>Построение нечетного суффиксного дерева.</w:t>
       </w:r>
     </w:p>
     <w:p>
@@ -11424,12 +11763,14 @@
       <w:pPr>
         <w:pStyle w:val="2"/>
       </w:pPr>
+      <w:bookmarkStart w:id="42" w:name="_Toc94709551"/>
       <w:r>
         <w:t xml:space="preserve">Этап </w:t>
       </w:r>
       <w:r>
         <w:t>1. Сжатие алфавита</w:t>
       </w:r>
+      <w:bookmarkEnd w:id="42"/>
     </w:p>
     <w:p>
       <w:pPr>
@@ -11444,23 +11785,12 @@
         <w:t>В</w:t>
       </w:r>
       <w:r>
-        <w:t xml:space="preserve">озвращается построенное </w:t>
-      </w:r>
-      <w:proofErr w:type="spellStart"/>
-      <w:r>
-        <w:t>суффиксное</w:t>
-      </w:r>
-      <w:proofErr w:type="spellEnd"/>
-      <w:r>
-        <w:t xml:space="preserve"> дерево.</w:t>
+        <w:t>озвращается построенное суффиксное дерево.</w:t>
       </w:r>
     </w:p>
     <w:p>
       <w:pPr>
         <w:pStyle w:val="af1"/>
-        <w:rPr>
-          <w:lang w:val="en-US"/>
-        </w:rPr>
       </w:pPr>
       <w:r>
         <w:rPr>
@@ -11511,31 +11841,27 @@
                               </w:rPr>
                             </w:pPr>
                             <w:r>
-                              <w:t xml:space="preserve">Рисунок </w:t>
+                              <w:t>Рисунок</w:t>
                             </w:r>
                             <w:r>
-                              <w:fldChar w:fldCharType="begin"/>
+                              <w:t xml:space="preserve"> </w:t>
                             </w:r>
+                            <w:fldSimple w:instr=" SEQ Рисунок \* ARABIC ">
+                              <w:r>
+                                <w:rPr>
+                                  <w:noProof/>
+                                </w:rPr>
+                                <w:t>1</w:t>
+                              </w:r>
+                            </w:fldSimple>
                             <w:r>
-                              <w:instrText xml:space="preserve"> SEQ Рисунок \* ARABIC </w:instrText>
-                            </w:r>
-                            <w:r>
-                              <w:fldChar w:fldCharType="separate"/>
-                            </w:r>
-                            <w:r>
-                              <w:rPr>
-                                <w:noProof/>
-                              </w:rPr>
-                              <w:t>1</w:t>
-                            </w:r>
-                            <w:r>
-                              <w:fldChar w:fldCharType="end"/>
+                              <w:t xml:space="preserve"> -</w:t>
                             </w:r>
                             <w:r>
                               <w:rPr>
                                 <w:lang w:val="en-US"/>
                               </w:rPr>
-                              <w:t xml:space="preserve">. </w:t>
+                              <w:t xml:space="preserve"> </w:t>
                             </w:r>
                             <w:r>
                               <w:t>Тривиальное дерево</w:t>
@@ -11575,31 +11901,27 @@
                         </w:rPr>
                       </w:pPr>
                       <w:r>
-                        <w:t xml:space="preserve">Рисунок </w:t>
+                        <w:t>Рисунок</w:t>
                       </w:r>
                       <w:r>
-                        <w:fldChar w:fldCharType="begin"/>
+                        <w:t xml:space="preserve"> </w:t>
                       </w:r>
+                      <w:fldSimple w:instr=" SEQ Рисунок \* ARABIC ">
+                        <w:r>
+                          <w:rPr>
+                            <w:noProof/>
+                          </w:rPr>
+                          <w:t>1</w:t>
+                        </w:r>
+                      </w:fldSimple>
                       <w:r>
-                        <w:instrText xml:space="preserve"> SEQ Рисунок \* ARABIC </w:instrText>
-                      </w:r>
-                      <w:r>
-                        <w:fldChar w:fldCharType="separate"/>
-                      </w:r>
-                      <w:r>
-                        <w:rPr>
-                          <w:noProof/>
-                        </w:rPr>
-                        <w:t>1</w:t>
-                      </w:r>
-                      <w:r>
-                        <w:fldChar w:fldCharType="end"/>
+                        <w:t xml:space="preserve"> -</w:t>
                       </w:r>
                       <w:r>
                         <w:rPr>
                           <w:lang w:val="en-US"/>
                         </w:rPr>
-                        <w:t xml:space="preserve">. </w:t>
+                        <w:t xml:space="preserve"> </w:t>
                       </w:r>
                       <w:r>
                         <w:t>Тривиальное дерево</w:t>
@@ -11614,6 +11936,9 @@
         </mc:AlternateContent>
       </w:r>
       <w:r>
+        <w:rPr>
+          <w:noProof/>
+        </w:rPr>
         <w:drawing>
           <wp:anchor distT="0" distB="0" distL="114300" distR="114300" simplePos="0" relativeHeight="251658240" behindDoc="0" locked="0" layoutInCell="1" allowOverlap="1" wp14:anchorId="629A0F7B" wp14:editId="1AAA9720">
             <wp:simplePos x="0" y="0"/>
@@ -11638,7 +11963,7 @@
                     <pic:cNvPicPr/>
                   </pic:nvPicPr>
                   <pic:blipFill>
-                    <a:blip r:embed="rId11">
+                    <a:blip r:embed="rId14">
                       <a:extLst>
                         <a:ext uri="{28A0092B-C50C-407E-A947-70E740481C1C}">
                           <a14:useLocalDpi xmlns:a14="http://schemas.microsoft.com/office/drawing/2010/main" val="0"/>
@@ -11665,15 +11990,13 @@
         </w:drawing>
       </w:r>
       <w:r>
-        <w:t xml:space="preserve">Если длина строки равна 1, то </w:t>
-      </w:r>
-      <w:proofErr w:type="spellStart"/>
-      <w:r>
-        <w:t>суффиксное</w:t>
-      </w:r>
-      <w:proofErr w:type="spellEnd"/>
-      <w:r>
-        <w:t xml:space="preserve"> дерево для нее тривиально. Дерево возвращается, шаг 1 завершается.</w:t>
+        <w:t>Если длина строки равна 1, то суффиксное дерево для нее тривиально</w:t>
+      </w:r>
+      <w:r>
+        <w:t xml:space="preserve"> (рис. 1)</w:t>
+      </w:r>
+      <w:r>
+        <w:t>. Дерево возвращается, шаг 1 завершается.</w:t>
       </w:r>
       <w:r>
         <w:rPr>
@@ -11827,38 +12150,24 @@
       <w:pPr>
         <w:pStyle w:val="2"/>
       </w:pPr>
+      <w:bookmarkStart w:id="43" w:name="_Toc94709552"/>
       <w:r>
         <w:lastRenderedPageBreak/>
         <w:t>Этап 2. Построение четного дерева</w:t>
       </w:r>
+      <w:bookmarkEnd w:id="43"/>
     </w:p>
     <w:p>
       <w:pPr>
         <w:pStyle w:val="af1"/>
       </w:pPr>
       <w:r>
-        <w:t xml:space="preserve">На вход принимается </w:t>
-      </w:r>
-      <w:proofErr w:type="spellStart"/>
-      <w:r>
-        <w:t>суффиксное</w:t>
-      </w:r>
-      <w:proofErr w:type="spellEnd"/>
-      <w:r>
-        <w:t xml:space="preserve"> дерево для сжатой строки, полученное на предыдущем этапе.</w:t>
-      </w:r>
-    </w:p>
-    <w:p>
-      <w:r>
-        <w:t xml:space="preserve">Возвращается четное </w:t>
-      </w:r>
-      <w:proofErr w:type="spellStart"/>
-      <w:r>
-        <w:t>суффиксное</w:t>
-      </w:r>
-      <w:proofErr w:type="spellEnd"/>
-      <w:r>
-        <w:t xml:space="preserve"> дерево, построенное для текущей строки.</w:t>
+        <w:t>На вход принимается суффиксное дерево для сжатой строки, полученное на предыдущем этапе.</w:t>
+      </w:r>
+    </w:p>
+    <w:p>
+      <w:r>
+        <w:t>Возвращается четное суффиксное дерево, построенное для текущей строки.</w:t>
       </w:r>
     </w:p>
     <w:p>
@@ -11866,15 +12175,7 @@
         <w:pStyle w:val="af1"/>
       </w:pPr>
       <w:r>
-        <w:t xml:space="preserve">Каждый символ из ребер </w:t>
-      </w:r>
-      <w:proofErr w:type="spellStart"/>
-      <w:r>
-        <w:t>суффиксного</w:t>
-      </w:r>
-      <w:proofErr w:type="spellEnd"/>
-      <w:r>
-        <w:t xml:space="preserve"> дерева заменяется обратно на его пару символов. Массив с парами был получен на предыдущем этапе.</w:t>
+        <w:t>Каждый символ из ребер суффиксного дерева заменяется обратно на его пару символов. Массив с парами был получен на предыдущем этапе.</w:t>
       </w:r>
     </w:p>
     <w:p>
@@ -11935,26 +12236,19 @@
                             <w:r>
                               <w:t xml:space="preserve">Рисунок </w:t>
                             </w:r>
+                            <w:fldSimple w:instr=" SEQ Рисунок \* ARABIC ">
+                              <w:r>
+                                <w:rPr>
+                                  <w:noProof/>
+                                </w:rPr>
+                                <w:t>2</w:t>
+                              </w:r>
+                            </w:fldSimple>
                             <w:r>
-                              <w:fldChar w:fldCharType="begin"/>
+                              <w:t xml:space="preserve"> -</w:t>
                             </w:r>
                             <w:r>
-                              <w:instrText xml:space="preserve"> SEQ Рисунок \* ARABIC </w:instrText>
-                            </w:r>
-                            <w:r>
-                              <w:fldChar w:fldCharType="separate"/>
-                            </w:r>
-                            <w:r>
-                              <w:rPr>
-                                <w:noProof/>
-                              </w:rPr>
-                              <w:t>2</w:t>
-                            </w:r>
-                            <w:r>
-                              <w:fldChar w:fldCharType="end"/>
-                            </w:r>
-                            <w:r>
-                              <w:t>. Исправление ребер с одинаковыми первыми символами</w:t>
+                              <w:t xml:space="preserve"> Исправление ребер с одинаковыми первыми символами</w:t>
                             </w:r>
                           </w:p>
                         </w:txbxContent>
@@ -11986,26 +12280,19 @@
                       <w:r>
                         <w:t xml:space="preserve">Рисунок </w:t>
                       </w:r>
+                      <w:fldSimple w:instr=" SEQ Рисунок \* ARABIC ">
+                        <w:r>
+                          <w:rPr>
+                            <w:noProof/>
+                          </w:rPr>
+                          <w:t>2</w:t>
+                        </w:r>
+                      </w:fldSimple>
                       <w:r>
-                        <w:fldChar w:fldCharType="begin"/>
+                        <w:t xml:space="preserve"> -</w:t>
                       </w:r>
                       <w:r>
-                        <w:instrText xml:space="preserve"> SEQ Рисунок \* ARABIC </w:instrText>
-                      </w:r>
-                      <w:r>
-                        <w:fldChar w:fldCharType="separate"/>
-                      </w:r>
-                      <w:r>
-                        <w:rPr>
-                          <w:noProof/>
-                        </w:rPr>
-                        <w:t>2</w:t>
-                      </w:r>
-                      <w:r>
-                        <w:fldChar w:fldCharType="end"/>
-                      </w:r>
-                      <w:r>
-                        <w:t>. Исправление ребер с одинаковыми первыми символами</w:t>
+                        <w:t xml:space="preserve"> Исправление ребер с одинаковыми первыми символами</w:t>
                       </w:r>
                     </w:p>
                   </w:txbxContent>
@@ -12017,6 +12304,9 @@
         </mc:AlternateContent>
       </w:r>
       <w:r>
+        <w:rPr>
+          <w:noProof/>
+        </w:rPr>
         <w:drawing>
           <wp:anchor distT="0" distB="0" distL="114300" distR="114300" simplePos="0" relativeHeight="251661312" behindDoc="0" locked="0" layoutInCell="1" allowOverlap="1" wp14:anchorId="0EA94E2D" wp14:editId="4BA558EE">
             <wp:simplePos x="0" y="0"/>
@@ -12041,7 +12331,7 @@
                     <pic:cNvPicPr/>
                   </pic:nvPicPr>
                   <pic:blipFill>
-                    <a:blip r:embed="rId12">
+                    <a:blip r:embed="rId15">
                       <a:extLst>
                         <a:ext uri="{28A0092B-C50C-407E-A947-70E740481C1C}">
                           <a14:useLocalDpi xmlns:a14="http://schemas.microsoft.com/office/drawing/2010/main" val="0"/>
@@ -12077,7 +12367,13 @@
         <w:t xml:space="preserve">После раскрытия пар могут возникнуть ребра с одинаковыми первыми символами, принадлежащие одной вершине. </w:t>
       </w:r>
       <w:r>
-        <w:t>Создаем новую вершину между такой вершиной и ребрами с одинаковым первым символом.</w:t>
+        <w:t>Создаем новую вершину между такой вершиной и ребрами с одинаковым первым символом</w:t>
+      </w:r>
+      <w:r>
+        <w:t xml:space="preserve"> (рис. 2)</w:t>
+      </w:r>
+      <w:r>
+        <w:t>.</w:t>
       </w:r>
       <w:r>
         <w:rPr>
@@ -12104,20 +12400,41 @@
       <w:pPr>
         <w:pStyle w:val="2"/>
       </w:pPr>
-      <w:r>
-        <w:t xml:space="preserve">Этап </w:t>
-      </w:r>
-      <w:r>
-        <w:t>3</w:t>
-      </w:r>
-      <w:r>
-        <w:t xml:space="preserve">. Построение </w:t>
+      <w:bookmarkStart w:id="44" w:name="_Toc94709553"/>
+      <w:r>
+        <w:t>Этап 3. Построение нечетного дерева</w:t>
+      </w:r>
+      <w:bookmarkEnd w:id="44"/>
+    </w:p>
+    <w:p>
+      <w:pPr>
+        <w:pStyle w:val="af1"/>
+      </w:pPr>
+      <w:r>
+        <w:t xml:space="preserve">На вход принимается </w:t>
+      </w:r>
+      <w:r>
+        <w:t xml:space="preserve">четное </w:t>
+      </w:r>
+      <w:r>
+        <w:t>суффиксное дерево для сжатой строки, полученное на предыдущем этапе.</w:t>
+      </w:r>
+    </w:p>
+    <w:p>
+      <w:r>
+        <w:t xml:space="preserve">Возвращается </w:t>
       </w:r>
       <w:r>
         <w:t>не</w:t>
       </w:r>
       <w:r>
-        <w:t>четного дерева</w:t>
+        <w:t>четное суффиксное дерево, построенное для</w:t>
+      </w:r>
+      <w:r>
+        <w:t xml:space="preserve"> сжатой строки</w:t>
+      </w:r>
+      <w:r>
+        <w:t>.</w:t>
       </w:r>
     </w:p>
     <w:p>
@@ -12125,43 +12442,7 @@
         <w:pStyle w:val="af1"/>
       </w:pPr>
       <w:r>
-        <w:t xml:space="preserve">На вход принимается </w:t>
-      </w:r>
-      <w:r>
-        <w:t xml:space="preserve">четное </w:t>
-      </w:r>
-      <w:proofErr w:type="spellStart"/>
-      <w:r>
-        <w:t>суффиксное</w:t>
-      </w:r>
-      <w:proofErr w:type="spellEnd"/>
-      <w:r>
-        <w:t xml:space="preserve"> дерево для сжатой строки, полученное на предыдущем этапе.</w:t>
-      </w:r>
-    </w:p>
-    <w:p>
-      <w:r>
-        <w:t xml:space="preserve">Возвращается </w:t>
-      </w:r>
-      <w:r>
-        <w:t>не</w:t>
-      </w:r>
-      <w:r>
-        <w:t xml:space="preserve">четное </w:t>
-      </w:r>
-      <w:proofErr w:type="spellStart"/>
-      <w:r>
-        <w:t>суффиксное</w:t>
-      </w:r>
-      <w:proofErr w:type="spellEnd"/>
-      <w:r>
-        <w:t xml:space="preserve"> дерево, построенное для</w:t>
-      </w:r>
-      <w:r>
-        <w:t xml:space="preserve"> сжатой строки</w:t>
-      </w:r>
-      <w:r>
-        <w:t>.</w:t>
+        <w:t>Строим суффиксный массив по нечетному дереву.</w:t>
       </w:r>
     </w:p>
     <w:p>
@@ -12169,15 +12450,7 @@
         <w:pStyle w:val="af1"/>
       </w:pPr>
       <w:r>
-        <w:t xml:space="preserve">Строим </w:t>
-      </w:r>
-      <w:proofErr w:type="spellStart"/>
-      <w:r>
-        <w:t>суффиксный</w:t>
-      </w:r>
-      <w:proofErr w:type="spellEnd"/>
-      <w:r>
-        <w:t xml:space="preserve"> массив по нечетному дереву.</w:t>
+        <w:t>Дописываем к каждому суффиксу в массиве символ, предшествующий этому суффиксу в изначальной строке.</w:t>
       </w:r>
     </w:p>
     <w:p>
@@ -12185,7 +12458,7 @@
         <w:pStyle w:val="af1"/>
       </w:pPr>
       <w:r>
-        <w:t>Дописываем к каждому суффиксу в массиве символ, предшествующий этому суффиксу в изначальной строке.</w:t>
+        <w:t>Сортируем суффиксы по дописанному символу.</w:t>
       </w:r>
     </w:p>
     <w:p>
@@ -12193,7 +12466,7 @@
         <w:pStyle w:val="af1"/>
       </w:pPr>
       <w:r>
-        <w:t>Сортируем суффиксы по дописанному символу.</w:t>
+        <w:t>Получили суффиксный массив для нечетного дерева.</w:t>
       </w:r>
     </w:p>
     <w:p>
@@ -12201,62 +12474,23 @@
         <w:pStyle w:val="af1"/>
       </w:pPr>
       <w:r>
-        <w:t xml:space="preserve">Получили </w:t>
-      </w:r>
-      <w:proofErr w:type="spellStart"/>
-      <w:r>
-        <w:t>суффиксный</w:t>
-      </w:r>
-      <w:proofErr w:type="spellEnd"/>
-      <w:r>
-        <w:t xml:space="preserve"> массив для нечетного дерева.</w:t>
+        <w:t>Строим нечетное суффиксное дерево по суффиксному массиву.</w:t>
       </w:r>
     </w:p>
     <w:p>
       <w:pPr>
         <w:pStyle w:val="af1"/>
       </w:pPr>
-      <w:r>
-        <w:t xml:space="preserve">Строим нечетное </w:t>
-      </w:r>
-      <w:proofErr w:type="spellStart"/>
-      <w:r>
-        <w:t>суффиксное</w:t>
-      </w:r>
-      <w:proofErr w:type="spellEnd"/>
-      <w:r>
-        <w:t xml:space="preserve"> дерево по </w:t>
-      </w:r>
-      <w:proofErr w:type="spellStart"/>
-      <w:r>
-        <w:t>суффиксному</w:t>
-      </w:r>
-      <w:proofErr w:type="spellEnd"/>
-      <w:r>
-        <w:t xml:space="preserve"> массиву.</w:t>
-      </w:r>
-    </w:p>
-    <w:p>
-      <w:pPr>
-        <w:pStyle w:val="af1"/>
-      </w:pPr>
     </w:p>
     <w:p>
       <w:pPr>
         <w:pStyle w:val="2"/>
       </w:pPr>
-      <w:r>
-        <w:t xml:space="preserve">Этап </w:t>
-      </w:r>
-      <w:r>
-        <w:t>4</w:t>
-      </w:r>
-      <w:r>
-        <w:t xml:space="preserve">. </w:t>
-      </w:r>
-      <w:r>
-        <w:t>Слияние деревьев</w:t>
-      </w:r>
+      <w:bookmarkStart w:id="45" w:name="_Toc94709554"/>
+      <w:r>
+        <w:t>Этап 4. Слияние деревьев</w:t>
+      </w:r>
+      <w:bookmarkEnd w:id="45"/>
     </w:p>
     <w:p>
       <w:pPr>
@@ -12378,66 +12612,23 @@
       <w:pPr>
         <w:pStyle w:val="2"/>
       </w:pPr>
-      <w:r>
-        <w:t xml:space="preserve">Этап </w:t>
-      </w:r>
-      <w:r>
-        <w:t>5</w:t>
-      </w:r>
-      <w:r>
-        <w:t xml:space="preserve">. </w:t>
-      </w:r>
-      <w:r>
-        <w:t>Удаление двойных ребер</w:t>
-      </w:r>
+      <w:bookmarkStart w:id="46" w:name="_Toc94709555"/>
+      <w:r>
+        <w:t>Этап 5. Удаление двойных ребер</w:t>
+      </w:r>
+      <w:bookmarkEnd w:id="46"/>
     </w:p>
     <w:p>
       <w:pPr>
         <w:pStyle w:val="af1"/>
       </w:pPr>
       <w:r>
-        <w:t>На вход принимается дерево,</w:t>
-      </w:r>
-      <w:r>
-        <w:t xml:space="preserve"> в котором могут быть двойные ребра,</w:t>
-      </w:r>
-      <w:r>
-        <w:t xml:space="preserve"> полученн</w:t>
-      </w:r>
-      <w:r>
-        <w:t>ое</w:t>
-      </w:r>
-      <w:r>
-        <w:t xml:space="preserve"> на</w:t>
-      </w:r>
-      <w:r>
-        <w:t xml:space="preserve"> </w:t>
-      </w:r>
-      <w:r>
-        <w:t>предыдущ</w:t>
-      </w:r>
-      <w:r>
-        <w:t>ем</w:t>
-      </w:r>
-      <w:r>
-        <w:t xml:space="preserve"> этап</w:t>
-      </w:r>
-      <w:r>
-        <w:t>е</w:t>
-      </w:r>
-      <w:r>
-        <w:t>.</w:t>
-      </w:r>
-    </w:p>
-    <w:p>
-      <w:r>
-        <w:t>Возвращается</w:t>
-      </w:r>
-      <w:r>
-        <w:t xml:space="preserve"> дерево без двойных ребер</w:t>
-      </w:r>
-      <w:r>
-        <w:t>.</w:t>
+        <w:t>На вход принимается дерево, в котором могут быть двойные ребра, полученное на предыдущем этапе.</w:t>
+      </w:r>
+    </w:p>
+    <w:p>
+      <w:r>
+        <w:t>Возвращается дерево без двойных ребер.</w:t>
       </w:r>
     </w:p>
     <w:p>
@@ -12486,20 +12677,19 @@
         <w:rPr>
           <w:noProof/>
         </w:rPr>
-        <w:lastRenderedPageBreak/>
         <mc:AlternateContent>
           <mc:Choice Requires="wps">
             <w:drawing>
-              <wp:anchor distT="0" distB="0" distL="114300" distR="114300" simplePos="0" relativeHeight="251666432" behindDoc="0" locked="0" layoutInCell="1" allowOverlap="1" wp14:anchorId="2E8ED748" wp14:editId="467FAF4D">
+              <wp:anchor distT="0" distB="0" distL="114300" distR="114300" simplePos="0" relativeHeight="251666432" behindDoc="0" locked="0" layoutInCell="1" allowOverlap="1" wp14:anchorId="2E8ED748" wp14:editId="0965981C">
                 <wp:simplePos x="0" y="0"/>
-                <wp:positionH relativeFrom="column">
-                  <wp:posOffset>0</wp:posOffset>
+                <wp:positionH relativeFrom="margin">
+                  <wp:align>right</wp:align>
                 </wp:positionH>
                 <wp:positionV relativeFrom="paragraph">
-                  <wp:posOffset>4674235</wp:posOffset>
+                  <wp:posOffset>2892945</wp:posOffset>
                 </wp:positionV>
                 <wp:extent cx="6480175" cy="635"/>
-                <wp:effectExtent l="0" t="0" r="0" b="0"/>
+                <wp:effectExtent l="0" t="0" r="0" b="8255"/>
                 <wp:wrapTopAndBottom/>
                 <wp:docPr id="6" name="Надпись 6"/>
                 <wp:cNvGraphicFramePr/>
@@ -12534,26 +12724,19 @@
                             <w:r>
                               <w:t xml:space="preserve">Рисунок </w:t>
                             </w:r>
+                            <w:fldSimple w:instr=" SEQ Рисунок \* ARABIC ">
+                              <w:r>
+                                <w:rPr>
+                                  <w:noProof/>
+                                </w:rPr>
+                                <w:t>3</w:t>
+                              </w:r>
+                            </w:fldSimple>
                             <w:r>
-                              <w:fldChar w:fldCharType="begin"/>
+                              <w:t xml:space="preserve"> -</w:t>
                             </w:r>
                             <w:r>
-                              <w:instrText xml:space="preserve"> SEQ Рисунок \* ARABIC </w:instrText>
-                            </w:r>
-                            <w:r>
-                              <w:fldChar w:fldCharType="separate"/>
-                            </w:r>
-                            <w:r>
-                              <w:rPr>
-                                <w:noProof/>
-                              </w:rPr>
-                              <w:t>3</w:t>
-                            </w:r>
-                            <w:r>
-                              <w:fldChar w:fldCharType="end"/>
-                            </w:r>
-                            <w:r>
-                              <w:t xml:space="preserve">. Удаление </w:t>
+                              <w:t xml:space="preserve"> Удаление </w:t>
                             </w:r>
                             <w:r>
                               <w:rPr>
@@ -12578,7 +12761,7 @@
           </mc:Choice>
           <mc:Fallback>
             <w:pict>
-              <v:shape w14:anchorId="2E8ED748" id="Надпись 6" o:spid="_x0000_s1028" type="#_x0000_t202" style="position:absolute;left:0;text-align:left;margin-left:0;margin-top:368.05pt;width:510.25pt;height:.05pt;z-index:251666432;visibility:visible;mso-wrap-style:square;mso-wrap-distance-left:9pt;mso-wrap-distance-top:0;mso-wrap-distance-right:9pt;mso-wrap-distance-bottom:0;mso-position-horizontal:absolute;mso-position-horizontal-relative:text;mso-position-vertical:absolute;mso-position-vertical-relative:text;v-text-anchor:top" o:gfxdata="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" stroked="f">
+              <v:shape w14:anchorId="2E8ED748" id="Надпись 6" o:spid="_x0000_s1028" type="#_x0000_t202" style="position:absolute;left:0;text-align:left;margin-left:459.05pt;margin-top:227.8pt;width:510.25pt;height:.05pt;z-index:251666432;visibility:visible;mso-wrap-style:square;mso-wrap-distance-left:9pt;mso-wrap-distance-top:0;mso-wrap-distance-right:9pt;mso-wrap-distance-bottom:0;mso-position-horizontal:right;mso-position-horizontal-relative:margin;mso-position-vertical:absolute;mso-position-vertical-relative:text;v-text-anchor:top" o:gfxdata="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" stroked="f">
                 <v:textbox style="mso-fit-shape-to-text:t" inset="0,0,0,0">
                   <w:txbxContent>
                     <w:p>
@@ -12591,26 +12774,19 @@
                       <w:r>
                         <w:t xml:space="preserve">Рисунок </w:t>
                       </w:r>
+                      <w:fldSimple w:instr=" SEQ Рисунок \* ARABIC ">
+                        <w:r>
+                          <w:rPr>
+                            <w:noProof/>
+                          </w:rPr>
+                          <w:t>3</w:t>
+                        </w:r>
+                      </w:fldSimple>
                       <w:r>
-                        <w:fldChar w:fldCharType="begin"/>
+                        <w:t xml:space="preserve"> -</w:t>
                       </w:r>
                       <w:r>
-                        <w:instrText xml:space="preserve"> SEQ Рисунок \* ARABIC </w:instrText>
-                      </w:r>
-                      <w:r>
-                        <w:fldChar w:fldCharType="separate"/>
-                      </w:r>
-                      <w:r>
-                        <w:rPr>
-                          <w:noProof/>
-                        </w:rPr>
-                        <w:t>3</w:t>
-                      </w:r>
-                      <w:r>
-                        <w:fldChar w:fldCharType="end"/>
-                      </w:r>
-                      <w:r>
-                        <w:t xml:space="preserve">. Удаление </w:t>
+                        <w:t xml:space="preserve"> Удаление </w:t>
                       </w:r>
                       <w:r>
                         <w:rPr>
@@ -12621,24 +12797,27 @@
                     </w:p>
                   </w:txbxContent>
                 </v:textbox>
-                <w10:wrap type="topAndBottom"/>
+                <w10:wrap type="topAndBottom" anchorx="margin"/>
               </v:shape>
             </w:pict>
           </mc:Fallback>
         </mc:AlternateContent>
       </w:r>
       <w:r>
+        <w:rPr>
+          <w:noProof/>
+        </w:rPr>
         <w:drawing>
-          <wp:anchor distT="0" distB="0" distL="114300" distR="114300" simplePos="0" relativeHeight="251664384" behindDoc="0" locked="0" layoutInCell="1" allowOverlap="1" wp14:anchorId="6B2ABD84" wp14:editId="494411CE">
+          <wp:anchor distT="0" distB="0" distL="114300" distR="114300" simplePos="0" relativeHeight="251664384" behindDoc="0" locked="0" layoutInCell="1" allowOverlap="1" wp14:anchorId="6B2ABD84" wp14:editId="4A1F257A">
             <wp:simplePos x="0" y="0"/>
             <wp:positionH relativeFrom="margin">
-              <wp:align>right</wp:align>
+              <wp:align>center</wp:align>
             </wp:positionH>
             <wp:positionV relativeFrom="paragraph">
-              <wp:posOffset>410210</wp:posOffset>
+              <wp:posOffset>467591</wp:posOffset>
             </wp:positionV>
-            <wp:extent cx="6480175" cy="4206875"/>
-            <wp:effectExtent l="0" t="0" r="0" b="3175"/>
+            <wp:extent cx="3919220" cy="2543810"/>
+            <wp:effectExtent l="0" t="0" r="5080" b="8890"/>
             <wp:wrapTopAndBottom/>
             <wp:docPr id="5" name="Рисунок 5"/>
             <wp:cNvGraphicFramePr>
@@ -12652,7 +12831,7 @@
                     <pic:cNvPicPr/>
                   </pic:nvPicPr>
                   <pic:blipFill>
-                    <a:blip r:embed="rId13">
+                    <a:blip r:embed="rId16">
                       <a:extLst>
                         <a:ext uri="{28A0092B-C50C-407E-A947-70E740481C1C}">
                           <a14:useLocalDpi xmlns:a14="http://schemas.microsoft.com/office/drawing/2010/main" val="0"/>
@@ -12666,7 +12845,7 @@
                   <pic:spPr>
                     <a:xfrm>
                       <a:off x="0" y="0"/>
-                      <a:ext cx="6480175" cy="4206875"/>
+                      <a:ext cx="3919220" cy="2543810"/>
                     </a:xfrm>
                     <a:prstGeom prst="rect">
                       <a:avLst/>
@@ -12675,6 +12854,12 @@
                 </pic:pic>
               </a:graphicData>
             </a:graphic>
+            <wp14:sizeRelH relativeFrom="margin">
+              <wp14:pctWidth>0</wp14:pctWidth>
+            </wp14:sizeRelH>
+            <wp14:sizeRelV relativeFrom="margin">
+              <wp14:pctHeight>0</wp14:pctHeight>
+            </wp14:sizeRelV>
           </wp:anchor>
         </w:drawing>
       </w:r>
@@ -12687,6 +12872,9 @@
       <w:r>
         <w:t xml:space="preserve">нечетному новому ребру. </w:t>
       </w:r>
+      <w:r>
+        <w:t>(рис. 3)</w:t>
+      </w:r>
     </w:p>
     <w:p>
       <w:pPr>
@@ -12717,883 +12905,12 @@
     </w:p>
     <w:p>
       <w:pPr>
-        <w:jc w:val="right"/>
-        <w:rPr>
-          <w:b/>
-          <w:bCs/>
-          <w:sz w:val="28"/>
-          <w:szCs w:val="28"/>
-        </w:rPr>
-      </w:pPr>
-      <w:r>
-        <w:rPr>
-          <w:b/>
-          <w:bCs/>
-          <w:sz w:val="28"/>
-          <w:szCs w:val="28"/>
-        </w:rPr>
-        <w:t xml:space="preserve">Приложение </w:t>
-      </w:r>
-      <w:r>
-        <w:rPr>
-          <w:b/>
-          <w:bCs/>
-          <w:sz w:val="28"/>
-          <w:szCs w:val="28"/>
-        </w:rPr>
-        <w:t>4</w:t>
-      </w:r>
-    </w:p>
-    <w:p>
-      <w:pPr>
-        <w:pStyle w:val="1"/>
-        <w:numPr>
-          <w:ilvl w:val="0"/>
-          <w:numId w:val="21"/>
-        </w:numPr>
-      </w:pPr>
-      <w:bookmarkStart w:id="42" w:name="_Toc94437643"/>
-      <w:r>
-        <w:t>Список используемой литературы</w:t>
-      </w:r>
-      <w:bookmarkEnd w:id="42"/>
-    </w:p>
-    <w:p>
-      <w:pPr>
-        <w:pStyle w:val="ac"/>
-        <w:numPr>
-          <w:ilvl w:val="0"/>
-          <w:numId w:val="11"/>
-        </w:numPr>
-      </w:pPr>
-      <w:bookmarkStart w:id="43" w:name="_Hlk513508367"/>
-      <w:r>
-        <w:t xml:space="preserve">Алгоритм </w:t>
-      </w:r>
-      <w:proofErr w:type="spellStart"/>
-      <w:r>
-        <w:t>Фараха</w:t>
-      </w:r>
-      <w:proofErr w:type="spellEnd"/>
-      <w:r>
-        <w:t xml:space="preserve"> </w:t>
-      </w:r>
-      <w:r>
-        <w:t>[</w:t>
-      </w:r>
-      <w:r>
-        <w:t>Электронный ресурс</w:t>
-      </w:r>
-      <w:proofErr w:type="gramStart"/>
-      <w:r>
-        <w:t>]</w:t>
-      </w:r>
-      <w:r>
-        <w:t xml:space="preserve"> </w:t>
-      </w:r>
-      <w:r>
-        <w:t>:</w:t>
-      </w:r>
-      <w:proofErr w:type="gramEnd"/>
-      <w:r>
-        <w:t xml:space="preserve"> </w:t>
-      </w:r>
-      <w:proofErr w:type="spellStart"/>
-      <w:r>
-        <w:t>Викиконспекты</w:t>
-      </w:r>
-      <w:proofErr w:type="spellEnd"/>
-      <w:r>
-        <w:t xml:space="preserve"> </w:t>
-      </w:r>
-      <w:r>
-        <w:t xml:space="preserve">/ </w:t>
-      </w:r>
-      <w:r>
-        <w:t>Университет ИТМО</w:t>
-      </w:r>
-      <w:r>
-        <w:t xml:space="preserve"> – Электрон. текст. дан. – </w:t>
-      </w:r>
-      <w:r>
-        <w:t>Москва</w:t>
-      </w:r>
-      <w:r>
-        <w:t>:</w:t>
-      </w:r>
-      <w:r>
-        <w:t xml:space="preserve"> </w:t>
-      </w:r>
-      <w:r>
-        <w:t xml:space="preserve">ИТМО, 2010 </w:t>
-      </w:r>
-      <w:r>
-        <w:t xml:space="preserve">– </w:t>
-      </w:r>
-      <w:r>
-        <w:rPr>
-          <w:lang w:val="en-US"/>
-        </w:rPr>
-        <w:t>URL</w:t>
-      </w:r>
-      <w:r>
-        <w:t xml:space="preserve">: </w:t>
-      </w:r>
-      <w:hyperlink r:id="rId14" w:history="1">
-        <w:r>
-          <w:rPr>
-            <w:rStyle w:val="ab"/>
-          </w:rPr>
-          <w:t>http://neerc.ifmo.ru/wiki/index.php?title=Алгоритм_Фараха</w:t>
-        </w:r>
-      </w:hyperlink>
-      <w:r>
-        <w:t>, свободный</w:t>
-      </w:r>
-      <w:r>
-        <w:t xml:space="preserve"> (дата обращения 23.12.2021)</w:t>
-      </w:r>
-    </w:p>
-    <w:p>
-      <w:pPr>
-        <w:pStyle w:val="ac"/>
-        <w:numPr>
-          <w:ilvl w:val="0"/>
-          <w:numId w:val="11"/>
-        </w:numPr>
-      </w:pPr>
-      <w:r>
-        <w:t xml:space="preserve">Алгоритмы </w:t>
-      </w:r>
-      <w:r>
-        <w:rPr>
-          <w:lang w:val="en-US"/>
-        </w:rPr>
-        <w:t>LZ</w:t>
-      </w:r>
-      <w:r>
-        <w:t xml:space="preserve">77 </w:t>
-      </w:r>
-      <w:r>
-        <w:t xml:space="preserve">и </w:t>
-      </w:r>
-      <w:r>
-        <w:rPr>
-          <w:lang w:val="en-US"/>
-        </w:rPr>
-        <w:t>LZ</w:t>
-      </w:r>
-      <w:r>
-        <w:t xml:space="preserve">78 </w:t>
-      </w:r>
-      <w:r>
-        <w:t>[</w:t>
-      </w:r>
-      <w:r>
-        <w:t>Электронный ресурс</w:t>
-      </w:r>
-      <w:proofErr w:type="gramStart"/>
-      <w:r>
-        <w:t>]</w:t>
-      </w:r>
-      <w:r>
-        <w:t xml:space="preserve"> </w:t>
-      </w:r>
-      <w:r>
-        <w:t>:</w:t>
-      </w:r>
-      <w:proofErr w:type="gramEnd"/>
-      <w:r>
-        <w:t xml:space="preserve"> </w:t>
-      </w:r>
-      <w:proofErr w:type="spellStart"/>
-      <w:r>
-        <w:t>Викиконспекты</w:t>
-      </w:r>
-      <w:proofErr w:type="spellEnd"/>
-      <w:r>
-        <w:t xml:space="preserve"> </w:t>
-      </w:r>
-      <w:r>
-        <w:t xml:space="preserve">/ </w:t>
-      </w:r>
-      <w:r>
-        <w:t>Университет ИТМО – Электрон. текст. дан. – Москва</w:t>
-      </w:r>
-      <w:r>
-        <w:t xml:space="preserve">: </w:t>
-      </w:r>
-      <w:r>
-        <w:t xml:space="preserve">ИТМО, 2010 </w:t>
-      </w:r>
-      <w:r>
-        <w:t xml:space="preserve">– </w:t>
-      </w:r>
-      <w:r>
-        <w:rPr>
-          <w:lang w:val="en-US"/>
-        </w:rPr>
-        <w:t>URL</w:t>
-      </w:r>
-      <w:r>
-        <w:t>:</w:t>
-      </w:r>
-      <w:r>
-        <w:t xml:space="preserve"> </w:t>
-      </w:r>
-      <w:hyperlink r:id="rId15" w:history="1">
-        <w:r>
-          <w:rPr>
-            <w:rStyle w:val="ab"/>
-          </w:rPr>
-          <w:t>https://neerc.ifmo.ru/wiki/index.php?title=Алгоритмы_LZ77_и_LZ78</w:t>
-        </w:r>
-      </w:hyperlink>
-      <w:r>
-        <w:t xml:space="preserve">, свободный (дата обращения </w:t>
-      </w:r>
-      <w:r>
-        <w:t>30</w:t>
-      </w:r>
-      <w:r>
-        <w:t>.</w:t>
-      </w:r>
-      <w:r>
-        <w:t>01</w:t>
-      </w:r>
-      <w:r>
-        <w:t>.202</w:t>
-      </w:r>
-      <w:r>
-        <w:t>2</w:t>
-      </w:r>
-      <w:r>
-        <w:t>)</w:t>
-      </w:r>
-    </w:p>
-    <w:p>
-      <w:pPr>
-        <w:pStyle w:val="ac"/>
-        <w:numPr>
-          <w:ilvl w:val="0"/>
-          <w:numId w:val="11"/>
-        </w:numPr>
-      </w:pPr>
-      <w:proofErr w:type="spellStart"/>
-      <w:r>
-        <w:t>Суффиксный</w:t>
-      </w:r>
-      <w:proofErr w:type="spellEnd"/>
-      <w:r>
-        <w:t xml:space="preserve"> массив </w:t>
-      </w:r>
-      <w:r>
-        <w:t>[</w:t>
-      </w:r>
-      <w:r>
-        <w:t>Электронный ресурс</w:t>
-      </w:r>
-      <w:proofErr w:type="gramStart"/>
-      <w:r>
-        <w:t>]</w:t>
-      </w:r>
-      <w:r>
-        <w:t xml:space="preserve"> </w:t>
-      </w:r>
-      <w:r>
-        <w:t>:</w:t>
-      </w:r>
-      <w:proofErr w:type="gramEnd"/>
-      <w:r>
-        <w:t xml:space="preserve"> </w:t>
-      </w:r>
-      <w:proofErr w:type="spellStart"/>
-      <w:r>
-        <w:t>Викиконспекты</w:t>
-      </w:r>
-      <w:proofErr w:type="spellEnd"/>
-      <w:r>
-        <w:t xml:space="preserve"> </w:t>
-      </w:r>
-      <w:r>
-        <w:t xml:space="preserve">/ </w:t>
-      </w:r>
-      <w:r>
-        <w:t>Университет ИТМО – Электрон. текст. дан. – Москва</w:t>
-      </w:r>
-      <w:r>
-        <w:t xml:space="preserve">: </w:t>
-      </w:r>
-      <w:r>
-        <w:t xml:space="preserve">ИТМО, 2010 </w:t>
-      </w:r>
-      <w:r>
-        <w:t xml:space="preserve">– </w:t>
-      </w:r>
-      <w:r>
-        <w:rPr>
-          <w:lang w:val="en-US"/>
-        </w:rPr>
-        <w:t>URL</w:t>
-      </w:r>
-      <w:r>
-        <w:t>:</w:t>
-      </w:r>
-      <w:r>
-        <w:t xml:space="preserve"> </w:t>
-      </w:r>
-      <w:hyperlink r:id="rId16" w:history="1">
-        <w:r>
-          <w:rPr>
-            <w:rStyle w:val="ab"/>
-          </w:rPr>
-          <w:t>https://neerc.ifmo.ru/wiki/index.php?title=Суффиксный_массив</w:t>
-        </w:r>
-      </w:hyperlink>
-      <w:r>
-        <w:t xml:space="preserve">, свободный (дата обращения </w:t>
-      </w:r>
-      <w:r>
-        <w:t>30</w:t>
-      </w:r>
-      <w:r>
-        <w:t>.</w:t>
-      </w:r>
-      <w:r>
-        <w:t>01</w:t>
-      </w:r>
-      <w:r>
-        <w:t>.202</w:t>
-      </w:r>
-      <w:r>
-        <w:t>2</w:t>
-      </w:r>
-      <w:r>
-        <w:t>)</w:t>
-      </w:r>
-    </w:p>
-    <w:p>
-      <w:pPr>
-        <w:pStyle w:val="ac"/>
-        <w:numPr>
-          <w:ilvl w:val="0"/>
-          <w:numId w:val="11"/>
-        </w:numPr>
-      </w:pPr>
-      <w:r>
-        <w:t xml:space="preserve">Сжатое </w:t>
-      </w:r>
-      <w:proofErr w:type="spellStart"/>
-      <w:r>
-        <w:t>суффиксное</w:t>
-      </w:r>
-      <w:proofErr w:type="spellEnd"/>
-      <w:r>
-        <w:t xml:space="preserve"> дерево </w:t>
-      </w:r>
-      <w:r>
-        <w:t>[</w:t>
-      </w:r>
-      <w:r>
-        <w:t>Электронный ресурс</w:t>
-      </w:r>
-      <w:proofErr w:type="gramStart"/>
-      <w:r>
-        <w:t>]</w:t>
-      </w:r>
-      <w:r>
-        <w:t xml:space="preserve"> </w:t>
-      </w:r>
-      <w:r>
-        <w:t>:</w:t>
-      </w:r>
-      <w:proofErr w:type="gramEnd"/>
-      <w:r>
-        <w:t xml:space="preserve"> </w:t>
-      </w:r>
-      <w:proofErr w:type="spellStart"/>
-      <w:r>
-        <w:t>Викиконспекты</w:t>
-      </w:r>
-      <w:proofErr w:type="spellEnd"/>
-      <w:r>
-        <w:t xml:space="preserve"> </w:t>
-      </w:r>
-      <w:r>
-        <w:t xml:space="preserve">/ </w:t>
-      </w:r>
-      <w:r>
-        <w:t>Университет ИТМО – Электрон. текст. дан. – Москва</w:t>
-      </w:r>
-      <w:r>
-        <w:t xml:space="preserve">: </w:t>
-      </w:r>
-      <w:r>
-        <w:t xml:space="preserve">ИТМО, 2010 </w:t>
-      </w:r>
-      <w:r>
-        <w:t xml:space="preserve">– </w:t>
-      </w:r>
-      <w:r>
-        <w:rPr>
-          <w:lang w:val="en-US"/>
-        </w:rPr>
-        <w:t>URL</w:t>
-      </w:r>
-      <w:r>
-        <w:t>:</w:t>
-      </w:r>
-      <w:r>
-        <w:t xml:space="preserve"> </w:t>
-      </w:r>
-      <w:hyperlink r:id="rId17" w:history="1">
-        <w:r>
-          <w:rPr>
-            <w:rStyle w:val="ab"/>
-          </w:rPr>
-          <w:t>https://neerc.ifmo.ru/wiki/index.php?title=Сжатое_суффиксное_дерево</w:t>
-        </w:r>
-      </w:hyperlink>
-      <w:r>
-        <w:t xml:space="preserve">, свободный (дата обращения </w:t>
-      </w:r>
-      <w:r>
-        <w:t>30</w:t>
-      </w:r>
-      <w:r>
-        <w:t>.</w:t>
-      </w:r>
-      <w:r>
-        <w:t>01</w:t>
-      </w:r>
-      <w:r>
-        <w:t>.202</w:t>
-      </w:r>
-      <w:r>
-        <w:t>2</w:t>
-      </w:r>
-      <w:r>
-        <w:t>)</w:t>
-      </w:r>
-    </w:p>
-    <w:p>
-      <w:pPr>
-        <w:pStyle w:val="ac"/>
-        <w:numPr>
-          <w:ilvl w:val="0"/>
-          <w:numId w:val="11"/>
-        </w:numPr>
-      </w:pPr>
-    </w:p>
-    <w:p>
-      <w:pPr>
-        <w:pStyle w:val="ac"/>
-        <w:numPr>
-          <w:ilvl w:val="0"/>
-          <w:numId w:val="11"/>
-        </w:numPr>
-      </w:pPr>
-      <w:r>
-        <w:t xml:space="preserve">ГОСТ </w:t>
-      </w:r>
-      <w:proofErr w:type="gramStart"/>
-      <w:r>
-        <w:t>19.102-77</w:t>
-      </w:r>
-      <w:proofErr w:type="gramEnd"/>
-      <w:r>
-        <w:t xml:space="preserve"> Стадии разработки. Единая система программной документации. – М.: ИПК Издательство стандартов, 2001.</w:t>
-      </w:r>
-    </w:p>
-    <w:p>
-      <w:pPr>
-        <w:pStyle w:val="ac"/>
-        <w:numPr>
-          <w:ilvl w:val="0"/>
-          <w:numId w:val="11"/>
-        </w:numPr>
-      </w:pPr>
-      <w:r>
-        <w:t xml:space="preserve">ГОСТ </w:t>
-      </w:r>
-      <w:proofErr w:type="gramStart"/>
-      <w:r>
-        <w:t>19.101-77</w:t>
-      </w:r>
-      <w:proofErr w:type="gramEnd"/>
-      <w:r>
-        <w:t xml:space="preserve"> Виды программ и программных документов. Единая система программной документации. – М.: ИПК Издательство стандартов, 2001. </w:t>
-      </w:r>
-    </w:p>
-    <w:p>
-      <w:pPr>
-        <w:pStyle w:val="ac"/>
-        <w:numPr>
-          <w:ilvl w:val="0"/>
-          <w:numId w:val="11"/>
-        </w:numPr>
-      </w:pPr>
-      <w:r>
-        <w:t xml:space="preserve">ГОСТ </w:t>
-      </w:r>
-      <w:proofErr w:type="gramStart"/>
-      <w:r>
-        <w:t>19.103-77</w:t>
-      </w:r>
-      <w:proofErr w:type="gramEnd"/>
-      <w:r>
-        <w:t xml:space="preserve"> Обозначения программ и программных документов. Единая система программной документации. – М.: ИПК Издательство стандартов, 2001.</w:t>
-      </w:r>
-    </w:p>
-    <w:p>
-      <w:pPr>
-        <w:pStyle w:val="ac"/>
-        <w:numPr>
-          <w:ilvl w:val="0"/>
-          <w:numId w:val="11"/>
-        </w:numPr>
-      </w:pPr>
-      <w:r>
-        <w:t xml:space="preserve">ГОСТ </w:t>
-      </w:r>
-      <w:proofErr w:type="gramStart"/>
-      <w:r>
-        <w:t>19.104-78</w:t>
-      </w:r>
-      <w:proofErr w:type="gramEnd"/>
-      <w:r>
-        <w:t xml:space="preserve"> Основные надписи. Единая система программной документации. – М.: ИПК Издательство стандартов, 2001.</w:t>
-      </w:r>
-    </w:p>
-    <w:p>
-      <w:pPr>
-        <w:pStyle w:val="ac"/>
-        <w:numPr>
-          <w:ilvl w:val="0"/>
-          <w:numId w:val="11"/>
-        </w:numPr>
-      </w:pPr>
-      <w:r>
-        <w:t xml:space="preserve">ГОСТ </w:t>
-      </w:r>
-      <w:proofErr w:type="gramStart"/>
-      <w:r>
-        <w:t>19.105-78</w:t>
-      </w:r>
-      <w:proofErr w:type="gramEnd"/>
-      <w:r>
-        <w:t xml:space="preserve"> Общие требования к программным документам. Единая система программной документации. – М.: ИПК Издательство стандартов, 2001.</w:t>
-      </w:r>
-    </w:p>
-    <w:p>
-      <w:pPr>
-        <w:pStyle w:val="ac"/>
-        <w:numPr>
-          <w:ilvl w:val="0"/>
-          <w:numId w:val="11"/>
-        </w:numPr>
-      </w:pPr>
-      <w:r>
-        <w:t xml:space="preserve">ГОСТ </w:t>
-      </w:r>
-      <w:proofErr w:type="gramStart"/>
-      <w:r>
-        <w:t>19.106-78</w:t>
-      </w:r>
-      <w:proofErr w:type="gramEnd"/>
-      <w:r>
-        <w:t xml:space="preserve"> Требования к программным документам, выполненным печатным способом. Единая система программной документации. – М.: ИПК Издательство стандартов, 2001.</w:t>
-      </w:r>
-    </w:p>
-    <w:p>
-      <w:pPr>
-        <w:pStyle w:val="ac"/>
-        <w:numPr>
-          <w:ilvl w:val="0"/>
-          <w:numId w:val="11"/>
-        </w:numPr>
-      </w:pPr>
-      <w:r>
-        <w:lastRenderedPageBreak/>
-        <w:t xml:space="preserve">ГОСТ </w:t>
-      </w:r>
-      <w:proofErr w:type="gramStart"/>
-      <w:r>
-        <w:t>19.404-79</w:t>
-      </w:r>
-      <w:proofErr w:type="gramEnd"/>
-      <w:r>
-        <w:t xml:space="preserve"> Пояснительная записка. Требования к содержанию и оформлению.</w:t>
-      </w:r>
-      <w:r>
-        <w:t xml:space="preserve"> </w:t>
-      </w:r>
-      <w:r>
-        <w:t>Единая система программной документации. – М.: ИПК Издательство стандартов, 2001.</w:t>
-      </w:r>
-    </w:p>
-    <w:p>
-      <w:pPr>
-        <w:pStyle w:val="ac"/>
-        <w:numPr>
-          <w:ilvl w:val="0"/>
-          <w:numId w:val="11"/>
-        </w:numPr>
-      </w:pPr>
-      <w:r>
-        <w:t xml:space="preserve">ГОСТ </w:t>
-      </w:r>
-      <w:proofErr w:type="gramStart"/>
-      <w:r>
-        <w:t>19.201-78</w:t>
-      </w:r>
-      <w:proofErr w:type="gramEnd"/>
-      <w:r>
-        <w:t xml:space="preserve"> Техническое задание. Требования к содержанию и оформлению. Единая система программной документации. – М.: ИПК Издательство стандартов, 2001.</w:t>
-      </w:r>
-    </w:p>
-    <w:bookmarkEnd w:id="43"/>
-    <w:p>
-      <w:pPr>
-        <w:pStyle w:val="ac"/>
-        <w:numPr>
-          <w:ilvl w:val="0"/>
-          <w:numId w:val="11"/>
-        </w:numPr>
-      </w:pPr>
-      <w:r>
-        <w:t xml:space="preserve">ГОСТ </w:t>
-      </w:r>
-      <w:proofErr w:type="gramStart"/>
-      <w:r>
-        <w:t>19.603-78</w:t>
-      </w:r>
-      <w:proofErr w:type="gramEnd"/>
-      <w:r>
-        <w:t xml:space="preserve"> Общие правила внесения изменений. Единая система программной документации. – М.: ИПК Издательство стандартов, 2001.</w:t>
-      </w:r>
-    </w:p>
-    <w:p>
-      <w:pPr>
-        <w:pStyle w:val="ac"/>
-        <w:numPr>
-          <w:ilvl w:val="0"/>
-          <w:numId w:val="11"/>
-        </w:numPr>
-      </w:pPr>
-      <w:r>
-        <w:t xml:space="preserve">ГОСТ </w:t>
-      </w:r>
-      <w:proofErr w:type="gramStart"/>
-      <w:r>
-        <w:t>19.604-78</w:t>
-      </w:r>
-      <w:proofErr w:type="gramEnd"/>
-      <w:r>
-        <w:t xml:space="preserve"> Правила внесения изменений в программные документы, выполненные печатным способом. Единая система программной документации. – М.: ИПК Издательство стандартов, 2001.</w:t>
-      </w:r>
-    </w:p>
-    <w:p>
-      <w:pPr>
-        <w:pStyle w:val="ac"/>
-        <w:numPr>
-          <w:ilvl w:val="0"/>
-          <w:numId w:val="11"/>
-        </w:numPr>
-      </w:pPr>
-      <w:r>
-        <w:t xml:space="preserve">ГОСТ </w:t>
-      </w:r>
-      <w:proofErr w:type="gramStart"/>
-      <w:r>
-        <w:t>19.602-78</w:t>
-      </w:r>
-      <w:proofErr w:type="gramEnd"/>
-      <w:r>
-        <w:t xml:space="preserve"> Правила дублирования, учета и хранения программных документов, выполненных печатным способом. Единая система программной документации. – М.: ИПК Издательство стандартов, 2001.</w:t>
-      </w:r>
-    </w:p>
-    <w:p>
-      <w:pPr>
-        <w:pStyle w:val="ac"/>
-        <w:numPr>
-          <w:ilvl w:val="0"/>
-          <w:numId w:val="11"/>
-        </w:numPr>
-      </w:pPr>
-      <w:r>
-        <w:t xml:space="preserve">ГОСТ </w:t>
-      </w:r>
-      <w:proofErr w:type="gramStart"/>
-      <w:r>
-        <w:t>19.301-79</w:t>
-      </w:r>
-      <w:proofErr w:type="gramEnd"/>
-      <w:r>
-        <w:t xml:space="preserve"> Программа и методика испытаний. Требования к содержанию и оформлению. Единая система программной документации. – М.: ИПК Издательство стандартов, 2001.</w:t>
-      </w:r>
-    </w:p>
-    <w:p>
-      <w:pPr>
-        <w:pStyle w:val="ac"/>
-        <w:numPr>
-          <w:ilvl w:val="0"/>
-          <w:numId w:val="11"/>
-        </w:numPr>
-      </w:pPr>
-      <w:r>
-        <w:t xml:space="preserve">ГОСТ </w:t>
-      </w:r>
-      <w:proofErr w:type="gramStart"/>
-      <w:r>
-        <w:t>19.505-79</w:t>
-      </w:r>
-      <w:proofErr w:type="gramEnd"/>
-      <w:r>
-        <w:t xml:space="preserve"> </w:t>
-      </w:r>
-      <w:r>
-        <w:t>Руководство оператора</w:t>
-      </w:r>
-      <w:r>
-        <w:t>.</w:t>
-      </w:r>
-      <w:r>
-        <w:rPr>
-          <w:rFonts w:cs="Times New Roman"/>
-        </w:rPr>
-        <w:t xml:space="preserve"> </w:t>
-      </w:r>
-      <w:r>
-        <w:t xml:space="preserve">Единая система программной документации. – М.: ИПК Издательство стандартов, 2001. </w:t>
-      </w:r>
-    </w:p>
-    <w:p>
-      <w:pPr>
-        <w:pStyle w:val="ac"/>
-        <w:numPr>
-          <w:ilvl w:val="0"/>
-          <w:numId w:val="11"/>
-        </w:numPr>
-        <w:spacing w:after="0" w:line="240" w:lineRule="auto"/>
-        <w:rPr>
-          <w:rFonts w:eastAsia="Times New Roman" w:cs="Times New Roman"/>
-          <w:szCs w:val="24"/>
-          <w:lang w:eastAsia="ru-RU"/>
-        </w:rPr>
-      </w:pPr>
-      <w:r>
-        <w:rPr>
-          <w:rFonts w:eastAsia="Times New Roman" w:cs="Times New Roman"/>
-          <w:szCs w:val="24"/>
-          <w:lang w:eastAsia="ru-RU"/>
-        </w:rPr>
-        <w:t xml:space="preserve">ГОСТ </w:t>
-      </w:r>
-      <w:proofErr w:type="gramStart"/>
-      <w:r>
-        <w:rPr>
-          <w:rFonts w:eastAsia="Times New Roman" w:cs="Times New Roman"/>
-          <w:szCs w:val="24"/>
-          <w:lang w:eastAsia="ru-RU"/>
-        </w:rPr>
-        <w:t>19.504-79</w:t>
-      </w:r>
-      <w:proofErr w:type="gramEnd"/>
-      <w:r>
-        <w:rPr>
-          <w:rFonts w:eastAsia="Times New Roman" w:cs="Times New Roman"/>
-          <w:szCs w:val="24"/>
-          <w:lang w:eastAsia="ru-RU"/>
-        </w:rPr>
-        <w:t xml:space="preserve"> </w:t>
-      </w:r>
-      <w:r>
-        <w:rPr>
-          <w:rFonts w:eastAsia="Times New Roman" w:cs="Times New Roman"/>
-          <w:szCs w:val="24"/>
-          <w:lang w:eastAsia="ru-RU"/>
-        </w:rPr>
-        <w:t>Руководство программиста</w:t>
-      </w:r>
-      <w:r>
-        <w:rPr>
-          <w:rFonts w:cs="Times New Roman"/>
-        </w:rPr>
-        <w:t>»</w:t>
-      </w:r>
-      <w:r>
-        <w:rPr>
-          <w:rFonts w:cs="Times New Roman"/>
-        </w:rPr>
-        <w:t xml:space="preserve">. </w:t>
-      </w:r>
-      <w:r>
-        <w:t>Единая система программной документации. – М.: ИПК Издательство стандартов, 2001.</w:t>
-      </w:r>
-    </w:p>
-    <w:p>
-      <w:pPr>
-        <w:pStyle w:val="ac"/>
-        <w:numPr>
-          <w:ilvl w:val="0"/>
-          <w:numId w:val="11"/>
-        </w:numPr>
-      </w:pPr>
-      <w:r>
-        <w:t xml:space="preserve">ГОСТ </w:t>
-      </w:r>
-      <w:proofErr w:type="gramStart"/>
-      <w:r>
-        <w:t>19.401-78</w:t>
-      </w:r>
-      <w:proofErr w:type="gramEnd"/>
-      <w:r>
-        <w:t xml:space="preserve"> </w:t>
-      </w:r>
-      <w:r>
-        <w:t>Текст программы</w:t>
-      </w:r>
-      <w:r>
-        <w:t xml:space="preserve"> </w:t>
-      </w:r>
-      <w:r>
-        <w:rPr>
-          <w:rFonts w:cs="Times New Roman"/>
-        </w:rPr>
-        <w:t>«</w:t>
-      </w:r>
-      <w:r>
-        <w:rPr>
-          <w:rFonts w:cs="Times New Roman"/>
-          <w:szCs w:val="24"/>
-        </w:rPr>
-        <w:t>Методы сбора информации из Web-форумов</w:t>
-      </w:r>
-      <w:r>
-        <w:rPr>
-          <w:rFonts w:cs="Times New Roman"/>
-        </w:rPr>
-        <w:t>»</w:t>
-      </w:r>
-      <w:r>
-        <w:rPr>
-          <w:rFonts w:cs="Times New Roman"/>
-        </w:rPr>
-        <w:t xml:space="preserve">. </w:t>
-      </w:r>
-      <w:r>
-        <w:t>Единая система программной документации. – М.: ИПК Издательство стандартов, 2001.</w:t>
-      </w:r>
-    </w:p>
-    <w:p>
-      <w:pPr>
         <w:pStyle w:val="1"/>
         <w:sectPr>
-          <w:headerReference w:type="default" r:id="rId18"/>
-          <w:footerReference w:type="default" r:id="rId19"/>
-          <w:headerReference w:type="first" r:id="rId20"/>
-          <w:footerReference w:type="first" r:id="rId21"/>
+          <w:headerReference w:type="default" r:id="rId17"/>
+          <w:footerReference w:type="default" r:id="rId18"/>
+          <w:headerReference w:type="first" r:id="rId19"/>
+          <w:footerReference w:type="first" r:id="rId20"/>
           <w:pgSz w:w="11906" w:h="16838"/>
           <w:pgMar w:top="1418" w:right="567" w:bottom="1418" w:left="1134" w:header="567" w:footer="0" w:gutter="0"/>
           <w:pgNumType w:start="2"/>
@@ -13607,12 +12924,12 @@
         <w:pStyle w:val="1"/>
         <w:ind w:hanging="360"/>
       </w:pPr>
-      <w:bookmarkStart w:id="44" w:name="_Toc94437644"/>
+      <w:bookmarkStart w:id="47" w:name="_Toc94709556"/>
       <w:r>
         <w:lastRenderedPageBreak/>
         <w:t>Лист регистрации изменений</w:t>
       </w:r>
-      <w:bookmarkEnd w:id="44"/>
+      <w:bookmarkEnd w:id="47"/>
     </w:p>
     <w:tbl>
       <w:tblPr>
@@ -17515,10 +16832,9 @@
       </w:pPr>
     </w:p>
     <w:sectPr>
-      <w:footerReference w:type="default" r:id="rId22"/>
+      <w:footerReference w:type="default" r:id="rId21"/>
       <w:pgSz w:w="11906" w:h="16838"/>
       <w:pgMar w:top="1418" w:right="567" w:bottom="1418" w:left="1134" w:header="567" w:footer="0" w:gutter="0"/>
-      <w:pgNumType w:start="2"/>
       <w:cols w:space="708"/>
       <w:docGrid w:linePitch="360"/>
     </w:sectPr>
@@ -18038,23 +17354,13 @@
               <w:lang w:eastAsia="ru-RU"/>
             </w:rPr>
           </w:pPr>
-          <w:proofErr w:type="spellStart"/>
           <w:r>
             <w:rPr>
               <w:rFonts w:eastAsia="Times New Roman" w:cs="Times New Roman"/>
               <w:szCs w:val="24"/>
               <w:lang w:eastAsia="ru-RU"/>
             </w:rPr>
-            <w:t>Взам</w:t>
-          </w:r>
-          <w:proofErr w:type="spellEnd"/>
-          <w:r>
-            <w:rPr>
-              <w:rFonts w:eastAsia="Times New Roman" w:cs="Times New Roman"/>
-              <w:szCs w:val="24"/>
-              <w:lang w:eastAsia="ru-RU"/>
-            </w:rPr>
-            <w:t>. инв. №</w:t>
+            <w:t>Взам. инв. №</w:t>
           </w:r>
         </w:p>
       </w:tc>
@@ -18080,25 +17386,7 @@
               <w:szCs w:val="24"/>
               <w:lang w:eastAsia="ru-RU"/>
             </w:rPr>
-            <w:t xml:space="preserve">Инв. № </w:t>
-          </w:r>
-          <w:proofErr w:type="spellStart"/>
-          <w:r>
-            <w:rPr>
-              <w:rFonts w:eastAsia="Times New Roman" w:cs="Times New Roman"/>
-              <w:szCs w:val="24"/>
-              <w:lang w:eastAsia="ru-RU"/>
-            </w:rPr>
-            <w:t>дубл</w:t>
-          </w:r>
-          <w:proofErr w:type="spellEnd"/>
-          <w:r>
-            <w:rPr>
-              <w:rFonts w:eastAsia="Times New Roman" w:cs="Times New Roman"/>
-              <w:szCs w:val="24"/>
-              <w:lang w:eastAsia="ru-RU"/>
-            </w:rPr>
-            <w:t>.</w:t>
+            <w:t>Инв. № дубл.</w:t>
           </w:r>
         </w:p>
       </w:tc>
@@ -18610,23 +17898,13 @@
               <w:lang w:eastAsia="ru-RU"/>
             </w:rPr>
           </w:pPr>
-          <w:proofErr w:type="spellStart"/>
           <w:r>
             <w:rPr>
               <w:rFonts w:eastAsia="Times New Roman" w:cs="Times New Roman"/>
               <w:szCs w:val="24"/>
               <w:lang w:eastAsia="ru-RU"/>
             </w:rPr>
-            <w:t>Взам</w:t>
-          </w:r>
-          <w:proofErr w:type="spellEnd"/>
-          <w:r>
-            <w:rPr>
-              <w:rFonts w:eastAsia="Times New Roman" w:cs="Times New Roman"/>
-              <w:szCs w:val="24"/>
-              <w:lang w:eastAsia="ru-RU"/>
-            </w:rPr>
-            <w:t>. инв. №</w:t>
+            <w:t>Взам. инв. №</w:t>
           </w:r>
         </w:p>
       </w:tc>
@@ -18652,25 +17930,7 @@
               <w:szCs w:val="24"/>
               <w:lang w:eastAsia="ru-RU"/>
             </w:rPr>
-            <w:t xml:space="preserve">Инв. № </w:t>
-          </w:r>
-          <w:proofErr w:type="spellStart"/>
-          <w:r>
-            <w:rPr>
-              <w:rFonts w:eastAsia="Times New Roman" w:cs="Times New Roman"/>
-              <w:szCs w:val="24"/>
-              <w:lang w:eastAsia="ru-RU"/>
-            </w:rPr>
-            <w:t>дубл</w:t>
-          </w:r>
-          <w:proofErr w:type="spellEnd"/>
-          <w:r>
-            <w:rPr>
-              <w:rFonts w:eastAsia="Times New Roman" w:cs="Times New Roman"/>
-              <w:szCs w:val="24"/>
-              <w:lang w:eastAsia="ru-RU"/>
-            </w:rPr>
-            <w:t>.</w:t>
+            <w:t>Инв. № дубл.</w:t>
           </w:r>
         </w:p>
       </w:tc>
@@ -21982,6 +21242,119 @@
     </w:lvl>
   </w:abstractNum>
   <w:abstractNum w:abstractNumId="31" w15:restartNumberingAfterBreak="0">
+    <w:nsid w:val="6C6353C4"/>
+    <w:multiLevelType w:val="hybridMultilevel"/>
+    <w:tmpl w:val="951A89CA"/>
+    <w:lvl w:ilvl="0" w:tplc="04190001">
+      <w:start w:val="1"/>
+      <w:numFmt w:val="bullet"/>
+      <w:lvlText w:val=""/>
+      <w:lvlJc w:val="left"/>
+      <w:pPr>
+        <w:ind w:left="1429" w:hanging="360"/>
+      </w:pPr>
+      <w:rPr>
+        <w:rFonts w:ascii="Symbol" w:hAnsi="Symbol" w:hint="default"/>
+      </w:rPr>
+    </w:lvl>
+    <w:lvl w:ilvl="1" w:tplc="04190003">
+      <w:start w:val="1"/>
+      <w:numFmt w:val="bullet"/>
+      <w:lvlText w:val="o"/>
+      <w:lvlJc w:val="left"/>
+      <w:pPr>
+        <w:ind w:left="2149" w:hanging="360"/>
+      </w:pPr>
+      <w:rPr>
+        <w:rFonts w:ascii="Courier New" w:hAnsi="Courier New" w:cs="Courier New" w:hint="default"/>
+      </w:rPr>
+    </w:lvl>
+    <w:lvl w:ilvl="2" w:tplc="04190005" w:tentative="1">
+      <w:start w:val="1"/>
+      <w:numFmt w:val="bullet"/>
+      <w:lvlText w:val=""/>
+      <w:lvlJc w:val="left"/>
+      <w:pPr>
+        <w:ind w:left="2869" w:hanging="360"/>
+      </w:pPr>
+      <w:rPr>
+        <w:rFonts w:ascii="Wingdings" w:hAnsi="Wingdings" w:hint="default"/>
+      </w:rPr>
+    </w:lvl>
+    <w:lvl w:ilvl="3" w:tplc="04190001" w:tentative="1">
+      <w:start w:val="1"/>
+      <w:numFmt w:val="bullet"/>
+      <w:lvlText w:val=""/>
+      <w:lvlJc w:val="left"/>
+      <w:pPr>
+        <w:ind w:left="3589" w:hanging="360"/>
+      </w:pPr>
+      <w:rPr>
+        <w:rFonts w:ascii="Symbol" w:hAnsi="Symbol" w:hint="default"/>
+      </w:rPr>
+    </w:lvl>
+    <w:lvl w:ilvl="4" w:tplc="04190003" w:tentative="1">
+      <w:start w:val="1"/>
+      <w:numFmt w:val="bullet"/>
+      <w:lvlText w:val="o"/>
+      <w:lvlJc w:val="left"/>
+      <w:pPr>
+        <w:ind w:left="4309" w:hanging="360"/>
+      </w:pPr>
+      <w:rPr>
+        <w:rFonts w:ascii="Courier New" w:hAnsi="Courier New" w:cs="Courier New" w:hint="default"/>
+      </w:rPr>
+    </w:lvl>
+    <w:lvl w:ilvl="5" w:tplc="04190005" w:tentative="1">
+      <w:start w:val="1"/>
+      <w:numFmt w:val="bullet"/>
+      <w:lvlText w:val=""/>
+      <w:lvlJc w:val="left"/>
+      <w:pPr>
+        <w:ind w:left="5029" w:hanging="360"/>
+      </w:pPr>
+      <w:rPr>
+        <w:rFonts w:ascii="Wingdings" w:hAnsi="Wingdings" w:hint="default"/>
+      </w:rPr>
+    </w:lvl>
+    <w:lvl w:ilvl="6" w:tplc="04190001" w:tentative="1">
+      <w:start w:val="1"/>
+      <w:numFmt w:val="bullet"/>
+      <w:lvlText w:val=""/>
+      <w:lvlJc w:val="left"/>
+      <w:pPr>
+        <w:ind w:left="5749" w:hanging="360"/>
+      </w:pPr>
+      <w:rPr>
+        <w:rFonts w:ascii="Symbol" w:hAnsi="Symbol" w:hint="default"/>
+      </w:rPr>
+    </w:lvl>
+    <w:lvl w:ilvl="7" w:tplc="04190003" w:tentative="1">
+      <w:start w:val="1"/>
+      <w:numFmt w:val="bullet"/>
+      <w:lvlText w:val="o"/>
+      <w:lvlJc w:val="left"/>
+      <w:pPr>
+        <w:ind w:left="6469" w:hanging="360"/>
+      </w:pPr>
+      <w:rPr>
+        <w:rFonts w:ascii="Courier New" w:hAnsi="Courier New" w:cs="Courier New" w:hint="default"/>
+      </w:rPr>
+    </w:lvl>
+    <w:lvl w:ilvl="8" w:tplc="04190005" w:tentative="1">
+      <w:start w:val="1"/>
+      <w:numFmt w:val="bullet"/>
+      <w:lvlText w:val=""/>
+      <w:lvlJc w:val="left"/>
+      <w:pPr>
+        <w:ind w:left="7189" w:hanging="360"/>
+      </w:pPr>
+      <w:rPr>
+        <w:rFonts w:ascii="Wingdings" w:hAnsi="Wingdings" w:hint="default"/>
+      </w:rPr>
+    </w:lvl>
+  </w:abstractNum>
+  <w:abstractNum w:abstractNumId="32" w15:restartNumberingAfterBreak="0">
     <w:nsid w:val="6E5465E6"/>
     <w:multiLevelType w:val="hybridMultilevel"/>
     <w:tmpl w:val="054203A8"/>
@@ -22067,7 +21440,7 @@
       </w:pPr>
     </w:lvl>
   </w:abstractNum>
-  <w:abstractNum w:abstractNumId="32" w15:restartNumberingAfterBreak="0">
+  <w:abstractNum w:abstractNumId="33" w15:restartNumberingAfterBreak="0">
     <w:nsid w:val="7005414F"/>
     <w:multiLevelType w:val="hybridMultilevel"/>
     <w:tmpl w:val="0F766FA6"/>
@@ -22156,7 +21529,7 @@
       </w:pPr>
     </w:lvl>
   </w:abstractNum>
-  <w:abstractNum w:abstractNumId="33" w15:restartNumberingAfterBreak="0">
+  <w:abstractNum w:abstractNumId="34" w15:restartNumberingAfterBreak="0">
     <w:nsid w:val="770A11F6"/>
     <w:multiLevelType w:val="multilevel"/>
     <w:tmpl w:val="0419001F"/>
@@ -22255,7 +21628,7 @@
     <w:abstractNumId w:val="25"/>
   </w:num>
   <w:num w:numId="5">
-    <w:abstractNumId w:val="33"/>
+    <w:abstractNumId w:val="34"/>
   </w:num>
   <w:num w:numId="6">
     <w:abstractNumId w:val="1"/>
@@ -22312,7 +21685,7 @@
     <w:abstractNumId w:val="3"/>
   </w:num>
   <w:num w:numId="15">
-    <w:abstractNumId w:val="31"/>
+    <w:abstractNumId w:val="32"/>
     <w:lvlOverride w:ilvl="0">
       <w:startOverride w:val="1"/>
     </w:lvlOverride>
@@ -22342,7 +21715,7 @@
     </w:lvlOverride>
   </w:num>
   <w:num w:numId="16">
-    <w:abstractNumId w:val="32"/>
+    <w:abstractNumId w:val="33"/>
   </w:num>
   <w:num w:numId="17">
     <w:abstractNumId w:val="0"/>
@@ -22397,6 +21770,9 @@
   </w:num>
   <w:num w:numId="34">
     <w:abstractNumId w:val="6"/>
+  </w:num>
+  <w:num w:numId="35">
+    <w:abstractNumId w:val="31"/>
   </w:num>
 </w:numbering>
 </file>

--- a/docs/ТЗ.docx
+++ b/docs/ТЗ.docx
@@ -256,12 +256,14 @@
               </w:rPr>
               <w:t xml:space="preserve">. </w:t>
             </w:r>
+            <w:proofErr w:type="spellStart"/>
             <w:r>
               <w:rPr>
                 <w:rStyle w:val="person-appointment-title"/>
               </w:rPr>
               <w:t>Самоненко</w:t>
             </w:r>
+            <w:proofErr w:type="spellEnd"/>
           </w:p>
           <w:p>
             <w:pPr>
@@ -401,7 +403,21 @@
               <w:rPr>
                 <w:rStyle w:val="person-appointment-title"/>
               </w:rPr>
-              <w:t>__________________ В.В. Шилов</w:t>
+              <w:t xml:space="preserve">__________________ </w:t>
+            </w:r>
+            <w:proofErr w:type="gramStart"/>
+            <w:r>
+              <w:rPr>
+                <w:rStyle w:val="person-appointment-title"/>
+              </w:rPr>
+              <w:t>В.В.</w:t>
+            </w:r>
+            <w:proofErr w:type="gramEnd"/>
+            <w:r>
+              <w:rPr>
+                <w:rStyle w:val="person-appointment-title"/>
+              </w:rPr>
+              <w:t xml:space="preserve"> Шилов</w:t>
             </w:r>
           </w:p>
           <w:p>
@@ -567,7 +583,27 @@
                       <w:i/>
                       <w:sz w:val="20"/>
                     </w:rPr>
-                    <w:t>Инв. № дубл.</w:t>
+                    <w:t xml:space="preserve">Инв. № </w:t>
+                  </w:r>
+                  <w:proofErr w:type="spellStart"/>
+                  <w:r>
+                    <w:rPr>
+                      <w:rFonts w:cs="Times New Roman"/>
+                      <w:b/>
+                      <w:i/>
+                      <w:sz w:val="20"/>
+                    </w:rPr>
+                    <w:t>дубл</w:t>
+                  </w:r>
+                  <w:proofErr w:type="spellEnd"/>
+                  <w:r>
+                    <w:rPr>
+                      <w:rFonts w:cs="Times New Roman"/>
+                      <w:b/>
+                      <w:i/>
+                      <w:sz w:val="20"/>
+                    </w:rPr>
+                    <w:t>.</w:t>
                   </w:r>
                 </w:p>
               </w:tc>
@@ -610,6 +646,7 @@
                       <w:sz w:val="20"/>
                     </w:rPr>
                   </w:pPr>
+                  <w:proofErr w:type="spellStart"/>
                   <w:r>
                     <w:rPr>
                       <w:rFonts w:cs="Times New Roman"/>
@@ -617,7 +654,17 @@
                       <w:i/>
                       <w:sz w:val="20"/>
                     </w:rPr>
-                    <w:t>Взам. инв. №</w:t>
+                    <w:t>Взам</w:t>
+                  </w:r>
+                  <w:proofErr w:type="spellEnd"/>
+                  <w:r>
+                    <w:rPr>
+                      <w:rFonts w:cs="Times New Roman"/>
+                      <w:b/>
+                      <w:i/>
+                      <w:sz w:val="20"/>
+                    </w:rPr>
+                    <w:t>. инв. №</w:t>
                   </w:r>
                 </w:p>
               </w:tc>
@@ -802,21 +849,19 @@
                 <w:sz w:val="28"/>
                 <w:szCs w:val="28"/>
               </w:rPr>
-              <w:t>Приложение для визуализации алгоритмов или структур данных</w:t>
-            </w:r>
-          </w:p>
-          <w:p>
-            <w:pPr>
-              <w:spacing w:after="0" w:line="240" w:lineRule="auto"/>
-              <w:ind w:firstLine="0"/>
-              <w:jc w:val="center"/>
+              <w:t xml:space="preserve">Приложение для визуализации алгоритма </w:t>
+            </w:r>
+            <w:proofErr w:type="spellStart"/>
+            <w:r>
               <w:rPr>
                 <w:b/>
                 <w:bCs/>
                 <w:sz w:val="28"/>
                 <w:szCs w:val="28"/>
               </w:rPr>
-            </w:pPr>
+              <w:t>Фараха</w:t>
+            </w:r>
+            <w:proofErr w:type="spellEnd"/>
           </w:p>
           <w:p>
             <w:pPr>
@@ -830,28 +875,28 @@
                 <w:szCs w:val="28"/>
               </w:rPr>
             </w:pPr>
-            <w:r>
+          </w:p>
+          <w:p>
+            <w:pPr>
+              <w:spacing w:after="0" w:line="240" w:lineRule="auto"/>
+              <w:ind w:firstLine="0"/>
+              <w:jc w:val="center"/>
               <w:rPr>
                 <w:b/>
                 <w:bCs/>
                 <w:sz w:val="28"/>
                 <w:szCs w:val="28"/>
               </w:rPr>
-              <w:t>Техническое задание</w:t>
-            </w:r>
-          </w:p>
-          <w:p>
-            <w:pPr>
-              <w:spacing w:after="0" w:line="240" w:lineRule="auto"/>
-              <w:ind w:firstLine="0"/>
-              <w:jc w:val="center"/>
+            </w:pPr>
+            <w:r>
               <w:rPr>
                 <w:b/>
                 <w:bCs/>
                 <w:sz w:val="28"/>
                 <w:szCs w:val="28"/>
               </w:rPr>
-            </w:pPr>
+              <w:t>Техническое задание</w:t>
+            </w:r>
           </w:p>
           <w:p>
             <w:pPr>
@@ -865,28 +910,28 @@
                 <w:szCs w:val="28"/>
               </w:rPr>
             </w:pPr>
-            <w:r>
+          </w:p>
+          <w:p>
+            <w:pPr>
+              <w:spacing w:after="0" w:line="240" w:lineRule="auto"/>
+              <w:ind w:firstLine="0"/>
+              <w:jc w:val="center"/>
               <w:rPr>
                 <w:b/>
                 <w:bCs/>
                 <w:sz w:val="28"/>
                 <w:szCs w:val="28"/>
               </w:rPr>
-              <w:t>ЛИСТ УТВЕРЖДЕНИЯ</w:t>
-            </w:r>
-          </w:p>
-          <w:p>
-            <w:pPr>
-              <w:spacing w:after="0" w:line="240" w:lineRule="auto"/>
-              <w:ind w:firstLine="0"/>
-              <w:jc w:val="center"/>
+            </w:pPr>
+            <w:r>
               <w:rPr>
                 <w:b/>
                 <w:bCs/>
                 <w:sz w:val="28"/>
                 <w:szCs w:val="28"/>
               </w:rPr>
-            </w:pPr>
+              <w:t>ЛИСТ УТВЕРЖДЕНИЯ</w:t>
+            </w:r>
           </w:p>
           <w:p>
             <w:pPr>
@@ -900,15 +945,19 @@
                 <w:szCs w:val="28"/>
               </w:rPr>
             </w:pPr>
-            <w:r>
+          </w:p>
+          <w:p>
+            <w:pPr>
+              <w:spacing w:after="0" w:line="240" w:lineRule="auto"/>
+              <w:ind w:firstLine="0"/>
+              <w:jc w:val="center"/>
               <w:rPr>
                 <w:b/>
                 <w:bCs/>
                 <w:sz w:val="28"/>
                 <w:szCs w:val="28"/>
               </w:rPr>
-              <w:t>RU.17701729.</w:t>
-            </w:r>
+            </w:pPr>
             <w:r>
               <w:rPr>
                 <w:b/>
@@ -916,7 +965,7 @@
                 <w:sz w:val="28"/>
                 <w:szCs w:val="28"/>
               </w:rPr>
-              <w:t>10</w:t>
+              <w:t>RU.17701729.</w:t>
             </w:r>
             <w:r>
               <w:rPr>
@@ -925,7 +974,7 @@
                 <w:sz w:val="28"/>
                 <w:szCs w:val="28"/>
               </w:rPr>
-              <w:t>.0</w:t>
+              <w:t>10</w:t>
             </w:r>
             <w:r>
               <w:rPr>
@@ -934,7 +983,7 @@
                 <w:sz w:val="28"/>
                 <w:szCs w:val="28"/>
               </w:rPr>
-              <w:t>3</w:t>
+              <w:t>.0</w:t>
             </w:r>
             <w:r>
               <w:rPr>
@@ -943,6 +992,15 @@
                 <w:sz w:val="28"/>
                 <w:szCs w:val="28"/>
               </w:rPr>
+              <w:t>3</w:t>
+            </w:r>
+            <w:r>
+              <w:rPr>
+                <w:b/>
+                <w:bCs/>
+                <w:sz w:val="28"/>
+                <w:szCs w:val="28"/>
+              </w:rPr>
               <w:t>-01 ТЗ 01-1-ЛУ</w:t>
             </w:r>
           </w:p>
@@ -1079,6 +1137,16 @@
               </w:rPr>
               <w:t>БПИ206</w:t>
             </w:r>
+          </w:p>
+          <w:p>
+            <w:pPr>
+              <w:spacing w:after="0" w:line="240" w:lineRule="auto"/>
+              <w:ind w:firstLine="0"/>
+              <w:jc w:val="center"/>
+              <w:rPr>
+                <w:rStyle w:val="person-appointment-title"/>
+              </w:rPr>
+            </w:pPr>
           </w:p>
           <w:p>
             <w:pPr>
@@ -1402,7 +1470,23 @@
                 <w:sz w:val="28"/>
                 <w:szCs w:val="28"/>
               </w:rPr>
-              <w:t xml:space="preserve">-01 ТЗ 01-1-ЛУ </w:t>
+              <w:t xml:space="preserve">-01 ТЗ </w:t>
+            </w:r>
+            <w:proofErr w:type="gramStart"/>
+            <w:r>
+              <w:rPr>
+                <w:sz w:val="28"/>
+                <w:szCs w:val="28"/>
+              </w:rPr>
+              <w:t>01-1</w:t>
+            </w:r>
+            <w:proofErr w:type="gramEnd"/>
+            <w:r>
+              <w:rPr>
+                <w:sz w:val="28"/>
+                <w:szCs w:val="28"/>
+              </w:rPr>
+              <w:t xml:space="preserve">-ЛУ </w:t>
             </w:r>
           </w:p>
         </w:tc>
@@ -1533,7 +1617,27 @@
                       <w:i/>
                       <w:sz w:val="20"/>
                     </w:rPr>
-                    <w:t>Инв. № дубл.</w:t>
+                    <w:t xml:space="preserve">Инв. № </w:t>
+                  </w:r>
+                  <w:proofErr w:type="spellStart"/>
+                  <w:r>
+                    <w:rPr>
+                      <w:rFonts w:cs="Times New Roman"/>
+                      <w:b/>
+                      <w:i/>
+                      <w:sz w:val="20"/>
+                    </w:rPr>
+                    <w:t>дубл</w:t>
+                  </w:r>
+                  <w:proofErr w:type="spellEnd"/>
+                  <w:r>
+                    <w:rPr>
+                      <w:rFonts w:cs="Times New Roman"/>
+                      <w:b/>
+                      <w:i/>
+                      <w:sz w:val="20"/>
+                    </w:rPr>
+                    <w:t>.</w:t>
                   </w:r>
                 </w:p>
               </w:tc>
@@ -1573,6 +1677,7 @@
                       <w:sz w:val="20"/>
                     </w:rPr>
                   </w:pPr>
+                  <w:proofErr w:type="spellStart"/>
                   <w:r>
                     <w:rPr>
                       <w:rFonts w:cs="Times New Roman"/>
@@ -1580,7 +1685,17 @@
                       <w:i/>
                       <w:sz w:val="20"/>
                     </w:rPr>
-                    <w:t>Взам. инв. №</w:t>
+                    <w:t>Взам</w:t>
+                  </w:r>
+                  <w:proofErr w:type="spellEnd"/>
+                  <w:r>
+                    <w:rPr>
+                      <w:rFonts w:cs="Times New Roman"/>
+                      <w:b/>
+                      <w:i/>
+                      <w:sz w:val="20"/>
+                    </w:rPr>
+                    <w:t>. инв. №</w:t>
                   </w:r>
                 </w:p>
               </w:tc>
@@ -1927,21 +2042,19 @@
                 <w:sz w:val="28"/>
                 <w:szCs w:val="28"/>
               </w:rPr>
-              <w:t>Приложение для визуализации алгоритмов или структур данных</w:t>
-            </w:r>
-          </w:p>
-          <w:p>
-            <w:pPr>
-              <w:spacing w:after="0" w:line="240" w:lineRule="auto"/>
-              <w:ind w:firstLine="0"/>
-              <w:jc w:val="center"/>
+              <w:t xml:space="preserve">Приложение для визуализации алгоритма </w:t>
+            </w:r>
+            <w:proofErr w:type="spellStart"/>
+            <w:r>
               <w:rPr>
                 <w:b/>
                 <w:bCs/>
                 <w:sz w:val="28"/>
                 <w:szCs w:val="28"/>
               </w:rPr>
-            </w:pPr>
+              <w:t>Фараха</w:t>
+            </w:r>
+            <w:proofErr w:type="spellEnd"/>
           </w:p>
           <w:p>
             <w:pPr>
@@ -1968,28 +2081,28 @@
                 <w:szCs w:val="28"/>
               </w:rPr>
             </w:pPr>
-            <w:r>
+          </w:p>
+          <w:p>
+            <w:pPr>
+              <w:spacing w:after="0" w:line="240" w:lineRule="auto"/>
+              <w:ind w:firstLine="0"/>
+              <w:jc w:val="center"/>
               <w:rPr>
                 <w:b/>
                 <w:bCs/>
                 <w:sz w:val="28"/>
                 <w:szCs w:val="28"/>
               </w:rPr>
-              <w:t>Техническое задание</w:t>
-            </w:r>
-          </w:p>
-          <w:p>
-            <w:pPr>
-              <w:spacing w:after="0" w:line="240" w:lineRule="auto"/>
-              <w:ind w:firstLine="0"/>
-              <w:jc w:val="center"/>
+            </w:pPr>
+            <w:r>
               <w:rPr>
                 <w:b/>
                 <w:bCs/>
                 <w:sz w:val="28"/>
                 <w:szCs w:val="28"/>
               </w:rPr>
-            </w:pPr>
+              <w:t>Техническое задание</w:t>
+            </w:r>
           </w:p>
           <w:p>
             <w:pPr>
@@ -2003,15 +2116,19 @@
                 <w:szCs w:val="28"/>
               </w:rPr>
             </w:pPr>
-            <w:r>
+          </w:p>
+          <w:p>
+            <w:pPr>
+              <w:spacing w:after="0" w:line="240" w:lineRule="auto"/>
+              <w:ind w:firstLine="0"/>
+              <w:jc w:val="center"/>
               <w:rPr>
                 <w:b/>
                 <w:bCs/>
                 <w:sz w:val="28"/>
                 <w:szCs w:val="28"/>
               </w:rPr>
-              <w:t>RU.17701729</w:t>
-            </w:r>
+            </w:pPr>
             <w:r>
               <w:rPr>
                 <w:b/>
@@ -2019,7 +2136,7 @@
                 <w:sz w:val="28"/>
                 <w:szCs w:val="28"/>
               </w:rPr>
-              <w:t>.</w:t>
+              <w:t>RU.17701729</w:t>
             </w:r>
             <w:r>
               <w:rPr>
@@ -2028,7 +2145,7 @@
                 <w:sz w:val="28"/>
                 <w:szCs w:val="28"/>
               </w:rPr>
-              <w:t>10</w:t>
+              <w:t>.</w:t>
             </w:r>
             <w:r>
               <w:rPr>
@@ -2037,7 +2154,7 @@
                 <w:sz w:val="28"/>
                 <w:szCs w:val="28"/>
               </w:rPr>
-              <w:t>.0</w:t>
+              <w:t>10</w:t>
             </w:r>
             <w:r>
               <w:rPr>
@@ -2046,7 +2163,7 @@
                 <w:sz w:val="28"/>
                 <w:szCs w:val="28"/>
               </w:rPr>
-              <w:t>3</w:t>
+              <w:t>.0</w:t>
             </w:r>
             <w:r>
               <w:rPr>
@@ -2055,8 +2172,28 @@
                 <w:sz w:val="28"/>
                 <w:szCs w:val="28"/>
               </w:rPr>
-              <w:t>-01 ТЗ 01-1</w:t>
-            </w:r>
+              <w:t>3</w:t>
+            </w:r>
+            <w:r>
+              <w:rPr>
+                <w:b/>
+                <w:bCs/>
+                <w:sz w:val="28"/>
+                <w:szCs w:val="28"/>
+              </w:rPr>
+              <w:t xml:space="preserve">-01 ТЗ </w:t>
+            </w:r>
+            <w:proofErr w:type="gramStart"/>
+            <w:r>
+              <w:rPr>
+                <w:b/>
+                <w:bCs/>
+                <w:sz w:val="28"/>
+                <w:szCs w:val="28"/>
+              </w:rPr>
+              <w:t>01-1</w:t>
+            </w:r>
+            <w:proofErr w:type="gramEnd"/>
           </w:p>
           <w:p>
             <w:pPr>
@@ -2560,7 +2697,7 @@
           <w:r>
             <w:fldChar w:fldCharType="separate"/>
           </w:r>
-          <w:hyperlink w:anchor="_Toc94709511" w:history="1">
+          <w:hyperlink w:anchor="_Toc95913787" w:history="1">
             <w:r>
               <w:rPr>
                 <w:rStyle w:val="ab"/>
@@ -2603,7 +2740,7 @@
                 <w:noProof/>
                 <w:webHidden/>
               </w:rPr>
-              <w:instrText xml:space="preserve"> PAGEREF _Toc94709511 \h </w:instrText>
+              <w:instrText xml:space="preserve"> PAGEREF _Toc95913787 \h </w:instrText>
             </w:r>
             <w:r>
               <w:rPr>
@@ -2648,7 +2785,7 @@
               <w:lang w:eastAsia="ru-RU"/>
             </w:rPr>
           </w:pPr>
-          <w:hyperlink w:anchor="_Toc94709512" w:history="1">
+          <w:hyperlink w:anchor="_Toc95913788" w:history="1">
             <w:r>
               <w:rPr>
                 <w:rStyle w:val="ab"/>
@@ -2692,7 +2829,7 @@
                 <w:noProof/>
                 <w:webHidden/>
               </w:rPr>
-              <w:instrText xml:space="preserve"> PAGEREF _Toc94709512 \h </w:instrText>
+              <w:instrText xml:space="preserve"> PAGEREF _Toc95913788 \h </w:instrText>
             </w:r>
             <w:r>
               <w:rPr>
@@ -2737,7 +2874,7 @@
               <w:lang w:eastAsia="ru-RU"/>
             </w:rPr>
           </w:pPr>
-          <w:hyperlink w:anchor="_Toc94709513" w:history="1">
+          <w:hyperlink w:anchor="_Toc95913789" w:history="1">
             <w:r>
               <w:rPr>
                 <w:rStyle w:val="ab"/>
@@ -2781,7 +2918,7 @@
                 <w:noProof/>
                 <w:webHidden/>
               </w:rPr>
-              <w:instrText xml:space="preserve"> PAGEREF _Toc94709513 \h </w:instrText>
+              <w:instrText xml:space="preserve"> PAGEREF _Toc95913789 \h </w:instrText>
             </w:r>
             <w:r>
               <w:rPr>
@@ -2825,7 +2962,7 @@
               <w:lang w:eastAsia="ru-RU"/>
             </w:rPr>
           </w:pPr>
-          <w:hyperlink w:anchor="_Toc94709514" w:history="1">
+          <w:hyperlink w:anchor="_Toc95913790" w:history="1">
             <w:r>
               <w:rPr>
                 <w:rStyle w:val="ab"/>
@@ -2868,7 +3005,7 @@
                 <w:noProof/>
                 <w:webHidden/>
               </w:rPr>
-              <w:instrText xml:space="preserve"> PAGEREF _Toc94709514 \h </w:instrText>
+              <w:instrText xml:space="preserve"> PAGEREF _Toc95913790 \h </w:instrText>
             </w:r>
             <w:r>
               <w:rPr>
@@ -2913,7 +3050,7 @@
               <w:lang w:eastAsia="ru-RU"/>
             </w:rPr>
           </w:pPr>
-          <w:hyperlink w:anchor="_Toc94709515" w:history="1">
+          <w:hyperlink w:anchor="_Toc95913791" w:history="1">
             <w:r>
               <w:rPr>
                 <w:rStyle w:val="ab"/>
@@ -2956,7 +3093,7 @@
                 <w:noProof/>
                 <w:webHidden/>
               </w:rPr>
-              <w:instrText xml:space="preserve"> PAGEREF _Toc94709515 \h </w:instrText>
+              <w:instrText xml:space="preserve"> PAGEREF _Toc95913791 \h </w:instrText>
             </w:r>
             <w:r>
               <w:rPr>
@@ -3001,7 +3138,7 @@
               <w:lang w:eastAsia="ru-RU"/>
             </w:rPr>
           </w:pPr>
-          <w:hyperlink w:anchor="_Toc94709516" w:history="1">
+          <w:hyperlink w:anchor="_Toc95913792" w:history="1">
             <w:r>
               <w:rPr>
                 <w:rStyle w:val="ab"/>
@@ -3044,7 +3181,7 @@
                 <w:noProof/>
                 <w:webHidden/>
               </w:rPr>
-              <w:instrText xml:space="preserve"> PAGEREF _Toc94709516 \h </w:instrText>
+              <w:instrText xml:space="preserve"> PAGEREF _Toc95913792 \h </w:instrText>
             </w:r>
             <w:r>
               <w:rPr>
@@ -3088,7 +3225,7 @@
               <w:lang w:eastAsia="ru-RU"/>
             </w:rPr>
           </w:pPr>
-          <w:hyperlink w:anchor="_Toc94709517" w:history="1">
+          <w:hyperlink w:anchor="_Toc95913793" w:history="1">
             <w:r>
               <w:rPr>
                 <w:rStyle w:val="ab"/>
@@ -3131,7 +3268,7 @@
                 <w:noProof/>
                 <w:webHidden/>
               </w:rPr>
-              <w:instrText xml:space="preserve"> PAGEREF _Toc94709517 \h </w:instrText>
+              <w:instrText xml:space="preserve"> PAGEREF _Toc95913793 \h </w:instrText>
             </w:r>
             <w:r>
               <w:rPr>
@@ -3176,7 +3313,7 @@
               <w:lang w:eastAsia="ru-RU"/>
             </w:rPr>
           </w:pPr>
-          <w:hyperlink w:anchor="_Toc94709518" w:history="1">
+          <w:hyperlink w:anchor="_Toc95913794" w:history="1">
             <w:r>
               <w:rPr>
                 <w:rStyle w:val="ab"/>
@@ -3220,7 +3357,7 @@
                 <w:noProof/>
                 <w:webHidden/>
               </w:rPr>
-              <w:instrText xml:space="preserve"> PAGEREF _Toc94709518 \h </w:instrText>
+              <w:instrText xml:space="preserve"> PAGEREF _Toc95913794 \h </w:instrText>
             </w:r>
             <w:r>
               <w:rPr>
@@ -3265,7 +3402,7 @@
               <w:lang w:eastAsia="ru-RU"/>
             </w:rPr>
           </w:pPr>
-          <w:hyperlink w:anchor="_Toc94709519" w:history="1">
+          <w:hyperlink w:anchor="_Toc95913795" w:history="1">
             <w:r>
               <w:rPr>
                 <w:rStyle w:val="ab"/>
@@ -3308,7 +3445,7 @@
                 <w:noProof/>
                 <w:webHidden/>
               </w:rPr>
-              <w:instrText xml:space="preserve"> PAGEREF _Toc94709519 \h </w:instrText>
+              <w:instrText xml:space="preserve"> PAGEREF _Toc95913795 \h </w:instrText>
             </w:r>
             <w:r>
               <w:rPr>
@@ -3352,7 +3489,7 @@
               <w:lang w:eastAsia="ru-RU"/>
             </w:rPr>
           </w:pPr>
-          <w:hyperlink w:anchor="_Toc94709520" w:history="1">
+          <w:hyperlink w:anchor="_Toc95913796" w:history="1">
             <w:r>
               <w:rPr>
                 <w:rStyle w:val="ab"/>
@@ -3395,7 +3532,7 @@
                 <w:noProof/>
                 <w:webHidden/>
               </w:rPr>
-              <w:instrText xml:space="preserve"> PAGEREF _Toc94709520 \h </w:instrText>
+              <w:instrText xml:space="preserve"> PAGEREF _Toc95913796 \h </w:instrText>
             </w:r>
             <w:r>
               <w:rPr>
@@ -3440,7 +3577,7 @@
               <w:lang w:eastAsia="ru-RU"/>
             </w:rPr>
           </w:pPr>
-          <w:hyperlink w:anchor="_Toc94709521" w:history="1">
+          <w:hyperlink w:anchor="_Toc95913797" w:history="1">
             <w:r>
               <w:rPr>
                 <w:rStyle w:val="ab"/>
@@ -3483,7 +3620,7 @@
                 <w:noProof/>
                 <w:webHidden/>
               </w:rPr>
-              <w:instrText xml:space="preserve"> PAGEREF _Toc94709521 \h </w:instrText>
+              <w:instrText xml:space="preserve"> PAGEREF _Toc95913797 \h </w:instrText>
             </w:r>
             <w:r>
               <w:rPr>
@@ -3528,7 +3665,7 @@
               <w:lang w:eastAsia="ru-RU"/>
             </w:rPr>
           </w:pPr>
-          <w:hyperlink w:anchor="_Toc94709522" w:history="1">
+          <w:hyperlink w:anchor="_Toc95913798" w:history="1">
             <w:r>
               <w:rPr>
                 <w:rStyle w:val="ab"/>
@@ -3571,7 +3708,7 @@
                 <w:noProof/>
                 <w:webHidden/>
               </w:rPr>
-              <w:instrText xml:space="preserve"> PAGEREF _Toc94709522 \h </w:instrText>
+              <w:instrText xml:space="preserve"> PAGEREF _Toc95913798 \h </w:instrText>
             </w:r>
             <w:r>
               <w:rPr>
@@ -3616,7 +3753,7 @@
               <w:lang w:eastAsia="ru-RU"/>
             </w:rPr>
           </w:pPr>
-          <w:hyperlink w:anchor="_Toc94709523" w:history="1">
+          <w:hyperlink w:anchor="_Toc95913799" w:history="1">
             <w:r>
               <w:rPr>
                 <w:rStyle w:val="ab"/>
@@ -3659,7 +3796,7 @@
                 <w:noProof/>
                 <w:webHidden/>
               </w:rPr>
-              <w:instrText xml:space="preserve"> PAGEREF _Toc94709523 \h </w:instrText>
+              <w:instrText xml:space="preserve"> PAGEREF _Toc95913799 \h </w:instrText>
             </w:r>
             <w:r>
               <w:rPr>
@@ -3704,7 +3841,7 @@
               <w:lang w:eastAsia="ru-RU"/>
             </w:rPr>
           </w:pPr>
-          <w:hyperlink w:anchor="_Toc94709524" w:history="1">
+          <w:hyperlink w:anchor="_Toc95913800" w:history="1">
             <w:r>
               <w:rPr>
                 <w:rStyle w:val="ab"/>
@@ -3747,7 +3884,7 @@
                 <w:noProof/>
                 <w:webHidden/>
               </w:rPr>
-              <w:instrText xml:space="preserve"> PAGEREF _Toc94709524 \h </w:instrText>
+              <w:instrText xml:space="preserve"> PAGEREF _Toc95913800 \h </w:instrText>
             </w:r>
             <w:r>
               <w:rPr>
@@ -3791,7 +3928,7 @@
               <w:lang w:eastAsia="ru-RU"/>
             </w:rPr>
           </w:pPr>
-          <w:hyperlink w:anchor="_Toc94709525" w:history="1">
+          <w:hyperlink w:anchor="_Toc95913801" w:history="1">
             <w:r>
               <w:rPr>
                 <w:rStyle w:val="ab"/>
@@ -3834,7 +3971,7 @@
                 <w:noProof/>
                 <w:webHidden/>
               </w:rPr>
-              <w:instrText xml:space="preserve"> PAGEREF _Toc94709525 \h </w:instrText>
+              <w:instrText xml:space="preserve"> PAGEREF _Toc95913801 \h </w:instrText>
             </w:r>
             <w:r>
               <w:rPr>
@@ -3879,7 +4016,7 @@
               <w:lang w:eastAsia="ru-RU"/>
             </w:rPr>
           </w:pPr>
-          <w:hyperlink w:anchor="_Toc94709526" w:history="1">
+          <w:hyperlink w:anchor="_Toc95913802" w:history="1">
             <w:r>
               <w:rPr>
                 <w:rStyle w:val="ab"/>
@@ -3922,7 +4059,7 @@
                 <w:noProof/>
                 <w:webHidden/>
               </w:rPr>
-              <w:instrText xml:space="preserve"> PAGEREF _Toc94709526 \h </w:instrText>
+              <w:instrText xml:space="preserve"> PAGEREF _Toc95913802 \h </w:instrText>
             </w:r>
             <w:r>
               <w:rPr>
@@ -3966,7 +4103,7 @@
               <w:lang w:eastAsia="ru-RU"/>
             </w:rPr>
           </w:pPr>
-          <w:hyperlink w:anchor="_Toc94709527" w:history="1">
+          <w:hyperlink w:anchor="_Toc95913803" w:history="1">
             <w:r>
               <w:rPr>
                 <w:rStyle w:val="ab"/>
@@ -4009,7 +4146,7 @@
                 <w:noProof/>
                 <w:webHidden/>
               </w:rPr>
-              <w:instrText xml:space="preserve"> PAGEREF _Toc94709527 \h </w:instrText>
+              <w:instrText xml:space="preserve"> PAGEREF _Toc95913803 \h </w:instrText>
             </w:r>
             <w:r>
               <w:rPr>
@@ -4054,7 +4191,7 @@
               <w:lang w:eastAsia="ru-RU"/>
             </w:rPr>
           </w:pPr>
-          <w:hyperlink w:anchor="_Toc94709528" w:history="1">
+          <w:hyperlink w:anchor="_Toc95913804" w:history="1">
             <w:r>
               <w:rPr>
                 <w:rStyle w:val="ab"/>
@@ -4097,7 +4234,7 @@
                 <w:noProof/>
                 <w:webHidden/>
               </w:rPr>
-              <w:instrText xml:space="preserve"> PAGEREF _Toc94709528 \h </w:instrText>
+              <w:instrText xml:space="preserve"> PAGEREF _Toc95913804 \h </w:instrText>
             </w:r>
             <w:r>
               <w:rPr>
@@ -4142,7 +4279,7 @@
               <w:lang w:eastAsia="ru-RU"/>
             </w:rPr>
           </w:pPr>
-          <w:hyperlink w:anchor="_Toc94709529" w:history="1">
+          <w:hyperlink w:anchor="_Toc95913805" w:history="1">
             <w:r>
               <w:rPr>
                 <w:rStyle w:val="ab"/>
@@ -4185,7 +4322,7 @@
                 <w:noProof/>
                 <w:webHidden/>
               </w:rPr>
-              <w:instrText xml:space="preserve"> PAGEREF _Toc94709529 \h </w:instrText>
+              <w:instrText xml:space="preserve"> PAGEREF _Toc95913805 \h </w:instrText>
             </w:r>
             <w:r>
               <w:rPr>
@@ -4230,7 +4367,7 @@
               <w:lang w:eastAsia="ru-RU"/>
             </w:rPr>
           </w:pPr>
-          <w:hyperlink w:anchor="_Toc94709530" w:history="1">
+          <w:hyperlink w:anchor="_Toc95913806" w:history="1">
             <w:r>
               <w:rPr>
                 <w:rStyle w:val="ab"/>
@@ -4273,7 +4410,7 @@
                 <w:noProof/>
                 <w:webHidden/>
               </w:rPr>
-              <w:instrText xml:space="preserve"> PAGEREF _Toc94709530 \h </w:instrText>
+              <w:instrText xml:space="preserve"> PAGEREF _Toc95913806 \h </w:instrText>
             </w:r>
             <w:r>
               <w:rPr>
@@ -4317,7 +4454,7 @@
               <w:lang w:eastAsia="ru-RU"/>
             </w:rPr>
           </w:pPr>
-          <w:hyperlink w:anchor="_Toc94709531" w:history="1">
+          <w:hyperlink w:anchor="_Toc95913807" w:history="1">
             <w:r>
               <w:rPr>
                 <w:rStyle w:val="ab"/>
@@ -4360,7 +4497,7 @@
                 <w:noProof/>
                 <w:webHidden/>
               </w:rPr>
-              <w:instrText xml:space="preserve"> PAGEREF _Toc94709531 \h </w:instrText>
+              <w:instrText xml:space="preserve"> PAGEREF _Toc95913807 \h </w:instrText>
             </w:r>
             <w:r>
               <w:rPr>
@@ -4405,7 +4542,7 @@
               <w:lang w:eastAsia="ru-RU"/>
             </w:rPr>
           </w:pPr>
-          <w:hyperlink w:anchor="_Toc94709532" w:history="1">
+          <w:hyperlink w:anchor="_Toc95913808" w:history="1">
             <w:r>
               <w:rPr>
                 <w:rStyle w:val="ab"/>
@@ -4452,7 +4589,7 @@
                 <w:noProof/>
                 <w:webHidden/>
               </w:rPr>
-              <w:instrText xml:space="preserve"> PAGEREF _Toc94709532 \h </w:instrText>
+              <w:instrText xml:space="preserve"> PAGEREF _Toc95913808 \h </w:instrText>
             </w:r>
             <w:r>
               <w:rPr>
@@ -4497,7 +4634,7 @@
               <w:lang w:eastAsia="ru-RU"/>
             </w:rPr>
           </w:pPr>
-          <w:hyperlink w:anchor="_Toc94709533" w:history="1">
+          <w:hyperlink w:anchor="_Toc95913809" w:history="1">
             <w:r>
               <w:rPr>
                 <w:rStyle w:val="ab"/>
@@ -4544,7 +4681,7 @@
                 <w:noProof/>
                 <w:webHidden/>
               </w:rPr>
-              <w:instrText xml:space="preserve"> PAGEREF _Toc94709533 \h </w:instrText>
+              <w:instrText xml:space="preserve"> PAGEREF _Toc95913809 \h </w:instrText>
             </w:r>
             <w:r>
               <w:rPr>
@@ -4589,7 +4726,7 @@
               <w:lang w:eastAsia="ru-RU"/>
             </w:rPr>
           </w:pPr>
-          <w:hyperlink w:anchor="_Toc94709534" w:history="1">
+          <w:hyperlink w:anchor="_Toc95913810" w:history="1">
             <w:r>
               <w:rPr>
                 <w:rStyle w:val="ab"/>
@@ -4636,7 +4773,7 @@
                 <w:noProof/>
                 <w:webHidden/>
               </w:rPr>
-              <w:instrText xml:space="preserve"> PAGEREF _Toc94709534 \h </w:instrText>
+              <w:instrText xml:space="preserve"> PAGEREF _Toc95913810 \h </w:instrText>
             </w:r>
             <w:r>
               <w:rPr>
@@ -4680,7 +4817,7 @@
               <w:lang w:eastAsia="ru-RU"/>
             </w:rPr>
           </w:pPr>
-          <w:hyperlink w:anchor="_Toc94709535" w:history="1">
+          <w:hyperlink w:anchor="_Toc95913811" w:history="1">
             <w:r>
               <w:rPr>
                 <w:rStyle w:val="ab"/>
@@ -4723,7 +4860,7 @@
                 <w:noProof/>
                 <w:webHidden/>
               </w:rPr>
-              <w:instrText xml:space="preserve"> PAGEREF _Toc94709535 \h </w:instrText>
+              <w:instrText xml:space="preserve"> PAGEREF _Toc95913811 \h </w:instrText>
             </w:r>
             <w:r>
               <w:rPr>
@@ -4768,7 +4905,7 @@
               <w:lang w:eastAsia="ru-RU"/>
             </w:rPr>
           </w:pPr>
-          <w:hyperlink w:anchor="_Toc94709536" w:history="1">
+          <w:hyperlink w:anchor="_Toc95913812" w:history="1">
             <w:r>
               <w:rPr>
                 <w:rStyle w:val="ab"/>
@@ -4815,7 +4952,7 @@
                 <w:noProof/>
                 <w:webHidden/>
               </w:rPr>
-              <w:instrText xml:space="preserve"> PAGEREF _Toc94709536 \h </w:instrText>
+              <w:instrText xml:space="preserve"> PAGEREF _Toc95913812 \h </w:instrText>
             </w:r>
             <w:r>
               <w:rPr>
@@ -4860,7 +4997,7 @@
               <w:lang w:eastAsia="ru-RU"/>
             </w:rPr>
           </w:pPr>
-          <w:hyperlink w:anchor="_Toc94709537" w:history="1">
+          <w:hyperlink w:anchor="_Toc95913813" w:history="1">
             <w:r>
               <w:rPr>
                 <w:rStyle w:val="ab"/>
@@ -4907,7 +5044,7 @@
                 <w:noProof/>
                 <w:webHidden/>
               </w:rPr>
-              <w:instrText xml:space="preserve"> PAGEREF _Toc94709537 \h </w:instrText>
+              <w:instrText xml:space="preserve"> PAGEREF _Toc95913813 \h </w:instrText>
             </w:r>
             <w:r>
               <w:rPr>
@@ -4951,7 +5088,7 @@
               <w:lang w:eastAsia="ru-RU"/>
             </w:rPr>
           </w:pPr>
-          <w:hyperlink w:anchor="_Toc94709538" w:history="1">
+          <w:hyperlink w:anchor="_Toc95913814" w:history="1">
             <w:r>
               <w:rPr>
                 <w:rStyle w:val="ab"/>
@@ -4994,7 +5131,7 @@
                 <w:noProof/>
                 <w:webHidden/>
               </w:rPr>
-              <w:instrText xml:space="preserve"> PAGEREF _Toc94709538 \h </w:instrText>
+              <w:instrText xml:space="preserve"> PAGEREF _Toc95913814 \h </w:instrText>
             </w:r>
             <w:r>
               <w:rPr>
@@ -5039,7 +5176,7 @@
               <w:lang w:eastAsia="ru-RU"/>
             </w:rPr>
           </w:pPr>
-          <w:hyperlink w:anchor="_Toc94709539" w:history="1">
+          <w:hyperlink w:anchor="_Toc95913815" w:history="1">
             <w:r>
               <w:rPr>
                 <w:rStyle w:val="ab"/>
@@ -5082,7 +5219,7 @@
                 <w:noProof/>
                 <w:webHidden/>
               </w:rPr>
-              <w:instrText xml:space="preserve"> PAGEREF _Toc94709539 \h </w:instrText>
+              <w:instrText xml:space="preserve"> PAGEREF _Toc95913815 \h </w:instrText>
             </w:r>
             <w:r>
               <w:rPr>
@@ -5127,7 +5264,7 @@
               <w:lang w:eastAsia="ru-RU"/>
             </w:rPr>
           </w:pPr>
-          <w:hyperlink w:anchor="_Toc94709540" w:history="1">
+          <w:hyperlink w:anchor="_Toc95913816" w:history="1">
             <w:r>
               <w:rPr>
                 <w:rStyle w:val="ab"/>
@@ -5170,7 +5307,7 @@
                 <w:noProof/>
                 <w:webHidden/>
               </w:rPr>
-              <w:instrText xml:space="preserve"> PAGEREF _Toc94709540 \h </w:instrText>
+              <w:instrText xml:space="preserve"> PAGEREF _Toc95913816 \h </w:instrText>
             </w:r>
             <w:r>
               <w:rPr>
@@ -5191,6 +5328,74 @@
                 <w:webHidden/>
               </w:rPr>
               <w:t>15</w:t>
+            </w:r>
+            <w:r>
+              <w:rPr>
+                <w:noProof/>
+                <w:webHidden/>
+              </w:rPr>
+              <w:fldChar w:fldCharType="end"/>
+            </w:r>
+          </w:hyperlink>
+        </w:p>
+        <w:p>
+          <w:pPr>
+            <w:pStyle w:val="11"/>
+            <w:rPr>
+              <w:rFonts w:asciiTheme="minorHAnsi" w:eastAsiaTheme="minorEastAsia" w:hAnsiTheme="minorHAnsi"/>
+              <w:noProof/>
+              <w:sz w:val="22"/>
+              <w:lang w:eastAsia="ru-RU"/>
+            </w:rPr>
+          </w:pPr>
+          <w:hyperlink w:anchor="_Toc95913817" w:history="1">
+            <w:r>
+              <w:rPr>
+                <w:rStyle w:val="ab"/>
+                <w:noProof/>
+              </w:rPr>
+              <w:t>СПИСОК ИСПОЛЬЗУЕМОЙ ЛИТЕРАТУРЫ</w:t>
+            </w:r>
+            <w:r>
+              <w:rPr>
+                <w:noProof/>
+                <w:webHidden/>
+              </w:rPr>
+              <w:tab/>
+            </w:r>
+            <w:r>
+              <w:rPr>
+                <w:noProof/>
+                <w:webHidden/>
+              </w:rPr>
+              <w:fldChar w:fldCharType="begin"/>
+            </w:r>
+            <w:r>
+              <w:rPr>
+                <w:noProof/>
+                <w:webHidden/>
+              </w:rPr>
+              <w:instrText xml:space="preserve"> PAGEREF _Toc95913817 \h </w:instrText>
+            </w:r>
+            <w:r>
+              <w:rPr>
+                <w:noProof/>
+                <w:webHidden/>
+              </w:rPr>
+            </w:r>
+            <w:r>
+              <w:rPr>
+                <w:noProof/>
+                <w:webHidden/>
+              </w:rPr>
+              <w:fldChar w:fldCharType="separate"/>
+            </w:r>
+            <w:r>
+              <w:rPr>
+                <w:noProof/>
+                <w:webHidden/>
+              </w:rPr>
+              <w:t>16</w:t>
             </w:r>
             <w:r>
               <w:rPr>
@@ -5214,7 +5419,7 @@
               <w:lang w:eastAsia="ru-RU"/>
             </w:rPr>
           </w:pPr>
-          <w:hyperlink w:anchor="_Toc94709541" w:history="1">
+          <w:hyperlink w:anchor="_Toc95913818" w:history="1">
             <w:r>
               <w:rPr>
                 <w:rStyle w:val="ab"/>
@@ -5236,7 +5441,7 @@
                 <w:rStyle w:val="ab"/>
                 <w:noProof/>
               </w:rPr>
-              <w:t>СПИСОК ИСПОЛЬЗУЕМОЙ ЛИТЕРАТУРЫ</w:t>
+              <w:t>СПИСОК ТЕРМИНОВ</w:t>
             </w:r>
             <w:r>
               <w:rPr>
@@ -5257,94 +5462,7 @@
                 <w:noProof/>
                 <w:webHidden/>
               </w:rPr>
-              <w:instrText xml:space="preserve"> PAGEREF _Toc94709541 \h </w:instrText>
-            </w:r>
-            <w:r>
-              <w:rPr>
-                <w:noProof/>
-                <w:webHidden/>
-              </w:rPr>
-            </w:r>
-            <w:r>
-              <w:rPr>
-                <w:noProof/>
-                <w:webHidden/>
-              </w:rPr>
-              <w:fldChar w:fldCharType="separate"/>
-            </w:r>
-            <w:r>
-              <w:rPr>
-                <w:noProof/>
-                <w:webHidden/>
-              </w:rPr>
-              <w:t>16</w:t>
-            </w:r>
-            <w:r>
-              <w:rPr>
-                <w:noProof/>
-                <w:webHidden/>
-              </w:rPr>
-              <w:fldChar w:fldCharType="end"/>
-            </w:r>
-          </w:hyperlink>
-        </w:p>
-        <w:p>
-          <w:pPr>
-            <w:pStyle w:val="11"/>
-            <w:tabs>
-              <w:tab w:val="left" w:pos="1320"/>
-            </w:tabs>
-            <w:rPr>
-              <w:rFonts w:asciiTheme="minorHAnsi" w:eastAsiaTheme="minorEastAsia" w:hAnsiTheme="minorHAnsi"/>
-              <w:noProof/>
-              <w:sz w:val="22"/>
-              <w:lang w:eastAsia="ru-RU"/>
-            </w:rPr>
-          </w:pPr>
-          <w:hyperlink w:anchor="_Toc94709542" w:history="1">
-            <w:r>
-              <w:rPr>
-                <w:rStyle w:val="ab"/>
-                <w:noProof/>
-              </w:rPr>
-              <w:t>11.</w:t>
-            </w:r>
-            <w:r>
-              <w:rPr>
-                <w:rFonts w:asciiTheme="minorHAnsi" w:eastAsiaTheme="minorEastAsia" w:hAnsiTheme="minorHAnsi"/>
-                <w:noProof/>
-                <w:sz w:val="22"/>
-                <w:lang w:eastAsia="ru-RU"/>
-              </w:rPr>
-              <w:tab/>
-            </w:r>
-            <w:r>
-              <w:rPr>
-                <w:rStyle w:val="ab"/>
-                <w:noProof/>
-              </w:rPr>
-              <w:t>СПИСОК ТЕРМИНОВ</w:t>
-            </w:r>
-            <w:r>
-              <w:rPr>
-                <w:noProof/>
-                <w:webHidden/>
-              </w:rPr>
-              <w:tab/>
-            </w:r>
-            <w:r>
-              <w:rPr>
-                <w:noProof/>
-                <w:webHidden/>
-              </w:rPr>
-              <w:fldChar w:fldCharType="begin"/>
-            </w:r>
-            <w:r>
-              <w:rPr>
-                <w:noProof/>
-                <w:webHidden/>
-              </w:rPr>
-              <w:instrText xml:space="preserve"> PAGEREF _Toc94709542 \h </w:instrText>
+              <w:instrText xml:space="preserve"> PAGEREF _Toc95913818 \h </w:instrText>
             </w:r>
             <w:r>
               <w:rPr>
@@ -5389,13 +5507,13 @@
               <w:lang w:eastAsia="ru-RU"/>
             </w:rPr>
           </w:pPr>
-          <w:hyperlink w:anchor="_Toc94709543" w:history="1">
+          <w:hyperlink w:anchor="_Toc95913819" w:history="1">
             <w:r>
               <w:rPr>
                 <w:rStyle w:val="ab"/>
                 <w:noProof/>
               </w:rPr>
-              <w:t>11.1.</w:t>
+              <w:t>10.1.</w:t>
             </w:r>
             <w:r>
               <w:rPr>
@@ -5432,7 +5550,7 @@
                 <w:noProof/>
                 <w:webHidden/>
               </w:rPr>
-              <w:instrText xml:space="preserve"> PAGEREF _Toc94709543 \h </w:instrText>
+              <w:instrText xml:space="preserve"> PAGEREF _Toc95913819 \h </w:instrText>
             </w:r>
             <w:r>
               <w:rPr>
@@ -5477,13 +5595,13 @@
               <w:lang w:eastAsia="ru-RU"/>
             </w:rPr>
           </w:pPr>
-          <w:hyperlink w:anchor="_Toc94709544" w:history="1">
+          <w:hyperlink w:anchor="_Toc95913820" w:history="1">
             <w:r>
               <w:rPr>
                 <w:rStyle w:val="ab"/>
                 <w:noProof/>
               </w:rPr>
-              <w:t>11.2.</w:t>
+              <w:t>10.2.</w:t>
             </w:r>
             <w:r>
               <w:rPr>
@@ -5520,7 +5638,7 @@
                 <w:noProof/>
                 <w:webHidden/>
               </w:rPr>
-              <w:instrText xml:space="preserve"> PAGEREF _Toc94709544 \h </w:instrText>
+              <w:instrText xml:space="preserve"> PAGEREF _Toc95913820 \h </w:instrText>
             </w:r>
             <w:r>
               <w:rPr>
@@ -5565,13 +5683,13 @@
               <w:lang w:eastAsia="ru-RU"/>
             </w:rPr>
           </w:pPr>
-          <w:hyperlink w:anchor="_Toc94709545" w:history="1">
+          <w:hyperlink w:anchor="_Toc95913821" w:history="1">
             <w:r>
               <w:rPr>
                 <w:rStyle w:val="ab"/>
                 <w:noProof/>
               </w:rPr>
-              <w:t>11.3.</w:t>
+              <w:t>10.3.</w:t>
             </w:r>
             <w:r>
               <w:rPr>
@@ -5608,7 +5726,7 @@
                 <w:noProof/>
                 <w:webHidden/>
               </w:rPr>
-              <w:instrText xml:space="preserve"> PAGEREF _Toc94709545 \h </w:instrText>
+              <w:instrText xml:space="preserve"> PAGEREF _Toc95913821 \h </w:instrText>
             </w:r>
             <w:r>
               <w:rPr>
@@ -5653,13 +5771,13 @@
               <w:lang w:eastAsia="ru-RU"/>
             </w:rPr>
           </w:pPr>
-          <w:hyperlink w:anchor="_Toc94709546" w:history="1">
+          <w:hyperlink w:anchor="_Toc95913822" w:history="1">
             <w:r>
               <w:rPr>
                 <w:rStyle w:val="ab"/>
                 <w:noProof/>
               </w:rPr>
-              <w:t>11.4.</w:t>
+              <w:t>10.4.</w:t>
             </w:r>
             <w:r>
               <w:rPr>
@@ -5675,7 +5793,7 @@
                 <w:rStyle w:val="ab"/>
                 <w:noProof/>
               </w:rPr>
-              <w:t>Временная сложность</w:t>
+              <w:t>Четное суффиксное дерево</w:t>
             </w:r>
             <w:r>
               <w:rPr>
@@ -5696,7 +5814,7 @@
                 <w:noProof/>
                 <w:webHidden/>
               </w:rPr>
-              <w:instrText xml:space="preserve"> PAGEREF _Toc94709546 \h </w:instrText>
+              <w:instrText xml:space="preserve"> PAGEREF _Toc95913822 \h </w:instrText>
             </w:r>
             <w:r>
               <w:rPr>
@@ -5741,13 +5859,13 @@
               <w:lang w:eastAsia="ru-RU"/>
             </w:rPr>
           </w:pPr>
-          <w:hyperlink w:anchor="_Toc94709547" w:history="1">
+          <w:hyperlink w:anchor="_Toc95913823" w:history="1">
             <w:r>
               <w:rPr>
                 <w:rStyle w:val="ab"/>
                 <w:noProof/>
               </w:rPr>
-              <w:t>11.5.</w:t>
+              <w:t>10.5.</w:t>
             </w:r>
             <w:r>
               <w:rPr>
@@ -5763,7 +5881,7 @@
                 <w:rStyle w:val="ab"/>
                 <w:noProof/>
               </w:rPr>
-              <w:t>Линейная временная сложность</w:t>
+              <w:t>Нечетное суффиксное дерево</w:t>
             </w:r>
             <w:r>
               <w:rPr>
@@ -5784,7 +5902,7 @@
                 <w:noProof/>
                 <w:webHidden/>
               </w:rPr>
-              <w:instrText xml:space="preserve"> PAGEREF _Toc94709547 \h </w:instrText>
+              <w:instrText xml:space="preserve"> PAGEREF _Toc95913823 \h </w:instrText>
             </w:r>
             <w:r>
               <w:rPr>
@@ -5829,13 +5947,13 @@
               <w:lang w:eastAsia="ru-RU"/>
             </w:rPr>
           </w:pPr>
-          <w:hyperlink w:anchor="_Toc94709548" w:history="1">
+          <w:hyperlink w:anchor="_Toc95913824" w:history="1">
             <w:r>
               <w:rPr>
                 <w:rStyle w:val="ab"/>
                 <w:noProof/>
               </w:rPr>
-              <w:t>11.6.</w:t>
+              <w:t>10.6.</w:t>
             </w:r>
             <w:r>
               <w:rPr>
@@ -5851,7 +5969,7 @@
                 <w:rStyle w:val="ab"/>
                 <w:noProof/>
               </w:rPr>
-              <w:t>Алфавит</w:t>
+              <w:t>Временная сложность</w:t>
             </w:r>
             <w:r>
               <w:rPr>
@@ -5872,7 +5990,7 @@
                 <w:noProof/>
                 <w:webHidden/>
               </w:rPr>
-              <w:instrText xml:space="preserve"> PAGEREF _Toc94709548 \h </w:instrText>
+              <w:instrText xml:space="preserve"> PAGEREF _Toc95913824 \h </w:instrText>
             </w:r>
             <w:r>
               <w:rPr>
@@ -5917,13 +6035,13 @@
               <w:lang w:eastAsia="ru-RU"/>
             </w:rPr>
           </w:pPr>
-          <w:hyperlink w:anchor="_Toc94709549" w:history="1">
+          <w:hyperlink w:anchor="_Toc95913825" w:history="1">
             <w:r>
               <w:rPr>
                 <w:rStyle w:val="ab"/>
                 <w:noProof/>
               </w:rPr>
-              <w:t>11.7.</w:t>
+              <w:t>10.7.</w:t>
             </w:r>
             <w:r>
               <w:rPr>
@@ -5939,7 +6057,7 @@
                 <w:rStyle w:val="ab"/>
                 <w:noProof/>
               </w:rPr>
-              <w:t>Транспиляция</w:t>
+              <w:t>Линейная временная сложность</w:t>
             </w:r>
             <w:r>
               <w:rPr>
@@ -5960,7 +6078,7 @@
                 <w:noProof/>
                 <w:webHidden/>
               </w:rPr>
-              <w:instrText xml:space="preserve"> PAGEREF _Toc94709549 \h </w:instrText>
+              <w:instrText xml:space="preserve"> PAGEREF _Toc95913825 \h </w:instrText>
             </w:r>
             <w:r>
               <w:rPr>
@@ -5981,93 +6099,6 @@
                 <w:webHidden/>
               </w:rPr>
               <w:t>17</w:t>
-            </w:r>
-            <w:r>
-              <w:rPr>
-                <w:noProof/>
-                <w:webHidden/>
-              </w:rPr>
-              <w:fldChar w:fldCharType="end"/>
-            </w:r>
-          </w:hyperlink>
-        </w:p>
-        <w:p>
-          <w:pPr>
-            <w:pStyle w:val="11"/>
-            <w:tabs>
-              <w:tab w:val="left" w:pos="1320"/>
-            </w:tabs>
-            <w:rPr>
-              <w:rFonts w:asciiTheme="minorHAnsi" w:eastAsiaTheme="minorEastAsia" w:hAnsiTheme="minorHAnsi"/>
-              <w:noProof/>
-              <w:sz w:val="22"/>
-              <w:lang w:eastAsia="ru-RU"/>
-            </w:rPr>
-          </w:pPr>
-          <w:hyperlink w:anchor="_Toc94709550" w:history="1">
-            <w:r>
-              <w:rPr>
-                <w:rStyle w:val="ab"/>
-                <w:noProof/>
-              </w:rPr>
-              <w:t>12.</w:t>
-            </w:r>
-            <w:r>
-              <w:rPr>
-                <w:rFonts w:asciiTheme="minorHAnsi" w:eastAsiaTheme="minorEastAsia" w:hAnsiTheme="minorHAnsi"/>
-                <w:noProof/>
-                <w:sz w:val="22"/>
-                <w:lang w:eastAsia="ru-RU"/>
-              </w:rPr>
-              <w:tab/>
-            </w:r>
-            <w:r>
-              <w:rPr>
-                <w:rStyle w:val="ab"/>
-                <w:noProof/>
-              </w:rPr>
-              <w:t>ОПИСАНИЕ АЛГОРИТМА ФАРАХА ДЛЯ ПОСТРОЕНИЯ СЖАТОГО СУФФИКСНОГО ДЕРЕВА</w:t>
-            </w:r>
-            <w:r>
-              <w:rPr>
-                <w:noProof/>
-                <w:webHidden/>
-              </w:rPr>
-              <w:tab/>
-            </w:r>
-            <w:r>
-              <w:rPr>
-                <w:noProof/>
-                <w:webHidden/>
-              </w:rPr>
-              <w:fldChar w:fldCharType="begin"/>
-            </w:r>
-            <w:r>
-              <w:rPr>
-                <w:noProof/>
-                <w:webHidden/>
-              </w:rPr>
-              <w:instrText xml:space="preserve"> PAGEREF _Toc94709550 \h </w:instrText>
-            </w:r>
-            <w:r>
-              <w:rPr>
-                <w:noProof/>
-                <w:webHidden/>
-              </w:rPr>
-            </w:r>
-            <w:r>
-              <w:rPr>
-                <w:noProof/>
-                <w:webHidden/>
-              </w:rPr>
-              <w:fldChar w:fldCharType="separate"/>
-            </w:r>
-            <w:r>
-              <w:rPr>
-                <w:noProof/>
-                <w:webHidden/>
-              </w:rPr>
-              <w:t>18</w:t>
             </w:r>
             <w:r>
               <w:rPr>
@@ -6092,13 +6123,13 @@
               <w:lang w:eastAsia="ru-RU"/>
             </w:rPr>
           </w:pPr>
-          <w:hyperlink w:anchor="_Toc94709551" w:history="1">
+          <w:hyperlink w:anchor="_Toc95913826" w:history="1">
             <w:r>
               <w:rPr>
                 <w:rStyle w:val="ab"/>
                 <w:noProof/>
               </w:rPr>
-              <w:t>12.1.</w:t>
+              <w:t>10.8.</w:t>
             </w:r>
             <w:r>
               <w:rPr>
@@ -6114,7 +6145,7 @@
                 <w:rStyle w:val="ab"/>
                 <w:noProof/>
               </w:rPr>
-              <w:t>Этап 1. Сжатие алфавита</w:t>
+              <w:t>Алфавит</w:t>
             </w:r>
             <w:r>
               <w:rPr>
@@ -6135,7 +6166,7 @@
                 <w:noProof/>
                 <w:webHidden/>
               </w:rPr>
-              <w:instrText xml:space="preserve"> PAGEREF _Toc94709551 \h </w:instrText>
+              <w:instrText xml:space="preserve"> PAGEREF _Toc95913826 \h </w:instrText>
             </w:r>
             <w:r>
               <w:rPr>
@@ -6155,7 +6186,7 @@
                 <w:noProof/>
                 <w:webHidden/>
               </w:rPr>
-              <w:t>18</w:t>
+              <w:t>17</w:t>
             </w:r>
             <w:r>
               <w:rPr>
@@ -6180,13 +6211,13 @@
               <w:lang w:eastAsia="ru-RU"/>
             </w:rPr>
           </w:pPr>
-          <w:hyperlink w:anchor="_Toc94709552" w:history="1">
+          <w:hyperlink w:anchor="_Toc95913827" w:history="1">
             <w:r>
               <w:rPr>
                 <w:rStyle w:val="ab"/>
                 <w:noProof/>
               </w:rPr>
-              <w:t>12.2.</w:t>
+              <w:t>10.9.</w:t>
             </w:r>
             <w:r>
               <w:rPr>
@@ -6202,7 +6233,7 @@
                 <w:rStyle w:val="ab"/>
                 <w:noProof/>
               </w:rPr>
-              <w:t>Этап 2. Построение четного дерева</w:t>
+              <w:t>Транспиляция</w:t>
             </w:r>
             <w:r>
               <w:rPr>
@@ -6223,7 +6254,7 @@
                 <w:noProof/>
                 <w:webHidden/>
               </w:rPr>
-              <w:instrText xml:space="preserve"> PAGEREF _Toc94709552 \h </w:instrText>
+              <w:instrText xml:space="preserve"> PAGEREF _Toc95913827 \h </w:instrText>
             </w:r>
             <w:r>
               <w:rPr>
@@ -6243,7 +6274,94 @@
                 <w:noProof/>
                 <w:webHidden/>
               </w:rPr>
-              <w:t>19</w:t>
+              <w:t>17</w:t>
+            </w:r>
+            <w:r>
+              <w:rPr>
+                <w:noProof/>
+                <w:webHidden/>
+              </w:rPr>
+              <w:fldChar w:fldCharType="end"/>
+            </w:r>
+          </w:hyperlink>
+        </w:p>
+        <w:p>
+          <w:pPr>
+            <w:pStyle w:val="11"/>
+            <w:tabs>
+              <w:tab w:val="left" w:pos="1320"/>
+            </w:tabs>
+            <w:rPr>
+              <w:rFonts w:asciiTheme="minorHAnsi" w:eastAsiaTheme="minorEastAsia" w:hAnsiTheme="minorHAnsi"/>
+              <w:noProof/>
+              <w:sz w:val="22"/>
+              <w:lang w:eastAsia="ru-RU"/>
+            </w:rPr>
+          </w:pPr>
+          <w:hyperlink w:anchor="_Toc95913828" w:history="1">
+            <w:r>
+              <w:rPr>
+                <w:rStyle w:val="ab"/>
+                <w:noProof/>
+              </w:rPr>
+              <w:t>11.</w:t>
+            </w:r>
+            <w:r>
+              <w:rPr>
+                <w:rFonts w:asciiTheme="minorHAnsi" w:eastAsiaTheme="minorEastAsia" w:hAnsiTheme="minorHAnsi"/>
+                <w:noProof/>
+                <w:sz w:val="22"/>
+                <w:lang w:eastAsia="ru-RU"/>
+              </w:rPr>
+              <w:tab/>
+            </w:r>
+            <w:r>
+              <w:rPr>
+                <w:rStyle w:val="ab"/>
+                <w:noProof/>
+              </w:rPr>
+              <w:t>ОПИСАНИЕ АЛГОРИТМА ФАРАХА ДЛЯ ПОСТРОЕНИЯ СЖАТОГО СУФФИКСНОГО ДЕРЕВА</w:t>
+            </w:r>
+            <w:r>
+              <w:rPr>
+                <w:noProof/>
+                <w:webHidden/>
+              </w:rPr>
+              <w:tab/>
+            </w:r>
+            <w:r>
+              <w:rPr>
+                <w:noProof/>
+                <w:webHidden/>
+              </w:rPr>
+              <w:fldChar w:fldCharType="begin"/>
+            </w:r>
+            <w:r>
+              <w:rPr>
+                <w:noProof/>
+                <w:webHidden/>
+              </w:rPr>
+              <w:instrText xml:space="preserve"> PAGEREF _Toc95913828 \h </w:instrText>
+            </w:r>
+            <w:r>
+              <w:rPr>
+                <w:noProof/>
+                <w:webHidden/>
+              </w:rPr>
+            </w:r>
+            <w:r>
+              <w:rPr>
+                <w:noProof/>
+                <w:webHidden/>
+              </w:rPr>
+              <w:fldChar w:fldCharType="separate"/>
+            </w:r>
+            <w:r>
+              <w:rPr>
+                <w:noProof/>
+                <w:webHidden/>
+              </w:rPr>
+              <w:t>18</w:t>
             </w:r>
             <w:r>
               <w:rPr>
@@ -6268,13 +6386,13 @@
               <w:lang w:eastAsia="ru-RU"/>
             </w:rPr>
           </w:pPr>
-          <w:hyperlink w:anchor="_Toc94709553" w:history="1">
+          <w:hyperlink w:anchor="_Toc95913829" w:history="1">
             <w:r>
               <w:rPr>
                 <w:rStyle w:val="ab"/>
                 <w:noProof/>
               </w:rPr>
-              <w:t>12.3.</w:t>
+              <w:t>11.1.</w:t>
             </w:r>
             <w:r>
               <w:rPr>
@@ -6290,7 +6408,7 @@
                 <w:rStyle w:val="ab"/>
                 <w:noProof/>
               </w:rPr>
-              <w:t>Этап 3. Построение нечетного дерева</w:t>
+              <w:t>Этап 1. Сжатие алфавита</w:t>
             </w:r>
             <w:r>
               <w:rPr>
@@ -6311,7 +6429,7 @@
                 <w:noProof/>
                 <w:webHidden/>
               </w:rPr>
-              <w:instrText xml:space="preserve"> PAGEREF _Toc94709553 \h </w:instrText>
+              <w:instrText xml:space="preserve"> PAGEREF _Toc95913829 \h </w:instrText>
             </w:r>
             <w:r>
               <w:rPr>
@@ -6331,7 +6449,7 @@
                 <w:noProof/>
                 <w:webHidden/>
               </w:rPr>
-              <w:t>19</w:t>
+              <w:t>18</w:t>
             </w:r>
             <w:r>
               <w:rPr>
@@ -6356,13 +6474,13 @@
               <w:lang w:eastAsia="ru-RU"/>
             </w:rPr>
           </w:pPr>
-          <w:hyperlink w:anchor="_Toc94709554" w:history="1">
+          <w:hyperlink w:anchor="_Toc95913830" w:history="1">
             <w:r>
               <w:rPr>
                 <w:rStyle w:val="ab"/>
                 <w:noProof/>
               </w:rPr>
-              <w:t>12.4.</w:t>
+              <w:t>11.2.</w:t>
             </w:r>
             <w:r>
               <w:rPr>
@@ -6378,7 +6496,7 @@
                 <w:rStyle w:val="ab"/>
                 <w:noProof/>
               </w:rPr>
-              <w:t>Этап 4. Слияние деревьев</w:t>
+              <w:t>Этап 2. Построение четного дерева</w:t>
             </w:r>
             <w:r>
               <w:rPr>
@@ -6399,7 +6517,7 @@
                 <w:noProof/>
                 <w:webHidden/>
               </w:rPr>
-              <w:instrText xml:space="preserve"> PAGEREF _Toc94709554 \h </w:instrText>
+              <w:instrText xml:space="preserve"> PAGEREF _Toc95913830 \h </w:instrText>
             </w:r>
             <w:r>
               <w:rPr>
@@ -6444,13 +6562,13 @@
               <w:lang w:eastAsia="ru-RU"/>
             </w:rPr>
           </w:pPr>
-          <w:hyperlink w:anchor="_Toc94709555" w:history="1">
+          <w:hyperlink w:anchor="_Toc95913831" w:history="1">
             <w:r>
               <w:rPr>
                 <w:rStyle w:val="ab"/>
                 <w:noProof/>
               </w:rPr>
-              <w:t>12.5.</w:t>
+              <w:t>11.3.</w:t>
             </w:r>
             <w:r>
               <w:rPr>
@@ -6466,6 +6584,182 @@
                 <w:rStyle w:val="ab"/>
                 <w:noProof/>
               </w:rPr>
+              <w:t>Этап 3. Построение нечетного дерева</w:t>
+            </w:r>
+            <w:r>
+              <w:rPr>
+                <w:noProof/>
+                <w:webHidden/>
+              </w:rPr>
+              <w:tab/>
+            </w:r>
+            <w:r>
+              <w:rPr>
+                <w:noProof/>
+                <w:webHidden/>
+              </w:rPr>
+              <w:fldChar w:fldCharType="begin"/>
+            </w:r>
+            <w:r>
+              <w:rPr>
+                <w:noProof/>
+                <w:webHidden/>
+              </w:rPr>
+              <w:instrText xml:space="preserve"> PAGEREF _Toc95913831 \h </w:instrText>
+            </w:r>
+            <w:r>
+              <w:rPr>
+                <w:noProof/>
+                <w:webHidden/>
+              </w:rPr>
+            </w:r>
+            <w:r>
+              <w:rPr>
+                <w:noProof/>
+                <w:webHidden/>
+              </w:rPr>
+              <w:fldChar w:fldCharType="separate"/>
+            </w:r>
+            <w:r>
+              <w:rPr>
+                <w:noProof/>
+                <w:webHidden/>
+              </w:rPr>
+              <w:t>19</w:t>
+            </w:r>
+            <w:r>
+              <w:rPr>
+                <w:noProof/>
+                <w:webHidden/>
+              </w:rPr>
+              <w:fldChar w:fldCharType="end"/>
+            </w:r>
+          </w:hyperlink>
+        </w:p>
+        <w:p>
+          <w:pPr>
+            <w:pStyle w:val="21"/>
+            <w:tabs>
+              <w:tab w:val="left" w:pos="1760"/>
+              <w:tab w:val="right" w:leader="dot" w:pos="10195"/>
+            </w:tabs>
+            <w:rPr>
+              <w:rFonts w:asciiTheme="minorHAnsi" w:eastAsiaTheme="minorEastAsia" w:hAnsiTheme="minorHAnsi"/>
+              <w:noProof/>
+              <w:sz w:val="22"/>
+              <w:lang w:eastAsia="ru-RU"/>
+            </w:rPr>
+          </w:pPr>
+          <w:hyperlink w:anchor="_Toc95913832" w:history="1">
+            <w:r>
+              <w:rPr>
+                <w:rStyle w:val="ab"/>
+                <w:noProof/>
+              </w:rPr>
+              <w:t>11.4.</w:t>
+            </w:r>
+            <w:r>
+              <w:rPr>
+                <w:rFonts w:asciiTheme="minorHAnsi" w:eastAsiaTheme="minorEastAsia" w:hAnsiTheme="minorHAnsi"/>
+                <w:noProof/>
+                <w:sz w:val="22"/>
+                <w:lang w:eastAsia="ru-RU"/>
+              </w:rPr>
+              <w:tab/>
+            </w:r>
+            <w:r>
+              <w:rPr>
+                <w:rStyle w:val="ab"/>
+                <w:noProof/>
+              </w:rPr>
+              <w:t>Этап 4. Слияние деревьев</w:t>
+            </w:r>
+            <w:r>
+              <w:rPr>
+                <w:noProof/>
+                <w:webHidden/>
+              </w:rPr>
+              <w:tab/>
+            </w:r>
+            <w:r>
+              <w:rPr>
+                <w:noProof/>
+                <w:webHidden/>
+              </w:rPr>
+              <w:fldChar w:fldCharType="begin"/>
+            </w:r>
+            <w:r>
+              <w:rPr>
+                <w:noProof/>
+                <w:webHidden/>
+              </w:rPr>
+              <w:instrText xml:space="preserve"> PAGEREF _Toc95913832 \h </w:instrText>
+            </w:r>
+            <w:r>
+              <w:rPr>
+                <w:noProof/>
+                <w:webHidden/>
+              </w:rPr>
+            </w:r>
+            <w:r>
+              <w:rPr>
+                <w:noProof/>
+                <w:webHidden/>
+              </w:rPr>
+              <w:fldChar w:fldCharType="separate"/>
+            </w:r>
+            <w:r>
+              <w:rPr>
+                <w:noProof/>
+                <w:webHidden/>
+              </w:rPr>
+              <w:t>19</w:t>
+            </w:r>
+            <w:r>
+              <w:rPr>
+                <w:noProof/>
+                <w:webHidden/>
+              </w:rPr>
+              <w:fldChar w:fldCharType="end"/>
+            </w:r>
+          </w:hyperlink>
+        </w:p>
+        <w:p>
+          <w:pPr>
+            <w:pStyle w:val="21"/>
+            <w:tabs>
+              <w:tab w:val="left" w:pos="1760"/>
+              <w:tab w:val="right" w:leader="dot" w:pos="10195"/>
+            </w:tabs>
+            <w:rPr>
+              <w:rFonts w:asciiTheme="minorHAnsi" w:eastAsiaTheme="minorEastAsia" w:hAnsiTheme="minorHAnsi"/>
+              <w:noProof/>
+              <w:sz w:val="22"/>
+              <w:lang w:eastAsia="ru-RU"/>
+            </w:rPr>
+          </w:pPr>
+          <w:hyperlink w:anchor="_Toc95913833" w:history="1">
+            <w:r>
+              <w:rPr>
+                <w:rStyle w:val="ab"/>
+                <w:noProof/>
+              </w:rPr>
+              <w:t>11.5.</w:t>
+            </w:r>
+            <w:r>
+              <w:rPr>
+                <w:rFonts w:asciiTheme="minorHAnsi" w:eastAsiaTheme="minorEastAsia" w:hAnsiTheme="minorHAnsi"/>
+                <w:noProof/>
+                <w:sz w:val="22"/>
+                <w:lang w:eastAsia="ru-RU"/>
+              </w:rPr>
+              <w:tab/>
+            </w:r>
+            <w:r>
+              <w:rPr>
+                <w:rStyle w:val="ab"/>
+                <w:noProof/>
+              </w:rPr>
               <w:t>Этап 5. Удаление двойных ребер</w:t>
             </w:r>
             <w:r>
@@ -6487,7 +6781,7 @@
                 <w:noProof/>
                 <w:webHidden/>
               </w:rPr>
-              <w:instrText xml:space="preserve"> PAGEREF _Toc94709555 \h </w:instrText>
+              <w:instrText xml:space="preserve"> PAGEREF _Toc95913833 \h </w:instrText>
             </w:r>
             <w:r>
               <w:rPr>
@@ -6528,7 +6822,7 @@
               <w:lang w:eastAsia="ru-RU"/>
             </w:rPr>
           </w:pPr>
-          <w:hyperlink w:anchor="_Toc94709556" w:history="1">
+          <w:hyperlink w:anchor="_Toc95913834" w:history="1">
             <w:r>
               <w:rPr>
                 <w:rStyle w:val="ab"/>
@@ -6555,7 +6849,7 @@
                 <w:noProof/>
                 <w:webHidden/>
               </w:rPr>
-              <w:instrText xml:space="preserve"> PAGEREF _Toc94709556 \h </w:instrText>
+              <w:instrText xml:space="preserve"> PAGEREF _Toc95913834 \h </w:instrText>
             </w:r>
             <w:r>
               <w:rPr>
@@ -6575,7 +6869,7 @@
                 <w:noProof/>
                 <w:webHidden/>
               </w:rPr>
-              <w:t>2</w:t>
+              <w:t>21</w:t>
             </w:r>
             <w:r>
               <w:rPr>
@@ -6608,7 +6902,7 @@
       <w:r>
         <w:br w:type="page"/>
       </w:r>
-      <w:bookmarkStart w:id="0" w:name="_Toc94709511"/>
+      <w:bookmarkStart w:id="0" w:name="_Toc95913787"/>
       <w:r>
         <w:lastRenderedPageBreak/>
         <w:t>Введение</w:t>
@@ -6628,7 +6922,7 @@
           <w:szCs w:val="24"/>
         </w:rPr>
       </w:pPr>
-      <w:bookmarkStart w:id="1" w:name="_Toc94709512"/>
+      <w:bookmarkStart w:id="1" w:name="_Toc95913788"/>
       <w:r>
         <w:rPr>
           <w:rStyle w:val="20"/>
@@ -6653,8 +6947,13 @@
         </w:rPr>
       </w:pPr>
       <w:r>
-        <w:t>Приложение для визуализации алгоритмов или структур данных</w:t>
-      </w:r>
+        <w:t xml:space="preserve">Приложение для визуализации алгоритма </w:t>
+      </w:r>
+      <w:proofErr w:type="spellStart"/>
+      <w:r>
+        <w:t>Фараха</w:t>
+      </w:r>
+      <w:proofErr w:type="spellEnd"/>
       <w:r>
         <w:t>.</w:t>
       </w:r>
@@ -6672,7 +6971,7 @@
           <w:szCs w:val="24"/>
         </w:rPr>
       </w:pPr>
-      <w:bookmarkStart w:id="2" w:name="_Toc94709513"/>
+      <w:bookmarkStart w:id="2" w:name="_Toc95913789"/>
       <w:r>
         <w:rPr>
           <w:rStyle w:val="20"/>
@@ -6708,127 +7007,161 @@
           <w:rFonts w:cs="Times New Roman"/>
           <w:szCs w:val="24"/>
         </w:rPr>
-        <w:t>Алгоритм Фараха</w:t>
-      </w:r>
+        <w:t xml:space="preserve">Алгоритм </w:t>
+      </w:r>
+      <w:proofErr w:type="spellStart"/>
       <w:r>
         <w:rPr>
           <w:rFonts w:cs="Times New Roman"/>
           <w:szCs w:val="24"/>
         </w:rPr>
-        <w:t xml:space="preserve"> </w:t>
-      </w:r>
+        <w:t>Фараха</w:t>
+      </w:r>
+      <w:proofErr w:type="spellEnd"/>
       <w:r>
         <w:rPr>
           <w:rFonts w:cs="Times New Roman"/>
           <w:szCs w:val="24"/>
         </w:rPr>
-        <w:t>[</w:t>
+        <w:t xml:space="preserve"> </w:t>
       </w:r>
       <w:r>
         <w:rPr>
           <w:rFonts w:cs="Times New Roman"/>
           <w:szCs w:val="24"/>
         </w:rPr>
-        <w:t>1</w:t>
+        <w:t>[</w:t>
       </w:r>
       <w:r>
         <w:rPr>
           <w:rFonts w:cs="Times New Roman"/>
           <w:szCs w:val="24"/>
         </w:rPr>
-        <w:t>]</w:t>
+        <w:t>1</w:t>
       </w:r>
       <w:r>
         <w:rPr>
           <w:rFonts w:cs="Times New Roman"/>
           <w:szCs w:val="24"/>
         </w:rPr>
-        <w:t xml:space="preserve"> используется для построения сжатого суффиксного дерева</w:t>
+        <w:t>]</w:t>
       </w:r>
       <w:r>
         <w:rPr>
           <w:rFonts w:cs="Times New Roman"/>
           <w:szCs w:val="24"/>
         </w:rPr>
-        <w:t xml:space="preserve"> </w:t>
-      </w:r>
+        <w:t xml:space="preserve"> используется для построения сжатого </w:t>
+      </w:r>
+      <w:proofErr w:type="spellStart"/>
       <w:r>
         <w:rPr>
           <w:rFonts w:cs="Times New Roman"/>
           <w:szCs w:val="24"/>
         </w:rPr>
-        <w:t>[</w:t>
-      </w:r>
+        <w:t>суффиксного</w:t>
+      </w:r>
+      <w:proofErr w:type="spellEnd"/>
       <w:r>
         <w:rPr>
           <w:rFonts w:cs="Times New Roman"/>
           <w:szCs w:val="24"/>
         </w:rPr>
-        <w:t>9</w:t>
+        <w:t xml:space="preserve"> дерева</w:t>
       </w:r>
       <w:r>
         <w:rPr>
           <w:rFonts w:cs="Times New Roman"/>
           <w:szCs w:val="24"/>
         </w:rPr>
-        <w:t>]</w:t>
+        <w:t xml:space="preserve"> </w:t>
       </w:r>
       <w:r>
         <w:rPr>
           <w:rFonts w:cs="Times New Roman"/>
           <w:szCs w:val="24"/>
         </w:rPr>
-        <w:t xml:space="preserve">. Алгоритм интересен тем, что имеет линейную временную сложность и может работать с </w:t>
+        <w:t>[</w:t>
       </w:r>
       <w:r>
         <w:rPr>
           <w:rFonts w:cs="Times New Roman"/>
           <w:szCs w:val="24"/>
         </w:rPr>
-        <w:t xml:space="preserve">бесконечными алфавитами. </w:t>
-      </w:r>
-    </w:p>
-    <w:p>
-      <w:pPr>
-        <w:ind w:left="360" w:firstLine="348"/>
+        <w:t>9</w:t>
+      </w:r>
+      <w:r>
         <w:rPr>
           <w:rFonts w:cs="Times New Roman"/>
           <w:szCs w:val="24"/>
         </w:rPr>
-      </w:pPr>
+        <w:t>]</w:t>
+      </w:r>
       <w:r>
         <w:rPr>
           <w:rFonts w:cs="Times New Roman"/>
           <w:szCs w:val="24"/>
         </w:rPr>
-        <w:t xml:space="preserve">Суффиксное дерево имеет множество применений. При помощи него можно </w:t>
+        <w:t xml:space="preserve">. Алгоритм интересен тем, что имеет линейную временную сложность и может работать с </w:t>
       </w:r>
       <w:r>
         <w:rPr>
           <w:rFonts w:cs="Times New Roman"/>
           <w:szCs w:val="24"/>
         </w:rPr>
-        <w:t>осуществлять</w:t>
-      </w:r>
-      <w:r>
+        <w:t xml:space="preserve">бесконечными алфавитами. </w:t>
+      </w:r>
+    </w:p>
+    <w:p>
+      <w:pPr>
+        <w:ind w:left="360" w:firstLine="348"/>
         <w:rPr>
           <w:rFonts w:cs="Times New Roman"/>
           <w:szCs w:val="24"/>
         </w:rPr>
-        <w:t xml:space="preserve"> следующ</w:t>
-      </w:r>
+      </w:pPr>
+      <w:proofErr w:type="spellStart"/>
       <w:r>
         <w:rPr>
           <w:rFonts w:cs="Times New Roman"/>
           <w:szCs w:val="24"/>
         </w:rPr>
-        <w:t>ие операции</w:t>
-      </w:r>
+        <w:t>Суффиксное</w:t>
+      </w:r>
+      <w:proofErr w:type="spellEnd"/>
       <w:r>
         <w:rPr>
           <w:rFonts w:cs="Times New Roman"/>
           <w:szCs w:val="24"/>
         </w:rPr>
+        <w:t xml:space="preserve"> дерево имеет множество применений. При помощи него можно </w:t>
+      </w:r>
+      <w:r>
+        <w:rPr>
+          <w:rFonts w:cs="Times New Roman"/>
+          <w:szCs w:val="24"/>
+        </w:rPr>
+        <w:t>осуществлять</w:t>
+      </w:r>
+      <w:r>
+        <w:rPr>
+          <w:rFonts w:cs="Times New Roman"/>
+          <w:szCs w:val="24"/>
+        </w:rPr>
+        <w:t xml:space="preserve"> следующ</w:t>
+      </w:r>
+      <w:r>
+        <w:rPr>
+          <w:rFonts w:cs="Times New Roman"/>
+          <w:szCs w:val="24"/>
+        </w:rPr>
+        <w:t>ие операции</w:t>
+      </w:r>
+      <w:r>
+        <w:rPr>
+          <w:rFonts w:cs="Times New Roman"/>
+          <w:szCs w:val="24"/>
+        </w:rPr>
         <w:t>:</w:t>
       </w:r>
     </w:p>
@@ -6853,7 +7186,15 @@
         <w:pStyle w:val="a"/>
       </w:pPr>
       <w:r>
-        <w:t>За линейное время строить суффиксный массив.</w:t>
+        <w:t xml:space="preserve">За линейное время строить </w:t>
+      </w:r>
+      <w:proofErr w:type="spellStart"/>
+      <w:r>
+        <w:t>суффиксный</w:t>
+      </w:r>
+      <w:proofErr w:type="spellEnd"/>
+      <w:r>
+        <w:t xml:space="preserve"> массив.</w:t>
       </w:r>
       <w:r>
         <w:t xml:space="preserve"> </w:t>
@@ -6879,7 +7220,10 @@
         <w:pStyle w:val="a"/>
       </w:pPr>
       <w:r>
-        <w:t>Осуществлять сжатие</w:t>
+        <w:t>С</w:t>
+      </w:r>
+      <w:r>
+        <w:t>жатие</w:t>
       </w:r>
       <w:r>
         <w:t xml:space="preserve"> данных</w:t>
@@ -7068,7 +7412,7 @@
           <w:numId w:val="21"/>
         </w:numPr>
       </w:pPr>
-      <w:bookmarkStart w:id="3" w:name="_Toc94709514"/>
+      <w:bookmarkStart w:id="3" w:name="_Toc95913790"/>
       <w:r>
         <w:lastRenderedPageBreak/>
         <w:t>Основания для разработки</w:t>
@@ -7079,7 +7423,7 @@
       <w:pPr>
         <w:pStyle w:val="2"/>
       </w:pPr>
-      <w:bookmarkStart w:id="4" w:name="_Toc94709515"/>
+      <w:bookmarkStart w:id="4" w:name="_Toc95913791"/>
       <w:r>
         <w:t>Документ, на основании которого ведется разработка</w:t>
       </w:r>
@@ -7157,7 +7501,30 @@
           <w:rFonts w:cs="Times New Roman"/>
           <w:szCs w:val="24"/>
         </w:rPr>
-        <w:t>«Приложение для визуализации алгоритмов или структур данных».</w:t>
+        <w:t>«</w:t>
+      </w:r>
+      <w:r>
+        <w:rPr>
+          <w:rFonts w:cs="Times New Roman"/>
+          <w:szCs w:val="24"/>
+        </w:rPr>
+        <w:t xml:space="preserve">Приложение для визуализации алгоритма </w:t>
+      </w:r>
+      <w:proofErr w:type="spellStart"/>
+      <w:r>
+        <w:rPr>
+          <w:rFonts w:cs="Times New Roman"/>
+          <w:szCs w:val="24"/>
+        </w:rPr>
+        <w:t>Фараха</w:t>
+      </w:r>
+      <w:proofErr w:type="spellEnd"/>
+      <w:r>
+        <w:rPr>
+          <w:rFonts w:cs="Times New Roman"/>
+          <w:szCs w:val="24"/>
+        </w:rPr>
+        <w:t>».</w:t>
       </w:r>
     </w:p>
     <w:p>
@@ -7168,7 +7535,7 @@
           <w:szCs w:val="22"/>
         </w:rPr>
       </w:pPr>
-      <w:bookmarkStart w:id="6" w:name="_Toc94709516"/>
+      <w:bookmarkStart w:id="6" w:name="_Toc95913792"/>
       <w:r>
         <w:t>Наименование темы</w:t>
       </w:r>
@@ -7229,8 +7596,13 @@
         </w:rPr>
       </w:pPr>
       <w:r>
-        <w:t>Приложение для визуализации алгоритмов или структур данных</w:t>
-      </w:r>
+        <w:t xml:space="preserve">Приложение для визуализации алгоритма </w:t>
+      </w:r>
+      <w:proofErr w:type="spellStart"/>
+      <w:r>
+        <w:t>Фараха</w:t>
+      </w:r>
+      <w:proofErr w:type="spellEnd"/>
       <w:r>
         <w:t>.</w:t>
       </w:r>
@@ -7334,71 +7706,19 @@
           <w:lang w:val="en-US"/>
         </w:rPr>
       </w:pPr>
+      <w:proofErr w:type="spellStart"/>
       <w:r>
         <w:rPr>
           <w:lang w:val="en-US"/>
         </w:rPr>
-        <w:t>Application</w:t>
-      </w:r>
+        <w:t>Farach</w:t>
+      </w:r>
+      <w:proofErr w:type="spellEnd"/>
       <w:r>
         <w:rPr>
           <w:lang w:val="en-US"/>
         </w:rPr>
-        <w:t xml:space="preserve"> </w:t>
-      </w:r>
-      <w:r>
-        <w:rPr>
-          <w:lang w:val="en-US"/>
-        </w:rPr>
-        <w:t>for</w:t>
-      </w:r>
-      <w:r>
-        <w:rPr>
-          <w:lang w:val="en-US"/>
-        </w:rPr>
-        <w:t xml:space="preserve"> </w:t>
-      </w:r>
-      <w:r>
-        <w:rPr>
-          <w:lang w:val="en-US"/>
-        </w:rPr>
-        <w:t>Visualizing</w:t>
-      </w:r>
-      <w:r>
-        <w:rPr>
-          <w:lang w:val="en-US"/>
-        </w:rPr>
-        <w:t xml:space="preserve"> </w:t>
-      </w:r>
-      <w:r>
-        <w:rPr>
-          <w:lang w:val="en-US"/>
-        </w:rPr>
-        <w:t>Algorithms</w:t>
-      </w:r>
-      <w:r>
-        <w:rPr>
-          <w:lang w:val="en-US"/>
-        </w:rPr>
-        <w:t xml:space="preserve"> </w:t>
-      </w:r>
-      <w:r>
-        <w:rPr>
-          <w:lang w:val="en-US"/>
-        </w:rPr>
-        <w:t>or</w:t>
-      </w:r>
-      <w:r>
-        <w:rPr>
-          <w:lang w:val="en-US"/>
-        </w:rPr>
-        <w:t xml:space="preserve"> </w:t>
-      </w:r>
-      <w:r>
-        <w:rPr>
-          <w:lang w:val="en-US"/>
-        </w:rPr>
-        <w:t>Data Structures.</w:t>
+        <w:t xml:space="preserve"> Algorithm Visualization Application</w:t>
       </w:r>
     </w:p>
     <w:p>
@@ -7422,7 +7742,7 @@
           <w:numId w:val="21"/>
         </w:numPr>
       </w:pPr>
-      <w:bookmarkStart w:id="7" w:name="_Toc94709517"/>
+      <w:bookmarkStart w:id="7" w:name="_Toc95913793"/>
       <w:r>
         <w:lastRenderedPageBreak/>
         <w:t>Назначение разработки</w:t>
@@ -7436,7 +7756,7 @@
           <w:lang w:val="en-US"/>
         </w:rPr>
       </w:pPr>
-      <w:bookmarkStart w:id="8" w:name="_Toc94709518"/>
+      <w:bookmarkStart w:id="8" w:name="_Toc95913794"/>
       <w:r>
         <w:t>Функциональное</w:t>
       </w:r>
@@ -7450,7 +7770,23 @@
         <w:ind w:firstLine="360"/>
       </w:pPr>
       <w:r>
-        <w:t xml:space="preserve">Приложение наглядно показывает, как должно строиться сжатое суффиксное дерево для введенной пользователем строки символов при помощи алгоритма Фараха. Приложение визуализирует каждый этап алгоритма и объясняет </w:t>
+        <w:t xml:space="preserve">Приложение наглядно показывает, как должно строиться сжатое </w:t>
+      </w:r>
+      <w:proofErr w:type="spellStart"/>
+      <w:r>
+        <w:t>суффиксное</w:t>
+      </w:r>
+      <w:proofErr w:type="spellEnd"/>
+      <w:r>
+        <w:t xml:space="preserve"> дерево для введенной пользователем строки символов при помощи алгоритма </w:t>
+      </w:r>
+      <w:proofErr w:type="spellStart"/>
+      <w:r>
+        <w:t>Фараха</w:t>
+      </w:r>
+      <w:proofErr w:type="spellEnd"/>
+      <w:r>
+        <w:t xml:space="preserve">. Приложение визуализирует каждый этап алгоритма и объясняет </w:t>
       </w:r>
       <w:r>
         <w:t>выполненные</w:t>
@@ -7466,7 +7802,7 @@
       <w:pPr>
         <w:pStyle w:val="2"/>
       </w:pPr>
-      <w:bookmarkStart w:id="9" w:name="_Toc94709519"/>
+      <w:bookmarkStart w:id="9" w:name="_Toc95913795"/>
       <w:r>
         <w:t>Эксплуатационное</w:t>
       </w:r>
@@ -7500,7 +7836,15 @@
         <w:t xml:space="preserve">Пользователь сможет </w:t>
       </w:r>
       <w:r>
-        <w:t>посмотреть на построение сжатого суффиксного дерева для произвольной строки символов.</w:t>
+        <w:t xml:space="preserve">посмотреть на построение сжатого </w:t>
+      </w:r>
+      <w:proofErr w:type="spellStart"/>
+      <w:r>
+        <w:t>суффиксного</w:t>
+      </w:r>
+      <w:proofErr w:type="spellEnd"/>
+      <w:r>
+        <w:t xml:space="preserve"> дерева для произвольной строки символов.</w:t>
       </w:r>
     </w:p>
     <w:p>
@@ -7527,7 +7871,7 @@
           <w:numId w:val="21"/>
         </w:numPr>
       </w:pPr>
-      <w:bookmarkStart w:id="10" w:name="_Toc94709520"/>
+      <w:bookmarkStart w:id="10" w:name="_Toc95913796"/>
       <w:r>
         <w:lastRenderedPageBreak/>
         <w:t xml:space="preserve">Требования к </w:t>
@@ -7545,7 +7889,7 @@
           <w:b/>
         </w:rPr>
       </w:pPr>
-      <w:bookmarkStart w:id="11" w:name="_Toc94709521"/>
+      <w:bookmarkStart w:id="11" w:name="_Toc95913797"/>
       <w:r>
         <w:rPr>
           <w:rStyle w:val="20"/>
@@ -7588,8 +7932,13 @@
       <w:r>
         <w:t xml:space="preserve"> строиться сжатое </w:t>
       </w:r>
-      <w:r>
-        <w:t>суффиксное дерево.</w:t>
+      <w:proofErr w:type="spellStart"/>
+      <w:r>
+        <w:t>суффиксное</w:t>
+      </w:r>
+      <w:proofErr w:type="spellEnd"/>
+      <w:r>
+        <w:t xml:space="preserve"> дерево.</w:t>
       </w:r>
     </w:p>
     <w:p>
@@ -7601,8 +7950,13 @@
         </w:numPr>
       </w:pPr>
       <w:r>
-        <w:t>Поэтапная визуализация алгоритма Фараха</w:t>
-      </w:r>
+        <w:t xml:space="preserve">Поэтапная визуализация алгоритма </w:t>
+      </w:r>
+      <w:proofErr w:type="spellStart"/>
+      <w:r>
+        <w:t>Фараха</w:t>
+      </w:r>
+      <w:proofErr w:type="spellEnd"/>
     </w:p>
     <w:p>
       <w:pPr>
@@ -7643,7 +7997,15 @@
         </w:numPr>
       </w:pPr>
       <w:r>
-        <w:t>Построение четного суффиксного дерева.</w:t>
+        <w:t xml:space="preserve">Построение четного </w:t>
+      </w:r>
+      <w:proofErr w:type="spellStart"/>
+      <w:r>
+        <w:t>суффиксного</w:t>
+      </w:r>
+      <w:proofErr w:type="spellEnd"/>
+      <w:r>
+        <w:t xml:space="preserve"> дерева.</w:t>
       </w:r>
     </w:p>
     <w:p>
@@ -7670,7 +8032,15 @@
         </w:numPr>
       </w:pPr>
       <w:r>
-        <w:t>Построение нечетного суффиксного дерева.</w:t>
+        <w:t xml:space="preserve">Построение нечетного </w:t>
+      </w:r>
+      <w:proofErr w:type="spellStart"/>
+      <w:r>
+        <w:t>суффиксного</w:t>
+      </w:r>
+      <w:proofErr w:type="spellEnd"/>
+      <w:r>
+        <w:t xml:space="preserve"> дерева.</w:t>
       </w:r>
     </w:p>
     <w:p>
@@ -7688,7 +8058,15 @@
         <w:t xml:space="preserve">“ </w:t>
       </w:r>
       <w:r>
-        <w:t>Построение четного суффиксного дерева</w:t>
+        <w:t xml:space="preserve">Построение четного </w:t>
+      </w:r>
+      <w:proofErr w:type="spellStart"/>
+      <w:r>
+        <w:t>суффиксного</w:t>
+      </w:r>
+      <w:proofErr w:type="spellEnd"/>
+      <w:r>
+        <w:t xml:space="preserve"> дерева</w:t>
       </w:r>
       <w:r>
         <w:t>”.</w:t>
@@ -7702,8 +8080,13 @@
           <w:numId w:val="18"/>
         </w:numPr>
       </w:pPr>
-      <w:r>
-        <w:t>Суффиксный массив представляется в виде таблицы, содержащей суффиксы и их индексы в строке.</w:t>
+      <w:proofErr w:type="spellStart"/>
+      <w:r>
+        <w:t>Суффиксный</w:t>
+      </w:r>
+      <w:proofErr w:type="spellEnd"/>
+      <w:r>
+        <w:t xml:space="preserve"> массив представляется в виде таблицы, содержащей суффиксы и их индексы в строке.</w:t>
       </w:r>
     </w:p>
     <w:p>
@@ -7715,7 +8098,23 @@
         </w:numPr>
       </w:pPr>
       <w:r>
-        <w:t>Построение суффиксного дерева по суффиксному массиву</w:t>
+        <w:t xml:space="preserve">Построение </w:t>
+      </w:r>
+      <w:proofErr w:type="spellStart"/>
+      <w:r>
+        <w:t>суффиксного</w:t>
+      </w:r>
+      <w:proofErr w:type="spellEnd"/>
+      <w:r>
+        <w:t xml:space="preserve"> дерева по </w:t>
+      </w:r>
+      <w:proofErr w:type="spellStart"/>
+      <w:r>
+        <w:t>суффиксному</w:t>
+      </w:r>
+      <w:proofErr w:type="spellEnd"/>
+      <w:r>
+        <w:t xml:space="preserve"> массиву</w:t>
       </w:r>
       <w:r>
         <w:t>.</w:t>
@@ -7748,7 +8147,15 @@
         <w:t xml:space="preserve">“ </w:t>
       </w:r>
       <w:r>
-        <w:t>Построение четного суффиксного дерева</w:t>
+        <w:t xml:space="preserve">Построение четного </w:t>
+      </w:r>
+      <w:proofErr w:type="spellStart"/>
+      <w:r>
+        <w:t>суффиксного</w:t>
+      </w:r>
+      <w:proofErr w:type="spellEnd"/>
+      <w:r>
+        <w:t xml:space="preserve"> дерева</w:t>
       </w:r>
       <w:r>
         <w:t>”.</w:t>
@@ -7835,14 +8242,22 @@
         </w:numPr>
       </w:pPr>
       <w:r>
-        <w:t>Возможность построения сжатого суффиксного дерева для новой строки без перезапуска приложения.</w:t>
+        <w:t xml:space="preserve">Возможность построения сжатого </w:t>
+      </w:r>
+      <w:proofErr w:type="spellStart"/>
+      <w:r>
+        <w:t>суффиксного</w:t>
+      </w:r>
+      <w:proofErr w:type="spellEnd"/>
+      <w:r>
+        <w:t xml:space="preserve"> дерева для новой строки без перезапуска приложения.</w:t>
       </w:r>
     </w:p>
     <w:p>
       <w:pPr>
         <w:pStyle w:val="2"/>
       </w:pPr>
-      <w:bookmarkStart w:id="12" w:name="_Toc94709522"/>
+      <w:bookmarkStart w:id="12" w:name="_Toc95913798"/>
       <w:r>
         <w:lastRenderedPageBreak/>
         <w:t>Требования к надежности.</w:t>
@@ -7864,7 +8279,15 @@
         <w:t>ошибок, связанных с некорректными действиями пользователя.</w:t>
       </w:r>
       <w:r>
-        <w:t xml:space="preserve"> В случае некорректных входных данных программа не должна завершаться аварийно или уходить в бесконечный цикл. Пользователь должен быть уведомлен о некорректных данных.</w:t>
+        <w:t xml:space="preserve"> В случае некорректных входных данных программа не должна завершаться </w:t>
+      </w:r>
+      <w:proofErr w:type="spellStart"/>
+      <w:r>
+        <w:t>аварийно</w:t>
+      </w:r>
+      <w:proofErr w:type="spellEnd"/>
+      <w:r>
+        <w:t xml:space="preserve"> или уходить в бесконечный цикл. Пользователь должен быть уведомлен о некорректных данных.</w:t>
       </w:r>
     </w:p>
     <w:p>
@@ -7904,7 +8327,7 @@
       <w:pPr>
         <w:pStyle w:val="2"/>
       </w:pPr>
-      <w:bookmarkStart w:id="13" w:name="_Toc94709523"/>
+      <w:bookmarkStart w:id="13" w:name="_Toc95913799"/>
       <w:r>
         <w:t>Условия эксплуатации.</w:t>
       </w:r>
@@ -7987,7 +8410,7 @@
       <w:pPr>
         <w:pStyle w:val="2"/>
       </w:pPr>
-      <w:bookmarkStart w:id="14" w:name="_Toc94709524"/>
+      <w:bookmarkStart w:id="14" w:name="_Toc95913800"/>
       <w:r>
         <w:t>Требования</w:t>
       </w:r>
@@ -8251,7 +8674,10 @@
         <w:t xml:space="preserve"> </w:t>
       </w:r>
       <w:r>
-        <w:t>2</w:t>
+        <w:rPr>
+          <w:lang w:val="en-US"/>
+        </w:rPr>
+        <w:t>4</w:t>
       </w:r>
       <w:r>
         <w:t>ГБ.</w:t>
@@ -8361,7 +8787,15 @@
         <w:t xml:space="preserve"> </w:t>
       </w:r>
       <w:r>
-        <w:t>строка символов, по которой требуется построить суффиксное дерево.</w:t>
+        <w:t xml:space="preserve">строка символов, по которой требуется построить </w:t>
+      </w:r>
+      <w:proofErr w:type="spellStart"/>
+      <w:r>
+        <w:t>суффиксное</w:t>
+      </w:r>
+      <w:proofErr w:type="spellEnd"/>
+      <w:r>
+        <w:t xml:space="preserve"> дерево.</w:t>
       </w:r>
       <w:r>
         <w:t xml:space="preserve"> Вводится пользователем в поле ввода на веб-странице.</w:t>
@@ -8397,7 +8831,15 @@
         <w:t xml:space="preserve"> этап алгоритма.</w:t>
       </w:r>
       <w:r>
-        <w:t xml:space="preserve"> Результат работы алгоритма – построенное сжатое суффиксное дерево. Данные и структуры данных, использованные во время работы алгоритма, должны быть представлены пользователю в удобном для восприятия виде. </w:t>
+        <w:t xml:space="preserve"> Результат работы алгоритма – построенное сжатое </w:t>
+      </w:r>
+      <w:proofErr w:type="spellStart"/>
+      <w:r>
+        <w:t>суффиксное</w:t>
+      </w:r>
+      <w:proofErr w:type="spellEnd"/>
+      <w:r>
+        <w:t xml:space="preserve"> дерево. Данные и структуры данных, использованные во время работы алгоритма, должны быть представлены пользователю в удобном для восприятия виде. </w:t>
       </w:r>
     </w:p>
     <w:p>
@@ -8514,12 +8956,14 @@
       <w:r>
         <w:t>.</w:t>
       </w:r>
+      <w:proofErr w:type="spellStart"/>
       <w:r>
         <w:rPr>
           <w:lang w:val="en-US"/>
         </w:rPr>
         <w:t>js</w:t>
       </w:r>
+      <w:proofErr w:type="spellEnd"/>
       <w:r>
         <w:t xml:space="preserve">, </w:t>
       </w:r>
@@ -8547,6 +8991,26 @@
         </w:rPr>
         <w:t>Jest</w:t>
       </w:r>
+      <w:r>
+        <w:t xml:space="preserve">, </w:t>
+      </w:r>
+      <w:r>
+        <w:rPr>
+          <w:lang w:val="en-US"/>
+        </w:rPr>
+        <w:t>D</w:t>
+      </w:r>
+      <w:r>
+        <w:t>3.</w:t>
+      </w:r>
+      <w:proofErr w:type="spellStart"/>
+      <w:r>
+        <w:rPr>
+          <w:lang w:val="en-US"/>
+        </w:rPr>
+        <w:t>js</w:t>
+      </w:r>
+      <w:proofErr w:type="spellEnd"/>
       <w:r>
         <w:t>.</w:t>
       </w:r>
@@ -8617,7 +9081,15 @@
         <w:t>TypeScript</w:t>
       </w:r>
       <w:r>
-        <w:t xml:space="preserve"> с возможностью транспиляции в </w:t>
+        <w:t xml:space="preserve"> с возможностью </w:t>
+      </w:r>
+      <w:proofErr w:type="spellStart"/>
+      <w:r>
+        <w:t>транспиляции</w:t>
+      </w:r>
+      <w:proofErr w:type="spellEnd"/>
+      <w:r>
+        <w:t xml:space="preserve"> в </w:t>
       </w:r>
       <w:r>
         <w:rPr>
@@ -8684,6 +9156,7 @@
       <w:r>
         <w:t xml:space="preserve">Также необходим веб-браузер </w:t>
       </w:r>
+      <w:proofErr w:type="gramStart"/>
       <w:r>
         <w:rPr>
           <w:lang w:val="en-US"/>
@@ -8691,7 +9164,11 @@
         <w:t>Firefox</w:t>
       </w:r>
       <w:r>
-        <w:t xml:space="preserve"> &gt; </w:t>
+        <w:t xml:space="preserve"> &gt;</w:t>
+      </w:r>
+      <w:proofErr w:type="gramEnd"/>
+      <w:r>
+        <w:t xml:space="preserve"> </w:t>
       </w:r>
       <w:r>
         <w:rPr>
@@ -8831,12 +9308,14 @@
       <w:r>
         <w:t>.</w:t>
       </w:r>
+      <w:proofErr w:type="spellStart"/>
       <w:r>
         <w:rPr>
           <w:lang w:val="en-US"/>
         </w:rPr>
         <w:t>css</w:t>
       </w:r>
+      <w:proofErr w:type="spellEnd"/>
       <w:r>
         <w:t xml:space="preserve"> </w:t>
       </w:r>
@@ -8855,17 +9334,27 @@
       <w:r>
         <w:t>.</w:t>
       </w:r>
+      <w:proofErr w:type="spellStart"/>
       <w:r>
         <w:rPr>
           <w:lang w:val="en-US"/>
         </w:rPr>
         <w:t>js</w:t>
       </w:r>
+      <w:proofErr w:type="spellEnd"/>
       <w:r>
         <w:t xml:space="preserve"> </w:t>
       </w:r>
       <w:r>
-        <w:t xml:space="preserve">файл – результат транспиляции и сборки исходного кода. </w:t>
+        <w:t xml:space="preserve">файл – результат </w:t>
+      </w:r>
+      <w:proofErr w:type="spellStart"/>
+      <w:r>
+        <w:t>транспиляции</w:t>
+      </w:r>
+      <w:proofErr w:type="spellEnd"/>
+      <w:r>
+        <w:t xml:space="preserve"> и сборки исходного кода. </w:t>
       </w:r>
     </w:p>
     <w:p>
@@ -8937,7 +9426,13 @@
     </w:p>
     <w:p>
       <w:r>
-        <w:t xml:space="preserve">Программа размещается на удаленном сервере, откуда затем </w:t>
+        <w:t xml:space="preserve">Программа размещается на удаленном сервере, откуда </w:t>
+      </w:r>
+      <w:r>
+        <w:t>при необходимости</w:t>
+      </w:r>
+      <w:r>
+        <w:t xml:space="preserve"> </w:t>
       </w:r>
       <w:r>
         <w:t xml:space="preserve">запрашивается пользователем </w:t>
@@ -8999,7 +9494,7 @@
           <w:numId w:val="21"/>
         </w:numPr>
       </w:pPr>
-      <w:bookmarkStart w:id="15" w:name="_Toc94709525"/>
+      <w:bookmarkStart w:id="15" w:name="_Toc95913801"/>
       <w:r>
         <w:lastRenderedPageBreak/>
         <w:t>Требования к программной документации</w:t>
@@ -9010,7 +9505,7 @@
       <w:pPr>
         <w:pStyle w:val="2"/>
       </w:pPr>
-      <w:bookmarkStart w:id="16" w:name="_Toc94709526"/>
+      <w:bookmarkStart w:id="16" w:name="_Toc95913802"/>
       <w:r>
         <w:t>Предварительный состав программной документации</w:t>
       </w:r>
@@ -9028,8 +9523,13 @@
         <w:t>«</w:t>
       </w:r>
       <w:r>
-        <w:t>Приложение для визуализации алгоритмов или структур данных</w:t>
-      </w:r>
+        <w:t xml:space="preserve">Приложение для визуализации алгоритма </w:t>
+      </w:r>
+      <w:proofErr w:type="spellStart"/>
+      <w:r>
+        <w:t>Фараха</w:t>
+      </w:r>
+      <w:proofErr w:type="spellEnd"/>
       <w:r>
         <w:t>»</w:t>
       </w:r>
@@ -9043,7 +9543,15 @@
         <w:t xml:space="preserve"> </w:t>
       </w:r>
       <w:r>
-        <w:t>(ГОСТ 19.201-78)</w:t>
+        <w:t xml:space="preserve">(ГОСТ </w:t>
+      </w:r>
+      <w:proofErr w:type="gramStart"/>
+      <w:r>
+        <w:t>19.201-78</w:t>
+      </w:r>
+      <w:proofErr w:type="gramEnd"/>
+      <w:r>
+        <w:t>)</w:t>
       </w:r>
       <w:r>
         <w:t xml:space="preserve"> [</w:t>
@@ -9070,8 +9578,13 @@
         <w:t>«</w:t>
       </w:r>
       <w:r>
-        <w:t>Приложение для визуализации алгоритмов или структур данных</w:t>
-      </w:r>
+        <w:t xml:space="preserve">Приложение для визуализации алгоритма </w:t>
+      </w:r>
+      <w:proofErr w:type="spellStart"/>
+      <w:r>
+        <w:t>Фараха</w:t>
+      </w:r>
+      <w:proofErr w:type="spellEnd"/>
       <w:r>
         <w:rPr>
           <w:rFonts w:cs="Times New Roman"/>
@@ -9088,11 +9601,16 @@
         <w:t xml:space="preserve"> </w:t>
       </w:r>
       <w:r>
-        <w:t>(ГОСТ 19.301-7</w:t>
+        <w:t xml:space="preserve">(ГОСТ </w:t>
+      </w:r>
+      <w:proofErr w:type="gramStart"/>
+      <w:r>
+        <w:t>19.301-7</w:t>
       </w:r>
       <w:r>
         <w:t>9</w:t>
       </w:r>
+      <w:proofErr w:type="gramEnd"/>
       <w:r>
         <w:t>)</w:t>
       </w:r>
@@ -9120,8 +9638,13 @@
         </w:rPr>
       </w:pPr>
       <w:r>
-        <w:t>Приложение для визуализации алгоритмов или структур данных</w:t>
-      </w:r>
+        <w:t xml:space="preserve">Приложение для визуализации алгоритма </w:t>
+      </w:r>
+      <w:proofErr w:type="spellStart"/>
+      <w:r>
+        <w:t>Фараха</w:t>
+      </w:r>
+      <w:proofErr w:type="spellEnd"/>
       <w:r>
         <w:rPr>
           <w:rFonts w:cs="Times New Roman"/>
@@ -9135,7 +9658,15 @@
         <w:t xml:space="preserve">Пояснительная записка </w:t>
       </w:r>
       <w:r>
-        <w:t xml:space="preserve">(ГОСТ 19.404-79) </w:t>
+        <w:t xml:space="preserve">(ГОСТ </w:t>
+      </w:r>
+      <w:proofErr w:type="gramStart"/>
+      <w:r>
+        <w:t>19.404-79</w:t>
+      </w:r>
+      <w:proofErr w:type="gramEnd"/>
+      <w:r>
+        <w:t xml:space="preserve">) </w:t>
       </w:r>
       <w:r>
         <w:t>[</w:t>
@@ -9162,8 +9693,13 @@
         <w:t>«</w:t>
       </w:r>
       <w:r>
-        <w:t>Приложение для визуализации алгоритмов или структур данных</w:t>
-      </w:r>
+        <w:t xml:space="preserve">Приложение для визуализации алгоритма </w:t>
+      </w:r>
+      <w:proofErr w:type="spellStart"/>
+      <w:r>
+        <w:t>Фараха</w:t>
+      </w:r>
+      <w:proofErr w:type="spellEnd"/>
       <w:r>
         <w:rPr>
           <w:rFonts w:cs="Times New Roman"/>
@@ -9177,7 +9713,15 @@
         <w:t>Текст программы</w:t>
       </w:r>
       <w:r>
-        <w:t xml:space="preserve"> (ГОСТ 19.401-78)</w:t>
+        <w:t xml:space="preserve"> (ГОСТ </w:t>
+      </w:r>
+      <w:proofErr w:type="gramStart"/>
+      <w:r>
+        <w:t>19.401-78</w:t>
+      </w:r>
+      <w:proofErr w:type="gramEnd"/>
+      <w:r>
+        <w:t>)</w:t>
       </w:r>
       <w:r>
         <w:t xml:space="preserve"> [</w:t>
@@ -9204,8 +9748,13 @@
         <w:t>«</w:t>
       </w:r>
       <w:r>
-        <w:t>Приложение для визуализации алгоритмов или структур данных</w:t>
-      </w:r>
+        <w:t xml:space="preserve">Приложение для визуализации алгоритма </w:t>
+      </w:r>
+      <w:proofErr w:type="spellStart"/>
+      <w:r>
+        <w:t>Фараха</w:t>
+      </w:r>
+      <w:proofErr w:type="spellEnd"/>
       <w:r>
         <w:rPr>
           <w:rFonts w:cs="Times New Roman"/>
@@ -9222,7 +9771,21 @@
         <w:rPr>
           <w:rFonts w:cs="Times New Roman"/>
         </w:rPr>
-        <w:t>Руководство оператора (ГОСТ 19.505-79)</w:t>
+        <w:t xml:space="preserve">Руководство оператора (ГОСТ </w:t>
+      </w:r>
+      <w:proofErr w:type="gramStart"/>
+      <w:r>
+        <w:rPr>
+          <w:rFonts w:cs="Times New Roman"/>
+        </w:rPr>
+        <w:t>19.505-79</w:t>
+      </w:r>
+      <w:proofErr w:type="gramEnd"/>
+      <w:r>
+        <w:rPr>
+          <w:rFonts w:cs="Times New Roman"/>
+        </w:rPr>
+        <w:t>)</w:t>
       </w:r>
       <w:r>
         <w:rPr>
@@ -9266,7 +9829,7 @@
           <w:numId w:val="21"/>
         </w:numPr>
       </w:pPr>
-      <w:bookmarkStart w:id="17" w:name="_Toc94709527"/>
+      <w:bookmarkStart w:id="17" w:name="_Toc95913803"/>
       <w:r>
         <w:lastRenderedPageBreak/>
         <w:t>Технико-экономические показатели</w:t>
@@ -9277,7 +9840,7 @@
       <w:pPr>
         <w:pStyle w:val="2"/>
       </w:pPr>
-      <w:bookmarkStart w:id="18" w:name="_Toc94709528"/>
+      <w:bookmarkStart w:id="18" w:name="_Toc95913804"/>
       <w:r>
         <w:t>Предполагаемая потребность</w:t>
       </w:r>
@@ -9295,7 +9858,7 @@
       <w:pPr>
         <w:pStyle w:val="2"/>
       </w:pPr>
-      <w:bookmarkStart w:id="19" w:name="_Toc94709529"/>
+      <w:bookmarkStart w:id="19" w:name="_Toc95913805"/>
       <w:r>
         <w:t>Ориентировочная экономическая эффективность</w:t>
       </w:r>
@@ -9313,7 +9876,7 @@
       <w:pPr>
         <w:pStyle w:val="2"/>
       </w:pPr>
-      <w:bookmarkStart w:id="20" w:name="_Toc94709530"/>
+      <w:bookmarkStart w:id="20" w:name="_Toc95913806"/>
       <w:r>
         <w:t>Экономические преимущества разработки по сравнению с отечественными и зарубежными аналогами.</w:t>
       </w:r>
@@ -9325,7 +9888,7 @@
     <w:tbl>
       <w:tblPr>
         <w:tblStyle w:val="a4"/>
-        <w:tblW w:w="10632" w:type="dxa"/>
+        <w:tblW w:w="9498" w:type="dxa"/>
         <w:tblInd w:w="-5" w:type="dxa"/>
         <w:tblLook w:val="04A0" w:firstRow="1" w:lastRow="0" w:firstColumn="1" w:lastColumn="0" w:noHBand="0" w:noVBand="1"/>
       </w:tblPr>
@@ -9335,7 +9898,7 @@
         <w:gridCol w:w="1136"/>
         <w:gridCol w:w="1083"/>
         <w:gridCol w:w="1760"/>
-        <w:gridCol w:w="3160"/>
+        <w:gridCol w:w="2026"/>
       </w:tblGrid>
       <w:tr>
         <w:tc>
@@ -9367,6 +9930,7 @@
             <w:pPr>
               <w:pStyle w:val="ac"/>
               <w:ind w:left="0" w:firstLine="0"/>
+              <w:jc w:val="left"/>
               <w:rPr>
                 <w:lang w:val="en-US"/>
               </w:rPr>
@@ -9375,7 +9939,13 @@
               <w:rPr>
                 <w:lang w:val="en-US"/>
               </w:rPr>
-              <w:t>Algorithm Wiki</w:t>
+              <w:t xml:space="preserve">Algorithm </w:t>
+            </w:r>
+            <w:r>
+              <w:rPr>
+                <w:lang w:val="en-US"/>
+              </w:rPr>
+              <w:t>Visualizer</w:t>
             </w:r>
           </w:p>
         </w:tc>
@@ -9390,16 +9960,19 @@
             <w:pPr>
               <w:pStyle w:val="ac"/>
               <w:ind w:left="0" w:firstLine="0"/>
+              <w:jc w:val="left"/>
               <w:rPr>
                 <w:lang w:val="en-US"/>
               </w:rPr>
             </w:pPr>
+            <w:proofErr w:type="spellStart"/>
             <w:r>
               <w:rPr>
                 <w:lang w:val="en-US"/>
               </w:rPr>
               <w:t>Vamonos</w:t>
             </w:r>
+            <w:proofErr w:type="spellEnd"/>
           </w:p>
         </w:tc>
         <w:tc>
@@ -9413,16 +9986,19 @@
             <w:pPr>
               <w:pStyle w:val="ac"/>
               <w:ind w:left="0" w:firstLine="0"/>
+              <w:jc w:val="left"/>
               <w:rPr>
                 <w:lang w:val="en-US"/>
               </w:rPr>
             </w:pPr>
+            <w:proofErr w:type="spellStart"/>
             <w:r>
               <w:rPr>
                 <w:lang w:val="en-US"/>
               </w:rPr>
               <w:t>Visualgo</w:t>
             </w:r>
+            <w:proofErr w:type="spellEnd"/>
           </w:p>
         </w:tc>
         <w:tc>
@@ -9436,6 +10012,7 @@
             <w:pPr>
               <w:pStyle w:val="ac"/>
               <w:ind w:left="0" w:firstLine="0"/>
+              <w:jc w:val="left"/>
               <w:rPr>
                 <w:lang w:val="en-US"/>
               </w:rPr>
@@ -9450,7 +10027,7 @@
         </w:tc>
         <w:tc>
           <w:tcPr>
-            <w:tcW w:w="3160" w:type="dxa"/>
+            <w:tcW w:w="2026" w:type="dxa"/>
             <w:tcBorders>
               <w:bottom w:val="single" w:sz="12" w:space="0" w:color="auto"/>
             </w:tcBorders>
@@ -9459,6 +10036,7 @@
             <w:pPr>
               <w:pStyle w:val="ac"/>
               <w:ind w:left="0" w:firstLine="0"/>
+              <w:jc w:val="left"/>
             </w:pPr>
             <w:r>
               <w:t xml:space="preserve">Приложение для визуализации </w:t>
@@ -9481,8 +10059,13 @@
               <w:ind w:left="0" w:firstLine="0"/>
             </w:pPr>
             <w:r>
-              <w:t>Визуализация алгоритма Фараха</w:t>
-            </w:r>
+              <w:t xml:space="preserve">Визуализация алгоритма </w:t>
+            </w:r>
+            <w:proofErr w:type="spellStart"/>
+            <w:r>
+              <w:t>Фараха</w:t>
+            </w:r>
+            <w:proofErr w:type="spellEnd"/>
           </w:p>
         </w:tc>
         <w:tc>
@@ -9592,7 +10175,7 @@
         </w:tc>
         <w:tc>
           <w:tcPr>
-            <w:tcW w:w="3160" w:type="dxa"/>
+            <w:tcW w:w="2026" w:type="dxa"/>
             <w:tcBorders>
               <w:top w:val="single" w:sz="12" w:space="0" w:color="auto"/>
             </w:tcBorders>
@@ -9631,7 +10214,15 @@
               <w:ind w:left="0" w:firstLine="0"/>
             </w:pPr>
             <w:r>
-              <w:t>Визуализация алгоритма построения суффиксного дерева</w:t>
+              <w:t xml:space="preserve">Визуализация алгоритма построения </w:t>
+            </w:r>
+            <w:proofErr w:type="spellStart"/>
+            <w:r>
+              <w:t>суффиксного</w:t>
+            </w:r>
+            <w:proofErr w:type="spellEnd"/>
+            <w:r>
+              <w:t xml:space="preserve"> дерева</w:t>
             </w:r>
           </w:p>
         </w:tc>
@@ -9732,7 +10323,7 @@
         </w:tc>
         <w:tc>
           <w:tcPr>
-            <w:tcW w:w="3160" w:type="dxa"/>
+            <w:tcW w:w="2026" w:type="dxa"/>
           </w:tcPr>
           <w:p>
             <w:pPr>
@@ -9787,8 +10378,17 @@
               <w:rPr>
                 <w:b/>
                 <w:bCs/>
-              </w:rPr>
-            </w:pPr>
+                <w:lang w:val="en-US"/>
+              </w:rPr>
+            </w:pPr>
+            <w:r>
+              <w:rPr>
+                <w:b/>
+                <w:bCs/>
+                <w:lang w:val="en-US"/>
+              </w:rPr>
+              <w:t>+</w:t>
+            </w:r>
           </w:p>
         </w:tc>
         <w:tc>
@@ -9862,7 +10462,7 @@
         </w:tc>
         <w:tc>
           <w:tcPr>
-            <w:tcW w:w="3160" w:type="dxa"/>
+            <w:tcW w:w="2026" w:type="dxa"/>
           </w:tcPr>
           <w:p>
             <w:pPr>
@@ -9917,8 +10517,17 @@
               <w:rPr>
                 <w:b/>
                 <w:bCs/>
-              </w:rPr>
-            </w:pPr>
+                <w:lang w:val="en-US"/>
+              </w:rPr>
+            </w:pPr>
+            <w:r>
+              <w:rPr>
+                <w:b/>
+                <w:bCs/>
+                <w:lang w:val="en-US"/>
+              </w:rPr>
+              <w:t>+</w:t>
+            </w:r>
           </w:p>
         </w:tc>
         <w:tc>
@@ -9992,7 +10601,7 @@
         </w:tc>
         <w:tc>
           <w:tcPr>
-            <w:tcW w:w="3160" w:type="dxa"/>
+            <w:tcW w:w="2026" w:type="dxa"/>
           </w:tcPr>
           <w:p>
             <w:pPr>
@@ -10047,12 +10656,14 @@
               <w:rPr>
                 <w:b/>
                 <w:bCs/>
+                <w:lang w:val="en-US"/>
               </w:rPr>
             </w:pPr>
             <w:r>
               <w:rPr>
                 <w:b/>
                 <w:bCs/>
+                <w:lang w:val="en-US"/>
               </w:rPr>
               <w:t>+</w:t>
             </w:r>
@@ -10129,7 +10740,7 @@
         </w:tc>
         <w:tc>
           <w:tcPr>
-            <w:tcW w:w="3160" w:type="dxa"/>
+            <w:tcW w:w="2026" w:type="dxa"/>
           </w:tcPr>
           <w:p>
             <w:pPr>
@@ -10183,12 +10794,14 @@
               <w:rPr>
                 <w:b/>
                 <w:bCs/>
+                <w:lang w:val="en-US"/>
               </w:rPr>
             </w:pPr>
             <w:r>
               <w:rPr>
                 <w:b/>
                 <w:bCs/>
+                <w:lang w:val="en-US"/>
               </w:rPr>
               <w:t>+</w:t>
             </w:r>
@@ -10262,7 +10875,7 @@
         </w:tc>
         <w:tc>
           <w:tcPr>
-            <w:tcW w:w="3160" w:type="dxa"/>
+            <w:tcW w:w="2026" w:type="dxa"/>
           </w:tcPr>
           <w:p>
             <w:pPr>
@@ -10287,7 +10900,23 @@
     <w:p>
       <w:r>
         <w:lastRenderedPageBreak/>
-        <w:t>Ни один из аналогов не предоставляет возможность визуализации алгоритма Фараха для построения сжатого суффиксного дерева. В этом заключается главное преимущество данного программного продукта.</w:t>
+        <w:t xml:space="preserve">Ни один из аналогов не предоставляет возможность визуализации алгоритма </w:t>
+      </w:r>
+      <w:proofErr w:type="spellStart"/>
+      <w:r>
+        <w:t>Фараха</w:t>
+      </w:r>
+      <w:proofErr w:type="spellEnd"/>
+      <w:r>
+        <w:t xml:space="preserve"> для построения сжатого </w:t>
+      </w:r>
+      <w:proofErr w:type="spellStart"/>
+      <w:r>
+        <w:t>суффиксного</w:t>
+      </w:r>
+      <w:proofErr w:type="spellEnd"/>
+      <w:r>
+        <w:t xml:space="preserve"> дерева. В этом заключается главное преимущество данного программного продукта.</w:t>
       </w:r>
       <w:r>
         <w:br w:type="page"/>
@@ -10301,7 +10930,7 @@
           <w:numId w:val="21"/>
         </w:numPr>
       </w:pPr>
-      <w:bookmarkStart w:id="21" w:name="_Toc94709531"/>
+      <w:bookmarkStart w:id="21" w:name="_Toc95913807"/>
       <w:r>
         <w:lastRenderedPageBreak/>
         <w:t>Стадии и этапы разработки</w:t>
@@ -10316,7 +10945,7 @@
           <w:lang w:eastAsia="ru-RU"/>
         </w:rPr>
       </w:pPr>
-      <w:bookmarkStart w:id="22" w:name="_Toc94709532"/>
+      <w:bookmarkStart w:id="22" w:name="_Toc95913808"/>
       <w:r>
         <w:rPr>
           <w:rFonts w:eastAsia="Times New Roman"/>
@@ -10409,7 +11038,7 @@
           <w:lang w:eastAsia="ru-RU"/>
         </w:rPr>
       </w:pPr>
-      <w:bookmarkStart w:id="23" w:name="_Toc94709533"/>
+      <w:bookmarkStart w:id="23" w:name="_Toc95913809"/>
       <w:r>
         <w:rPr>
           <w:rFonts w:eastAsia="Times New Roman"/>
@@ -10531,8 +11160,16 @@
         <w:rPr>
           <w:lang w:eastAsia="ru-RU"/>
         </w:rPr>
-        <w:t>ГОСТ 19.101-77</w:t>
-      </w:r>
+        <w:t xml:space="preserve">ГОСТ </w:t>
+      </w:r>
+      <w:proofErr w:type="gramStart"/>
+      <w:r>
+        <w:rPr>
+          <w:lang w:eastAsia="ru-RU"/>
+        </w:rPr>
+        <w:t>19.101-77</w:t>
+      </w:r>
+      <w:proofErr w:type="gramEnd"/>
       <w:r>
         <w:rPr>
           <w:lang w:eastAsia="ru-RU"/>
@@ -10608,7 +11245,7 @@
           <w:lang w:eastAsia="ru-RU"/>
         </w:rPr>
       </w:pPr>
-      <w:bookmarkStart w:id="24" w:name="_Toc94709534"/>
+      <w:bookmarkStart w:id="24" w:name="_Toc95913810"/>
       <w:r>
         <w:rPr>
           <w:rFonts w:eastAsia="Times New Roman"/>
@@ -10675,7 +11312,7 @@
           <w:numId w:val="21"/>
         </w:numPr>
       </w:pPr>
-      <w:bookmarkStart w:id="25" w:name="_Toc94709535"/>
+      <w:bookmarkStart w:id="25" w:name="_Toc95913811"/>
       <w:r>
         <w:t>Сроки разработки и исполнители</w:t>
       </w:r>
@@ -10689,7 +11326,7 @@
           <w:lang w:eastAsia="ru-RU"/>
         </w:rPr>
       </w:pPr>
-      <w:bookmarkStart w:id="26" w:name="_Toc94709536"/>
+      <w:bookmarkStart w:id="26" w:name="_Toc95913812"/>
       <w:r>
         <w:rPr>
           <w:rFonts w:eastAsia="Times New Roman"/>
@@ -10759,8 +11396,13 @@
         <w:t>«</w:t>
       </w:r>
       <w:r>
-        <w:t>Приложение для визуализации алгоритмов или структур данных</w:t>
-      </w:r>
+        <w:t xml:space="preserve">Приложение для визуализации алгоритма </w:t>
+      </w:r>
+      <w:proofErr w:type="spellStart"/>
+      <w:r>
+        <w:t>Фараха</w:t>
+      </w:r>
+      <w:proofErr w:type="spellEnd"/>
       <w:r>
         <w:t>»</w:t>
       </w:r>
@@ -10768,7 +11410,15 @@
         <w:t xml:space="preserve"> </w:t>
       </w:r>
       <w:r>
-        <w:t>(ГОСТ 19.201-78)</w:t>
+        <w:t xml:space="preserve">(ГОСТ </w:t>
+      </w:r>
+      <w:proofErr w:type="gramStart"/>
+      <w:r>
+        <w:t>19.201-78</w:t>
+      </w:r>
+      <w:proofErr w:type="gramEnd"/>
+      <w:r>
+        <w:t>)</w:t>
       </w:r>
       <w:r>
         <w:t xml:space="preserve"> [</w:t>
@@ -10795,7 +11445,21 @@
         <w:rPr>
           <w:lang w:eastAsia="ru-RU"/>
         </w:rPr>
-        <w:t>Защита проекта. (05.2022 – 06.2022)</w:t>
+        <w:t>Защита проекта. (</w:t>
+      </w:r>
+      <w:proofErr w:type="gramStart"/>
+      <w:r>
+        <w:rPr>
+          <w:lang w:eastAsia="ru-RU"/>
+        </w:rPr>
+        <w:t>05.2022 – 06.2022</w:t>
+      </w:r>
+      <w:proofErr w:type="gramEnd"/>
+      <w:r>
+        <w:rPr>
+          <w:lang w:eastAsia="ru-RU"/>
+        </w:rPr>
+        <w:t>)</w:t>
       </w:r>
     </w:p>
     <w:p>
@@ -10806,7 +11470,7 @@
           <w:lang w:eastAsia="ru-RU"/>
         </w:rPr>
       </w:pPr>
-      <w:bookmarkStart w:id="27" w:name="_Toc94709537"/>
+      <w:bookmarkStart w:id="27" w:name="_Toc95913813"/>
       <w:r>
         <w:rPr>
           <w:rFonts w:eastAsia="Times New Roman"/>
@@ -10856,7 +11520,7 @@
           <w:numId w:val="21"/>
         </w:numPr>
       </w:pPr>
-      <w:bookmarkStart w:id="28" w:name="_Toc94709538"/>
+      <w:bookmarkStart w:id="28" w:name="_Toc95913814"/>
       <w:r>
         <w:lastRenderedPageBreak/>
         <w:t>Порядок контроля и приемки</w:t>
@@ -10867,7 +11531,7 @@
       <w:pPr>
         <w:pStyle w:val="2"/>
       </w:pPr>
-      <w:bookmarkStart w:id="29" w:name="_Toc94709539"/>
+      <w:bookmarkStart w:id="29" w:name="_Toc95913815"/>
       <w:r>
         <w:t>Виды испытаний.</w:t>
       </w:r>
@@ -10880,7 +11544,15 @@
     </w:p>
     <w:p>
       <w:r>
-        <w:t>Тестирование осуществляется в соответствии с документом «Программа и методика испытаний» (ГОСТ 19.301-79)</w:t>
+        <w:t xml:space="preserve">Тестирование осуществляется в соответствии с документом «Программа и методика испытаний» (ГОСТ </w:t>
+      </w:r>
+      <w:proofErr w:type="gramStart"/>
+      <w:r>
+        <w:t>19.301-79</w:t>
+      </w:r>
+      <w:proofErr w:type="gramEnd"/>
+      <w:r>
+        <w:t>)</w:t>
       </w:r>
       <w:r>
         <w:t xml:space="preserve"> [</w:t>
@@ -10899,7 +11571,7 @@
       <w:pPr>
         <w:pStyle w:val="2"/>
       </w:pPr>
-      <w:bookmarkStart w:id="30" w:name="_Toc94709540"/>
+      <w:bookmarkStart w:id="30" w:name="_Toc95913816"/>
       <w:r>
         <w:t>Общие требования к приемке работы.</w:t>
       </w:r>
@@ -10917,7 +11589,7 @@
       <w:pPr>
         <w:pStyle w:val="1"/>
       </w:pPr>
-      <w:bookmarkStart w:id="31" w:name="_Toc94709541"/>
+      <w:bookmarkStart w:id="31" w:name="_Toc95913817"/>
       <w:r>
         <w:lastRenderedPageBreak/>
         <w:t>СПИСОК ИСПОЛЬЗУЕМОЙ ЛИТЕРАТУРЫ</w:t>
@@ -10934,7 +11606,15 @@
       </w:pPr>
       <w:bookmarkStart w:id="32" w:name="_Hlk513508367"/>
       <w:r>
-        <w:t xml:space="preserve">Алгоритм Фараха </w:t>
+        <w:t xml:space="preserve">Алгоритм </w:t>
+      </w:r>
+      <w:proofErr w:type="spellStart"/>
+      <w:r>
+        <w:t>Фараха</w:t>
+      </w:r>
+      <w:proofErr w:type="spellEnd"/>
+      <w:r>
+        <w:t xml:space="preserve"> </w:t>
       </w:r>
       <w:r>
         <w:t>[</w:t>
@@ -10942,6 +11622,7 @@
       <w:r>
         <w:t>Электронный ресурс</w:t>
       </w:r>
+      <w:proofErr w:type="gramStart"/>
       <w:r>
         <w:t>]</w:t>
       </w:r>
@@ -10949,10 +11630,19 @@
         <w:t xml:space="preserve"> </w:t>
       </w:r>
       <w:r>
-        <w:t xml:space="preserve">: </w:t>
-      </w:r>
-      <w:r>
-        <w:t xml:space="preserve">Викиконспекты </w:t>
+        <w:t>:</w:t>
+      </w:r>
+      <w:proofErr w:type="gramEnd"/>
+      <w:r>
+        <w:t xml:space="preserve"> </w:t>
+      </w:r>
+      <w:proofErr w:type="spellStart"/>
+      <w:r>
+        <w:t>Викиконспекты</w:t>
+      </w:r>
+      <w:proofErr w:type="spellEnd"/>
+      <w:r>
+        <w:t xml:space="preserve"> </w:t>
       </w:r>
       <w:r>
         <w:t xml:space="preserve">/ </w:t>
@@ -11028,6 +11718,7 @@
       <w:r>
         <w:t>Электронный ресурс</w:t>
       </w:r>
+      <w:proofErr w:type="gramStart"/>
       <w:r>
         <w:t>]</w:t>
       </w:r>
@@ -11035,10 +11726,19 @@
         <w:t xml:space="preserve"> </w:t>
       </w:r>
       <w:r>
-        <w:t xml:space="preserve">: </w:t>
-      </w:r>
-      <w:r>
-        <w:t xml:space="preserve">Викиконспекты </w:t>
+        <w:t>:</w:t>
+      </w:r>
+      <w:proofErr w:type="gramEnd"/>
+      <w:r>
+        <w:t xml:space="preserve"> </w:t>
+      </w:r>
+      <w:proofErr w:type="spellStart"/>
+      <w:r>
+        <w:t>Викиконспекты</w:t>
+      </w:r>
+      <w:proofErr w:type="spellEnd"/>
+      <w:r>
+        <w:t xml:space="preserve"> </w:t>
       </w:r>
       <w:r>
         <w:t xml:space="preserve">/ </w:t>
@@ -11106,7 +11806,15 @@
         </w:numPr>
       </w:pPr>
       <w:r>
-        <w:t xml:space="preserve">ГОСТ 19.101-77 Виды программ и программных документов. Единая система программной документации. – М.: ИПК Издательство стандартов, 2001. </w:t>
+        <w:t xml:space="preserve">ГОСТ </w:t>
+      </w:r>
+      <w:proofErr w:type="gramStart"/>
+      <w:r>
+        <w:t>19.101-77</w:t>
+      </w:r>
+      <w:proofErr w:type="gramEnd"/>
+      <w:r>
+        <w:t xml:space="preserve"> Виды программ и программных документов. Единая система программной документации. – М.: ИПК Издательство стандартов, 2001. </w:t>
       </w:r>
     </w:p>
     <w:p>
@@ -11118,7 +11826,15 @@
         </w:numPr>
       </w:pPr>
       <w:r>
-        <w:t>ГОСТ 19.201-78 Техническое задание. Требования к содержанию и оформлению. Единая система программной документации. – М.: ИПК Издательство стандартов, 2001.</w:t>
+        <w:t xml:space="preserve">ГОСТ </w:t>
+      </w:r>
+      <w:proofErr w:type="gramStart"/>
+      <w:r>
+        <w:t>19.201-78</w:t>
+      </w:r>
+      <w:proofErr w:type="gramEnd"/>
+      <w:r>
+        <w:t xml:space="preserve"> Техническое задание. Требования к содержанию и оформлению. Единая система программной документации. – М.: ИПК Издательство стандартов, 2001.</w:t>
       </w:r>
     </w:p>
     <w:bookmarkEnd w:id="32"/>
@@ -11131,7 +11847,15 @@
         </w:numPr>
       </w:pPr>
       <w:r>
-        <w:t>ГОСТ 19.301-79 Программа и методика испытаний. Требования к содержанию и оформлению. Единая система программной документации. – М.: ИПК Издательство стандартов, 2001.</w:t>
+        <w:t xml:space="preserve">ГОСТ </w:t>
+      </w:r>
+      <w:proofErr w:type="gramStart"/>
+      <w:r>
+        <w:t>19.301-79</w:t>
+      </w:r>
+      <w:proofErr w:type="gramEnd"/>
+      <w:r>
+        <w:t xml:space="preserve"> Программа и методика испытаний. Требования к содержанию и оформлению. Единая система программной документации. – М.: ИПК Издательство стандартов, 2001.</w:t>
       </w:r>
     </w:p>
     <w:p>
@@ -11143,8 +11867,13 @@
         </w:numPr>
       </w:pPr>
       <w:r>
-        <w:t>ГОСТ 19.401-78</w:t>
-      </w:r>
+        <w:t xml:space="preserve">ГОСТ </w:t>
+      </w:r>
+      <w:proofErr w:type="gramStart"/>
+      <w:r>
+        <w:t>19.401-78</w:t>
+      </w:r>
+      <w:proofErr w:type="gramEnd"/>
       <w:r>
         <w:t xml:space="preserve"> </w:t>
       </w:r>
@@ -11161,7 +11890,15 @@
         </w:numPr>
       </w:pPr>
       <w:r>
-        <w:t>ГОСТ 19.404-79 Пояснительная записка. Требования к содержанию и оформлению.</w:t>
+        <w:t xml:space="preserve">ГОСТ </w:t>
+      </w:r>
+      <w:proofErr w:type="gramStart"/>
+      <w:r>
+        <w:t>19.404-79</w:t>
+      </w:r>
+      <w:proofErr w:type="gramEnd"/>
+      <w:r>
+        <w:t xml:space="preserve"> Пояснительная записка. Требования к содержанию и оформлению.</w:t>
       </w:r>
       <w:r>
         <w:t xml:space="preserve"> </w:t>
@@ -11179,8 +11916,13 @@
         </w:numPr>
       </w:pPr>
       <w:r>
-        <w:t>ГОСТ 19.505-79</w:t>
-      </w:r>
+        <w:t xml:space="preserve">ГОСТ </w:t>
+      </w:r>
+      <w:proofErr w:type="gramStart"/>
+      <w:r>
+        <w:t>19.505-79</w:t>
+      </w:r>
+      <w:proofErr w:type="gramEnd"/>
       <w:r>
         <w:t xml:space="preserve"> </w:t>
       </w:r>
@@ -11209,7 +11951,15 @@
         </w:numPr>
       </w:pPr>
       <w:r>
-        <w:t xml:space="preserve">Сжатое суффиксное дерево </w:t>
+        <w:t xml:space="preserve">Сжатое </w:t>
+      </w:r>
+      <w:proofErr w:type="spellStart"/>
+      <w:r>
+        <w:t>суффиксное</w:t>
+      </w:r>
+      <w:proofErr w:type="spellEnd"/>
+      <w:r>
+        <w:t xml:space="preserve"> дерево </w:t>
       </w:r>
       <w:r>
         <w:t>[</w:t>
@@ -11217,6 +11967,7 @@
       <w:r>
         <w:t>Электронный ресурс</w:t>
       </w:r>
+      <w:proofErr w:type="gramStart"/>
       <w:r>
         <w:t>]</w:t>
       </w:r>
@@ -11224,10 +11975,19 @@
         <w:t xml:space="preserve"> </w:t>
       </w:r>
       <w:r>
-        <w:t xml:space="preserve">: </w:t>
-      </w:r>
-      <w:r>
-        <w:t xml:space="preserve">Викиконспекты </w:t>
+        <w:t>:</w:t>
+      </w:r>
+      <w:proofErr w:type="gramEnd"/>
+      <w:r>
+        <w:t xml:space="preserve"> </w:t>
+      </w:r>
+      <w:proofErr w:type="spellStart"/>
+      <w:r>
+        <w:t>Викиконспекты</w:t>
+      </w:r>
+      <w:proofErr w:type="spellEnd"/>
+      <w:r>
+        <w:t xml:space="preserve"> </w:t>
       </w:r>
       <w:r>
         <w:t xml:space="preserve">/ </w:t>
@@ -11294,8 +12054,13 @@
           <w:numId w:val="11"/>
         </w:numPr>
       </w:pPr>
-      <w:r>
-        <w:t xml:space="preserve">Суффиксный массив </w:t>
+      <w:proofErr w:type="spellStart"/>
+      <w:r>
+        <w:t>Суффиксный</w:t>
+      </w:r>
+      <w:proofErr w:type="spellEnd"/>
+      <w:r>
+        <w:t xml:space="preserve"> массив </w:t>
       </w:r>
       <w:r>
         <w:t>[</w:t>
@@ -11303,6 +12068,7 @@
       <w:r>
         <w:t>Электронный ресурс</w:t>
       </w:r>
+      <w:proofErr w:type="gramStart"/>
       <w:r>
         <w:t>]</w:t>
       </w:r>
@@ -11310,10 +12076,19 @@
         <w:t xml:space="preserve"> </w:t>
       </w:r>
       <w:r>
-        <w:t xml:space="preserve">: </w:t>
-      </w:r>
-      <w:r>
-        <w:t xml:space="preserve">Викиконспекты </w:t>
+        <w:t>:</w:t>
+      </w:r>
+      <w:proofErr w:type="gramEnd"/>
+      <w:r>
+        <w:t xml:space="preserve"> </w:t>
+      </w:r>
+      <w:proofErr w:type="spellStart"/>
+      <w:r>
+        <w:t>Викиконспекты</w:t>
+      </w:r>
+      <w:proofErr w:type="spellEnd"/>
+      <w:r>
+        <w:t xml:space="preserve"> </w:t>
       </w:r>
       <w:r>
         <w:t xml:space="preserve">/ </w:t>
@@ -11426,7 +12201,7 @@
           <w:numId w:val="21"/>
         </w:numPr>
       </w:pPr>
-      <w:bookmarkStart w:id="33" w:name="_Toc94709542"/>
+      <w:bookmarkStart w:id="33" w:name="_Toc95913818"/>
       <w:r>
         <w:t>СПИСОК ТЕРМИНОВ</w:t>
       </w:r>
@@ -11436,7 +12211,7 @@
       <w:pPr>
         <w:pStyle w:val="2"/>
       </w:pPr>
-      <w:bookmarkStart w:id="34" w:name="_Toc94709543"/>
+      <w:bookmarkStart w:id="34" w:name="_Toc95913819"/>
       <w:r>
         <w:t>Суффикс строки</w:t>
       </w:r>
@@ -11457,9 +12232,14 @@
       <w:pPr>
         <w:pStyle w:val="2"/>
       </w:pPr>
-      <w:bookmarkStart w:id="35" w:name="_Toc94709544"/>
-      <w:r>
-        <w:t>Суффиксное дерево</w:t>
+      <w:bookmarkStart w:id="35" w:name="_Toc95913820"/>
+      <w:proofErr w:type="spellStart"/>
+      <w:r>
+        <w:t>Суффиксное</w:t>
+      </w:r>
+      <w:proofErr w:type="spellEnd"/>
+      <w:r>
+        <w:t xml:space="preserve"> дерево</w:t>
       </w:r>
       <w:bookmarkEnd w:id="35"/>
       <w:r>
@@ -11478,12 +12258,17 @@
       <w:pPr>
         <w:pStyle w:val="2"/>
       </w:pPr>
-      <w:bookmarkStart w:id="36" w:name="_Toc94709545"/>
+      <w:bookmarkStart w:id="36" w:name="_Toc95913821"/>
       <w:r>
         <w:t xml:space="preserve">Сжатое </w:t>
       </w:r>
-      <w:r>
-        <w:t>суффиксное дерево</w:t>
+      <w:proofErr w:type="spellStart"/>
+      <w:r>
+        <w:t>суффиксное</w:t>
+      </w:r>
+      <w:proofErr w:type="spellEnd"/>
+      <w:r>
+        <w:t xml:space="preserve"> дерево</w:t>
       </w:r>
       <w:bookmarkEnd w:id="36"/>
       <w:r>
@@ -11491,22 +12276,89 @@
       </w:r>
     </w:p>
     <w:p>
-      <w:r>
-        <w:t>Суффиксное дерево, в котором ребра могут быть помечены подстрокой данной строки. Каждая вершина не может содержать исходящие ребра с одинаковыми первыми символами.</w:t>
+      <w:proofErr w:type="spellStart"/>
+      <w:r>
+        <w:t>Суффиксное</w:t>
+      </w:r>
+      <w:proofErr w:type="spellEnd"/>
+      <w:r>
+        <w:t xml:space="preserve"> дерево, в котором ребра могут быть помечены подстрокой данной строки. Каждая вершина не может содержать исходящие ребра с одинаковыми первыми символами.</w:t>
       </w:r>
     </w:p>
     <w:p>
       <w:pPr>
         <w:pStyle w:val="2"/>
       </w:pPr>
-      <w:bookmarkStart w:id="37" w:name="_Toc94709546"/>
+      <w:bookmarkStart w:id="37" w:name="_Toc95913822"/>
+      <w:r>
+        <w:t xml:space="preserve">Четное </w:t>
+      </w:r>
+      <w:proofErr w:type="spellStart"/>
+      <w:r>
+        <w:t>суффиксное</w:t>
+      </w:r>
+      <w:proofErr w:type="spellEnd"/>
+      <w:r>
+        <w:t xml:space="preserve"> дерево</w:t>
+      </w:r>
+      <w:bookmarkEnd w:id="37"/>
+    </w:p>
+    <w:p>
+      <w:r>
+        <w:t xml:space="preserve">Сжатое </w:t>
+      </w:r>
+      <w:proofErr w:type="spellStart"/>
+      <w:r>
+        <w:t>суффиксное</w:t>
+      </w:r>
+      <w:proofErr w:type="spellEnd"/>
+      <w:r>
+        <w:t xml:space="preserve"> дерево, которое содержит суффиксы строки, находящиеся на четных позициях.</w:t>
+      </w:r>
+    </w:p>
+    <w:p>
+      <w:pPr>
+        <w:pStyle w:val="2"/>
+      </w:pPr>
+      <w:bookmarkStart w:id="38" w:name="_Toc95913823"/>
+      <w:r>
+        <w:t xml:space="preserve">Нечетное </w:t>
+      </w:r>
+      <w:proofErr w:type="spellStart"/>
+      <w:r>
+        <w:t>суффиксное</w:t>
+      </w:r>
+      <w:proofErr w:type="spellEnd"/>
+      <w:r>
+        <w:t xml:space="preserve"> дерево</w:t>
+      </w:r>
+      <w:bookmarkEnd w:id="38"/>
+    </w:p>
+    <w:p>
+      <w:r>
+        <w:t xml:space="preserve">Сжатое </w:t>
+      </w:r>
+      <w:proofErr w:type="spellStart"/>
+      <w:r>
+        <w:t>суффиксное</w:t>
+      </w:r>
+      <w:proofErr w:type="spellEnd"/>
+      <w:r>
+        <w:t xml:space="preserve"> дерево, которое содержит суффиксы строки, находящиеся на нечетных позициях.</w:t>
+      </w:r>
+    </w:p>
+    <w:p>
+      <w:pPr>
+        <w:pStyle w:val="2"/>
+      </w:pPr>
+      <w:bookmarkStart w:id="39" w:name="_Toc95913824"/>
       <w:r>
         <w:t>Временная</w:t>
       </w:r>
       <w:r>
         <w:t xml:space="preserve"> сложность</w:t>
       </w:r>
-      <w:bookmarkEnd w:id="37"/>
+      <w:bookmarkEnd w:id="39"/>
     </w:p>
     <w:p>
       <w:r>
@@ -11517,7 +12369,7 @@
       <w:pPr>
         <w:pStyle w:val="2"/>
       </w:pPr>
-      <w:bookmarkStart w:id="38" w:name="_Toc94709547"/>
+      <w:bookmarkStart w:id="40" w:name="_Toc95913825"/>
       <w:r>
         <w:t xml:space="preserve">Линейная </w:t>
       </w:r>
@@ -11527,17 +12379,9 @@
       <w:r>
         <w:t xml:space="preserve"> сложность</w:t>
       </w:r>
-      <w:bookmarkEnd w:id="38"/>
-    </w:p>
-    <w:p>
-      <w:pPr>
-        <w:rPr>
-          <w:b/>
-          <w:bCs/>
-          <w:i/>
-          <w:iCs/>
-        </w:rPr>
-      </w:pPr>
+      <w:bookmarkEnd w:id="40"/>
+    </w:p>
+    <w:p>
       <w:r>
         <w:t xml:space="preserve">Время работы алгоритма пропорционально функции вида </w:t>
       </w:r>
@@ -11560,6 +12404,7 @@
         </w:rPr>
         <w:t xml:space="preserve"> = </w:t>
       </w:r>
+      <w:proofErr w:type="spellStart"/>
       <w:r>
         <w:rPr>
           <w:b/>
@@ -11570,6 +12415,7 @@
         </w:rPr>
         <w:t>kx</w:t>
       </w:r>
+      <w:proofErr w:type="spellEnd"/>
       <w:r>
         <w:rPr>
           <w:b/>
@@ -11591,23 +12437,46 @@
       </w:r>
       <w:r>
         <w:rPr>
+          <w:i/>
+          <w:iCs/>
+        </w:rPr>
+        <w:t xml:space="preserve">, </w:t>
+      </w:r>
+      <w:r>
+        <w:t xml:space="preserve">где </w:t>
+      </w:r>
+      <w:r>
+        <w:rPr>
           <w:b/>
           <w:bCs/>
           <w:i/>
           <w:iCs/>
-        </w:rPr>
-        <w:t>.</w:t>
+          <w:lang w:val="en-US"/>
+        </w:rPr>
+        <w:t>x</w:t>
+      </w:r>
+      <w:r>
+        <w:t xml:space="preserve"> </w:t>
+      </w:r>
+      <w:r>
+        <w:t>–</w:t>
+      </w:r>
+      <w:r>
+        <w:t xml:space="preserve"> </w:t>
+      </w:r>
+      <w:r>
+        <w:t>размер входных данных.</w:t>
       </w:r>
     </w:p>
     <w:p>
       <w:pPr>
         <w:pStyle w:val="2"/>
       </w:pPr>
-      <w:bookmarkStart w:id="39" w:name="_Toc94709548"/>
+      <w:bookmarkStart w:id="41" w:name="_Toc95913826"/>
       <w:r>
         <w:t>Алфавит</w:t>
       </w:r>
-      <w:bookmarkEnd w:id="39"/>
+      <w:bookmarkEnd w:id="41"/>
     </w:p>
     <w:p>
       <w:r>
@@ -11618,23 +12487,23 @@
       <w:pPr>
         <w:pStyle w:val="2"/>
       </w:pPr>
-      <w:bookmarkStart w:id="40" w:name="_Toc94709549"/>
+      <w:bookmarkStart w:id="42" w:name="_Toc95913827"/>
+      <w:proofErr w:type="spellStart"/>
       <w:r>
         <w:t>Транспиляция</w:t>
       </w:r>
-      <w:bookmarkEnd w:id="40"/>
-    </w:p>
-    <w:p>
+      <w:bookmarkEnd w:id="42"/>
+      <w:proofErr w:type="spellEnd"/>
+    </w:p>
+    <w:p>
+      <w:pPr>
+        <w:rPr>
+          <w:rStyle w:val="js-about-item-abstr"/>
+        </w:rPr>
+      </w:pPr>
       <w:r>
         <w:t>Эквивалентное преобразование кода программы из одного языка программирования в другой с полным сохранением работоспособности.</w:t>
       </w:r>
-    </w:p>
-    <w:p>
-      <w:pPr>
-        <w:rPr>
-          <w:rStyle w:val="js-about-item-abstr"/>
-        </w:rPr>
-      </w:pPr>
       <w:r>
         <w:rPr>
           <w:rStyle w:val="js-about-item-abstr"/>
@@ -11682,11 +12551,11 @@
           <w:numId w:val="21"/>
         </w:numPr>
       </w:pPr>
-      <w:bookmarkStart w:id="41" w:name="_Toc94709550"/>
+      <w:bookmarkStart w:id="43" w:name="_Toc95913828"/>
       <w:r>
         <w:t>ОПИСАНИЕ АЛГОРИТМА ФАРАХА ДЛЯ ПОСТРОЕНИЯ СЖАТОГО СУФФИКСНОГО ДЕРЕВА</w:t>
       </w:r>
-      <w:bookmarkEnd w:id="41"/>
+      <w:bookmarkEnd w:id="43"/>
     </w:p>
     <w:p>
       <w:r>
@@ -11720,7 +12589,15 @@
         </w:numPr>
       </w:pPr>
       <w:r>
-        <w:t>Построение четного суффиксного дерева.</w:t>
+        <w:t xml:space="preserve">Построение четного </w:t>
+      </w:r>
+      <w:proofErr w:type="spellStart"/>
+      <w:r>
+        <w:t>суффиксного</w:t>
+      </w:r>
+      <w:proofErr w:type="spellEnd"/>
+      <w:r>
+        <w:t xml:space="preserve"> дерева.</w:t>
       </w:r>
     </w:p>
     <w:p>
@@ -11732,7 +12609,15 @@
         </w:numPr>
       </w:pPr>
       <w:r>
-        <w:t>Построение нечетного суффиксного дерева.</w:t>
+        <w:t xml:space="preserve">Построение нечетного </w:t>
+      </w:r>
+      <w:proofErr w:type="spellStart"/>
+      <w:r>
+        <w:t>суффиксного</w:t>
+      </w:r>
+      <w:proofErr w:type="spellEnd"/>
+      <w:r>
+        <w:t xml:space="preserve"> дерева.</w:t>
       </w:r>
     </w:p>
     <w:p>
@@ -11763,14 +12648,14 @@
       <w:pPr>
         <w:pStyle w:val="2"/>
       </w:pPr>
-      <w:bookmarkStart w:id="42" w:name="_Toc94709551"/>
+      <w:bookmarkStart w:id="44" w:name="_Toc95913829"/>
       <w:r>
         <w:t xml:space="preserve">Этап </w:t>
       </w:r>
       <w:r>
         <w:t>1. Сжатие алфавита</w:t>
       </w:r>
-      <w:bookmarkEnd w:id="42"/>
+      <w:bookmarkEnd w:id="44"/>
     </w:p>
     <w:p>
       <w:pPr>
@@ -11785,7 +12670,15 @@
         <w:t>В</w:t>
       </w:r>
       <w:r>
-        <w:t>озвращается построенное суффиксное дерево.</w:t>
+        <w:t xml:space="preserve">озвращается построенное </w:t>
+      </w:r>
+      <w:proofErr w:type="spellStart"/>
+      <w:r>
+        <w:t>суффиксное</w:t>
+      </w:r>
+      <w:proofErr w:type="spellEnd"/>
+      <w:r>
+        <w:t xml:space="preserve"> дерево.</w:t>
       </w:r>
     </w:p>
     <w:p>
@@ -11906,14 +12799,27 @@
                       <w:r>
                         <w:t xml:space="preserve"> </w:t>
                       </w:r>
-                      <w:fldSimple w:instr=" SEQ Рисунок \* ARABIC ">
-                        <w:r>
-                          <w:rPr>
-                            <w:noProof/>
-                          </w:rPr>
-                          <w:t>1</w:t>
-                        </w:r>
-                      </w:fldSimple>
+                      <w:r>
+                        <w:fldChar w:fldCharType="begin"/>
+                      </w:r>
+                      <w:r>
+                        <w:instrText xml:space="preserve"> SEQ Рисунок \* ARABIC </w:instrText>
+                      </w:r>
+                      <w:r>
+                        <w:fldChar w:fldCharType="separate"/>
+                      </w:r>
+                      <w:r>
+                        <w:rPr>
+                          <w:noProof/>
+                        </w:rPr>
+                        <w:t>1</w:t>
+                      </w:r>
+                      <w:r>
+                        <w:rPr>
+                          <w:noProof/>
+                        </w:rPr>
+                        <w:fldChar w:fldCharType="end"/>
+                      </w:r>
                       <w:r>
                         <w:t xml:space="preserve"> -</w:t>
                       </w:r>
@@ -11990,7 +12896,15 @@
         </w:drawing>
       </w:r>
       <w:r>
-        <w:t>Если длина строки равна 1, то суффиксное дерево для нее тривиально</w:t>
+        <w:t xml:space="preserve">Если длина строки равна 1, то </w:t>
+      </w:r>
+      <w:proofErr w:type="spellStart"/>
+      <w:r>
+        <w:t>суффиксное</w:t>
+      </w:r>
+      <w:proofErr w:type="spellEnd"/>
+      <w:r>
+        <w:t xml:space="preserve"> дерево для нее тривиально</w:t>
       </w:r>
       <w:r>
         <w:t xml:space="preserve"> (рис. 1)</w:t>
@@ -12150,24 +13064,40 @@
       <w:pPr>
         <w:pStyle w:val="2"/>
       </w:pPr>
-      <w:bookmarkStart w:id="43" w:name="_Toc94709552"/>
+      <w:bookmarkStart w:id="45" w:name="_Toc95913830"/>
       <w:r>
         <w:lastRenderedPageBreak/>
         <w:t>Этап 2. Построение четного дерева</w:t>
       </w:r>
-      <w:bookmarkEnd w:id="43"/>
+      <w:bookmarkEnd w:id="45"/>
     </w:p>
     <w:p>
       <w:pPr>
         <w:pStyle w:val="af1"/>
       </w:pPr>
       <w:r>
-        <w:t>На вход принимается суффиксное дерево для сжатой строки, полученное на предыдущем этапе.</w:t>
-      </w:r>
-    </w:p>
-    <w:p>
-      <w:r>
-        <w:t>Возвращается четное суффиксное дерево, построенное для текущей строки.</w:t>
+        <w:t xml:space="preserve">На вход принимается </w:t>
+      </w:r>
+      <w:proofErr w:type="spellStart"/>
+      <w:r>
+        <w:t>суффиксное</w:t>
+      </w:r>
+      <w:proofErr w:type="spellEnd"/>
+      <w:r>
+        <w:t xml:space="preserve"> дерево для сжатой строки, полученное на предыдущем этапе.</w:t>
+      </w:r>
+    </w:p>
+    <w:p>
+      <w:r>
+        <w:t xml:space="preserve">Возвращается четное </w:t>
+      </w:r>
+      <w:proofErr w:type="spellStart"/>
+      <w:r>
+        <w:t>суффиксное</w:t>
+      </w:r>
+      <w:proofErr w:type="spellEnd"/>
+      <w:r>
+        <w:t xml:space="preserve"> дерево, построенное для текущей строки.</w:t>
       </w:r>
     </w:p>
     <w:p>
@@ -12175,7 +13105,15 @@
         <w:pStyle w:val="af1"/>
       </w:pPr>
       <w:r>
-        <w:t>Каждый символ из ребер суффиксного дерева заменяется обратно на его пару символов. Массив с парами был получен на предыдущем этапе.</w:t>
+        <w:t xml:space="preserve">Каждый символ из ребер </w:t>
+      </w:r>
+      <w:proofErr w:type="spellStart"/>
+      <w:r>
+        <w:t>суффиксного</w:t>
+      </w:r>
+      <w:proofErr w:type="spellEnd"/>
+      <w:r>
+        <w:t xml:space="preserve"> дерева заменяется обратно на его пару символов. Массив с парами был получен на предыдущем этапе.</w:t>
       </w:r>
     </w:p>
     <w:p>
@@ -12280,14 +13218,27 @@
                       <w:r>
                         <w:t xml:space="preserve">Рисунок </w:t>
                       </w:r>
-                      <w:fldSimple w:instr=" SEQ Рисунок \* ARABIC ">
-                        <w:r>
-                          <w:rPr>
-                            <w:noProof/>
-                          </w:rPr>
-                          <w:t>2</w:t>
-                        </w:r>
-                      </w:fldSimple>
+                      <w:r>
+                        <w:fldChar w:fldCharType="begin"/>
+                      </w:r>
+                      <w:r>
+                        <w:instrText xml:space="preserve"> SEQ Рисунок \* ARABIC </w:instrText>
+                      </w:r>
+                      <w:r>
+                        <w:fldChar w:fldCharType="separate"/>
+                      </w:r>
+                      <w:r>
+                        <w:rPr>
+                          <w:noProof/>
+                        </w:rPr>
+                        <w:t>2</w:t>
+                      </w:r>
+                      <w:r>
+                        <w:rPr>
+                          <w:noProof/>
+                        </w:rPr>
+                        <w:fldChar w:fldCharType="end"/>
+                      </w:r>
                       <w:r>
                         <w:t xml:space="preserve"> -</w:t>
                       </w:r>
@@ -12400,11 +13351,11 @@
       <w:pPr>
         <w:pStyle w:val="2"/>
       </w:pPr>
-      <w:bookmarkStart w:id="44" w:name="_Toc94709553"/>
+      <w:bookmarkStart w:id="46" w:name="_Toc95913831"/>
       <w:r>
         <w:t>Этап 3. Построение нечетного дерева</w:t>
       </w:r>
-      <w:bookmarkEnd w:id="44"/>
+      <w:bookmarkEnd w:id="46"/>
     </w:p>
     <w:p>
       <w:pPr>
@@ -12416,8 +13367,13 @@
       <w:r>
         <w:t xml:space="preserve">четное </w:t>
       </w:r>
-      <w:r>
-        <w:t>суффиксное дерево для сжатой строки, полученное на предыдущем этапе.</w:t>
+      <w:proofErr w:type="spellStart"/>
+      <w:r>
+        <w:t>суффиксное</w:t>
+      </w:r>
+      <w:proofErr w:type="spellEnd"/>
+      <w:r>
+        <w:t xml:space="preserve"> дерево для сжатой строки, полученное на предыдущем этапе.</w:t>
       </w:r>
     </w:p>
     <w:p>
@@ -12428,7 +13384,15 @@
         <w:t>не</w:t>
       </w:r>
       <w:r>
-        <w:t>четное суффиксное дерево, построенное для</w:t>
+        <w:t xml:space="preserve">четное </w:t>
+      </w:r>
+      <w:proofErr w:type="spellStart"/>
+      <w:r>
+        <w:t>суффиксное</w:t>
+      </w:r>
+      <w:proofErr w:type="spellEnd"/>
+      <w:r>
+        <w:t xml:space="preserve"> дерево, построенное для</w:t>
       </w:r>
       <w:r>
         <w:t xml:space="preserve"> сжатой строки</w:t>
@@ -12442,7 +13406,15 @@
         <w:pStyle w:val="af1"/>
       </w:pPr>
       <w:r>
-        <w:t>Строим суффиксный массив по нечетному дереву.</w:t>
+        <w:t xml:space="preserve">Строим </w:t>
+      </w:r>
+      <w:proofErr w:type="spellStart"/>
+      <w:r>
+        <w:t>суффиксный</w:t>
+      </w:r>
+      <w:proofErr w:type="spellEnd"/>
+      <w:r>
+        <w:t xml:space="preserve"> массив по нечетному дереву.</w:t>
       </w:r>
     </w:p>
     <w:p>
@@ -12466,7 +13438,15 @@
         <w:pStyle w:val="af1"/>
       </w:pPr>
       <w:r>
-        <w:t>Получили суффиксный массив для нечетного дерева.</w:t>
+        <w:t xml:space="preserve">Получили </w:t>
+      </w:r>
+      <w:proofErr w:type="spellStart"/>
+      <w:r>
+        <w:t>суффиксный</w:t>
+      </w:r>
+      <w:proofErr w:type="spellEnd"/>
+      <w:r>
+        <w:t xml:space="preserve"> массив для нечетного дерева.</w:t>
       </w:r>
     </w:p>
     <w:p>
@@ -12474,7 +13454,23 @@
         <w:pStyle w:val="af1"/>
       </w:pPr>
       <w:r>
-        <w:t>Строим нечетное суффиксное дерево по суффиксному массиву.</w:t>
+        <w:t xml:space="preserve">Строим нечетное </w:t>
+      </w:r>
+      <w:proofErr w:type="spellStart"/>
+      <w:r>
+        <w:t>суффиксное</w:t>
+      </w:r>
+      <w:proofErr w:type="spellEnd"/>
+      <w:r>
+        <w:t xml:space="preserve"> дерево по </w:t>
+      </w:r>
+      <w:proofErr w:type="spellStart"/>
+      <w:r>
+        <w:t>суффиксному</w:t>
+      </w:r>
+      <w:proofErr w:type="spellEnd"/>
+      <w:r>
+        <w:t xml:space="preserve"> массиву.</w:t>
       </w:r>
     </w:p>
     <w:p>
@@ -12486,11 +13482,11 @@
       <w:pPr>
         <w:pStyle w:val="2"/>
       </w:pPr>
-      <w:bookmarkStart w:id="45" w:name="_Toc94709554"/>
+      <w:bookmarkStart w:id="47" w:name="_Toc95913832"/>
       <w:r>
         <w:t>Этап 4. Слияние деревьев</w:t>
       </w:r>
-      <w:bookmarkEnd w:id="45"/>
+      <w:bookmarkEnd w:id="47"/>
     </w:p>
     <w:p>
       <w:pPr>
@@ -12612,11 +13608,11 @@
       <w:pPr>
         <w:pStyle w:val="2"/>
       </w:pPr>
-      <w:bookmarkStart w:id="46" w:name="_Toc94709555"/>
+      <w:bookmarkStart w:id="48" w:name="_Toc95913833"/>
       <w:r>
         <w:t>Этап 5. Удаление двойных ребер</w:t>
       </w:r>
-      <w:bookmarkEnd w:id="46"/>
+      <w:bookmarkEnd w:id="48"/>
     </w:p>
     <w:p>
       <w:pPr>
@@ -12774,14 +13770,27 @@
                       <w:r>
                         <w:t xml:space="preserve">Рисунок </w:t>
                       </w:r>
-                      <w:fldSimple w:instr=" SEQ Рисунок \* ARABIC ">
-                        <w:r>
-                          <w:rPr>
-                            <w:noProof/>
-                          </w:rPr>
-                          <w:t>3</w:t>
-                        </w:r>
-                      </w:fldSimple>
+                      <w:r>
+                        <w:fldChar w:fldCharType="begin"/>
+                      </w:r>
+                      <w:r>
+                        <w:instrText xml:space="preserve"> SEQ Рисунок \* ARABIC </w:instrText>
+                      </w:r>
+                      <w:r>
+                        <w:fldChar w:fldCharType="separate"/>
+                      </w:r>
+                      <w:r>
+                        <w:rPr>
+                          <w:noProof/>
+                        </w:rPr>
+                        <w:t>3</w:t>
+                      </w:r>
+                      <w:r>
+                        <w:rPr>
+                          <w:noProof/>
+                        </w:rPr>
+                        <w:fldChar w:fldCharType="end"/>
+                      </w:r>
                       <w:r>
                         <w:t xml:space="preserve"> -</w:t>
                       </w:r>
@@ -12898,13 +13907,6 @@
     </w:p>
     <w:p>
       <w:pPr>
-        <w:rPr>
-          <w:rStyle w:val="js-about-item-abstr"/>
-        </w:rPr>
-      </w:pPr>
-    </w:p>
-    <w:p>
-      <w:pPr>
         <w:pStyle w:val="1"/>
         <w:sectPr>
           <w:headerReference w:type="default" r:id="rId17"/>
@@ -12924,12 +13926,12 @@
         <w:pStyle w:val="1"/>
         <w:ind w:hanging="360"/>
       </w:pPr>
-      <w:bookmarkStart w:id="47" w:name="_Toc94709556"/>
+      <w:bookmarkStart w:id="49" w:name="_Toc95913834"/>
       <w:r>
         <w:lastRenderedPageBreak/>
         <w:t>Лист регистрации изменений</w:t>
       </w:r>
-      <w:bookmarkEnd w:id="47"/>
+      <w:bookmarkEnd w:id="49"/>
     </w:p>
     <w:tbl>
       <w:tblPr>
@@ -16886,8 +17888,8 @@
 <w:ftr xmlns:wpc="http://schemas.microsoft.com/office/word/2010/wordprocessingCanvas" xmlns:cx="http://schemas.microsoft.com/office/drawing/2014/chartex" xmlns:cx1="http://schemas.microsoft.com/office/drawing/2015/9/8/chartex" xmlns:cx2="http://schemas.microsoft.com/office/drawing/2015/10/21/chartex" xmlns:cx3="http://schemas.microsoft.com/office/drawing/2016/5/9/chartex" xmlns:cx4="http://schemas.microsoft.com/office/drawing/2016/5/10/chartex" xmlns:cx5="http://schemas.microsoft.com/office/drawing/2016/5/11/chartex" xmlns:cx6="http://schemas.microsoft.com/office/drawing/2016/5/12/chartex" xmlns:cx7="http://schemas.microsoft.com/office/drawing/2016/5/13/chartex" xmlns:cx8="http://schemas.microsoft.com/office/drawing/2016/5/14/chartex" xmlns:mc="http://schemas.openxmlformats.org/markup-compatibility/2006" xmlns:aink="http://schemas.microsoft.com/office/drawing/2016/ink" xmlns:am3d="http://schemas.microsoft.com/office/drawing/2017/model3d" xmlns:o="urn:schemas-microsoft-com:office:office" xmlns:r="http://schemas.openxmlformats.org/officeDocument/2006/relationships" xmlns:m="http://schemas.openxmlformats.org/officeDocument/2006/math" xmlns:v="urn:schemas-microsoft-com:vml" xmlns:wp14="http://schemas.microsoft.com/office/word/2010/wordprocessingDrawing" xmlns:wp="http://schemas.openxmlformats.org/drawingml/2006/wordprocessingDrawing" xmlns:w10="urn:schemas-microsoft-com:office:word" xmlns:w="http://schemas.openxmlformats.org/wordprocessingml/2006/main" xmlns:w14="http://schemas.microsoft.com/office/word/2010/wordml" xmlns:w15="http://schemas.microsoft.com/office/word/2012/wordml" xmlns:w16cex="http://schemas.microsoft.com/office/word/2018/wordml/cex" xmlns:w16cid="http://schemas.microsoft.com/office/word/2016/wordml/cid" xmlns:w16="http://schemas.microsoft.com/office/word/2018/wordml" xmlns:w16sdtdh="http://schemas.microsoft.com/office/word/2020/wordml/sdtdatahash" xmlns:w16se="http://schemas.microsoft.com/office/word/2015/wordml/symex" xmlns:wpg="http://schemas.microsoft.com/office/word/2010/wordprocessingGroup" xmlns:wpi="http://schemas.microsoft.com/office/word/2010/wordprocessingInk" xmlns:wne="http://schemas.microsoft.com/office/word/2006/wordml" xmlns:wps="http://schemas.microsoft.com/office/word/2010/wordprocessingShape" mc:Ignorable="w14 w15 w16se w16cid w16 w16cex w16sdtdh wp14">
   <w:tbl>
     <w:tblPr>
-      <w:tblW w:w="0" w:type="auto"/>
-      <w:jc w:val="center"/>
+      <w:tblW w:w="10759" w:type="dxa"/>
+      <w:tblInd w:w="-568" w:type="dxa"/>
       <w:tblBorders>
         <w:top w:val="single" w:sz="4" w:space="0" w:color="auto"/>
         <w:left w:val="single" w:sz="4" w:space="0" w:color="auto"/>
@@ -16896,23 +17898,23 @@
         <w:insideH w:val="single" w:sz="4" w:space="0" w:color="auto"/>
         <w:insideV w:val="single" w:sz="4" w:space="0" w:color="auto"/>
       </w:tblBorders>
+      <w:tblLayout w:type="fixed"/>
       <w:tblLook w:val="0000" w:firstRow="0" w:lastRow="0" w:firstColumn="0" w:lastColumn="0" w:noHBand="0" w:noVBand="0"/>
     </w:tblPr>
     <w:tblGrid>
-      <w:gridCol w:w="2519"/>
-      <w:gridCol w:w="1681"/>
-      <w:gridCol w:w="2016"/>
-      <w:gridCol w:w="2012"/>
-      <w:gridCol w:w="1910"/>
+      <w:gridCol w:w="3388"/>
+      <w:gridCol w:w="1715"/>
+      <w:gridCol w:w="1404"/>
+      <w:gridCol w:w="1842"/>
+      <w:gridCol w:w="2410"/>
     </w:tblGrid>
     <w:tr>
       <w:trPr>
         <w:trHeight w:hRule="exact" w:val="284"/>
-        <w:jc w:val="center"/>
       </w:trPr>
       <w:tc>
         <w:tcPr>
-          <w:tcW w:w="2519" w:type="dxa"/>
+          <w:tcW w:w="3388" w:type="dxa"/>
         </w:tcPr>
         <w:p>
           <w:pPr>
@@ -16920,102 +17922,7 @@
               <w:tab w:val="center" w:pos="4677"/>
               <w:tab w:val="right" w:pos="9355"/>
             </w:tabs>
-            <w:rPr>
-              <w:rFonts w:eastAsia="Times New Roman" w:cs="Times New Roman"/>
-              <w:szCs w:val="24"/>
-              <w:lang w:eastAsia="ru-RU"/>
-            </w:rPr>
-          </w:pPr>
-        </w:p>
-      </w:tc>
-      <w:tc>
-        <w:tcPr>
-          <w:tcW w:w="1681" w:type="dxa"/>
-        </w:tcPr>
-        <w:p>
-          <w:pPr>
-            <w:tabs>
-              <w:tab w:val="center" w:pos="4677"/>
-              <w:tab w:val="right" w:pos="9355"/>
-            </w:tabs>
-            <w:rPr>
-              <w:rFonts w:eastAsia="Times New Roman" w:cs="Times New Roman"/>
-              <w:szCs w:val="24"/>
-              <w:lang w:eastAsia="ru-RU"/>
-            </w:rPr>
-          </w:pPr>
-        </w:p>
-      </w:tc>
-      <w:tc>
-        <w:tcPr>
-          <w:tcW w:w="2016" w:type="dxa"/>
-        </w:tcPr>
-        <w:p>
-          <w:pPr>
-            <w:tabs>
-              <w:tab w:val="center" w:pos="4677"/>
-              <w:tab w:val="right" w:pos="9355"/>
-            </w:tabs>
-            <w:rPr>
-              <w:rFonts w:eastAsia="Times New Roman" w:cs="Times New Roman"/>
-              <w:szCs w:val="24"/>
-              <w:lang w:eastAsia="ru-RU"/>
-            </w:rPr>
-          </w:pPr>
-        </w:p>
-      </w:tc>
-      <w:tc>
-        <w:tcPr>
-          <w:tcW w:w="2012" w:type="dxa"/>
-        </w:tcPr>
-        <w:p>
-          <w:pPr>
-            <w:tabs>
-              <w:tab w:val="center" w:pos="4677"/>
-              <w:tab w:val="right" w:pos="9355"/>
-            </w:tabs>
-            <w:rPr>
-              <w:rFonts w:eastAsia="Times New Roman" w:cs="Times New Roman"/>
-              <w:szCs w:val="24"/>
-              <w:lang w:eastAsia="ru-RU"/>
-            </w:rPr>
-          </w:pPr>
-        </w:p>
-      </w:tc>
-      <w:tc>
-        <w:tcPr>
-          <w:tcW w:w="1910" w:type="dxa"/>
-        </w:tcPr>
-        <w:p>
-          <w:pPr>
-            <w:tabs>
-              <w:tab w:val="center" w:pos="4677"/>
-              <w:tab w:val="right" w:pos="9355"/>
-            </w:tabs>
-            <w:rPr>
-              <w:rFonts w:eastAsia="Times New Roman" w:cs="Times New Roman"/>
-              <w:szCs w:val="24"/>
-              <w:lang w:eastAsia="ru-RU"/>
-            </w:rPr>
-          </w:pPr>
-        </w:p>
-      </w:tc>
-    </w:tr>
-    <w:tr>
-      <w:trPr>
-        <w:trHeight w:hRule="exact" w:val="284"/>
-        <w:jc w:val="center"/>
-      </w:trPr>
-      <w:tc>
-        <w:tcPr>
-          <w:tcW w:w="2519" w:type="dxa"/>
-        </w:tcPr>
-        <w:p>
-          <w:pPr>
-            <w:tabs>
-              <w:tab w:val="center" w:pos="4677"/>
-              <w:tab w:val="right" w:pos="9355"/>
-            </w:tabs>
+            <w:ind w:firstLine="0"/>
             <w:rPr>
               <w:rFonts w:eastAsia="Times New Roman" w:cs="Times New Roman"/>
               <w:szCs w:val="24"/>
@@ -17034,7 +17941,7 @@
       </w:tc>
       <w:tc>
         <w:tcPr>
-          <w:tcW w:w="1681" w:type="dxa"/>
+          <w:tcW w:w="1715" w:type="dxa"/>
         </w:tcPr>
         <w:p>
           <w:pPr>
@@ -17042,6 +17949,7 @@
               <w:tab w:val="center" w:pos="4677"/>
               <w:tab w:val="right" w:pos="9355"/>
             </w:tabs>
+            <w:ind w:firstLine="0"/>
             <w:rPr>
               <w:rFonts w:eastAsia="Times New Roman" w:cs="Times New Roman"/>
               <w:szCs w:val="24"/>
@@ -17060,7 +17968,7 @@
       </w:tc>
       <w:tc>
         <w:tcPr>
-          <w:tcW w:w="2016" w:type="dxa"/>
+          <w:tcW w:w="1404" w:type="dxa"/>
         </w:tcPr>
         <w:p>
           <w:pPr>
@@ -17068,6 +17976,7 @@
               <w:tab w:val="center" w:pos="4677"/>
               <w:tab w:val="right" w:pos="9355"/>
             </w:tabs>
+            <w:ind w:firstLine="0"/>
             <w:rPr>
               <w:rFonts w:eastAsia="Times New Roman" w:cs="Times New Roman"/>
               <w:szCs w:val="24"/>
@@ -17086,7 +17995,7 @@
       </w:tc>
       <w:tc>
         <w:tcPr>
-          <w:tcW w:w="2012" w:type="dxa"/>
+          <w:tcW w:w="1842" w:type="dxa"/>
         </w:tcPr>
         <w:p>
           <w:pPr>
@@ -17094,6 +18003,7 @@
               <w:tab w:val="center" w:pos="4677"/>
               <w:tab w:val="right" w:pos="9355"/>
             </w:tabs>
+            <w:ind w:firstLine="0"/>
             <w:rPr>
               <w:rFonts w:eastAsia="Times New Roman" w:cs="Times New Roman"/>
               <w:szCs w:val="24"/>
@@ -17112,7 +18022,7 @@
       </w:tc>
       <w:tc>
         <w:tcPr>
-          <w:tcW w:w="1910" w:type="dxa"/>
+          <w:tcW w:w="2410" w:type="dxa"/>
         </w:tcPr>
         <w:p>
           <w:pPr>
@@ -17120,6 +18030,7 @@
               <w:tab w:val="center" w:pos="4677"/>
               <w:tab w:val="right" w:pos="9355"/>
             </w:tabs>
+            <w:ind w:firstLine="0"/>
             <w:rPr>
               <w:rFonts w:eastAsia="Times New Roman" w:cs="Times New Roman"/>
               <w:szCs w:val="24"/>
@@ -17140,11 +18051,10 @@
     <w:tr>
       <w:trPr>
         <w:trHeight w:hRule="exact" w:val="284"/>
-        <w:jc w:val="center"/>
       </w:trPr>
       <w:tc>
         <w:tcPr>
-          <w:tcW w:w="2519" w:type="dxa"/>
+          <w:tcW w:w="3388" w:type="dxa"/>
           <w:vAlign w:val="center"/>
         </w:tcPr>
         <w:p>
@@ -17153,44 +18063,31 @@
               <w:tab w:val="center" w:pos="4677"/>
               <w:tab w:val="right" w:pos="9355"/>
             </w:tabs>
-            <w:jc w:val="center"/>
+            <w:ind w:firstLine="0"/>
             <w:rPr>
               <w:rFonts w:eastAsia="Times New Roman" w:cs="Times New Roman"/>
-              <w:sz w:val="16"/>
-              <w:szCs w:val="16"/>
-              <w:lang w:eastAsia="x-none"/>
+              <w:szCs w:val="24"/>
+              <w:lang w:eastAsia="ru-RU"/>
             </w:rPr>
           </w:pPr>
           <w:r>
             <w:rPr>
               <w:rFonts w:eastAsia="Times New Roman" w:cs="Times New Roman"/>
-              <w:bCs/>
-              <w:sz w:val="16"/>
-              <w:szCs w:val="16"/>
-              <w:lang w:eastAsia="x-none"/>
+              <w:szCs w:val="24"/>
+              <w:lang w:eastAsia="ru-RU"/>
             </w:rPr>
-            <w:t>RU.17701729.</w:t>
+            <w:t xml:space="preserve">RU.17701729.02.07-01 ТЗ </w:t>
           </w:r>
+          <w:proofErr w:type="gramStart"/>
           <w:r>
             <w:rPr>
               <w:rFonts w:eastAsia="Times New Roman" w:cs="Times New Roman"/>
-              <w:bCs/>
-              <w:sz w:val="16"/>
-              <w:szCs w:val="16"/>
-              <w:lang w:eastAsia="x-none"/>
+              <w:szCs w:val="24"/>
+              <w:lang w:eastAsia="ru-RU"/>
             </w:rPr>
-            <w:t>02.07</w:t>
+            <w:t>01-1</w:t>
           </w:r>
-          <w:r>
-            <w:rPr>
-              <w:rFonts w:eastAsia="Times New Roman" w:cs="Times New Roman"/>
-              <w:bCs/>
-              <w:sz w:val="16"/>
-              <w:szCs w:val="16"/>
-              <w:lang w:eastAsia="x-none"/>
-            </w:rPr>
-            <w:t>-01 ТЗ 01-1</w:t>
-          </w:r>
+          <w:proofErr w:type="gramEnd"/>
         </w:p>
         <w:p>
           <w:pPr>
@@ -17201,16 +18098,53 @@
             <w:jc w:val="center"/>
             <w:rPr>
               <w:rFonts w:eastAsia="Times New Roman" w:cs="Times New Roman"/>
-              <w:sz w:val="18"/>
-              <w:szCs w:val="18"/>
-              <w:lang w:eastAsia="x-none"/>
+              <w:szCs w:val="24"/>
+              <w:lang w:eastAsia="ru-RU"/>
             </w:rPr>
           </w:pPr>
         </w:p>
       </w:tc>
       <w:tc>
         <w:tcPr>
-          <w:tcW w:w="1681" w:type="dxa"/>
+          <w:tcW w:w="1715" w:type="dxa"/>
+        </w:tcPr>
+        <w:p>
+          <w:pPr>
+            <w:tabs>
+              <w:tab w:val="center" w:pos="4677"/>
+              <w:tab w:val="right" w:pos="9355"/>
+            </w:tabs>
+            <w:ind w:firstLine="0"/>
+            <w:rPr>
+              <w:rFonts w:eastAsia="Times New Roman" w:cs="Times New Roman"/>
+              <w:szCs w:val="24"/>
+              <w:lang w:eastAsia="ru-RU"/>
+            </w:rPr>
+          </w:pPr>
+        </w:p>
+      </w:tc>
+      <w:tc>
+        <w:tcPr>
+          <w:tcW w:w="1404" w:type="dxa"/>
+        </w:tcPr>
+        <w:p>
+          <w:pPr>
+            <w:tabs>
+              <w:tab w:val="center" w:pos="4677"/>
+              <w:tab w:val="right" w:pos="9355"/>
+            </w:tabs>
+            <w:ind w:firstLine="0"/>
+            <w:rPr>
+              <w:rFonts w:eastAsia="Times New Roman" w:cs="Times New Roman"/>
+              <w:szCs w:val="24"/>
+              <w:lang w:eastAsia="ru-RU"/>
+            </w:rPr>
+          </w:pPr>
+        </w:p>
+      </w:tc>
+      <w:tc>
+        <w:tcPr>
+          <w:tcW w:w="1842" w:type="dxa"/>
         </w:tcPr>
         <w:p>
           <w:pPr>
@@ -17228,7 +18162,7 @@
       </w:tc>
       <w:tc>
         <w:tcPr>
-          <w:tcW w:w="2016" w:type="dxa"/>
+          <w:tcW w:w="2410" w:type="dxa"/>
         </w:tcPr>
         <w:p>
           <w:pPr>
@@ -17236,42 +18170,7 @@
               <w:tab w:val="center" w:pos="4677"/>
               <w:tab w:val="right" w:pos="9355"/>
             </w:tabs>
-            <w:rPr>
-              <w:rFonts w:eastAsia="Times New Roman" w:cs="Times New Roman"/>
-              <w:szCs w:val="24"/>
-              <w:lang w:eastAsia="ru-RU"/>
-            </w:rPr>
-          </w:pPr>
-        </w:p>
-      </w:tc>
-      <w:tc>
-        <w:tcPr>
-          <w:tcW w:w="2012" w:type="dxa"/>
-        </w:tcPr>
-        <w:p>
-          <w:pPr>
-            <w:tabs>
-              <w:tab w:val="center" w:pos="4677"/>
-              <w:tab w:val="right" w:pos="9355"/>
-            </w:tabs>
-            <w:rPr>
-              <w:rFonts w:eastAsia="Times New Roman" w:cs="Times New Roman"/>
-              <w:szCs w:val="24"/>
-              <w:lang w:eastAsia="ru-RU"/>
-            </w:rPr>
-          </w:pPr>
-        </w:p>
-      </w:tc>
-      <w:tc>
-        <w:tcPr>
-          <w:tcW w:w="1910" w:type="dxa"/>
-        </w:tcPr>
-        <w:p>
-          <w:pPr>
-            <w:tabs>
-              <w:tab w:val="center" w:pos="4677"/>
-              <w:tab w:val="right" w:pos="9355"/>
-            </w:tabs>
+            <w:ind w:firstLine="0"/>
             <w:rPr>
               <w:rFonts w:eastAsia="Times New Roman" w:cs="Times New Roman"/>
               <w:szCs w:val="24"/>
@@ -17284,11 +18183,10 @@
     <w:tr>
       <w:trPr>
         <w:trHeight w:hRule="exact" w:val="284"/>
-        <w:jc w:val="center"/>
       </w:trPr>
       <w:tc>
         <w:tcPr>
-          <w:tcW w:w="2519" w:type="dxa"/>
+          <w:tcW w:w="3388" w:type="dxa"/>
         </w:tcPr>
         <w:p>
           <w:pPr>
@@ -17296,6 +18194,7 @@
               <w:tab w:val="center" w:pos="4677"/>
               <w:tab w:val="right" w:pos="9355"/>
             </w:tabs>
+            <w:ind w:firstLine="0"/>
             <w:rPr>
               <w:rFonts w:eastAsia="Times New Roman" w:cs="Times New Roman"/>
               <w:szCs w:val="24"/>
@@ -17314,7 +18213,7 @@
       </w:tc>
       <w:tc>
         <w:tcPr>
-          <w:tcW w:w="1681" w:type="dxa"/>
+          <w:tcW w:w="1715" w:type="dxa"/>
         </w:tcPr>
         <w:p>
           <w:pPr>
@@ -17322,6 +18221,7 @@
               <w:tab w:val="center" w:pos="4677"/>
               <w:tab w:val="right" w:pos="9355"/>
             </w:tabs>
+            <w:ind w:firstLine="0"/>
             <w:rPr>
               <w:rFonts w:eastAsia="Times New Roman" w:cs="Times New Roman"/>
               <w:szCs w:val="24"/>
@@ -17340,7 +18240,7 @@
       </w:tc>
       <w:tc>
         <w:tcPr>
-          <w:tcW w:w="2016" w:type="dxa"/>
+          <w:tcW w:w="1404" w:type="dxa"/>
         </w:tcPr>
         <w:p>
           <w:pPr>
@@ -17348,6 +18248,44 @@
               <w:tab w:val="center" w:pos="4677"/>
               <w:tab w:val="right" w:pos="9355"/>
             </w:tabs>
+            <w:ind w:firstLine="0"/>
+            <w:rPr>
+              <w:rFonts w:eastAsia="Times New Roman" w:cs="Times New Roman"/>
+              <w:szCs w:val="24"/>
+              <w:lang w:eastAsia="ru-RU"/>
+            </w:rPr>
+          </w:pPr>
+          <w:proofErr w:type="spellStart"/>
+          <w:r>
+            <w:rPr>
+              <w:rFonts w:eastAsia="Times New Roman" w:cs="Times New Roman"/>
+              <w:szCs w:val="24"/>
+              <w:lang w:eastAsia="ru-RU"/>
+            </w:rPr>
+            <w:t>Взам</w:t>
+          </w:r>
+          <w:proofErr w:type="spellEnd"/>
+          <w:r>
+            <w:rPr>
+              <w:rFonts w:eastAsia="Times New Roman" w:cs="Times New Roman"/>
+              <w:szCs w:val="24"/>
+              <w:lang w:eastAsia="ru-RU"/>
+            </w:rPr>
+            <w:t>. инв. №</w:t>
+          </w:r>
+        </w:p>
+      </w:tc>
+      <w:tc>
+        <w:tcPr>
+          <w:tcW w:w="1842" w:type="dxa"/>
+        </w:tcPr>
+        <w:p>
+          <w:pPr>
+            <w:tabs>
+              <w:tab w:val="center" w:pos="4677"/>
+              <w:tab w:val="right" w:pos="9355"/>
+            </w:tabs>
+            <w:ind w:firstLine="0"/>
             <w:rPr>
               <w:rFonts w:eastAsia="Times New Roman" w:cs="Times New Roman"/>
               <w:szCs w:val="24"/>
@@ -17360,13 +18298,31 @@
               <w:szCs w:val="24"/>
               <w:lang w:eastAsia="ru-RU"/>
             </w:rPr>
-            <w:t>Взам. инв. №</w:t>
+            <w:t xml:space="preserve">Инв. № </w:t>
+          </w:r>
+          <w:proofErr w:type="spellStart"/>
+          <w:r>
+            <w:rPr>
+              <w:rFonts w:eastAsia="Times New Roman" w:cs="Times New Roman"/>
+              <w:szCs w:val="24"/>
+              <w:lang w:eastAsia="ru-RU"/>
+            </w:rPr>
+            <w:t>дубл</w:t>
+          </w:r>
+          <w:proofErr w:type="spellEnd"/>
+          <w:r>
+            <w:rPr>
+              <w:rFonts w:eastAsia="Times New Roman" w:cs="Times New Roman"/>
+              <w:szCs w:val="24"/>
+              <w:lang w:eastAsia="ru-RU"/>
+            </w:rPr>
+            <w:t>.</w:t>
           </w:r>
         </w:p>
       </w:tc>
       <w:tc>
         <w:tcPr>
-          <w:tcW w:w="2012" w:type="dxa"/>
+          <w:tcW w:w="2410" w:type="dxa"/>
         </w:tcPr>
         <w:p>
           <w:pPr>
@@ -17374,32 +18330,7 @@
               <w:tab w:val="center" w:pos="4677"/>
               <w:tab w:val="right" w:pos="9355"/>
             </w:tabs>
-            <w:rPr>
-              <w:rFonts w:eastAsia="Times New Roman" w:cs="Times New Roman"/>
-              <w:szCs w:val="24"/>
-              <w:lang w:eastAsia="ru-RU"/>
-            </w:rPr>
-          </w:pPr>
-          <w:r>
-            <w:rPr>
-              <w:rFonts w:eastAsia="Times New Roman" w:cs="Times New Roman"/>
-              <w:szCs w:val="24"/>
-              <w:lang w:eastAsia="ru-RU"/>
-            </w:rPr>
-            <w:t>Инв. № дубл.</w:t>
-          </w:r>
-        </w:p>
-      </w:tc>
-      <w:tc>
-        <w:tcPr>
-          <w:tcW w:w="1910" w:type="dxa"/>
-        </w:tcPr>
-        <w:p>
-          <w:pPr>
-            <w:tabs>
-              <w:tab w:val="center" w:pos="4677"/>
-              <w:tab w:val="right" w:pos="9355"/>
-            </w:tabs>
+            <w:ind w:firstLine="0"/>
             <w:rPr>
               <w:rFonts w:eastAsia="Times New Roman" w:cs="Times New Roman"/>
               <w:szCs w:val="24"/>
@@ -17733,8 +18664,20 @@
               <w:szCs w:val="16"/>
               <w:lang w:eastAsia="x-none"/>
             </w:rPr>
-            <w:t>-01 ТЗ 01-1</w:t>
+            <w:t xml:space="preserve">-01 ТЗ </w:t>
           </w:r>
+          <w:proofErr w:type="gramStart"/>
+          <w:r>
+            <w:rPr>
+              <w:rFonts w:eastAsia="Times New Roman" w:cs="Times New Roman"/>
+              <w:bCs/>
+              <w:sz w:val="16"/>
+              <w:szCs w:val="16"/>
+              <w:lang w:eastAsia="x-none"/>
+            </w:rPr>
+            <w:t>01-1</w:t>
+          </w:r>
+          <w:proofErr w:type="gramEnd"/>
         </w:p>
         <w:p>
           <w:pPr>
@@ -17898,13 +18841,23 @@
               <w:lang w:eastAsia="ru-RU"/>
             </w:rPr>
           </w:pPr>
+          <w:proofErr w:type="spellStart"/>
           <w:r>
             <w:rPr>
               <w:rFonts w:eastAsia="Times New Roman" w:cs="Times New Roman"/>
               <w:szCs w:val="24"/>
               <w:lang w:eastAsia="ru-RU"/>
             </w:rPr>
-            <w:t>Взам. инв. №</w:t>
+            <w:t>Взам</w:t>
+          </w:r>
+          <w:proofErr w:type="spellEnd"/>
+          <w:r>
+            <w:rPr>
+              <w:rFonts w:eastAsia="Times New Roman" w:cs="Times New Roman"/>
+              <w:szCs w:val="24"/>
+              <w:lang w:eastAsia="ru-RU"/>
+            </w:rPr>
+            <w:t>. инв. №</w:t>
           </w:r>
         </w:p>
       </w:tc>
@@ -17930,7 +18883,25 @@
               <w:szCs w:val="24"/>
               <w:lang w:eastAsia="ru-RU"/>
             </w:rPr>
-            <w:t>Инв. № дубл.</w:t>
+            <w:t xml:space="preserve">Инв. № </w:t>
+          </w:r>
+          <w:proofErr w:type="spellStart"/>
+          <w:r>
+            <w:rPr>
+              <w:rFonts w:eastAsia="Times New Roman" w:cs="Times New Roman"/>
+              <w:szCs w:val="24"/>
+              <w:lang w:eastAsia="ru-RU"/>
+            </w:rPr>
+            <w:t>дубл</w:t>
+          </w:r>
+          <w:proofErr w:type="spellEnd"/>
+          <w:r>
+            <w:rPr>
+              <w:rFonts w:eastAsia="Times New Roman" w:cs="Times New Roman"/>
+              <w:szCs w:val="24"/>
+              <w:lang w:eastAsia="ru-RU"/>
+            </w:rPr>
+            <w:t>.</w:t>
           </w:r>
         </w:p>
       </w:tc>
@@ -22235,6 +23206,28 @@
       <w:szCs w:val="26"/>
     </w:rPr>
   </w:style>
+  <w:style w:type="paragraph" w:styleId="3">
+    <w:name w:val="heading 3"/>
+    <w:basedOn w:val="a0"/>
+    <w:next w:val="a0"/>
+    <w:link w:val="30"/>
+    <w:uiPriority w:val="9"/>
+    <w:semiHidden/>
+    <w:unhideWhenUsed/>
+    <w:qFormat/>
+    <w:rsid w:val="00FA4136"/>
+    <w:pPr>
+      <w:keepNext/>
+      <w:keepLines/>
+      <w:spacing w:before="40" w:after="0"/>
+      <w:outlineLvl w:val="2"/>
+    </w:pPr>
+    <w:rPr>
+      <w:rFonts w:asciiTheme="majorHAnsi" w:eastAsiaTheme="majorEastAsia" w:hAnsiTheme="majorHAnsi" w:cstheme="majorBidi"/>
+      <w:color w:val="243F60" w:themeColor="accent1" w:themeShade="7F"/>
+      <w:szCs w:val="24"/>
+    </w:rPr>
+  </w:style>
   <w:style w:type="character" w:default="1" w:styleId="a1">
     <w:name w:val="Default Paragraph Font"/>
     <w:uiPriority w:val="1"/>
@@ -22610,6 +23603,20 @@
       <w:szCs w:val="18"/>
     </w:rPr>
   </w:style>
+  <w:style w:type="character" w:customStyle="1" w:styleId="30">
+    <w:name w:val="Заголовок 3 Знак"/>
+    <w:basedOn w:val="a1"/>
+    <w:link w:val="3"/>
+    <w:uiPriority w:val="9"/>
+    <w:semiHidden/>
+    <w:rsid w:val="00FA4136"/>
+    <w:rPr>
+      <w:rFonts w:asciiTheme="majorHAnsi" w:eastAsiaTheme="majorEastAsia" w:hAnsiTheme="majorHAnsi" w:cstheme="majorBidi"/>
+      <w:color w:val="243F60" w:themeColor="accent1" w:themeShade="7F"/>
+      <w:sz w:val="24"/>
+      <w:szCs w:val="24"/>
+    </w:rPr>
+  </w:style>
 </w:styles>
 </file>
 
